--- a/doc/迭代二/迭代二测试报告.docx
+++ b/doc/迭代二/迭代二测试报告.docx
@@ -1445,9 +1445,7 @@
         </w:rPr>
         <w:t>范围</w:t>
       </w:r>
-      <w:bookmarkStart w:id="3" w:name="_GoBack"/>
       <w:bookmarkEnd w:id="2"/>
-      <w:bookmarkEnd w:id="3"/>
     </w:p>
     <w:p>
       <w:pPr>
@@ -1469,14 +1467,14 @@
       <w:pPr>
         <w:pStyle w:val="2"/>
       </w:pPr>
-      <w:bookmarkStart w:id="4" w:name="_Toc498922166"/>
+      <w:bookmarkStart w:id="3" w:name="_Toc498922166"/>
       <w:r>
         <w:rPr>
           <w:rFonts w:hint="eastAsia"/>
         </w:rPr>
         <w:t>定义、首字母缩写词和缩略语</w:t>
       </w:r>
-      <w:bookmarkEnd w:id="4"/>
+      <w:bookmarkEnd w:id="3"/>
     </w:p>
     <w:p/>
     <w:p>
@@ -1499,13 +1497,778 @@
     </w:p>
     <w:p>
       <w:pPr>
+        <w:pStyle w:val="2"/>
+      </w:pPr>
+      <w:r>
         <w:rPr>
           <w:rFonts w:hint="eastAsia"/>
         </w:rPr>
+        <w:t>测试用例</w:t>
+      </w:r>
+    </w:p>
+    <w:tbl>
+      <w:tblPr>
+        <w:tblStyle w:val="af1"/>
+        <w:tblW w:w="9209" w:type="dxa"/>
+        <w:tblLook w:val="04A0" w:firstRow="1" w:lastRow="0" w:firstColumn="1" w:lastColumn="0" w:noHBand="0" w:noVBand="1"/>
+      </w:tblPr>
+      <w:tblGrid>
+        <w:gridCol w:w="2352"/>
+        <w:gridCol w:w="2351"/>
+        <w:gridCol w:w="4506"/>
+      </w:tblGrid>
+      <w:tr>
+        <w:tc>
+          <w:tcPr>
+            <w:tcW w:w="2352" w:type="dxa"/>
+          </w:tcPr>
+          <w:p>
+            <w:pPr>
+              <w:rPr>
+                <w:rFonts w:hint="eastAsia"/>
+              </w:rPr>
+            </w:pPr>
+            <w:r>
+              <w:rPr>
+                <w:rFonts w:hint="eastAsia"/>
+              </w:rPr>
+              <w:t>用例</w:t>
+            </w:r>
+          </w:p>
+        </w:tc>
+        <w:tc>
+          <w:tcPr>
+            <w:tcW w:w="2351" w:type="dxa"/>
+          </w:tcPr>
+          <w:p>
+            <w:pPr>
+              <w:rPr>
+                <w:rFonts w:hint="eastAsia"/>
+              </w:rPr>
+            </w:pPr>
+            <w:r>
+              <w:rPr>
+                <w:rFonts w:hint="eastAsia"/>
+              </w:rPr>
+              <w:t>步骤</w:t>
+            </w:r>
+          </w:p>
+        </w:tc>
+        <w:tc>
+          <w:tcPr>
+            <w:tcW w:w="4506" w:type="dxa"/>
+          </w:tcPr>
+          <w:p>
+            <w:pPr>
+              <w:rPr>
+                <w:rFonts w:hint="eastAsia"/>
+              </w:rPr>
+            </w:pPr>
+            <w:r>
+              <w:rPr>
+                <w:rFonts w:hint="eastAsia"/>
+              </w:rPr>
+              <w:t>预期</w:t>
+            </w:r>
+          </w:p>
+        </w:tc>
+      </w:tr>
+      <w:tr>
+        <w:tc>
+          <w:tcPr>
+            <w:tcW w:w="2352" w:type="dxa"/>
+          </w:tcPr>
+          <w:p>
+            <w:pPr>
+              <w:rPr>
+                <w:rFonts w:hint="eastAsia"/>
+              </w:rPr>
+            </w:pPr>
+            <w:r>
+              <w:rPr>
+                <w:rFonts w:hint="eastAsia"/>
+              </w:rPr>
+              <w:t>1</w:t>
+            </w:r>
+          </w:p>
+        </w:tc>
+        <w:tc>
+          <w:tcPr>
+            <w:tcW w:w="2351" w:type="dxa"/>
+          </w:tcPr>
+          <w:p>
+            <w:pPr>
+              <w:rPr>
+                <w:rFonts w:hint="eastAsia"/>
+              </w:rPr>
+            </w:pPr>
+            <w:r>
+              <w:rPr>
+                <w:rFonts w:hint="eastAsia"/>
+              </w:rPr>
+              <w:t>打开页面，输入身份证号，点击查询</w:t>
+            </w:r>
+          </w:p>
+        </w:tc>
+        <w:tc>
+          <w:tcPr>
+            <w:tcW w:w="4506" w:type="dxa"/>
+          </w:tcPr>
+          <w:p>
+            <w:pPr>
+              <w:rPr>
+                <w:rFonts w:hint="eastAsia"/>
+              </w:rPr>
+            </w:pPr>
+            <w:r>
+              <w:rPr>
+                <w:rFonts w:hint="eastAsia"/>
+              </w:rPr>
+              <w:t>页面正常显示，能正常输入</w:t>
+            </w:r>
+            <w:r>
+              <w:rPr>
+                <w:rFonts w:hint="eastAsia"/>
+              </w:rPr>
+              <w:t>身份证号</w:t>
+            </w:r>
+            <w:r>
+              <w:rPr>
+                <w:rFonts w:hint="eastAsia"/>
+              </w:rPr>
+              <w:t>，点击查询按钮后得到该病人的所有病历</w:t>
+            </w:r>
+          </w:p>
+        </w:tc>
+      </w:tr>
+      <w:tr>
+        <w:tc>
+          <w:tcPr>
+            <w:tcW w:w="2352" w:type="dxa"/>
+          </w:tcPr>
+          <w:p>
+            <w:pPr>
+              <w:rPr>
+                <w:rFonts w:hint="eastAsia"/>
+              </w:rPr>
+            </w:pPr>
+            <w:r>
+              <w:rPr>
+                <w:rFonts w:hint="eastAsia"/>
+              </w:rPr>
+              <w:t>2</w:t>
+            </w:r>
+          </w:p>
+        </w:tc>
+        <w:tc>
+          <w:tcPr>
+            <w:tcW w:w="2351" w:type="dxa"/>
+          </w:tcPr>
+          <w:p>
+            <w:pPr>
+              <w:rPr>
+                <w:rFonts w:hint="eastAsia"/>
+              </w:rPr>
+            </w:pPr>
+            <w:r>
+              <w:rPr>
+                <w:rFonts w:hint="eastAsia"/>
+              </w:rPr>
+              <w:t>打开页面，输入</w:t>
+            </w:r>
+            <w:r>
+              <w:rPr>
+                <w:rFonts w:hint="eastAsia"/>
+              </w:rPr>
+              <w:t>病名</w:t>
+            </w:r>
+            <w:r>
+              <w:rPr>
+                <w:rFonts w:hint="eastAsia"/>
+              </w:rPr>
+              <w:t>，点击查询</w:t>
+            </w:r>
+          </w:p>
+        </w:tc>
+        <w:tc>
+          <w:tcPr>
+            <w:tcW w:w="4506" w:type="dxa"/>
+          </w:tcPr>
+          <w:p>
+            <w:pPr>
+              <w:rPr>
+                <w:rFonts w:hint="eastAsia"/>
+              </w:rPr>
+            </w:pPr>
+            <w:r>
+              <w:rPr>
+                <w:rFonts w:hint="eastAsia"/>
+              </w:rPr>
+              <w:t>页面正常显示，能正常输入</w:t>
+            </w:r>
+            <w:r>
+              <w:rPr>
+                <w:rFonts w:hint="eastAsia"/>
+              </w:rPr>
+              <w:t>病名</w:t>
+            </w:r>
+            <w:r>
+              <w:rPr>
+                <w:rFonts w:hint="eastAsia"/>
+              </w:rPr>
+              <w:t>，点击查询按钮后</w:t>
+            </w:r>
+            <w:r>
+              <w:rPr>
+                <w:rFonts w:hint="eastAsia"/>
+              </w:rPr>
+              <w:t>得到该病名的所有病历</w:t>
+            </w:r>
+          </w:p>
+        </w:tc>
+      </w:tr>
+      <w:tr>
+        <w:tc>
+          <w:tcPr>
+            <w:tcW w:w="2352" w:type="dxa"/>
+          </w:tcPr>
+          <w:p>
+            <w:pPr>
+              <w:rPr>
+                <w:rFonts w:hint="eastAsia"/>
+              </w:rPr>
+            </w:pPr>
+            <w:r>
+              <w:rPr>
+                <w:rFonts w:hint="eastAsia"/>
+              </w:rPr>
+              <w:t>3</w:t>
+            </w:r>
+          </w:p>
+        </w:tc>
+        <w:tc>
+          <w:tcPr>
+            <w:tcW w:w="2351" w:type="dxa"/>
+          </w:tcPr>
+          <w:p>
+            <w:pPr>
+              <w:rPr>
+                <w:rFonts w:hint="eastAsia"/>
+              </w:rPr>
+            </w:pPr>
+            <w:r>
+              <w:rPr>
+                <w:rFonts w:hint="eastAsia"/>
+              </w:rPr>
+              <w:t>打开页面，输入</w:t>
+            </w:r>
+            <w:r>
+              <w:rPr>
+                <w:rFonts w:hint="eastAsia"/>
+              </w:rPr>
+              <w:t>身份证和</w:t>
+            </w:r>
+            <w:r>
+              <w:rPr>
+                <w:rFonts w:hint="eastAsia"/>
+              </w:rPr>
+              <w:t>病名，点击查询</w:t>
+            </w:r>
+          </w:p>
+        </w:tc>
+        <w:tc>
+          <w:tcPr>
+            <w:tcW w:w="4506" w:type="dxa"/>
+          </w:tcPr>
+          <w:p>
+            <w:pPr>
+              <w:rPr>
+                <w:rFonts w:hint="eastAsia"/>
+              </w:rPr>
+            </w:pPr>
+            <w:r>
+              <w:rPr>
+                <w:rFonts w:hint="eastAsia"/>
+              </w:rPr>
+              <w:t>页面正常显示，能正常输入身份证号</w:t>
+            </w:r>
+            <w:r>
+              <w:rPr>
+                <w:rFonts w:hint="eastAsia"/>
+              </w:rPr>
+              <w:t>和病名</w:t>
+            </w:r>
+            <w:r>
+              <w:rPr>
+                <w:rFonts w:hint="eastAsia"/>
+              </w:rPr>
+              <w:t>，点击查询按钮后得到该病人</w:t>
+            </w:r>
+            <w:r>
+              <w:rPr>
+                <w:rFonts w:hint="eastAsia"/>
+              </w:rPr>
+              <w:t>该病名</w:t>
+            </w:r>
+            <w:r>
+              <w:rPr>
+                <w:rFonts w:hint="eastAsia"/>
+              </w:rPr>
+              <w:t>的病历</w:t>
+            </w:r>
+          </w:p>
+        </w:tc>
+      </w:tr>
+      <w:tr>
+        <w:tc>
+          <w:tcPr>
+            <w:tcW w:w="2352" w:type="dxa"/>
+          </w:tcPr>
+          <w:p>
+            <w:pPr>
+              <w:rPr>
+                <w:rFonts w:hint="eastAsia"/>
+              </w:rPr>
+            </w:pPr>
+            <w:r>
+              <w:rPr>
+                <w:rFonts w:hint="eastAsia"/>
+              </w:rPr>
+              <w:t>4</w:t>
+            </w:r>
+          </w:p>
+        </w:tc>
+        <w:tc>
+          <w:tcPr>
+            <w:tcW w:w="2351" w:type="dxa"/>
+          </w:tcPr>
+          <w:p>
+            <w:pPr>
+              <w:rPr>
+                <w:rFonts w:hint="eastAsia"/>
+              </w:rPr>
+            </w:pPr>
+            <w:r>
+              <w:rPr>
+                <w:rFonts w:hint="eastAsia"/>
+              </w:rPr>
+              <w:t>打开页面，直接点击查询</w:t>
+            </w:r>
+          </w:p>
+        </w:tc>
+        <w:tc>
+          <w:tcPr>
+            <w:tcW w:w="4506" w:type="dxa"/>
+          </w:tcPr>
+          <w:p>
+            <w:pPr>
+              <w:rPr>
+                <w:rFonts w:hint="eastAsia"/>
+              </w:rPr>
+            </w:pPr>
+            <w:r>
+              <w:rPr>
+                <w:rFonts w:hint="eastAsia"/>
+              </w:rPr>
+              <w:t>页面提示请输入参数</w:t>
+            </w:r>
+          </w:p>
+        </w:tc>
+      </w:tr>
+    </w:tbl>
+    <w:p>
+      <w:pPr>
+        <w:rPr>
+          <w:rFonts w:hint="eastAsia"/>
+        </w:rPr>
+      </w:pPr>
+    </w:p>
+    <w:p>
+      <w:pPr>
+        <w:pStyle w:val="2"/>
+      </w:pPr>
+      <w:r>
+        <w:rPr>
+          <w:rFonts w:hint="eastAsia"/>
+        </w:rPr>
+        <w:t>测试执行</w:t>
+      </w:r>
+    </w:p>
+    <w:tbl>
+      <w:tblPr>
+        <w:tblStyle w:val="af1"/>
+        <w:tblW w:w="0" w:type="auto"/>
+        <w:tblLook w:val="04A0" w:firstRow="1" w:lastRow="0" w:firstColumn="1" w:lastColumn="0" w:noHBand="0" w:noVBand="1"/>
+      </w:tblPr>
+      <w:tblGrid>
+        <w:gridCol w:w="2337"/>
+        <w:gridCol w:w="2337"/>
+        <w:gridCol w:w="2338"/>
+        <w:gridCol w:w="2338"/>
+      </w:tblGrid>
+      <w:tr>
+        <w:tc>
+          <w:tcPr>
+            <w:tcW w:w="2337" w:type="dxa"/>
+          </w:tcPr>
+          <w:p>
+            <w:pPr>
+              <w:rPr>
+                <w:rFonts w:hint="eastAsia"/>
+              </w:rPr>
+            </w:pPr>
+            <w:r>
+              <w:rPr>
+                <w:rFonts w:hint="eastAsia"/>
+              </w:rPr>
+              <w:t>测试序号</w:t>
+            </w:r>
+          </w:p>
+        </w:tc>
+        <w:tc>
+          <w:tcPr>
+            <w:tcW w:w="2337" w:type="dxa"/>
+          </w:tcPr>
+          <w:p>
+            <w:pPr>
+              <w:rPr>
+                <w:rFonts w:hint="eastAsia"/>
+              </w:rPr>
+            </w:pPr>
+            <w:r>
+              <w:rPr>
+                <w:rFonts w:hint="eastAsia"/>
+              </w:rPr>
+              <w:t>执行用例</w:t>
+            </w:r>
+          </w:p>
+        </w:tc>
+        <w:tc>
+          <w:tcPr>
+            <w:tcW w:w="2338" w:type="dxa"/>
+          </w:tcPr>
+          <w:p>
+            <w:pPr>
+              <w:rPr>
+                <w:rFonts w:hint="eastAsia"/>
+              </w:rPr>
+            </w:pPr>
+            <w:r>
+              <w:rPr>
+                <w:rFonts w:hint="eastAsia"/>
+              </w:rPr>
+              <w:t>通过</w:t>
+            </w:r>
+          </w:p>
+        </w:tc>
+        <w:tc>
+          <w:tcPr>
+            <w:tcW w:w="2338" w:type="dxa"/>
+          </w:tcPr>
+          <w:p>
+            <w:pPr>
+              <w:rPr>
+                <w:rFonts w:hint="eastAsia"/>
+              </w:rPr>
+            </w:pPr>
+            <w:r>
+              <w:t>B</w:t>
+            </w:r>
+            <w:r>
+              <w:rPr>
+                <w:rFonts w:hint="eastAsia"/>
+              </w:rPr>
+              <w:t>ug原因</w:t>
+            </w:r>
+          </w:p>
+        </w:tc>
+      </w:tr>
+      <w:tr>
+        <w:tc>
+          <w:tcPr>
+            <w:tcW w:w="2337" w:type="dxa"/>
+          </w:tcPr>
+          <w:p>
+            <w:pPr>
+              <w:rPr>
+                <w:rFonts w:hint="eastAsia"/>
+              </w:rPr>
+            </w:pPr>
+            <w:r>
+              <w:rPr>
+                <w:rFonts w:hint="eastAsia"/>
+              </w:rPr>
+              <w:t>1</w:t>
+            </w:r>
+          </w:p>
+        </w:tc>
+        <w:tc>
+          <w:tcPr>
+            <w:tcW w:w="2337" w:type="dxa"/>
+          </w:tcPr>
+          <w:p>
+            <w:pPr>
+              <w:rPr>
+                <w:rFonts w:hint="eastAsia"/>
+              </w:rPr>
+            </w:pPr>
+            <w:r>
+              <w:rPr>
+                <w:rFonts w:hint="eastAsia"/>
+              </w:rPr>
+              <w:t>1，2，3，4</w:t>
+            </w:r>
+          </w:p>
+        </w:tc>
+        <w:tc>
+          <w:tcPr>
+            <w:tcW w:w="2338" w:type="dxa"/>
+          </w:tcPr>
+          <w:p>
+            <w:pPr>
+              <w:rPr>
+                <w:rFonts w:hint="eastAsia"/>
+              </w:rPr>
+            </w:pPr>
+            <w:r>
+              <w:rPr>
+                <w:rFonts w:hint="eastAsia"/>
+              </w:rPr>
+              <w:t>1</w:t>
+            </w:r>
+          </w:p>
+        </w:tc>
+        <w:tc>
+          <w:tcPr>
+            <w:tcW w:w="2338" w:type="dxa"/>
+          </w:tcPr>
+          <w:p>
+            <w:pPr>
+              <w:rPr>
+                <w:rFonts w:hint="eastAsia"/>
+              </w:rPr>
+            </w:pPr>
+          </w:p>
+        </w:tc>
+      </w:tr>
+      <w:tr>
+        <w:tc>
+          <w:tcPr>
+            <w:tcW w:w="2337" w:type="dxa"/>
+          </w:tcPr>
+          <w:p>
+            <w:pPr>
+              <w:rPr>
+                <w:rFonts w:hint="eastAsia"/>
+              </w:rPr>
+            </w:pPr>
+            <w:r>
+              <w:rPr>
+                <w:rFonts w:hint="eastAsia"/>
+              </w:rPr>
+              <w:t>2</w:t>
+            </w:r>
+          </w:p>
+        </w:tc>
+        <w:tc>
+          <w:tcPr>
+            <w:tcW w:w="2337" w:type="dxa"/>
+          </w:tcPr>
+          <w:p>
+            <w:pPr>
+              <w:rPr>
+                <w:rFonts w:hint="eastAsia"/>
+              </w:rPr>
+            </w:pPr>
+            <w:r>
+              <w:rPr>
+                <w:rFonts w:hint="eastAsia"/>
+              </w:rPr>
+              <w:t>1，2，3，4</w:t>
+            </w:r>
+          </w:p>
+        </w:tc>
+        <w:tc>
+          <w:tcPr>
+            <w:tcW w:w="2338" w:type="dxa"/>
+          </w:tcPr>
+          <w:p>
+            <w:pPr>
+              <w:rPr>
+                <w:rFonts w:hint="eastAsia"/>
+              </w:rPr>
+            </w:pPr>
+            <w:r>
+              <w:rPr>
+                <w:rFonts w:hint="eastAsia"/>
+              </w:rPr>
+              <w:t>1，2，3</w:t>
+            </w:r>
+          </w:p>
+        </w:tc>
+        <w:tc>
+          <w:tcPr>
+            <w:tcW w:w="2338" w:type="dxa"/>
+          </w:tcPr>
+          <w:p>
+            <w:pPr>
+              <w:rPr>
+                <w:rFonts w:hint="eastAsia"/>
+              </w:rPr>
+            </w:pPr>
+          </w:p>
+        </w:tc>
+      </w:tr>
+      <w:tr>
+        <w:tc>
+          <w:tcPr>
+            <w:tcW w:w="2337" w:type="dxa"/>
+          </w:tcPr>
+          <w:p>
+            <w:pPr>
+              <w:rPr>
+                <w:rFonts w:hint="eastAsia"/>
+              </w:rPr>
+            </w:pPr>
+            <w:r>
+              <w:rPr>
+                <w:rFonts w:hint="eastAsia"/>
+              </w:rPr>
+              <w:t>3</w:t>
+            </w:r>
+          </w:p>
+        </w:tc>
+        <w:tc>
+          <w:tcPr>
+            <w:tcW w:w="2337" w:type="dxa"/>
+          </w:tcPr>
+          <w:p>
+            <w:pPr>
+              <w:rPr>
+                <w:rFonts w:hint="eastAsia"/>
+              </w:rPr>
+            </w:pPr>
+            <w:r>
+              <w:rPr>
+                <w:rFonts w:hint="eastAsia"/>
+              </w:rPr>
+              <w:t>1，2，3，4</w:t>
+            </w:r>
+          </w:p>
+        </w:tc>
+        <w:tc>
+          <w:tcPr>
+            <w:tcW w:w="2338" w:type="dxa"/>
+          </w:tcPr>
+          <w:p>
+            <w:pPr>
+              <w:rPr>
+                <w:rFonts w:hint="eastAsia"/>
+              </w:rPr>
+            </w:pPr>
+            <w:r>
+              <w:rPr>
+                <w:rFonts w:hint="eastAsia"/>
+              </w:rPr>
+              <w:t>1，2，3，4</w:t>
+            </w:r>
+          </w:p>
+        </w:tc>
+        <w:tc>
+          <w:tcPr>
+            <w:tcW w:w="2338" w:type="dxa"/>
+          </w:tcPr>
+          <w:p>
+            <w:pPr>
+              <w:rPr>
+                <w:rFonts w:hint="eastAsia"/>
+              </w:rPr>
+            </w:pPr>
+          </w:p>
+        </w:tc>
+      </w:tr>
+    </w:tbl>
+    <w:p>
+      <w:pPr>
+        <w:rPr>
+          <w:rFonts w:hint="eastAsia"/>
+        </w:rPr>
+      </w:pPr>
+    </w:p>
+    <w:p>
+      <w:pPr>
+        <w:pStyle w:val="2"/>
+        <w:rPr>
+          <w:rFonts w:hint="eastAsia"/>
+        </w:rPr>
+      </w:pPr>
+      <w:r>
+        <w:rPr>
+          <w:rFonts w:hint="eastAsia"/>
+        </w:rPr>
+        <w:t>测试</w:t>
+      </w:r>
+      <w:r>
+        <w:rPr>
+          <w:rFonts w:hint="eastAsia"/>
+        </w:rPr>
+        <w:t>结果</w:t>
+      </w:r>
+      <w:bookmarkStart w:id="4" w:name="_GoBack"/>
+      <w:bookmarkEnd w:id="4"/>
+    </w:p>
+    <w:p>
+      <w:pPr>
+        <w:rPr>
+          <w:rFonts w:hint="eastAsia"/>
+        </w:rPr>
       </w:pPr>
       <w:r>
         <w:tab/>
       </w:r>
+      <w:r>
+        <w:rPr>
+          <w:rFonts w:hint="eastAsia"/>
+        </w:rPr>
+        <w:t>最终</w:t>
+      </w:r>
+      <w:r>
+        <w:rPr>
+          <w:rFonts w:hint="eastAsia"/>
+        </w:rPr>
+        <w:t>前端页面功能均已实现并通过测试</w:t>
+      </w:r>
+      <w:r>
+        <w:rPr>
+          <w:rFonts w:hint="eastAsia"/>
+        </w:rPr>
+        <w:t>。其中发现bug数</w:t>
+      </w:r>
+      <w:r>
+        <w:t>2</w:t>
+      </w:r>
+      <w:r>
+        <w:rPr>
+          <w:rFonts w:hint="eastAsia"/>
+        </w:rPr>
+        <w:t>个，修复完成bug数2个，未修复bug数</w:t>
+      </w:r>
+      <w:r>
+        <w:t>0</w:t>
+      </w:r>
+      <w:r>
+        <w:rPr>
+          <w:rFonts w:hint="eastAsia"/>
+        </w:rPr>
+        <w:t>个。</w:t>
+      </w:r>
+    </w:p>
+    <w:p>
+      <w:pPr>
+        <w:rPr>
+          <w:rFonts w:hint="eastAsia"/>
+        </w:rPr>
+      </w:pPr>
     </w:p>
     <w:p>
       <w:pPr>
@@ -1881,6 +2644,119 @@
     </w:lvl>
   </w:abstractNum>
   <w:abstractNum w:abstractNumId="4" w15:restartNumberingAfterBreak="0">
+    <w:nsid w:val="10861ECE"/>
+    <w:multiLevelType w:val="hybridMultilevel"/>
+    <w:tmpl w:val="141E0FD8"/>
+    <w:lvl w:ilvl="0" w:tplc="04090001">
+      <w:start w:val="1"/>
+      <w:numFmt w:val="bullet"/>
+      <w:lvlText w:val=""/>
+      <w:lvlJc w:val="left"/>
+      <w:pPr>
+        <w:ind w:left="420" w:hanging="420"/>
+      </w:pPr>
+      <w:rPr>
+        <w:rFonts w:ascii="Wingdings" w:hAnsi="Wingdings" w:hint="default"/>
+      </w:rPr>
+    </w:lvl>
+    <w:lvl w:ilvl="1" w:tplc="04090003" w:tentative="1">
+      <w:start w:val="1"/>
+      <w:numFmt w:val="bullet"/>
+      <w:lvlText w:val=""/>
+      <w:lvlJc w:val="left"/>
+      <w:pPr>
+        <w:ind w:left="840" w:hanging="420"/>
+      </w:pPr>
+      <w:rPr>
+        <w:rFonts w:ascii="Wingdings" w:hAnsi="Wingdings" w:hint="default"/>
+      </w:rPr>
+    </w:lvl>
+    <w:lvl w:ilvl="2" w:tplc="04090005" w:tentative="1">
+      <w:start w:val="1"/>
+      <w:numFmt w:val="bullet"/>
+      <w:lvlText w:val=""/>
+      <w:lvlJc w:val="left"/>
+      <w:pPr>
+        <w:ind w:left="1260" w:hanging="420"/>
+      </w:pPr>
+      <w:rPr>
+        <w:rFonts w:ascii="Wingdings" w:hAnsi="Wingdings" w:hint="default"/>
+      </w:rPr>
+    </w:lvl>
+    <w:lvl w:ilvl="3" w:tplc="04090001" w:tentative="1">
+      <w:start w:val="1"/>
+      <w:numFmt w:val="bullet"/>
+      <w:lvlText w:val=""/>
+      <w:lvlJc w:val="left"/>
+      <w:pPr>
+        <w:ind w:left="1680" w:hanging="420"/>
+      </w:pPr>
+      <w:rPr>
+        <w:rFonts w:ascii="Wingdings" w:hAnsi="Wingdings" w:hint="default"/>
+      </w:rPr>
+    </w:lvl>
+    <w:lvl w:ilvl="4" w:tplc="04090003" w:tentative="1">
+      <w:start w:val="1"/>
+      <w:numFmt w:val="bullet"/>
+      <w:lvlText w:val=""/>
+      <w:lvlJc w:val="left"/>
+      <w:pPr>
+        <w:ind w:left="2100" w:hanging="420"/>
+      </w:pPr>
+      <w:rPr>
+        <w:rFonts w:ascii="Wingdings" w:hAnsi="Wingdings" w:hint="default"/>
+      </w:rPr>
+    </w:lvl>
+    <w:lvl w:ilvl="5" w:tplc="04090005" w:tentative="1">
+      <w:start w:val="1"/>
+      <w:numFmt w:val="bullet"/>
+      <w:lvlText w:val=""/>
+      <w:lvlJc w:val="left"/>
+      <w:pPr>
+        <w:ind w:left="2520" w:hanging="420"/>
+      </w:pPr>
+      <w:rPr>
+        <w:rFonts w:ascii="Wingdings" w:hAnsi="Wingdings" w:hint="default"/>
+      </w:rPr>
+    </w:lvl>
+    <w:lvl w:ilvl="6" w:tplc="04090001" w:tentative="1">
+      <w:start w:val="1"/>
+      <w:numFmt w:val="bullet"/>
+      <w:lvlText w:val=""/>
+      <w:lvlJc w:val="left"/>
+      <w:pPr>
+        <w:ind w:left="2940" w:hanging="420"/>
+      </w:pPr>
+      <w:rPr>
+        <w:rFonts w:ascii="Wingdings" w:hAnsi="Wingdings" w:hint="default"/>
+      </w:rPr>
+    </w:lvl>
+    <w:lvl w:ilvl="7" w:tplc="04090003" w:tentative="1">
+      <w:start w:val="1"/>
+      <w:numFmt w:val="bullet"/>
+      <w:lvlText w:val=""/>
+      <w:lvlJc w:val="left"/>
+      <w:pPr>
+        <w:ind w:left="3360" w:hanging="420"/>
+      </w:pPr>
+      <w:rPr>
+        <w:rFonts w:ascii="Wingdings" w:hAnsi="Wingdings" w:hint="default"/>
+      </w:rPr>
+    </w:lvl>
+    <w:lvl w:ilvl="8" w:tplc="04090005" w:tentative="1">
+      <w:start w:val="1"/>
+      <w:numFmt w:val="bullet"/>
+      <w:lvlText w:val=""/>
+      <w:lvlJc w:val="left"/>
+      <w:pPr>
+        <w:ind w:left="3780" w:hanging="420"/>
+      </w:pPr>
+      <w:rPr>
+        <w:rFonts w:ascii="Wingdings" w:hAnsi="Wingdings" w:hint="default"/>
+      </w:rPr>
+    </w:lvl>
+  </w:abstractNum>
+  <w:abstractNum w:abstractNumId="5" w15:restartNumberingAfterBreak="0">
     <w:nsid w:val="17CB6DC4"/>
     <w:multiLevelType w:val="multilevel"/>
     <w:tmpl w:val="04090001"/>
@@ -1940,7 +2816,7 @@
       <w:lvlJc w:val="left"/>
     </w:lvl>
   </w:abstractNum>
-  <w:abstractNum w:abstractNumId="5" w15:restartNumberingAfterBreak="0">
+  <w:abstractNum w:abstractNumId="6" w15:restartNumberingAfterBreak="0">
     <w:nsid w:val="22443AC4"/>
     <w:multiLevelType w:val="multilevel"/>
     <w:tmpl w:val="04090001"/>
@@ -2000,7 +2876,7 @@
       <w:lvlJc w:val="left"/>
     </w:lvl>
   </w:abstractNum>
-  <w:abstractNum w:abstractNumId="6" w15:restartNumberingAfterBreak="0">
+  <w:abstractNum w:abstractNumId="7" w15:restartNumberingAfterBreak="0">
     <w:nsid w:val="2D4B634E"/>
     <w:multiLevelType w:val="multilevel"/>
     <w:tmpl w:val="04090001"/>
@@ -2060,7 +2936,7 @@
       <w:lvlJc w:val="left"/>
     </w:lvl>
   </w:abstractNum>
-  <w:abstractNum w:abstractNumId="7" w15:restartNumberingAfterBreak="0">
+  <w:abstractNum w:abstractNumId="8" w15:restartNumberingAfterBreak="0">
     <w:nsid w:val="31DD2C45"/>
     <w:multiLevelType w:val="multilevel"/>
     <w:tmpl w:val="04090001"/>
@@ -2120,7 +2996,7 @@
       <w:lvlJc w:val="left"/>
     </w:lvl>
   </w:abstractNum>
-  <w:abstractNum w:abstractNumId="8" w15:restartNumberingAfterBreak="0">
+  <w:abstractNum w:abstractNumId="9" w15:restartNumberingAfterBreak="0">
     <w:nsid w:val="32982B51"/>
     <w:multiLevelType w:val="multilevel"/>
     <w:tmpl w:val="04090001"/>
@@ -2180,7 +3056,7 @@
       <w:lvlJc w:val="left"/>
     </w:lvl>
   </w:abstractNum>
-  <w:abstractNum w:abstractNumId="9" w15:restartNumberingAfterBreak="0">
+  <w:abstractNum w:abstractNumId="10" w15:restartNumberingAfterBreak="0">
     <w:nsid w:val="3375481C"/>
     <w:multiLevelType w:val="multilevel"/>
     <w:tmpl w:val="E6747DA6"/>
@@ -2240,7 +3116,7 @@
       <w:lvlJc w:val="left"/>
     </w:lvl>
   </w:abstractNum>
-  <w:abstractNum w:abstractNumId="10" w15:restartNumberingAfterBreak="0">
+  <w:abstractNum w:abstractNumId="11" w15:restartNumberingAfterBreak="0">
     <w:nsid w:val="369D5471"/>
     <w:multiLevelType w:val="multilevel"/>
     <w:tmpl w:val="04090001"/>
@@ -2300,7 +3176,7 @@
       <w:lvlJc w:val="left"/>
     </w:lvl>
   </w:abstractNum>
-  <w:abstractNum w:abstractNumId="11" w15:restartNumberingAfterBreak="0">
+  <w:abstractNum w:abstractNumId="12" w15:restartNumberingAfterBreak="0">
     <w:nsid w:val="42B97F7B"/>
     <w:multiLevelType w:val="multilevel"/>
     <w:tmpl w:val="04090001"/>
@@ -2360,7 +3236,7 @@
       <w:lvlJc w:val="left"/>
     </w:lvl>
   </w:abstractNum>
-  <w:abstractNum w:abstractNumId="12" w15:restartNumberingAfterBreak="0">
+  <w:abstractNum w:abstractNumId="13" w15:restartNumberingAfterBreak="0">
     <w:nsid w:val="49E170D0"/>
     <w:multiLevelType w:val="multilevel"/>
     <w:tmpl w:val="04090001"/>
@@ -2420,7 +3296,7 @@
       <w:lvlJc w:val="left"/>
     </w:lvl>
   </w:abstractNum>
-  <w:abstractNum w:abstractNumId="13" w15:restartNumberingAfterBreak="0">
+  <w:abstractNum w:abstractNumId="14" w15:restartNumberingAfterBreak="0">
     <w:nsid w:val="4F64732B"/>
     <w:multiLevelType w:val="multilevel"/>
     <w:tmpl w:val="04090001"/>
@@ -2480,7 +3356,7 @@
       <w:lvlJc w:val="left"/>
     </w:lvl>
   </w:abstractNum>
-  <w:abstractNum w:abstractNumId="14" w15:restartNumberingAfterBreak="0">
+  <w:abstractNum w:abstractNumId="15" w15:restartNumberingAfterBreak="0">
     <w:nsid w:val="52DF734E"/>
     <w:multiLevelType w:val="multilevel"/>
     <w:tmpl w:val="04090001"/>
@@ -2540,7 +3416,7 @@
       <w:lvlJc w:val="left"/>
     </w:lvl>
   </w:abstractNum>
-  <w:abstractNum w:abstractNumId="15" w15:restartNumberingAfterBreak="0">
+  <w:abstractNum w:abstractNumId="16" w15:restartNumberingAfterBreak="0">
     <w:nsid w:val="6D2F7D46"/>
     <w:multiLevelType w:val="multilevel"/>
     <w:tmpl w:val="04090001"/>
@@ -2600,7 +3476,7 @@
       <w:lvlJc w:val="left"/>
     </w:lvl>
   </w:abstractNum>
-  <w:abstractNum w:abstractNumId="16" w15:restartNumberingAfterBreak="0">
+  <w:abstractNum w:abstractNumId="17" w15:restartNumberingAfterBreak="0">
     <w:nsid w:val="71F21F2A"/>
     <w:multiLevelType w:val="multilevel"/>
     <w:tmpl w:val="04090001"/>
@@ -2660,7 +3536,7 @@
       <w:lvlJc w:val="left"/>
     </w:lvl>
   </w:abstractNum>
-  <w:abstractNum w:abstractNumId="17" w15:restartNumberingAfterBreak="0">
+  <w:abstractNum w:abstractNumId="18" w15:restartNumberingAfterBreak="0">
     <w:nsid w:val="743601FB"/>
     <w:multiLevelType w:val="multilevel"/>
     <w:tmpl w:val="04090001"/>
@@ -2720,7 +3596,7 @@
       <w:lvlJc w:val="left"/>
     </w:lvl>
   </w:abstractNum>
-  <w:abstractNum w:abstractNumId="18" w15:restartNumberingAfterBreak="0">
+  <w:abstractNum w:abstractNumId="19" w15:restartNumberingAfterBreak="0">
     <w:nsid w:val="756150CA"/>
     <w:multiLevelType w:val="multilevel"/>
     <w:tmpl w:val="04090001"/>
@@ -2780,7 +3656,7 @@
       <w:lvlJc w:val="left"/>
     </w:lvl>
   </w:abstractNum>
-  <w:abstractNum w:abstractNumId="19" w15:restartNumberingAfterBreak="0">
+  <w:abstractNum w:abstractNumId="20" w15:restartNumberingAfterBreak="0">
     <w:nsid w:val="7BE434D7"/>
     <w:multiLevelType w:val="multilevel"/>
     <w:tmpl w:val="04090001"/>
@@ -2861,16 +3737,16 @@
     </w:lvlOverride>
   </w:num>
   <w:num w:numId="3">
-    <w:abstractNumId w:val="9"/>
+    <w:abstractNumId w:val="10"/>
   </w:num>
   <w:num w:numId="4">
-    <w:abstractNumId w:val="19"/>
+    <w:abstractNumId w:val="20"/>
   </w:num>
   <w:num w:numId="5">
-    <w:abstractNumId w:val="14"/>
+    <w:abstractNumId w:val="15"/>
   </w:num>
   <w:num w:numId="6">
-    <w:abstractNumId w:val="13"/>
+    <w:abstractNumId w:val="14"/>
   </w:num>
   <w:num w:numId="7">
     <w:abstractNumId w:val="1"/>
@@ -2892,43 +3768,46 @@
     <w:abstractNumId w:val="2"/>
   </w:num>
   <w:num w:numId="9">
-    <w:abstractNumId w:val="18"/>
+    <w:abstractNumId w:val="19"/>
   </w:num>
   <w:num w:numId="10">
     <w:abstractNumId w:val="3"/>
   </w:num>
   <w:num w:numId="11">
-    <w:abstractNumId w:val="10"/>
+    <w:abstractNumId w:val="11"/>
   </w:num>
   <w:num w:numId="12">
+    <w:abstractNumId w:val="9"/>
+  </w:num>
+  <w:num w:numId="13">
+    <w:abstractNumId w:val="18"/>
+  </w:num>
+  <w:num w:numId="14">
     <w:abstractNumId w:val="8"/>
   </w:num>
-  <w:num w:numId="13">
+  <w:num w:numId="15">
+    <w:abstractNumId w:val="5"/>
+  </w:num>
+  <w:num w:numId="16">
     <w:abstractNumId w:val="17"/>
   </w:num>
-  <w:num w:numId="14">
+  <w:num w:numId="17">
+    <w:abstractNumId w:val="13"/>
+  </w:num>
+  <w:num w:numId="18">
+    <w:abstractNumId w:val="6"/>
+  </w:num>
+  <w:num w:numId="19">
+    <w:abstractNumId w:val="12"/>
+  </w:num>
+  <w:num w:numId="20">
     <w:abstractNumId w:val="7"/>
   </w:num>
-  <w:num w:numId="15">
-    <w:abstractNumId w:val="4"/>
-  </w:num>
-  <w:num w:numId="16">
+  <w:num w:numId="21">
     <w:abstractNumId w:val="16"/>
   </w:num>
-  <w:num w:numId="17">
-    <w:abstractNumId w:val="12"/>
-  </w:num>
-  <w:num w:numId="18">
-    <w:abstractNumId w:val="5"/>
-  </w:num>
-  <w:num w:numId="19">
-    <w:abstractNumId w:val="11"/>
-  </w:num>
-  <w:num w:numId="20">
-    <w:abstractNumId w:val="6"/>
-  </w:num>
-  <w:num w:numId="21">
-    <w:abstractNumId w:val="15"/>
+  <w:num w:numId="22">
+    <w:abstractNumId w:val="4"/>
   </w:num>
 </w:numbering>
 </file>
@@ -3782,6 +4661,21 @@
     <w:pPr>
       <w:ind w:firstLineChars="200" w:firstLine="420"/>
     </w:pPr>
+  </w:style>
+  <w:style w:type="table" w:styleId="af1">
+    <w:name w:val="Table Grid"/>
+    <w:basedOn w:val="a1"/>
+    <w:rsid w:val="00432AB7"/>
+    <w:tblPr>
+      <w:tblBorders>
+        <w:top w:val="single" w:sz="4" w:space="0" w:color="auto"/>
+        <w:left w:val="single" w:sz="4" w:space="0" w:color="auto"/>
+        <w:bottom w:val="single" w:sz="4" w:space="0" w:color="auto"/>
+        <w:right w:val="single" w:sz="4" w:space="0" w:color="auto"/>
+        <w:insideH w:val="single" w:sz="4" w:space="0" w:color="auto"/>
+        <w:insideV w:val="single" w:sz="4" w:space="0" w:color="auto"/>
+      </w:tblBorders>
+    </w:tblPr>
   </w:style>
 </w:styles>
 </file>
@@ -4086,7 +4980,7 @@
 </file>
 
 <file path=customXml/itemProps1.xml><?xml version="1.0" encoding="utf-8"?>
-<ds:datastoreItem xmlns:ds="http://schemas.openxmlformats.org/officeDocument/2006/customXml" ds:itemID="{9D374B0D-2B46-7743-AB9C-4332D3A3292F}">
+<ds:datastoreItem xmlns:ds="http://schemas.openxmlformats.org/officeDocument/2006/customXml" ds:itemID="{D4B45465-993E-984D-ADF7-1CED97A00E6C}">
   <ds:schemaRefs>
     <ds:schemaRef ds:uri="http://schemas.openxmlformats.org/officeDocument/2006/bibliography"/>
   </ds:schemaRefs>

--- a/doc/迭代二/迭代二测试报告.docx
+++ b/doc/迭代二/迭代二测试报告.docx
@@ -19,27 +19,12 @@
       <w:pPr>
         <w:pStyle w:val="a4"/>
         <w:jc w:val="right"/>
-        <w:rPr>
-          <w:rFonts w:hint="eastAsia"/>
-        </w:rPr>
       </w:pPr>
       <w:r>
         <w:rPr>
           <w:rFonts w:ascii="Arial" w:hAnsi="Arial" w:hint="eastAsia"/>
         </w:rPr>
-        <w:t>第二迭代</w:t>
-      </w:r>
-      <w:r>
-        <w:rPr>
-          <w:rFonts w:ascii="Arial" w:hAnsi="Arial" w:hint="eastAsia"/>
-        </w:rPr>
-        <w:t>测试评估</w:t>
-      </w:r>
-      <w:r>
-        <w:rPr>
-          <w:rFonts w:ascii="Arial" w:hAnsi="Arial" w:hint="eastAsia"/>
-        </w:rPr>
-        <w:t>报告</w:t>
+        <w:t>第二迭代测试评估报告</w:t>
       </w:r>
     </w:p>
     <w:p>
@@ -124,12 +109,6 @@
         <w:gridCol w:w="2304"/>
       </w:tblGrid>
       <w:tr>
-        <w:tblPrEx>
-          <w:tblCellMar>
-            <w:top w:w="0" w:type="dxa"/>
-            <w:bottom w:w="0" w:type="dxa"/>
-          </w:tblCellMar>
-        </w:tblPrEx>
         <w:tc>
           <w:tcPr>
             <w:tcW w:w="2304" w:type="dxa"/>
@@ -216,12 +195,6 @@
         </w:tc>
       </w:tr>
       <w:tr>
-        <w:tblPrEx>
-          <w:tblCellMar>
-            <w:top w:w="0" w:type="dxa"/>
-            <w:bottom w:w="0" w:type="dxa"/>
-          </w:tblCellMar>
-        </w:tblPrEx>
         <w:tc>
           <w:tcPr>
             <w:tcW w:w="2304" w:type="dxa"/>
@@ -288,12 +261,6 @@
         </w:tc>
       </w:tr>
       <w:tr>
-        <w:tblPrEx>
-          <w:tblCellMar>
-            <w:top w:w="0" w:type="dxa"/>
-            <w:bottom w:w="0" w:type="dxa"/>
-          </w:tblCellMar>
-        </w:tblPrEx>
         <w:tc>
           <w:tcPr>
             <w:tcW w:w="2304" w:type="dxa"/>
@@ -360,12 +327,6 @@
         </w:tc>
       </w:tr>
       <w:tr>
-        <w:tblPrEx>
-          <w:tblCellMar>
-            <w:top w:w="0" w:type="dxa"/>
-            <w:bottom w:w="0" w:type="dxa"/>
-          </w:tblCellMar>
-        </w:tblPrEx>
         <w:tc>
           <w:tcPr>
             <w:tcW w:w="2304" w:type="dxa"/>
@@ -432,12 +393,6 @@
         </w:tc>
       </w:tr>
       <w:tr>
-        <w:tblPrEx>
-          <w:tblCellMar>
-            <w:top w:w="0" w:type="dxa"/>
-            <w:bottom w:w="0" w:type="dxa"/>
-          </w:tblCellMar>
-        </w:tblPrEx>
         <w:tc>
           <w:tcPr>
             <w:tcW w:w="2304" w:type="dxa"/>
@@ -527,24 +482,32 @@
           <w:tab w:val="left" w:pos="432"/>
         </w:tabs>
         <w:rPr>
-          <w:noProof/>
+          <w:rFonts w:asciiTheme="minorHAnsi" w:eastAsiaTheme="minorEastAsia" w:hAnsiTheme="minorHAnsi" w:cstheme="minorBidi"/>
+          <w:noProof/>
+          <w:snapToGrid/>
+          <w:kern w:val="2"/>
+          <w:sz w:val="21"/>
+          <w:szCs w:val="24"/>
         </w:rPr>
       </w:pPr>
       <w:r>
         <w:rPr>
           <w:rFonts w:ascii="Times New Roman"/>
+          <w:b/>
         </w:rPr>
         <w:fldChar w:fldCharType="begin"/>
       </w:r>
       <w:r>
         <w:rPr>
           <w:rFonts w:ascii="Times New Roman"/>
+          <w:b/>
         </w:rPr>
         <w:instrText xml:space="preserve"> TOC \o "1-3" </w:instrText>
       </w:r>
       <w:r>
         <w:rPr>
           <w:rFonts w:ascii="Times New Roman"/>
+          <w:b/>
         </w:rPr>
         <w:fldChar w:fldCharType="separate"/>
       </w:r>
@@ -556,13 +519,17 @@
       </w:r>
       <w:r>
         <w:rPr>
-          <w:noProof/>
+          <w:rFonts w:asciiTheme="minorHAnsi" w:eastAsiaTheme="minorEastAsia" w:hAnsiTheme="minorHAnsi" w:cstheme="minorBidi"/>
+          <w:noProof/>
+          <w:snapToGrid/>
+          <w:kern w:val="2"/>
+          <w:sz w:val="21"/>
+          <w:szCs w:val="24"/>
         </w:rPr>
         <w:tab/>
       </w:r>
       <w:r>
         <w:rPr>
-          <w:rFonts w:hint="eastAsia"/>
           <w:noProof/>
         </w:rPr>
         <w:t>简介</w:t>
@@ -583,7 +550,7 @@
         <w:rPr>
           <w:noProof/>
         </w:rPr>
-        <w:instrText xml:space="preserve"> PAGEREF _Toc498922163 \h </w:instrText>
+        <w:instrText xml:space="preserve"> PAGEREF _Toc529113155 \h </w:instrText>
       </w:r>
       <w:r>
         <w:rPr>
@@ -600,7 +567,7 @@
         <w:rPr>
           <w:noProof/>
         </w:rPr>
-        <w:t>2</w:t>
+        <w:t>4</w:t>
       </w:r>
       <w:r>
         <w:rPr>
@@ -616,7 +583,12 @@
           <w:tab w:val="left" w:pos="1000"/>
         </w:tabs>
         <w:rPr>
-          <w:noProof/>
+          <w:rFonts w:asciiTheme="minorHAnsi" w:eastAsiaTheme="minorEastAsia" w:hAnsiTheme="minorHAnsi" w:cstheme="minorBidi"/>
+          <w:noProof/>
+          <w:snapToGrid/>
+          <w:kern w:val="2"/>
+          <w:sz w:val="21"/>
+          <w:szCs w:val="24"/>
         </w:rPr>
       </w:pPr>
       <w:r>
@@ -627,13 +599,17 @@
       </w:r>
       <w:r>
         <w:rPr>
-          <w:noProof/>
+          <w:rFonts w:asciiTheme="minorHAnsi" w:eastAsiaTheme="minorEastAsia" w:hAnsiTheme="minorHAnsi" w:cstheme="minorBidi"/>
+          <w:noProof/>
+          <w:snapToGrid/>
+          <w:kern w:val="2"/>
+          <w:sz w:val="21"/>
+          <w:szCs w:val="24"/>
         </w:rPr>
         <w:tab/>
       </w:r>
       <w:r>
         <w:rPr>
-          <w:rFonts w:hint="eastAsia"/>
           <w:noProof/>
         </w:rPr>
         <w:t>目的</w:t>
@@ -654,7 +630,7 @@
         <w:rPr>
           <w:noProof/>
         </w:rPr>
-        <w:instrText xml:space="preserve"> PAGEREF _Toc498922164 \h </w:instrText>
+        <w:instrText xml:space="preserve"> PAGEREF _Toc529113156 \h </w:instrText>
       </w:r>
       <w:r>
         <w:rPr>
@@ -671,7 +647,7 @@
         <w:rPr>
           <w:noProof/>
         </w:rPr>
-        <w:t>2</w:t>
+        <w:t>4</w:t>
       </w:r>
       <w:r>
         <w:rPr>
@@ -687,7 +663,12 @@
           <w:tab w:val="left" w:pos="1000"/>
         </w:tabs>
         <w:rPr>
-          <w:noProof/>
+          <w:rFonts w:asciiTheme="minorHAnsi" w:eastAsiaTheme="minorEastAsia" w:hAnsiTheme="minorHAnsi" w:cstheme="minorBidi"/>
+          <w:noProof/>
+          <w:snapToGrid/>
+          <w:kern w:val="2"/>
+          <w:sz w:val="21"/>
+          <w:szCs w:val="24"/>
         </w:rPr>
       </w:pPr>
       <w:r>
@@ -698,13 +679,17 @@
       </w:r>
       <w:r>
         <w:rPr>
-          <w:noProof/>
+          <w:rFonts w:asciiTheme="minorHAnsi" w:eastAsiaTheme="minorEastAsia" w:hAnsiTheme="minorHAnsi" w:cstheme="minorBidi"/>
+          <w:noProof/>
+          <w:snapToGrid/>
+          <w:kern w:val="2"/>
+          <w:sz w:val="21"/>
+          <w:szCs w:val="24"/>
         </w:rPr>
         <w:tab/>
       </w:r>
       <w:r>
         <w:rPr>
-          <w:rFonts w:hint="eastAsia"/>
           <w:noProof/>
         </w:rPr>
         <w:t>范围</w:t>
@@ -725,7 +710,7 @@
         <w:rPr>
           <w:noProof/>
         </w:rPr>
-        <w:instrText xml:space="preserve"> PAGEREF _Toc498922165 \h </w:instrText>
+        <w:instrText xml:space="preserve"> PAGEREF _Toc529113157 \h </w:instrText>
       </w:r>
       <w:r>
         <w:rPr>
@@ -742,7 +727,7 @@
         <w:rPr>
           <w:noProof/>
         </w:rPr>
-        <w:t>2</w:t>
+        <w:t>4</w:t>
       </w:r>
       <w:r>
         <w:rPr>
@@ -758,7 +743,12 @@
           <w:tab w:val="left" w:pos="1000"/>
         </w:tabs>
         <w:rPr>
-          <w:noProof/>
+          <w:rFonts w:asciiTheme="minorHAnsi" w:eastAsiaTheme="minorEastAsia" w:hAnsiTheme="minorHAnsi" w:cstheme="minorBidi"/>
+          <w:noProof/>
+          <w:snapToGrid/>
+          <w:kern w:val="2"/>
+          <w:sz w:val="21"/>
+          <w:szCs w:val="24"/>
         </w:rPr>
       </w:pPr>
       <w:r>
@@ -769,13 +759,17 @@
       </w:r>
       <w:r>
         <w:rPr>
-          <w:noProof/>
+          <w:rFonts w:asciiTheme="minorHAnsi" w:eastAsiaTheme="minorEastAsia" w:hAnsiTheme="minorHAnsi" w:cstheme="minorBidi"/>
+          <w:noProof/>
+          <w:snapToGrid/>
+          <w:kern w:val="2"/>
+          <w:sz w:val="21"/>
+          <w:szCs w:val="24"/>
         </w:rPr>
         <w:tab/>
       </w:r>
       <w:r>
         <w:rPr>
-          <w:rFonts w:hint="eastAsia"/>
           <w:noProof/>
         </w:rPr>
         <w:t>定义、首字母缩写词和缩略语</w:t>
@@ -796,7 +790,7 @@
         <w:rPr>
           <w:noProof/>
         </w:rPr>
-        <w:instrText xml:space="preserve"> PAGEREF _Toc498922166 \h </w:instrText>
+        <w:instrText xml:space="preserve"> PAGEREF _Toc529113158 \h </w:instrText>
       </w:r>
       <w:r>
         <w:rPr>
@@ -813,7 +807,7 @@
         <w:rPr>
           <w:noProof/>
         </w:rPr>
-        <w:t>2</w:t>
+        <w:t>4</w:t>
       </w:r>
       <w:r>
         <w:rPr>
@@ -829,7 +823,12 @@
           <w:tab w:val="left" w:pos="1000"/>
         </w:tabs>
         <w:rPr>
-          <w:noProof/>
+          <w:rFonts w:asciiTheme="minorHAnsi" w:eastAsiaTheme="minorEastAsia" w:hAnsiTheme="minorHAnsi" w:cstheme="minorBidi"/>
+          <w:noProof/>
+          <w:snapToGrid/>
+          <w:kern w:val="2"/>
+          <w:sz w:val="21"/>
+          <w:szCs w:val="24"/>
         </w:rPr>
       </w:pPr>
       <w:r>
@@ -840,13 +839,17 @@
       </w:r>
       <w:r>
         <w:rPr>
-          <w:noProof/>
+          <w:rFonts w:asciiTheme="minorHAnsi" w:eastAsiaTheme="minorEastAsia" w:hAnsiTheme="minorHAnsi" w:cstheme="minorBidi"/>
+          <w:noProof/>
+          <w:snapToGrid/>
+          <w:kern w:val="2"/>
+          <w:sz w:val="21"/>
+          <w:szCs w:val="24"/>
         </w:rPr>
         <w:tab/>
       </w:r>
       <w:r>
         <w:rPr>
-          <w:rFonts w:hint="eastAsia"/>
           <w:noProof/>
         </w:rPr>
         <w:t>参考资料</w:t>
@@ -867,7 +870,7 @@
         <w:rPr>
           <w:noProof/>
         </w:rPr>
-        <w:instrText xml:space="preserve"> PAGEREF _Toc498922167 \h </w:instrText>
+        <w:instrText xml:space="preserve"> PAGEREF _Toc529113159 \h </w:instrText>
       </w:r>
       <w:r>
         <w:rPr>
@@ -884,7 +887,87 @@
         <w:rPr>
           <w:noProof/>
         </w:rPr>
-        <w:t>2</w:t>
+        <w:t>4</w:t>
+      </w:r>
+      <w:r>
+        <w:rPr>
+          <w:noProof/>
+        </w:rPr>
+        <w:fldChar w:fldCharType="end"/>
+      </w:r>
+    </w:p>
+    <w:p>
+      <w:pPr>
+        <w:pStyle w:val="TOC1"/>
+        <w:tabs>
+          <w:tab w:val="left" w:pos="432"/>
+        </w:tabs>
+        <w:rPr>
+          <w:rFonts w:asciiTheme="minorHAnsi" w:eastAsiaTheme="minorEastAsia" w:hAnsiTheme="minorHAnsi" w:cstheme="minorBidi"/>
+          <w:noProof/>
+          <w:snapToGrid/>
+          <w:kern w:val="2"/>
+          <w:sz w:val="21"/>
+          <w:szCs w:val="24"/>
+        </w:rPr>
+      </w:pPr>
+      <w:r>
+        <w:rPr>
+          <w:noProof/>
+        </w:rPr>
+        <w:t>2.</w:t>
+      </w:r>
+      <w:r>
+        <w:rPr>
+          <w:rFonts w:asciiTheme="minorHAnsi" w:eastAsiaTheme="minorEastAsia" w:hAnsiTheme="minorHAnsi" w:cstheme="minorBidi"/>
+          <w:noProof/>
+          <w:snapToGrid/>
+          <w:kern w:val="2"/>
+          <w:sz w:val="21"/>
+          <w:szCs w:val="24"/>
+        </w:rPr>
+        <w:tab/>
+      </w:r>
+      <w:r>
+        <w:rPr>
+          <w:noProof/>
+        </w:rPr>
+        <w:t>前端页面测试</w:t>
+      </w:r>
+      <w:r>
+        <w:rPr>
+          <w:noProof/>
+        </w:rPr>
+        <w:tab/>
+      </w:r>
+      <w:r>
+        <w:rPr>
+          <w:noProof/>
+        </w:rPr>
+        <w:fldChar w:fldCharType="begin"/>
+      </w:r>
+      <w:r>
+        <w:rPr>
+          <w:noProof/>
+        </w:rPr>
+        <w:instrText xml:space="preserve"> PAGEREF _Toc529113160 \h </w:instrText>
+      </w:r>
+      <w:r>
+        <w:rPr>
+          <w:noProof/>
+        </w:rPr>
+      </w:r>
+      <w:r>
+        <w:rPr>
+          <w:noProof/>
+        </w:rPr>
+        <w:fldChar w:fldCharType="separate"/>
+      </w:r>
+      <w:r>
+        <w:rPr>
+          <w:noProof/>
+        </w:rPr>
+        <w:t>4</w:t>
       </w:r>
       <w:r>
         <w:rPr>
@@ -900,27 +983,36 @@
           <w:tab w:val="left" w:pos="1000"/>
         </w:tabs>
         <w:rPr>
-          <w:noProof/>
-        </w:rPr>
-      </w:pPr>
-      <w:r>
-        <w:rPr>
-          <w:noProof/>
-        </w:rPr>
-        <w:t>1.5</w:t>
-      </w:r>
-      <w:r>
-        <w:rPr>
-          <w:noProof/>
+          <w:rFonts w:asciiTheme="minorHAnsi" w:eastAsiaTheme="minorEastAsia" w:hAnsiTheme="minorHAnsi" w:cstheme="minorBidi"/>
+          <w:noProof/>
+          <w:snapToGrid/>
+          <w:kern w:val="2"/>
+          <w:sz w:val="21"/>
+          <w:szCs w:val="24"/>
+        </w:rPr>
+      </w:pPr>
+      <w:r>
+        <w:rPr>
+          <w:noProof/>
+        </w:rPr>
+        <w:t>2.1</w:t>
+      </w:r>
+      <w:r>
+        <w:rPr>
+          <w:rFonts w:asciiTheme="minorHAnsi" w:eastAsiaTheme="minorEastAsia" w:hAnsiTheme="minorHAnsi" w:cstheme="minorBidi"/>
+          <w:noProof/>
+          <w:snapToGrid/>
+          <w:kern w:val="2"/>
+          <w:sz w:val="21"/>
+          <w:szCs w:val="24"/>
         </w:rPr>
         <w:tab/>
       </w:r>
       <w:r>
         <w:rPr>
-          <w:rFonts w:hint="eastAsia"/>
-          <w:noProof/>
-        </w:rPr>
-        <w:t>概述</w:t>
+          <w:noProof/>
+        </w:rPr>
+        <w:t>测试用例</w:t>
       </w:r>
       <w:r>
         <w:rPr>
@@ -938,7 +1030,7 @@
         <w:rPr>
           <w:noProof/>
         </w:rPr>
-        <w:instrText xml:space="preserve"> PAGEREF _Toc498922168 \h </w:instrText>
+        <w:instrText xml:space="preserve"> PAGEREF _Toc529113161 \h </w:instrText>
       </w:r>
       <w:r>
         <w:rPr>
@@ -955,7 +1047,167 @@
         <w:rPr>
           <w:noProof/>
         </w:rPr>
-        <w:t>2</w:t>
+        <w:t>4</w:t>
+      </w:r>
+      <w:r>
+        <w:rPr>
+          <w:noProof/>
+        </w:rPr>
+        <w:fldChar w:fldCharType="end"/>
+      </w:r>
+    </w:p>
+    <w:p>
+      <w:pPr>
+        <w:pStyle w:val="TOC2"/>
+        <w:tabs>
+          <w:tab w:val="left" w:pos="1000"/>
+        </w:tabs>
+        <w:rPr>
+          <w:rFonts w:asciiTheme="minorHAnsi" w:eastAsiaTheme="minorEastAsia" w:hAnsiTheme="minorHAnsi" w:cstheme="minorBidi"/>
+          <w:noProof/>
+          <w:snapToGrid/>
+          <w:kern w:val="2"/>
+          <w:sz w:val="21"/>
+          <w:szCs w:val="24"/>
+        </w:rPr>
+      </w:pPr>
+      <w:r>
+        <w:rPr>
+          <w:noProof/>
+        </w:rPr>
+        <w:t>2.2</w:t>
+      </w:r>
+      <w:r>
+        <w:rPr>
+          <w:rFonts w:asciiTheme="minorHAnsi" w:eastAsiaTheme="minorEastAsia" w:hAnsiTheme="minorHAnsi" w:cstheme="minorBidi"/>
+          <w:noProof/>
+          <w:snapToGrid/>
+          <w:kern w:val="2"/>
+          <w:sz w:val="21"/>
+          <w:szCs w:val="24"/>
+        </w:rPr>
+        <w:tab/>
+      </w:r>
+      <w:r>
+        <w:rPr>
+          <w:noProof/>
+        </w:rPr>
+        <w:t>测试执行</w:t>
+      </w:r>
+      <w:r>
+        <w:rPr>
+          <w:noProof/>
+        </w:rPr>
+        <w:tab/>
+      </w:r>
+      <w:r>
+        <w:rPr>
+          <w:noProof/>
+        </w:rPr>
+        <w:fldChar w:fldCharType="begin"/>
+      </w:r>
+      <w:r>
+        <w:rPr>
+          <w:noProof/>
+        </w:rPr>
+        <w:instrText xml:space="preserve"> PAGEREF _Toc529113162 \h </w:instrText>
+      </w:r>
+      <w:r>
+        <w:rPr>
+          <w:noProof/>
+        </w:rPr>
+      </w:r>
+      <w:r>
+        <w:rPr>
+          <w:noProof/>
+        </w:rPr>
+        <w:fldChar w:fldCharType="separate"/>
+      </w:r>
+      <w:r>
+        <w:rPr>
+          <w:noProof/>
+        </w:rPr>
+        <w:t>4</w:t>
+      </w:r>
+      <w:r>
+        <w:rPr>
+          <w:noProof/>
+        </w:rPr>
+        <w:fldChar w:fldCharType="end"/>
+      </w:r>
+    </w:p>
+    <w:p>
+      <w:pPr>
+        <w:pStyle w:val="TOC2"/>
+        <w:tabs>
+          <w:tab w:val="left" w:pos="1000"/>
+        </w:tabs>
+        <w:rPr>
+          <w:rFonts w:asciiTheme="minorHAnsi" w:eastAsiaTheme="minorEastAsia" w:hAnsiTheme="minorHAnsi" w:cstheme="minorBidi"/>
+          <w:noProof/>
+          <w:snapToGrid/>
+          <w:kern w:val="2"/>
+          <w:sz w:val="21"/>
+          <w:szCs w:val="24"/>
+        </w:rPr>
+      </w:pPr>
+      <w:r>
+        <w:rPr>
+          <w:noProof/>
+        </w:rPr>
+        <w:t>2.3</w:t>
+      </w:r>
+      <w:r>
+        <w:rPr>
+          <w:rFonts w:asciiTheme="minorHAnsi" w:eastAsiaTheme="minorEastAsia" w:hAnsiTheme="minorHAnsi" w:cstheme="minorBidi"/>
+          <w:noProof/>
+          <w:snapToGrid/>
+          <w:kern w:val="2"/>
+          <w:sz w:val="21"/>
+          <w:szCs w:val="24"/>
+        </w:rPr>
+        <w:tab/>
+      </w:r>
+      <w:r>
+        <w:rPr>
+          <w:noProof/>
+        </w:rPr>
+        <w:t>测试结果</w:t>
+      </w:r>
+      <w:r>
+        <w:rPr>
+          <w:noProof/>
+        </w:rPr>
+        <w:tab/>
+      </w:r>
+      <w:r>
+        <w:rPr>
+          <w:noProof/>
+        </w:rPr>
+        <w:fldChar w:fldCharType="begin"/>
+      </w:r>
+      <w:r>
+        <w:rPr>
+          <w:noProof/>
+        </w:rPr>
+        <w:instrText xml:space="preserve"> PAGEREF _Toc529113163 \h </w:instrText>
+      </w:r>
+      <w:r>
+        <w:rPr>
+          <w:noProof/>
+        </w:rPr>
+      </w:r>
+      <w:r>
+        <w:rPr>
+          <w:noProof/>
+        </w:rPr>
+        <w:fldChar w:fldCharType="separate"/>
+      </w:r>
+      <w:r>
+        <w:rPr>
+          <w:noProof/>
+        </w:rPr>
+        <w:t>4</w:t>
       </w:r>
       <w:r>
         <w:rPr>
@@ -971,27 +1223,36 @@
           <w:tab w:val="left" w:pos="432"/>
         </w:tabs>
         <w:rPr>
-          <w:noProof/>
-        </w:rPr>
-      </w:pPr>
-      <w:r>
-        <w:rPr>
-          <w:noProof/>
-        </w:rPr>
-        <w:t>2.</w:t>
-      </w:r>
-      <w:r>
-        <w:rPr>
-          <w:noProof/>
+          <w:rFonts w:asciiTheme="minorHAnsi" w:eastAsiaTheme="minorEastAsia" w:hAnsiTheme="minorHAnsi" w:cstheme="minorBidi"/>
+          <w:noProof/>
+          <w:snapToGrid/>
+          <w:kern w:val="2"/>
+          <w:sz w:val="21"/>
+          <w:szCs w:val="24"/>
+        </w:rPr>
+      </w:pPr>
+      <w:r>
+        <w:rPr>
+          <w:noProof/>
+        </w:rPr>
+        <w:t>3.</w:t>
+      </w:r>
+      <w:r>
+        <w:rPr>
+          <w:rFonts w:asciiTheme="minorHAnsi" w:eastAsiaTheme="minorEastAsia" w:hAnsiTheme="minorHAnsi" w:cstheme="minorBidi"/>
+          <w:noProof/>
+          <w:snapToGrid/>
+          <w:kern w:val="2"/>
+          <w:sz w:val="21"/>
+          <w:szCs w:val="24"/>
         </w:rPr>
         <w:tab/>
       </w:r>
       <w:r>
         <w:rPr>
-          <w:rFonts w:hint="eastAsia"/>
-          <w:noProof/>
-        </w:rPr>
-        <w:t>测试结果摘要</w:t>
+          <w:noProof/>
+        </w:rPr>
+        <w:t>后台接口测试</w:t>
       </w:r>
       <w:r>
         <w:rPr>
@@ -1009,7 +1270,7 @@
         <w:rPr>
           <w:noProof/>
         </w:rPr>
-        <w:instrText xml:space="preserve"> PAGEREF _Toc498922169 \h </w:instrText>
+        <w:instrText xml:space="preserve"> PAGEREF _Toc529113164 \h </w:instrText>
       </w:r>
       <w:r>
         <w:rPr>
@@ -1026,7 +1287,7 @@
         <w:rPr>
           <w:noProof/>
         </w:rPr>
-        <w:t>2</w:t>
+        <w:t>4</w:t>
       </w:r>
       <w:r>
         <w:rPr>
@@ -1042,24 +1303,190 @@
           <w:tab w:val="left" w:pos="432"/>
         </w:tabs>
         <w:rPr>
-          <w:noProof/>
-        </w:rPr>
-      </w:pPr>
-      <w:r>
-        <w:rPr>
-          <w:noProof/>
-        </w:rPr>
-        <w:t>3.</w:t>
-      </w:r>
-      <w:r>
-        <w:rPr>
-          <w:noProof/>
+          <w:rFonts w:asciiTheme="minorHAnsi" w:eastAsiaTheme="minorEastAsia" w:hAnsiTheme="minorHAnsi" w:cstheme="minorBidi"/>
+          <w:noProof/>
+          <w:snapToGrid/>
+          <w:kern w:val="2"/>
+          <w:sz w:val="21"/>
+          <w:szCs w:val="24"/>
+        </w:rPr>
+      </w:pPr>
+      <w:r>
+        <w:rPr>
+          <w:noProof/>
+        </w:rPr>
+        <w:t>4.</w:t>
+      </w:r>
+      <w:r>
+        <w:rPr>
+          <w:rFonts w:asciiTheme="minorHAnsi" w:eastAsiaTheme="minorEastAsia" w:hAnsiTheme="minorHAnsi" w:cstheme="minorBidi"/>
+          <w:noProof/>
+          <w:snapToGrid/>
+          <w:kern w:val="2"/>
+          <w:sz w:val="21"/>
+          <w:szCs w:val="24"/>
         </w:rPr>
         <w:tab/>
       </w:r>
       <w:r>
         <w:rPr>
-          <w:rFonts w:hint="eastAsia"/>
+          <w:noProof/>
+        </w:rPr>
+        <w:t>智能合约测试</w:t>
+      </w:r>
+      <w:r>
+        <w:rPr>
+          <w:noProof/>
+        </w:rPr>
+        <w:tab/>
+      </w:r>
+      <w:r>
+        <w:rPr>
+          <w:noProof/>
+        </w:rPr>
+        <w:fldChar w:fldCharType="begin"/>
+      </w:r>
+      <w:r>
+        <w:rPr>
+          <w:noProof/>
+        </w:rPr>
+        <w:instrText xml:space="preserve"> PAGEREF _Toc529113165 \h </w:instrText>
+      </w:r>
+      <w:r>
+        <w:rPr>
+          <w:noProof/>
+        </w:rPr>
+      </w:r>
+      <w:r>
+        <w:rPr>
+          <w:noProof/>
+        </w:rPr>
+        <w:fldChar w:fldCharType="separate"/>
+      </w:r>
+      <w:r>
+        <w:rPr>
+          <w:noProof/>
+        </w:rPr>
+        <w:t>5</w:t>
+      </w:r>
+      <w:r>
+        <w:rPr>
+          <w:noProof/>
+        </w:rPr>
+        <w:fldChar w:fldCharType="end"/>
+      </w:r>
+    </w:p>
+    <w:p>
+      <w:pPr>
+        <w:pStyle w:val="TOC2"/>
+        <w:tabs>
+          <w:tab w:val="left" w:pos="1000"/>
+        </w:tabs>
+        <w:rPr>
+          <w:rFonts w:asciiTheme="minorHAnsi" w:eastAsiaTheme="minorEastAsia" w:hAnsiTheme="minorHAnsi" w:cstheme="minorBidi"/>
+          <w:noProof/>
+          <w:snapToGrid/>
+          <w:kern w:val="2"/>
+          <w:sz w:val="21"/>
+          <w:szCs w:val="24"/>
+        </w:rPr>
+      </w:pPr>
+      <w:r>
+        <w:rPr>
+          <w:noProof/>
+        </w:rPr>
+        <w:t>4.1</w:t>
+      </w:r>
+      <w:r>
+        <w:rPr>
+          <w:rFonts w:asciiTheme="minorHAnsi" w:eastAsiaTheme="minorEastAsia" w:hAnsiTheme="minorHAnsi" w:cstheme="minorBidi"/>
+          <w:noProof/>
+          <w:snapToGrid/>
+          <w:kern w:val="2"/>
+          <w:sz w:val="21"/>
+          <w:szCs w:val="24"/>
+        </w:rPr>
+        <w:tab/>
+      </w:r>
+      <w:r>
+        <w:rPr>
+          <w:noProof/>
+        </w:rPr>
+        <w:t>测试结果摘要</w:t>
+      </w:r>
+      <w:r>
+        <w:rPr>
+          <w:noProof/>
+        </w:rPr>
+        <w:tab/>
+      </w:r>
+      <w:r>
+        <w:rPr>
+          <w:noProof/>
+        </w:rPr>
+        <w:fldChar w:fldCharType="begin"/>
+      </w:r>
+      <w:r>
+        <w:rPr>
+          <w:noProof/>
+        </w:rPr>
+        <w:instrText xml:space="preserve"> PAGEREF _Toc529113166 \h </w:instrText>
+      </w:r>
+      <w:r>
+        <w:rPr>
+          <w:noProof/>
+        </w:rPr>
+      </w:r>
+      <w:r>
+        <w:rPr>
+          <w:noProof/>
+        </w:rPr>
+        <w:fldChar w:fldCharType="separate"/>
+      </w:r>
+      <w:r>
+        <w:rPr>
+          <w:noProof/>
+        </w:rPr>
+        <w:t>5</w:t>
+      </w:r>
+      <w:r>
+        <w:rPr>
+          <w:noProof/>
+        </w:rPr>
+        <w:fldChar w:fldCharType="end"/>
+      </w:r>
+    </w:p>
+    <w:p>
+      <w:pPr>
+        <w:pStyle w:val="TOC3"/>
+        <w:rPr>
+          <w:rFonts w:asciiTheme="minorHAnsi" w:eastAsiaTheme="minorEastAsia" w:hAnsiTheme="minorHAnsi" w:cstheme="minorBidi"/>
+          <w:noProof/>
+          <w:snapToGrid/>
+          <w:kern w:val="2"/>
+          <w:sz w:val="21"/>
+          <w:szCs w:val="24"/>
+        </w:rPr>
+      </w:pPr>
+      <w:r>
+        <w:rPr>
+          <w:noProof/>
+        </w:rPr>
+        <w:t>4.1.1</w:t>
+      </w:r>
+      <w:r>
+        <w:rPr>
+          <w:rFonts w:asciiTheme="minorHAnsi" w:eastAsiaTheme="minorEastAsia" w:hAnsiTheme="minorHAnsi" w:cstheme="minorBidi"/>
+          <w:noProof/>
+          <w:snapToGrid/>
+          <w:kern w:val="2"/>
+          <w:sz w:val="21"/>
+          <w:szCs w:val="24"/>
+        </w:rPr>
+        <w:tab/>
+      </w:r>
+      <w:r>
+        <w:rPr>
           <w:noProof/>
         </w:rPr>
         <w:t>基于需求的测试覆盖</w:t>
@@ -1080,7 +1507,7 @@
         <w:rPr>
           <w:noProof/>
         </w:rPr>
-        <w:instrText xml:space="preserve"> PAGEREF _Toc498922170 \h </w:instrText>
+        <w:instrText xml:space="preserve"> PAGEREF _Toc529113167 \h </w:instrText>
       </w:r>
       <w:r>
         <w:rPr>
@@ -1097,7 +1524,324 @@
         <w:rPr>
           <w:noProof/>
         </w:rPr>
-        <w:t>2</w:t>
+        <w:t>5</w:t>
+      </w:r>
+      <w:r>
+        <w:rPr>
+          <w:noProof/>
+        </w:rPr>
+        <w:fldChar w:fldCharType="end"/>
+      </w:r>
+    </w:p>
+    <w:p>
+      <w:pPr>
+        <w:pStyle w:val="TOC3"/>
+        <w:rPr>
+          <w:rFonts w:asciiTheme="minorHAnsi" w:eastAsiaTheme="minorEastAsia" w:hAnsiTheme="minorHAnsi" w:cstheme="minorBidi"/>
+          <w:noProof/>
+          <w:snapToGrid/>
+          <w:kern w:val="2"/>
+          <w:sz w:val="21"/>
+          <w:szCs w:val="24"/>
+        </w:rPr>
+      </w:pPr>
+      <w:r>
+        <w:rPr>
+          <w:noProof/>
+        </w:rPr>
+        <w:t>4.1.2</w:t>
+      </w:r>
+      <w:r>
+        <w:rPr>
+          <w:rFonts w:asciiTheme="minorHAnsi" w:eastAsiaTheme="minorEastAsia" w:hAnsiTheme="minorHAnsi" w:cstheme="minorBidi"/>
+          <w:noProof/>
+          <w:snapToGrid/>
+          <w:kern w:val="2"/>
+          <w:sz w:val="21"/>
+          <w:szCs w:val="24"/>
+        </w:rPr>
+        <w:tab/>
+      </w:r>
+      <w:r>
+        <w:rPr>
+          <w:noProof/>
+        </w:rPr>
+        <w:t>基于代码的测试覆盖</w:t>
+      </w:r>
+      <w:r>
+        <w:rPr>
+          <w:noProof/>
+        </w:rPr>
+        <w:tab/>
+      </w:r>
+      <w:r>
+        <w:rPr>
+          <w:noProof/>
+        </w:rPr>
+        <w:fldChar w:fldCharType="begin"/>
+      </w:r>
+      <w:r>
+        <w:rPr>
+          <w:noProof/>
+        </w:rPr>
+        <w:instrText xml:space="preserve"> PAGEREF _Toc529113168 \h </w:instrText>
+      </w:r>
+      <w:r>
+        <w:rPr>
+          <w:noProof/>
+        </w:rPr>
+      </w:r>
+      <w:r>
+        <w:rPr>
+          <w:noProof/>
+        </w:rPr>
+        <w:fldChar w:fldCharType="separate"/>
+      </w:r>
+      <w:r>
+        <w:rPr>
+          <w:noProof/>
+        </w:rPr>
+        <w:t>5</w:t>
+      </w:r>
+      <w:r>
+        <w:rPr>
+          <w:noProof/>
+        </w:rPr>
+        <w:fldChar w:fldCharType="end"/>
+      </w:r>
+    </w:p>
+    <w:p>
+      <w:pPr>
+        <w:pStyle w:val="TOC2"/>
+        <w:tabs>
+          <w:tab w:val="left" w:pos="1000"/>
+        </w:tabs>
+        <w:rPr>
+          <w:rFonts w:asciiTheme="minorHAnsi" w:eastAsiaTheme="minorEastAsia" w:hAnsiTheme="minorHAnsi" w:cstheme="minorBidi"/>
+          <w:noProof/>
+          <w:snapToGrid/>
+          <w:kern w:val="2"/>
+          <w:sz w:val="21"/>
+          <w:szCs w:val="24"/>
+        </w:rPr>
+      </w:pPr>
+      <w:r>
+        <w:rPr>
+          <w:noProof/>
+        </w:rPr>
+        <w:t>4.2</w:t>
+      </w:r>
+      <w:r>
+        <w:rPr>
+          <w:rFonts w:asciiTheme="minorHAnsi" w:eastAsiaTheme="minorEastAsia" w:hAnsiTheme="minorHAnsi" w:cstheme="minorBidi"/>
+          <w:noProof/>
+          <w:snapToGrid/>
+          <w:kern w:val="2"/>
+          <w:sz w:val="21"/>
+          <w:szCs w:val="24"/>
+        </w:rPr>
+        <w:tab/>
+      </w:r>
+      <w:r>
+        <w:rPr>
+          <w:noProof/>
+        </w:rPr>
+        <w:t>基于需求的测试覆盖</w:t>
+      </w:r>
+      <w:r>
+        <w:rPr>
+          <w:noProof/>
+        </w:rPr>
+        <w:tab/>
+      </w:r>
+      <w:r>
+        <w:rPr>
+          <w:noProof/>
+        </w:rPr>
+        <w:fldChar w:fldCharType="begin"/>
+      </w:r>
+      <w:r>
+        <w:rPr>
+          <w:noProof/>
+        </w:rPr>
+        <w:instrText xml:space="preserve"> PAGEREF _Toc529113169 \h </w:instrText>
+      </w:r>
+      <w:r>
+        <w:rPr>
+          <w:noProof/>
+        </w:rPr>
+      </w:r>
+      <w:r>
+        <w:rPr>
+          <w:noProof/>
+        </w:rPr>
+        <w:fldChar w:fldCharType="separate"/>
+      </w:r>
+      <w:r>
+        <w:rPr>
+          <w:noProof/>
+        </w:rPr>
+        <w:t>5</w:t>
+      </w:r>
+      <w:r>
+        <w:rPr>
+          <w:noProof/>
+        </w:rPr>
+        <w:fldChar w:fldCharType="end"/>
+      </w:r>
+    </w:p>
+    <w:p>
+      <w:pPr>
+        <w:pStyle w:val="TOC2"/>
+        <w:tabs>
+          <w:tab w:val="left" w:pos="1000"/>
+        </w:tabs>
+        <w:rPr>
+          <w:rFonts w:asciiTheme="minorHAnsi" w:eastAsiaTheme="minorEastAsia" w:hAnsiTheme="minorHAnsi" w:cstheme="minorBidi"/>
+          <w:noProof/>
+          <w:snapToGrid/>
+          <w:kern w:val="2"/>
+          <w:sz w:val="21"/>
+          <w:szCs w:val="24"/>
+        </w:rPr>
+      </w:pPr>
+      <w:r>
+        <w:rPr>
+          <w:noProof/>
+        </w:rPr>
+        <w:t>4.3</w:t>
+      </w:r>
+      <w:r>
+        <w:rPr>
+          <w:rFonts w:asciiTheme="minorHAnsi" w:eastAsiaTheme="minorEastAsia" w:hAnsiTheme="minorHAnsi" w:cstheme="minorBidi"/>
+          <w:noProof/>
+          <w:snapToGrid/>
+          <w:kern w:val="2"/>
+          <w:sz w:val="21"/>
+          <w:szCs w:val="24"/>
+        </w:rPr>
+        <w:tab/>
+      </w:r>
+      <w:r>
+        <w:rPr>
+          <w:noProof/>
+        </w:rPr>
+        <w:t>基于代码的测试覆盖</w:t>
+      </w:r>
+      <w:r>
+        <w:rPr>
+          <w:noProof/>
+        </w:rPr>
+        <w:tab/>
+      </w:r>
+      <w:r>
+        <w:rPr>
+          <w:noProof/>
+        </w:rPr>
+        <w:fldChar w:fldCharType="begin"/>
+      </w:r>
+      <w:r>
+        <w:rPr>
+          <w:noProof/>
+        </w:rPr>
+        <w:instrText xml:space="preserve"> PAGEREF _Toc529113170 \h </w:instrText>
+      </w:r>
+      <w:r>
+        <w:rPr>
+          <w:noProof/>
+        </w:rPr>
+      </w:r>
+      <w:r>
+        <w:rPr>
+          <w:noProof/>
+        </w:rPr>
+        <w:fldChar w:fldCharType="separate"/>
+      </w:r>
+      <w:r>
+        <w:rPr>
+          <w:noProof/>
+        </w:rPr>
+        <w:t>6</w:t>
+      </w:r>
+      <w:r>
+        <w:rPr>
+          <w:noProof/>
+        </w:rPr>
+        <w:fldChar w:fldCharType="end"/>
+      </w:r>
+    </w:p>
+    <w:p>
+      <w:pPr>
+        <w:pStyle w:val="TOC2"/>
+        <w:tabs>
+          <w:tab w:val="left" w:pos="1000"/>
+        </w:tabs>
+        <w:rPr>
+          <w:rFonts w:asciiTheme="minorHAnsi" w:eastAsiaTheme="minorEastAsia" w:hAnsiTheme="minorHAnsi" w:cstheme="minorBidi"/>
+          <w:noProof/>
+          <w:snapToGrid/>
+          <w:kern w:val="2"/>
+          <w:sz w:val="21"/>
+          <w:szCs w:val="24"/>
+        </w:rPr>
+      </w:pPr>
+      <w:r>
+        <w:rPr>
+          <w:noProof/>
+        </w:rPr>
+        <w:t>4.4</w:t>
+      </w:r>
+      <w:r>
+        <w:rPr>
+          <w:rFonts w:asciiTheme="minorHAnsi" w:eastAsiaTheme="minorEastAsia" w:hAnsiTheme="minorHAnsi" w:cstheme="minorBidi"/>
+          <w:noProof/>
+          <w:snapToGrid/>
+          <w:kern w:val="2"/>
+          <w:sz w:val="21"/>
+          <w:szCs w:val="24"/>
+        </w:rPr>
+        <w:tab/>
+      </w:r>
+      <w:r>
+        <w:rPr>
+          <w:noProof/>
+        </w:rPr>
+        <w:t>建议措施</w:t>
+      </w:r>
+      <w:r>
+        <w:rPr>
+          <w:noProof/>
+        </w:rPr>
+        <w:tab/>
+      </w:r>
+      <w:r>
+        <w:rPr>
+          <w:noProof/>
+        </w:rPr>
+        <w:fldChar w:fldCharType="begin"/>
+      </w:r>
+      <w:r>
+        <w:rPr>
+          <w:noProof/>
+        </w:rPr>
+        <w:instrText xml:space="preserve"> PAGEREF _Toc529113171 \h </w:instrText>
+      </w:r>
+      <w:r>
+        <w:rPr>
+          <w:noProof/>
+        </w:rPr>
+      </w:r>
+      <w:r>
+        <w:rPr>
+          <w:noProof/>
+        </w:rPr>
+        <w:fldChar w:fldCharType="separate"/>
+      </w:r>
+      <w:r>
+        <w:rPr>
+          <w:noProof/>
+        </w:rPr>
+        <w:t>6</w:t>
       </w:r>
       <w:r>
         <w:rPr>
@@ -1113,27 +1857,36 @@
           <w:tab w:val="left" w:pos="432"/>
         </w:tabs>
         <w:rPr>
-          <w:noProof/>
-        </w:rPr>
-      </w:pPr>
-      <w:r>
-        <w:rPr>
-          <w:noProof/>
-        </w:rPr>
-        <w:t>4.</w:t>
-      </w:r>
-      <w:r>
-        <w:rPr>
-          <w:noProof/>
+          <w:rFonts w:asciiTheme="minorHAnsi" w:eastAsiaTheme="minorEastAsia" w:hAnsiTheme="minorHAnsi" w:cstheme="minorBidi"/>
+          <w:noProof/>
+          <w:snapToGrid/>
+          <w:kern w:val="2"/>
+          <w:sz w:val="21"/>
+          <w:szCs w:val="24"/>
+        </w:rPr>
+      </w:pPr>
+      <w:r>
+        <w:rPr>
+          <w:noProof/>
+        </w:rPr>
+        <w:t>5.</w:t>
+      </w:r>
+      <w:r>
+        <w:rPr>
+          <w:rFonts w:asciiTheme="minorHAnsi" w:eastAsiaTheme="minorEastAsia" w:hAnsiTheme="minorHAnsi" w:cstheme="minorBidi"/>
+          <w:noProof/>
+          <w:snapToGrid/>
+          <w:kern w:val="2"/>
+          <w:sz w:val="21"/>
+          <w:szCs w:val="24"/>
         </w:rPr>
         <w:tab/>
       </w:r>
       <w:r>
         <w:rPr>
-          <w:rFonts w:hint="eastAsia"/>
-          <w:noProof/>
-        </w:rPr>
-        <w:t>基于代码的测试覆盖</w:t>
+          <w:noProof/>
+        </w:rPr>
+        <w:t>总结</w:t>
       </w:r>
       <w:r>
         <w:rPr>
@@ -1151,7 +1904,7 @@
         <w:rPr>
           <w:noProof/>
         </w:rPr>
-        <w:instrText xml:space="preserve"> PAGEREF _Toc498922171 \h </w:instrText>
+        <w:instrText xml:space="preserve"> PAGEREF _Toc529113172 \h </w:instrText>
       </w:r>
       <w:r>
         <w:rPr>
@@ -1168,7 +1921,7 @@
         <w:rPr>
           <w:noProof/>
         </w:rPr>
-        <w:t>2</w:t>
+        <w:t>7</w:t>
       </w:r>
       <w:r>
         <w:rPr>
@@ -1179,235 +1932,91 @@
     </w:p>
     <w:p>
       <w:pPr>
-        <w:pStyle w:val="TOC1"/>
-        <w:tabs>
-          <w:tab w:val="left" w:pos="432"/>
-        </w:tabs>
-        <w:rPr>
-          <w:noProof/>
-        </w:rPr>
-      </w:pPr>
-      <w:r>
-        <w:rPr>
-          <w:noProof/>
-        </w:rPr>
-        <w:t>5.</w:t>
-      </w:r>
-      <w:r>
-        <w:rPr>
-          <w:noProof/>
-        </w:rPr>
-        <w:tab/>
-      </w:r>
-      <w:r>
-        <w:rPr>
-          <w:rFonts w:hint="eastAsia"/>
-          <w:noProof/>
-        </w:rPr>
-        <w:t>建议措施</w:t>
-      </w:r>
-      <w:r>
-        <w:rPr>
-          <w:noProof/>
-        </w:rPr>
-        <w:tab/>
-      </w:r>
-      <w:r>
-        <w:rPr>
-          <w:noProof/>
-        </w:rPr>
+        <w:pStyle w:val="a4"/>
+        <w:rPr>
+          <w:rFonts w:ascii="Arial" w:hAnsi="Arial"/>
+        </w:rPr>
+      </w:pPr>
+      <w:r>
+        <w:rPr>
+          <w:rFonts w:ascii="Times New Roman"/>
+          <w:b w:val="0"/>
+          <w:sz w:val="20"/>
+        </w:rPr>
+        <w:fldChar w:fldCharType="end"/>
+      </w:r>
+      <w:bookmarkStart w:id="0" w:name="_GoBack"/>
+      <w:bookmarkEnd w:id="0"/>
+      <w:r>
+        <w:br w:type="page"/>
+      </w:r>
+      <w:r>
+        <w:rPr>
+          <w:rFonts w:ascii="Arial" w:hAnsi="Arial"/>
+        </w:rPr>
+        <w:lastRenderedPageBreak/>
         <w:fldChar w:fldCharType="begin"/>
       </w:r>
       <w:r>
         <w:rPr>
-          <w:noProof/>
-        </w:rPr>
-        <w:instrText xml:space="preserve"> PAGEREF _Toc498922172 \h </w:instrText>
-      </w:r>
-      <w:r>
-        <w:rPr>
-          <w:noProof/>
-        </w:rPr>
-      </w:r>
-      <w:r>
-        <w:rPr>
-          <w:noProof/>
+          <w:rFonts w:ascii="Arial" w:hAnsi="Arial"/>
+        </w:rPr>
+        <w:instrText xml:space="preserve"> TITLE  \* MERGEFORMAT </w:instrText>
+      </w:r>
+      <w:r>
+        <w:rPr>
+          <w:rFonts w:ascii="Arial" w:hAnsi="Arial"/>
         </w:rPr>
         <w:fldChar w:fldCharType="separate"/>
       </w:r>
       <w:r>
         <w:rPr>
-          <w:noProof/>
-        </w:rPr>
-        <w:t>2</w:t>
-      </w:r>
-      <w:r>
-        <w:rPr>
-          <w:noProof/>
+          <w:rFonts w:ascii="Arial" w:hAnsi="Arial" w:hint="eastAsia"/>
+        </w:rPr>
+        <w:t>测试评估报告</w:t>
+      </w:r>
+      <w:r>
+        <w:rPr>
+          <w:rFonts w:ascii="Arial" w:hAnsi="Arial"/>
         </w:rPr>
         <w:fldChar w:fldCharType="end"/>
+      </w:r>
+      <w:r>
+        <w:rPr>
+          <w:rFonts w:ascii="Arial" w:hAnsi="Arial"/>
+        </w:rPr>
+        <w:t xml:space="preserve"> </w:t>
       </w:r>
     </w:p>
     <w:p>
       <w:pPr>
-        <w:pStyle w:val="TOC1"/>
-        <w:tabs>
-          <w:tab w:val="left" w:pos="432"/>
-        </w:tabs>
-        <w:rPr>
-          <w:noProof/>
-        </w:rPr>
-      </w:pPr>
-      <w:r>
-        <w:rPr>
-          <w:noProof/>
-        </w:rPr>
-        <w:t>6.</w:t>
-      </w:r>
-      <w:r>
-        <w:rPr>
-          <w:noProof/>
-        </w:rPr>
-        <w:tab/>
-      </w:r>
+        <w:pStyle w:val="1"/>
+      </w:pPr>
+      <w:bookmarkStart w:id="1" w:name="_Toc529113155"/>
       <w:r>
         <w:rPr>
           <w:rFonts w:hint="eastAsia"/>
-          <w:noProof/>
-        </w:rPr>
-        <w:t>图</w:t>
-      </w:r>
-      <w:r>
-        <w:rPr>
-          <w:noProof/>
-        </w:rPr>
-        <w:tab/>
-      </w:r>
-      <w:r>
-        <w:rPr>
-          <w:noProof/>
-        </w:rPr>
-        <w:fldChar w:fldCharType="begin"/>
-      </w:r>
-      <w:r>
-        <w:rPr>
-          <w:noProof/>
-        </w:rPr>
-        <w:instrText xml:space="preserve"> PAGEREF _Toc498922173 \h </w:instrText>
-      </w:r>
-      <w:r>
-        <w:rPr>
-          <w:noProof/>
-        </w:rPr>
-      </w:r>
-      <w:r>
-        <w:rPr>
-          <w:noProof/>
-        </w:rPr>
-        <w:fldChar w:fldCharType="separate"/>
-      </w:r>
-      <w:r>
-        <w:rPr>
-          <w:noProof/>
-        </w:rPr>
-        <w:t>2</w:t>
-      </w:r>
-      <w:r>
-        <w:rPr>
-          <w:noProof/>
-        </w:rPr>
-        <w:fldChar w:fldCharType="end"/>
-      </w:r>
-    </w:p>
-    <w:p>
-      <w:pPr>
-        <w:pStyle w:val="a4"/>
-        <w:rPr>
-          <w:rFonts w:ascii="Arial" w:hAnsi="Arial"/>
-        </w:rPr>
-      </w:pPr>
-      <w:r>
-        <w:rPr>
-          <w:rFonts w:ascii="Times New Roman"/>
-        </w:rPr>
-        <w:fldChar w:fldCharType="end"/>
-      </w:r>
-      <w:r>
-        <w:br w:type="page"/>
-      </w:r>
-      <w:r>
-        <w:rPr>
-          <w:rFonts w:ascii="Arial" w:hAnsi="Arial"/>
-        </w:rPr>
-        <w:lastRenderedPageBreak/>
-        <w:fldChar w:fldCharType="begin"/>
-      </w:r>
-      <w:r>
-        <w:rPr>
-          <w:rFonts w:ascii="Arial" w:hAnsi="Arial"/>
-        </w:rPr>
-        <w:instrText xml:space="preserve"> TITLE  \* MERGEFORMAT </w:instrText>
-      </w:r>
-      <w:r>
-        <w:rPr>
-          <w:rFonts w:ascii="Arial" w:hAnsi="Arial"/>
-        </w:rPr>
-        <w:fldChar w:fldCharType="separate"/>
-      </w:r>
-      <w:r>
-        <w:rPr>
-          <w:rFonts w:ascii="Arial" w:hAnsi="Arial" w:hint="eastAsia"/>
-        </w:rPr>
-        <w:t>测试评估报告</w:t>
-      </w:r>
-      <w:r>
-        <w:rPr>
-          <w:rFonts w:ascii="Arial" w:hAnsi="Arial"/>
-        </w:rPr>
-        <w:fldChar w:fldCharType="end"/>
-      </w:r>
-      <w:r>
-        <w:rPr>
-          <w:rFonts w:ascii="Arial" w:hAnsi="Arial"/>
-        </w:rPr>
-        <w:t xml:space="preserve"> </w:t>
-      </w:r>
-    </w:p>
-    <w:p>
-      <w:pPr>
-        <w:pStyle w:val="1"/>
-        <w:rPr>
-          <w:rFonts w:hint="eastAsia"/>
-        </w:rPr>
-      </w:pPr>
-      <w:bookmarkStart w:id="0" w:name="_Toc498922163"/>
-      <w:r>
-        <w:rPr>
-          <w:rFonts w:hint="eastAsia"/>
         </w:rPr>
         <w:t>简介</w:t>
-      </w:r>
-      <w:bookmarkEnd w:id="0"/>
-    </w:p>
-    <w:p>
-      <w:pPr>
-        <w:pStyle w:val="2"/>
-      </w:pPr>
-      <w:bookmarkStart w:id="1" w:name="_Toc498922164"/>
-      <w:r>
-        <w:rPr>
-          <w:rFonts w:hint="eastAsia"/>
-        </w:rPr>
-        <w:t>目的</w:t>
       </w:r>
       <w:bookmarkEnd w:id="1"/>
     </w:p>
     <w:p>
       <w:pPr>
+        <w:pStyle w:val="2"/>
+      </w:pPr>
+      <w:bookmarkStart w:id="2" w:name="_Toc529113156"/>
+      <w:r>
+        <w:rPr>
+          <w:rFonts w:hint="eastAsia"/>
+        </w:rPr>
+        <w:t>目的</w:t>
+      </w:r>
+      <w:bookmarkEnd w:id="2"/>
+    </w:p>
+    <w:p>
+      <w:pPr>
         <w:pStyle w:val="InfoBlue"/>
-        <w:rPr>
-          <w:rFonts w:hint="eastAsia"/>
-        </w:rPr>
       </w:pPr>
       <w:r>
         <w:rPr>
@@ -1438,21 +2047,16 @@
       <w:pPr>
         <w:pStyle w:val="2"/>
       </w:pPr>
-      <w:bookmarkStart w:id="2" w:name="_Toc498922165"/>
+      <w:bookmarkStart w:id="3" w:name="_Toc529113157"/>
       <w:r>
         <w:rPr>
           <w:rFonts w:hint="eastAsia"/>
         </w:rPr>
         <w:t>范围</w:t>
       </w:r>
-      <w:bookmarkEnd w:id="2"/>
+      <w:bookmarkEnd w:id="3"/>
     </w:p>
     <w:p>
-      <w:pPr>
-        <w:rPr>
-          <w:rFonts w:hint="eastAsia"/>
-        </w:rPr>
-      </w:pPr>
       <w:r>
         <w:tab/>
       </w:r>
@@ -1467,48 +2071,109 @@
       <w:pPr>
         <w:pStyle w:val="2"/>
       </w:pPr>
-      <w:bookmarkStart w:id="3" w:name="_Toc498922166"/>
+      <w:bookmarkStart w:id="4" w:name="_Toc529113158"/>
       <w:r>
         <w:rPr>
           <w:rFonts w:hint="eastAsia"/>
         </w:rPr>
         <w:t>定义、首字母缩写词和缩略语</w:t>
       </w:r>
-      <w:bookmarkEnd w:id="3"/>
+      <w:bookmarkEnd w:id="4"/>
+    </w:p>
+    <w:p>
+      <w:pPr>
+        <w:pStyle w:val="a9"/>
+      </w:pPr>
+      <w:r>
+        <w:rPr>
+          <w:rFonts w:hint="eastAsia"/>
+          <w:b/>
+        </w:rPr>
+        <w:t>Remix：</w:t>
+      </w:r>
+      <w:r>
+        <w:rPr>
+          <w:rFonts w:hint="eastAsia"/>
+        </w:rPr>
+        <w:t>一款基于浏览器的</w:t>
+      </w:r>
+      <w:r>
+        <w:rPr>
+          <w:rFonts w:hint="eastAsia"/>
+        </w:rPr>
+        <w:t>以太坊智能合约编程语言Solidity IDE</w:t>
+      </w:r>
+      <w:r>
+        <w:rPr>
+          <w:rFonts w:hint="eastAsia"/>
+        </w:rPr>
+        <w:t>。</w:t>
+      </w:r>
+    </w:p>
+    <w:p>
+      <w:pPr>
+        <w:pStyle w:val="2"/>
+        <w:ind w:left="720" w:hanging="720"/>
+      </w:pPr>
+      <w:bookmarkStart w:id="5" w:name="_Toc529112753"/>
+      <w:bookmarkStart w:id="6" w:name="_Toc529113159"/>
+      <w:r>
+        <w:rPr>
+          <w:rFonts w:hint="eastAsia"/>
+        </w:rPr>
+        <w:t>参考资料</w:t>
+      </w:r>
+      <w:bookmarkEnd w:id="5"/>
+      <w:bookmarkEnd w:id="6"/>
+    </w:p>
+    <w:p>
+      <w:pPr>
+        <w:pStyle w:val="a9"/>
+      </w:pPr>
+      <w:r>
+        <w:rPr>
+          <w:rFonts w:hint="eastAsia"/>
+        </w:rPr>
+        <w:t>基于区块链的电子病历共享信息系统</w:t>
+      </w:r>
+      <w:r>
+        <w:rPr>
+          <w:rFonts w:hint="eastAsia"/>
+        </w:rPr>
+        <w:t xml:space="preserve"> 需求规约</w:t>
+      </w:r>
     </w:p>
     <w:p/>
+    <w:p/>
     <w:p>
       <w:pPr>
+        <w:pStyle w:val="1"/>
+      </w:pPr>
+      <w:bookmarkStart w:id="7" w:name="_Toc529113160"/>
+      <w:r>
         <w:rPr>
           <w:rFonts w:hint="eastAsia"/>
         </w:rPr>
-      </w:pPr>
+        <w:t>前端页面测试</w:t>
+      </w:r>
+      <w:bookmarkEnd w:id="7"/>
     </w:p>
     <w:p>
       <w:pPr>
-        <w:pStyle w:val="1"/>
-      </w:pPr>
+        <w:pStyle w:val="2"/>
+      </w:pPr>
+      <w:bookmarkStart w:id="8" w:name="_Toc529113161"/>
       <w:r>
         <w:rPr>
           <w:rFonts w:hint="eastAsia"/>
         </w:rPr>
-        <w:t>前端页面测试</w:t>
-      </w:r>
-    </w:p>
-    <w:p>
-      <w:pPr>
-        <w:pStyle w:val="2"/>
-      </w:pPr>
-      <w:r>
-        <w:rPr>
-          <w:rFonts w:hint="eastAsia"/>
-        </w:rPr>
         <w:t>测试用例</w:t>
       </w:r>
+      <w:bookmarkEnd w:id="8"/>
     </w:p>
     <w:tbl>
       <w:tblPr>
-        <w:tblStyle w:val="af1"/>
+        <w:tblStyle w:val="af2"/>
         <w:tblW w:w="9209" w:type="dxa"/>
         <w:tblLook w:val="04A0" w:firstRow="1" w:lastRow="0" w:firstColumn="1" w:lastColumn="0" w:noHBand="0" w:noVBand="1"/>
       </w:tblPr>
@@ -1523,11 +2188,6 @@
             <w:tcW w:w="2352" w:type="dxa"/>
           </w:tcPr>
           <w:p>
-            <w:pPr>
-              <w:rPr>
-                <w:rFonts w:hint="eastAsia"/>
-              </w:rPr>
-            </w:pPr>
             <w:r>
               <w:rPr>
                 <w:rFonts w:hint="eastAsia"/>
@@ -1541,11 +2201,6 @@
             <w:tcW w:w="2351" w:type="dxa"/>
           </w:tcPr>
           <w:p>
-            <w:pPr>
-              <w:rPr>
-                <w:rFonts w:hint="eastAsia"/>
-              </w:rPr>
-            </w:pPr>
             <w:r>
               <w:rPr>
                 <w:rFonts w:hint="eastAsia"/>
@@ -1559,11 +2214,6 @@
             <w:tcW w:w="4506" w:type="dxa"/>
           </w:tcPr>
           <w:p>
-            <w:pPr>
-              <w:rPr>
-                <w:rFonts w:hint="eastAsia"/>
-              </w:rPr>
-            </w:pPr>
             <w:r>
               <w:rPr>
                 <w:rFonts w:hint="eastAsia"/>
@@ -1579,11 +2229,6 @@
             <w:tcW w:w="2352" w:type="dxa"/>
           </w:tcPr>
           <w:p>
-            <w:pPr>
-              <w:rPr>
-                <w:rFonts w:hint="eastAsia"/>
-              </w:rPr>
-            </w:pPr>
             <w:r>
               <w:rPr>
                 <w:rFonts w:hint="eastAsia"/>
@@ -1597,11 +2242,6 @@
             <w:tcW w:w="2351" w:type="dxa"/>
           </w:tcPr>
           <w:p>
-            <w:pPr>
-              <w:rPr>
-                <w:rFonts w:hint="eastAsia"/>
-              </w:rPr>
-            </w:pPr>
             <w:r>
               <w:rPr>
                 <w:rFonts w:hint="eastAsia"/>
@@ -1615,28 +2255,11 @@
             <w:tcW w:w="4506" w:type="dxa"/>
           </w:tcPr>
           <w:p>
-            <w:pPr>
-              <w:rPr>
-                <w:rFonts w:hint="eastAsia"/>
-              </w:rPr>
-            </w:pPr>
-            <w:r>
-              <w:rPr>
-                <w:rFonts w:hint="eastAsia"/>
-              </w:rPr>
-              <w:t>页面正常显示，能正常输入</w:t>
-            </w:r>
-            <w:r>
-              <w:rPr>
-                <w:rFonts w:hint="eastAsia"/>
-              </w:rPr>
-              <w:t>身份证号</w:t>
-            </w:r>
-            <w:r>
-              <w:rPr>
-                <w:rFonts w:hint="eastAsia"/>
-              </w:rPr>
-              <w:t>，点击查询按钮后得到该病人的所有病历</w:t>
+            <w:r>
+              <w:rPr>
+                <w:rFonts w:hint="eastAsia"/>
+              </w:rPr>
+              <w:t>页面正常显示，能正常输入身份证号，点击查询按钮后得到该病人的所有病历</w:t>
             </w:r>
           </w:p>
         </w:tc>
@@ -1647,11 +2270,6 @@
             <w:tcW w:w="2352" w:type="dxa"/>
           </w:tcPr>
           <w:p>
-            <w:pPr>
-              <w:rPr>
-                <w:rFonts w:hint="eastAsia"/>
-              </w:rPr>
-            </w:pPr>
             <w:r>
               <w:rPr>
                 <w:rFonts w:hint="eastAsia"/>
@@ -1665,28 +2283,11 @@
             <w:tcW w:w="2351" w:type="dxa"/>
           </w:tcPr>
           <w:p>
-            <w:pPr>
-              <w:rPr>
-                <w:rFonts w:hint="eastAsia"/>
-              </w:rPr>
-            </w:pPr>
-            <w:r>
-              <w:rPr>
-                <w:rFonts w:hint="eastAsia"/>
-              </w:rPr>
-              <w:t>打开页面，输入</w:t>
-            </w:r>
-            <w:r>
-              <w:rPr>
-                <w:rFonts w:hint="eastAsia"/>
-              </w:rPr>
-              <w:t>病名</w:t>
-            </w:r>
-            <w:r>
-              <w:rPr>
-                <w:rFonts w:hint="eastAsia"/>
-              </w:rPr>
-              <w:t>，点击查询</w:t>
+            <w:r>
+              <w:rPr>
+                <w:rFonts w:hint="eastAsia"/>
+              </w:rPr>
+              <w:t>打开页面，输入病名，点击查询</w:t>
             </w:r>
           </w:p>
         </w:tc>
@@ -1695,34 +2296,11 @@
             <w:tcW w:w="4506" w:type="dxa"/>
           </w:tcPr>
           <w:p>
-            <w:pPr>
-              <w:rPr>
-                <w:rFonts w:hint="eastAsia"/>
-              </w:rPr>
-            </w:pPr>
-            <w:r>
-              <w:rPr>
-                <w:rFonts w:hint="eastAsia"/>
-              </w:rPr>
-              <w:t>页面正常显示，能正常输入</w:t>
-            </w:r>
-            <w:r>
-              <w:rPr>
-                <w:rFonts w:hint="eastAsia"/>
-              </w:rPr>
-              <w:t>病名</w:t>
-            </w:r>
-            <w:r>
-              <w:rPr>
-                <w:rFonts w:hint="eastAsia"/>
-              </w:rPr>
-              <w:t>，点击查询按钮后</w:t>
-            </w:r>
-            <w:r>
-              <w:rPr>
-                <w:rFonts w:hint="eastAsia"/>
-              </w:rPr>
-              <w:t>得到该病名的所有病历</w:t>
+            <w:r>
+              <w:rPr>
+                <w:rFonts w:hint="eastAsia"/>
+              </w:rPr>
+              <w:t>页面正常显示，能正常输入病名，点击查询按钮后得到该病名的所有病历</w:t>
             </w:r>
           </w:p>
         </w:tc>
@@ -1733,11 +2311,6 @@
             <w:tcW w:w="2352" w:type="dxa"/>
           </w:tcPr>
           <w:p>
-            <w:pPr>
-              <w:rPr>
-                <w:rFonts w:hint="eastAsia"/>
-              </w:rPr>
-            </w:pPr>
             <w:r>
               <w:rPr>
                 <w:rFonts w:hint="eastAsia"/>
@@ -1751,28 +2324,11 @@
             <w:tcW w:w="2351" w:type="dxa"/>
           </w:tcPr>
           <w:p>
-            <w:pPr>
-              <w:rPr>
-                <w:rFonts w:hint="eastAsia"/>
-              </w:rPr>
-            </w:pPr>
-            <w:r>
-              <w:rPr>
-                <w:rFonts w:hint="eastAsia"/>
-              </w:rPr>
-              <w:t>打开页面，输入</w:t>
-            </w:r>
-            <w:r>
-              <w:rPr>
-                <w:rFonts w:hint="eastAsia"/>
-              </w:rPr>
-              <w:t>身份证和</w:t>
-            </w:r>
-            <w:r>
-              <w:rPr>
-                <w:rFonts w:hint="eastAsia"/>
-              </w:rPr>
-              <w:t>病名，点击查询</w:t>
+            <w:r>
+              <w:rPr>
+                <w:rFonts w:hint="eastAsia"/>
+              </w:rPr>
+              <w:t>打开页面，输入身份证和病名，点击查询</w:t>
             </w:r>
           </w:p>
         </w:tc>
@@ -1781,40 +2337,11 @@
             <w:tcW w:w="4506" w:type="dxa"/>
           </w:tcPr>
           <w:p>
-            <w:pPr>
-              <w:rPr>
-                <w:rFonts w:hint="eastAsia"/>
-              </w:rPr>
-            </w:pPr>
-            <w:r>
-              <w:rPr>
-                <w:rFonts w:hint="eastAsia"/>
-              </w:rPr>
-              <w:t>页面正常显示，能正常输入身份证号</w:t>
-            </w:r>
-            <w:r>
-              <w:rPr>
-                <w:rFonts w:hint="eastAsia"/>
-              </w:rPr>
-              <w:t>和病名</w:t>
-            </w:r>
-            <w:r>
-              <w:rPr>
-                <w:rFonts w:hint="eastAsia"/>
-              </w:rPr>
-              <w:t>，点击查询按钮后得到该病人</w:t>
-            </w:r>
-            <w:r>
-              <w:rPr>
-                <w:rFonts w:hint="eastAsia"/>
-              </w:rPr>
-              <w:t>该病名</w:t>
-            </w:r>
-            <w:r>
-              <w:rPr>
-                <w:rFonts w:hint="eastAsia"/>
-              </w:rPr>
-              <w:t>的病历</w:t>
+            <w:r>
+              <w:rPr>
+                <w:rFonts w:hint="eastAsia"/>
+              </w:rPr>
+              <w:t>页面正常显示，能正常输入身份证号和病名，点击查询按钮后得到该病人该病名的病历</w:t>
             </w:r>
           </w:p>
         </w:tc>
@@ -1825,11 +2352,6 @@
             <w:tcW w:w="2352" w:type="dxa"/>
           </w:tcPr>
           <w:p>
-            <w:pPr>
-              <w:rPr>
-                <w:rFonts w:hint="eastAsia"/>
-              </w:rPr>
-            </w:pPr>
             <w:r>
               <w:rPr>
                 <w:rFonts w:hint="eastAsia"/>
@@ -1843,11 +2365,6 @@
             <w:tcW w:w="2351" w:type="dxa"/>
           </w:tcPr>
           <w:p>
-            <w:pPr>
-              <w:rPr>
-                <w:rFonts w:hint="eastAsia"/>
-              </w:rPr>
-            </w:pPr>
             <w:r>
               <w:rPr>
                 <w:rFonts w:hint="eastAsia"/>
@@ -1861,11 +2378,6 @@
             <w:tcW w:w="4506" w:type="dxa"/>
           </w:tcPr>
           <w:p>
-            <w:pPr>
-              <w:rPr>
-                <w:rFonts w:hint="eastAsia"/>
-              </w:rPr>
-            </w:pPr>
             <w:r>
               <w:rPr>
                 <w:rFonts w:hint="eastAsia"/>
@@ -1876,27 +2388,23 @@
         </w:tc>
       </w:tr>
     </w:tbl>
+    <w:p/>
     <w:p>
       <w:pPr>
+        <w:pStyle w:val="2"/>
+      </w:pPr>
+      <w:bookmarkStart w:id="9" w:name="_Toc529113162"/>
+      <w:r>
         <w:rPr>
           <w:rFonts w:hint="eastAsia"/>
         </w:rPr>
-      </w:pPr>
-    </w:p>
-    <w:p>
-      <w:pPr>
-        <w:pStyle w:val="2"/>
-      </w:pPr>
-      <w:r>
-        <w:rPr>
-          <w:rFonts w:hint="eastAsia"/>
-        </w:rPr>
         <w:t>测试执行</w:t>
       </w:r>
+      <w:bookmarkEnd w:id="9"/>
     </w:p>
     <w:tbl>
       <w:tblPr>
-        <w:tblStyle w:val="af1"/>
+        <w:tblStyle w:val="af2"/>
         <w:tblW w:w="0" w:type="auto"/>
         <w:tblLook w:val="04A0" w:firstRow="1" w:lastRow="0" w:firstColumn="1" w:lastColumn="0" w:noHBand="0" w:noVBand="1"/>
       </w:tblPr>
@@ -1912,11 +2420,6 @@
             <w:tcW w:w="2337" w:type="dxa"/>
           </w:tcPr>
           <w:p>
-            <w:pPr>
-              <w:rPr>
-                <w:rFonts w:hint="eastAsia"/>
-              </w:rPr>
-            </w:pPr>
             <w:r>
               <w:rPr>
                 <w:rFonts w:hint="eastAsia"/>
@@ -1930,11 +2433,6 @@
             <w:tcW w:w="2337" w:type="dxa"/>
           </w:tcPr>
           <w:p>
-            <w:pPr>
-              <w:rPr>
-                <w:rFonts w:hint="eastAsia"/>
-              </w:rPr>
-            </w:pPr>
             <w:r>
               <w:rPr>
                 <w:rFonts w:hint="eastAsia"/>
@@ -1948,11 +2446,6 @@
             <w:tcW w:w="2338" w:type="dxa"/>
           </w:tcPr>
           <w:p>
-            <w:pPr>
-              <w:rPr>
-                <w:rFonts w:hint="eastAsia"/>
-              </w:rPr>
-            </w:pPr>
             <w:r>
               <w:rPr>
                 <w:rFonts w:hint="eastAsia"/>
@@ -1966,11 +2459,6 @@
             <w:tcW w:w="2338" w:type="dxa"/>
           </w:tcPr>
           <w:p>
-            <w:pPr>
-              <w:rPr>
-                <w:rFonts w:hint="eastAsia"/>
-              </w:rPr>
-            </w:pPr>
             <w:r>
               <w:t>B</w:t>
             </w:r>
@@ -1989,11 +2477,6 @@
             <w:tcW w:w="2337" w:type="dxa"/>
           </w:tcPr>
           <w:p>
-            <w:pPr>
-              <w:rPr>
-                <w:rFonts w:hint="eastAsia"/>
-              </w:rPr>
-            </w:pPr>
             <w:r>
               <w:rPr>
                 <w:rFonts w:hint="eastAsia"/>
@@ -2007,11 +2490,6 @@
             <w:tcW w:w="2337" w:type="dxa"/>
           </w:tcPr>
           <w:p>
-            <w:pPr>
-              <w:rPr>
-                <w:rFonts w:hint="eastAsia"/>
-              </w:rPr>
-            </w:pPr>
             <w:r>
               <w:rPr>
                 <w:rFonts w:hint="eastAsia"/>
@@ -2025,11 +2503,6 @@
             <w:tcW w:w="2338" w:type="dxa"/>
           </w:tcPr>
           <w:p>
-            <w:pPr>
-              <w:rPr>
-                <w:rFonts w:hint="eastAsia"/>
-              </w:rPr>
-            </w:pPr>
             <w:r>
               <w:rPr>
                 <w:rFonts w:hint="eastAsia"/>
@@ -2042,13 +2515,7 @@
           <w:tcPr>
             <w:tcW w:w="2338" w:type="dxa"/>
           </w:tcPr>
-          <w:p>
-            <w:pPr>
-              <w:rPr>
-                <w:rFonts w:hint="eastAsia"/>
-              </w:rPr>
-            </w:pPr>
-          </w:p>
+          <w:p/>
         </w:tc>
       </w:tr>
       <w:tr>
@@ -2057,11 +2524,6 @@
             <w:tcW w:w="2337" w:type="dxa"/>
           </w:tcPr>
           <w:p>
-            <w:pPr>
-              <w:rPr>
-                <w:rFonts w:hint="eastAsia"/>
-              </w:rPr>
-            </w:pPr>
             <w:r>
               <w:rPr>
                 <w:rFonts w:hint="eastAsia"/>
@@ -2075,11 +2537,6 @@
             <w:tcW w:w="2337" w:type="dxa"/>
           </w:tcPr>
           <w:p>
-            <w:pPr>
-              <w:rPr>
-                <w:rFonts w:hint="eastAsia"/>
-              </w:rPr>
-            </w:pPr>
             <w:r>
               <w:rPr>
                 <w:rFonts w:hint="eastAsia"/>
@@ -2093,11 +2550,6 @@
             <w:tcW w:w="2338" w:type="dxa"/>
           </w:tcPr>
           <w:p>
-            <w:pPr>
-              <w:rPr>
-                <w:rFonts w:hint="eastAsia"/>
-              </w:rPr>
-            </w:pPr>
             <w:r>
               <w:rPr>
                 <w:rFonts w:hint="eastAsia"/>
@@ -2110,13 +2562,7 @@
           <w:tcPr>
             <w:tcW w:w="2338" w:type="dxa"/>
           </w:tcPr>
-          <w:p>
-            <w:pPr>
-              <w:rPr>
-                <w:rFonts w:hint="eastAsia"/>
-              </w:rPr>
-            </w:pPr>
-          </w:p>
+          <w:p/>
         </w:tc>
       </w:tr>
       <w:tr>
@@ -2125,11 +2571,6 @@
             <w:tcW w:w="2337" w:type="dxa"/>
           </w:tcPr>
           <w:p>
-            <w:pPr>
-              <w:rPr>
-                <w:rFonts w:hint="eastAsia"/>
-              </w:rPr>
-            </w:pPr>
             <w:r>
               <w:rPr>
                 <w:rFonts w:hint="eastAsia"/>
@@ -2143,11 +2584,6 @@
             <w:tcW w:w="2337" w:type="dxa"/>
           </w:tcPr>
           <w:p>
-            <w:pPr>
-              <w:rPr>
-                <w:rFonts w:hint="eastAsia"/>
-              </w:rPr>
-            </w:pPr>
             <w:r>
               <w:rPr>
                 <w:rFonts w:hint="eastAsia"/>
@@ -2161,11 +2597,6 @@
             <w:tcW w:w="2338" w:type="dxa"/>
           </w:tcPr>
           <w:p>
-            <w:pPr>
-              <w:rPr>
-                <w:rFonts w:hint="eastAsia"/>
-              </w:rPr>
-            </w:pPr>
             <w:r>
               <w:rPr>
                 <w:rFonts w:hint="eastAsia"/>
@@ -2178,159 +2609,2455 @@
           <w:tcPr>
             <w:tcW w:w="2338" w:type="dxa"/>
           </w:tcPr>
-          <w:p>
-            <w:pPr>
-              <w:rPr>
-                <w:rFonts w:hint="eastAsia"/>
-              </w:rPr>
-            </w:pPr>
+          <w:p/>
+        </w:tc>
+      </w:tr>
+    </w:tbl>
+    <w:p/>
+    <w:p>
+      <w:pPr>
+        <w:pStyle w:val="2"/>
+      </w:pPr>
+      <w:bookmarkStart w:id="10" w:name="_Toc529113163"/>
+      <w:r>
+        <w:rPr>
+          <w:rFonts w:hint="eastAsia"/>
+        </w:rPr>
+        <w:t>测试结果</w:t>
+      </w:r>
+      <w:bookmarkEnd w:id="10"/>
+    </w:p>
+    <w:p>
+      <w:r>
+        <w:tab/>
+      </w:r>
+      <w:r>
+        <w:rPr>
+          <w:rFonts w:hint="eastAsia"/>
+        </w:rPr>
+        <w:t>最终</w:t>
+      </w:r>
+      <w:r>
+        <w:rPr>
+          <w:rFonts w:hint="eastAsia"/>
+        </w:rPr>
+        <w:t>前端页面功能均已实现并通过测试</w:t>
+      </w:r>
+      <w:r>
+        <w:rPr>
+          <w:rFonts w:hint="eastAsia"/>
+        </w:rPr>
+        <w:t>。其中发现bug数</w:t>
+      </w:r>
+      <w:r>
+        <w:t>2</w:t>
+      </w:r>
+      <w:r>
+        <w:rPr>
+          <w:rFonts w:hint="eastAsia"/>
+        </w:rPr>
+        <w:t>个，修复完成bug数2个，未修复bug数</w:t>
+      </w:r>
+      <w:r>
+        <w:t>0</w:t>
+      </w:r>
+      <w:r>
+        <w:rPr>
+          <w:rFonts w:hint="eastAsia"/>
+        </w:rPr>
+        <w:t>个。</w:t>
+      </w:r>
+    </w:p>
+    <w:p/>
+    <w:p>
+      <w:pPr>
+        <w:pStyle w:val="1"/>
+      </w:pPr>
+      <w:bookmarkStart w:id="11" w:name="_Toc529113164"/>
+      <w:r>
+        <w:rPr>
+          <w:rFonts w:hint="eastAsia"/>
+        </w:rPr>
+        <w:t>后台接口测试</w:t>
+      </w:r>
+      <w:bookmarkEnd w:id="11"/>
+    </w:p>
+    <w:p/>
+    <w:p>
+      <w:pPr>
+        <w:pStyle w:val="1"/>
+      </w:pPr>
+      <w:bookmarkStart w:id="12" w:name="_Toc529113165"/>
+      <w:r>
+        <w:rPr>
+          <w:rFonts w:hint="eastAsia"/>
+        </w:rPr>
+        <w:lastRenderedPageBreak/>
+        <w:t>智能合约测试</w:t>
+      </w:r>
+      <w:bookmarkEnd w:id="12"/>
+    </w:p>
+    <w:p>
+      <w:pPr>
+        <w:pStyle w:val="2"/>
+      </w:pPr>
+      <w:bookmarkStart w:id="13" w:name="_Toc529112755"/>
+      <w:bookmarkStart w:id="14" w:name="_Toc529113166"/>
+      <w:r>
+        <w:rPr>
+          <w:rFonts w:hint="eastAsia"/>
+        </w:rPr>
+        <w:t>测试结果摘要</w:t>
+      </w:r>
+      <w:bookmarkEnd w:id="13"/>
+      <w:bookmarkEnd w:id="14"/>
+    </w:p>
+    <w:p>
+      <w:pPr>
+        <w:pStyle w:val="a9"/>
+      </w:pPr>
+      <w:r>
+        <w:rPr>
+          <w:rFonts w:hint="eastAsia"/>
+        </w:rPr>
+        <w:t>本轮测试本别针对基于需求的测试覆盖和基于代码的测试覆盖两方面展开测试工作。</w:t>
+      </w:r>
+    </w:p>
+    <w:p>
+      <w:pPr>
+        <w:pStyle w:val="3"/>
+      </w:pPr>
+      <w:bookmarkStart w:id="15" w:name="_Toc529112756"/>
+      <w:bookmarkStart w:id="16" w:name="_Toc529113167"/>
+      <w:r>
+        <w:rPr>
+          <w:rFonts w:hint="eastAsia"/>
+        </w:rPr>
+        <w:t>基于需求的测试覆盖</w:t>
+      </w:r>
+      <w:bookmarkEnd w:id="15"/>
+      <w:bookmarkEnd w:id="16"/>
+    </w:p>
+    <w:tbl>
+      <w:tblPr>
+        <w:tblStyle w:val="af2"/>
+        <w:tblW w:w="0" w:type="auto"/>
+        <w:jc w:val="center"/>
+        <w:tblLook w:val="04A0" w:firstRow="1" w:lastRow="0" w:firstColumn="1" w:lastColumn="0" w:noHBand="0" w:noVBand="1"/>
+      </w:tblPr>
+      <w:tblGrid>
+        <w:gridCol w:w="457"/>
+        <w:gridCol w:w="5877"/>
+        <w:gridCol w:w="2522"/>
+      </w:tblGrid>
+      <w:tr>
+        <w:trPr>
+          <w:jc w:val="center"/>
+        </w:trPr>
+        <w:tc>
+          <w:tcPr>
+            <w:tcW w:w="457" w:type="dxa"/>
+            <w:vAlign w:val="center"/>
+          </w:tcPr>
+          <w:p>
+            <w:pPr>
+              <w:pStyle w:val="a9"/>
+              <w:ind w:left="0"/>
+              <w:rPr>
+                <w:sz w:val="15"/>
+                <w:szCs w:val="15"/>
+              </w:rPr>
+            </w:pPr>
+          </w:p>
+        </w:tc>
+        <w:tc>
+          <w:tcPr>
+            <w:tcW w:w="5877" w:type="dxa"/>
+            <w:vAlign w:val="center"/>
+          </w:tcPr>
+          <w:p>
+            <w:pPr>
+              <w:pStyle w:val="a9"/>
+              <w:spacing w:line="240" w:lineRule="auto"/>
+              <w:ind w:left="0"/>
+            </w:pPr>
+            <w:r>
+              <w:rPr>
+                <w:rFonts w:hint="eastAsia"/>
+              </w:rPr>
+              <w:t>需求详情</w:t>
+            </w:r>
+          </w:p>
+        </w:tc>
+        <w:tc>
+          <w:tcPr>
+            <w:tcW w:w="2522" w:type="dxa"/>
+            <w:vAlign w:val="center"/>
+          </w:tcPr>
+          <w:p>
+            <w:pPr>
+              <w:pStyle w:val="a9"/>
+              <w:spacing w:line="240" w:lineRule="auto"/>
+              <w:ind w:left="0"/>
+            </w:pPr>
+            <w:r>
+              <w:rPr>
+                <w:rFonts w:hint="eastAsia"/>
+              </w:rPr>
+              <w:t>测试结果</w:t>
+            </w:r>
+          </w:p>
+        </w:tc>
+      </w:tr>
+      <w:tr>
+        <w:trPr>
+          <w:jc w:val="center"/>
+        </w:trPr>
+        <w:tc>
+          <w:tcPr>
+            <w:tcW w:w="457" w:type="dxa"/>
+            <w:vMerge w:val="restart"/>
+            <w:vAlign w:val="center"/>
+          </w:tcPr>
+          <w:p>
+            <w:pPr>
+              <w:pStyle w:val="a9"/>
+              <w:ind w:left="0"/>
+            </w:pPr>
+            <w:r>
+              <w:rPr>
+                <w:rFonts w:hint="eastAsia"/>
+              </w:rPr>
+              <w:t>功能性</w:t>
+            </w:r>
+          </w:p>
+        </w:tc>
+        <w:tc>
+          <w:tcPr>
+            <w:tcW w:w="5877" w:type="dxa"/>
+            <w:vAlign w:val="center"/>
+          </w:tcPr>
+          <w:p>
+            <w:pPr>
+              <w:pStyle w:val="a9"/>
+              <w:spacing w:line="240" w:lineRule="auto"/>
+              <w:ind w:left="0"/>
+            </w:pPr>
+            <w:r>
+              <w:rPr>
+                <w:rFonts w:hint="eastAsia"/>
+              </w:rPr>
+              <w:t>接口一：向前端返回所有医疗机构名称。</w:t>
+            </w:r>
+          </w:p>
+        </w:tc>
+        <w:tc>
+          <w:tcPr>
+            <w:tcW w:w="2522" w:type="dxa"/>
+            <w:vAlign w:val="center"/>
+          </w:tcPr>
+          <w:p>
+            <w:pPr>
+              <w:pStyle w:val="a9"/>
+              <w:spacing w:line="240" w:lineRule="auto"/>
+              <w:ind w:left="0"/>
+            </w:pPr>
+            <w:r>
+              <w:rPr>
+                <w:rFonts w:hint="eastAsia"/>
+              </w:rPr>
+              <w:t>测试通过</w:t>
+            </w:r>
+          </w:p>
+        </w:tc>
+      </w:tr>
+      <w:tr>
+        <w:trPr>
+          <w:jc w:val="center"/>
+        </w:trPr>
+        <w:tc>
+          <w:tcPr>
+            <w:tcW w:w="457" w:type="dxa"/>
+            <w:vMerge/>
+            <w:vAlign w:val="center"/>
+          </w:tcPr>
+          <w:p>
+            <w:pPr>
+              <w:pStyle w:val="a9"/>
+              <w:ind w:left="0"/>
+            </w:pPr>
+          </w:p>
+        </w:tc>
+        <w:tc>
+          <w:tcPr>
+            <w:tcW w:w="5877" w:type="dxa"/>
+            <w:vAlign w:val="center"/>
+          </w:tcPr>
+          <w:p>
+            <w:pPr>
+              <w:pStyle w:val="a9"/>
+              <w:spacing w:line="240" w:lineRule="auto"/>
+              <w:ind w:left="0"/>
+            </w:pPr>
+            <w:r>
+              <w:rPr>
+                <w:rFonts w:hint="eastAsia"/>
+              </w:rPr>
+              <w:t>接口二：输入医院名称，输出医疗机构的IP地址。</w:t>
+            </w:r>
+          </w:p>
+        </w:tc>
+        <w:tc>
+          <w:tcPr>
+            <w:tcW w:w="2522" w:type="dxa"/>
+            <w:vAlign w:val="center"/>
+          </w:tcPr>
+          <w:p>
+            <w:pPr>
+              <w:pStyle w:val="a9"/>
+              <w:spacing w:line="240" w:lineRule="auto"/>
+              <w:ind w:left="0"/>
+            </w:pPr>
+            <w:r>
+              <w:rPr>
+                <w:rFonts w:hint="eastAsia"/>
+              </w:rPr>
+              <w:t>测试通过</w:t>
+            </w:r>
+          </w:p>
+        </w:tc>
+      </w:tr>
+      <w:tr>
+        <w:trPr>
+          <w:jc w:val="center"/>
+        </w:trPr>
+        <w:tc>
+          <w:tcPr>
+            <w:tcW w:w="457" w:type="dxa"/>
+            <w:vMerge/>
+            <w:vAlign w:val="center"/>
+          </w:tcPr>
+          <w:p>
+            <w:pPr>
+              <w:pStyle w:val="a9"/>
+              <w:ind w:left="0"/>
+            </w:pPr>
+          </w:p>
+        </w:tc>
+        <w:tc>
+          <w:tcPr>
+            <w:tcW w:w="5877" w:type="dxa"/>
+            <w:vAlign w:val="center"/>
+          </w:tcPr>
+          <w:p>
+            <w:pPr>
+              <w:pStyle w:val="a9"/>
+              <w:spacing w:line="240" w:lineRule="auto"/>
+              <w:ind w:left="0"/>
+            </w:pPr>
+            <w:r>
+              <w:rPr>
+                <w:rFonts w:hint="eastAsia"/>
+              </w:rPr>
+              <w:t>接口三：输入疾病名称，输出与疾病关联的医疗机构名称。</w:t>
+            </w:r>
+          </w:p>
+        </w:tc>
+        <w:tc>
+          <w:tcPr>
+            <w:tcW w:w="2522" w:type="dxa"/>
+            <w:vAlign w:val="center"/>
+          </w:tcPr>
+          <w:p>
+            <w:pPr>
+              <w:pStyle w:val="a9"/>
+              <w:spacing w:line="240" w:lineRule="auto"/>
+              <w:ind w:left="0"/>
+            </w:pPr>
+            <w:r>
+              <w:rPr>
+                <w:rFonts w:hint="eastAsia"/>
+              </w:rPr>
+              <w:t>测试通过</w:t>
+            </w:r>
+          </w:p>
+        </w:tc>
+      </w:tr>
+      <w:tr>
+        <w:trPr>
+          <w:jc w:val="center"/>
+        </w:trPr>
+        <w:tc>
+          <w:tcPr>
+            <w:tcW w:w="457" w:type="dxa"/>
+            <w:vMerge/>
+            <w:vAlign w:val="center"/>
+          </w:tcPr>
+          <w:p>
+            <w:pPr>
+              <w:pStyle w:val="a9"/>
+              <w:ind w:left="0"/>
+            </w:pPr>
+          </w:p>
+        </w:tc>
+        <w:tc>
+          <w:tcPr>
+            <w:tcW w:w="5877" w:type="dxa"/>
+            <w:vAlign w:val="center"/>
+          </w:tcPr>
+          <w:p>
+            <w:pPr>
+              <w:pStyle w:val="a9"/>
+              <w:spacing w:line="240" w:lineRule="auto"/>
+              <w:ind w:left="0"/>
+            </w:pPr>
+            <w:r>
+              <w:rPr>
+                <w:rFonts w:hint="eastAsia"/>
+              </w:rPr>
+              <w:t>接口四：医疗机构信息载入智能合约。输入医疗机构信息，更新所有信息（医疗机构信息、疾病信息、医疗机构信息表、疾病信息表和所有邻接关系）。</w:t>
+            </w:r>
+          </w:p>
+        </w:tc>
+        <w:tc>
+          <w:tcPr>
+            <w:tcW w:w="2522" w:type="dxa"/>
+            <w:vAlign w:val="center"/>
+          </w:tcPr>
+          <w:p>
+            <w:pPr>
+              <w:pStyle w:val="a9"/>
+              <w:spacing w:line="240" w:lineRule="auto"/>
+              <w:ind w:left="0"/>
+            </w:pPr>
+            <w:r>
+              <w:rPr>
+                <w:rFonts w:hint="eastAsia"/>
+              </w:rPr>
+              <w:t>测试通过</w:t>
+            </w:r>
+          </w:p>
+        </w:tc>
+      </w:tr>
+      <w:tr>
+        <w:trPr>
+          <w:jc w:val="center"/>
+        </w:trPr>
+        <w:tc>
+          <w:tcPr>
+            <w:tcW w:w="457" w:type="dxa"/>
+            <w:vMerge w:val="restart"/>
+            <w:vAlign w:val="center"/>
+          </w:tcPr>
+          <w:p>
+            <w:pPr>
+              <w:pStyle w:val="a9"/>
+              <w:ind w:left="0"/>
+            </w:pPr>
+            <w:r>
+              <w:rPr>
+                <w:rFonts w:hint="eastAsia"/>
+              </w:rPr>
+              <w:t>非功能性</w:t>
+            </w:r>
+          </w:p>
+        </w:tc>
+        <w:tc>
+          <w:tcPr>
+            <w:tcW w:w="5877" w:type="dxa"/>
+            <w:vAlign w:val="center"/>
+          </w:tcPr>
+          <w:p>
+            <w:pPr>
+              <w:pStyle w:val="a9"/>
+              <w:spacing w:line="240" w:lineRule="auto"/>
+              <w:ind w:left="0"/>
+            </w:pPr>
+            <w:r>
+              <w:rPr>
+                <w:rFonts w:hint="eastAsia"/>
+              </w:rPr>
+              <w:t>易用性：接口便于前端开发人员使用。</w:t>
+            </w:r>
+          </w:p>
+        </w:tc>
+        <w:tc>
+          <w:tcPr>
+            <w:tcW w:w="2522" w:type="dxa"/>
+            <w:vAlign w:val="center"/>
+          </w:tcPr>
+          <w:p>
+            <w:pPr>
+              <w:pStyle w:val="a9"/>
+              <w:spacing w:line="240" w:lineRule="auto"/>
+              <w:ind w:left="0"/>
+            </w:pPr>
+            <w:r>
+              <w:rPr>
+                <w:rFonts w:hint="eastAsia"/>
+              </w:rPr>
+              <w:t>测试通过</w:t>
+            </w:r>
+          </w:p>
+        </w:tc>
+      </w:tr>
+      <w:tr>
+        <w:trPr>
+          <w:jc w:val="center"/>
+        </w:trPr>
+        <w:tc>
+          <w:tcPr>
+            <w:tcW w:w="457" w:type="dxa"/>
+            <w:vMerge/>
+            <w:vAlign w:val="center"/>
+          </w:tcPr>
+          <w:p>
+            <w:pPr>
+              <w:pStyle w:val="a9"/>
+              <w:ind w:left="0"/>
+            </w:pPr>
+          </w:p>
+        </w:tc>
+        <w:tc>
+          <w:tcPr>
+            <w:tcW w:w="5877" w:type="dxa"/>
+            <w:vAlign w:val="center"/>
+          </w:tcPr>
+          <w:p>
+            <w:pPr>
+              <w:pStyle w:val="a9"/>
+              <w:spacing w:line="240" w:lineRule="auto"/>
+              <w:ind w:left="0"/>
+            </w:pPr>
+            <w:r>
+              <w:rPr>
+                <w:rFonts w:hint="eastAsia"/>
+              </w:rPr>
+              <w:t>可靠性：平均可用时间</w:t>
+            </w:r>
+            <w:r>
+              <w:rPr>
+                <w:rFonts w:hint="eastAsia"/>
+              </w:rPr>
+              <w:t>≥</w:t>
+            </w:r>
+            <w:r>
+              <w:rPr>
+                <w:rFonts w:hint="eastAsia"/>
+              </w:rPr>
+              <w:t>9</w:t>
+            </w:r>
+            <w:r>
+              <w:t>4.00%</w:t>
+            </w:r>
+            <w:r>
+              <w:rPr>
+                <w:rFonts w:hint="eastAsia"/>
+              </w:rPr>
+              <w:t>；MTBF</w:t>
+            </w:r>
+            <w:r>
+              <w:rPr>
+                <w:rFonts w:hint="eastAsia"/>
+              </w:rPr>
+              <w:t>≥</w:t>
+            </w:r>
+            <w:r>
+              <w:rPr>
+                <w:rFonts w:hint="eastAsia"/>
+              </w:rPr>
+              <w:t>1</w:t>
+            </w:r>
+            <w:r>
+              <w:t>50</w:t>
+            </w:r>
+            <w:r>
+              <w:rPr>
+                <w:rFonts w:hint="eastAsia"/>
+              </w:rPr>
+              <w:t>天。</w:t>
+            </w:r>
+          </w:p>
+        </w:tc>
+        <w:tc>
+          <w:tcPr>
+            <w:tcW w:w="2522" w:type="dxa"/>
+            <w:vAlign w:val="center"/>
+          </w:tcPr>
+          <w:p>
+            <w:pPr>
+              <w:pStyle w:val="a9"/>
+              <w:spacing w:line="240" w:lineRule="auto"/>
+              <w:ind w:left="0"/>
+              <w:rPr>
+                <w:b/>
+              </w:rPr>
+            </w:pPr>
+            <w:r>
+              <w:rPr>
+                <w:rFonts w:hint="eastAsia"/>
+                <w:b/>
+              </w:rPr>
+              <w:t>测试未通过</w:t>
+            </w:r>
+          </w:p>
+        </w:tc>
+      </w:tr>
+      <w:tr>
+        <w:trPr>
+          <w:jc w:val="center"/>
+        </w:trPr>
+        <w:tc>
+          <w:tcPr>
+            <w:tcW w:w="457" w:type="dxa"/>
+            <w:vMerge/>
+            <w:vAlign w:val="center"/>
+          </w:tcPr>
+          <w:p>
+            <w:pPr>
+              <w:pStyle w:val="a9"/>
+              <w:ind w:left="0"/>
+            </w:pPr>
+          </w:p>
+        </w:tc>
+        <w:tc>
+          <w:tcPr>
+            <w:tcW w:w="5877" w:type="dxa"/>
+            <w:vAlign w:val="center"/>
+          </w:tcPr>
+          <w:p>
+            <w:pPr>
+              <w:pStyle w:val="a9"/>
+              <w:spacing w:line="240" w:lineRule="auto"/>
+              <w:ind w:left="0"/>
+            </w:pPr>
+            <w:r>
+              <w:rPr>
+                <w:rFonts w:hint="eastAsia"/>
+              </w:rPr>
+              <w:t>性能：平均占用内存</w:t>
+            </w:r>
+            <w:r>
+              <w:rPr>
+                <w:rFonts w:hint="eastAsia"/>
+              </w:rPr>
+              <w:t>≈</w:t>
+            </w:r>
+            <w:r>
+              <w:rPr>
+                <w:rFonts w:hint="eastAsia"/>
+              </w:rPr>
+              <w:t>0</w:t>
+            </w:r>
+            <w:r>
+              <w:t xml:space="preserve">.5 </w:t>
+            </w:r>
+            <w:r>
+              <w:rPr>
+                <w:rFonts w:hint="eastAsia"/>
+              </w:rPr>
+              <w:t>GB，占用内存</w:t>
+            </w:r>
+            <w:r>
+              <w:rPr>
+                <w:rFonts w:hint="eastAsia"/>
+              </w:rPr>
+              <w:t>≤</w:t>
+            </w:r>
+            <w:r>
+              <w:rPr>
+                <w:rFonts w:hint="eastAsia"/>
+              </w:rPr>
+              <w:t>8</w:t>
+            </w:r>
+            <w:r>
+              <w:t xml:space="preserve">.0 </w:t>
+            </w:r>
+            <w:r>
+              <w:rPr>
+                <w:rFonts w:hint="eastAsia"/>
+              </w:rPr>
+              <w:t>GB。</w:t>
+            </w:r>
+          </w:p>
+        </w:tc>
+        <w:tc>
+          <w:tcPr>
+            <w:tcW w:w="2522" w:type="dxa"/>
+            <w:vAlign w:val="center"/>
+          </w:tcPr>
+          <w:p>
+            <w:pPr>
+              <w:pStyle w:val="a9"/>
+              <w:spacing w:line="240" w:lineRule="auto"/>
+              <w:ind w:left="0"/>
+              <w:rPr>
+                <w:b/>
+              </w:rPr>
+            </w:pPr>
+            <w:r>
+              <w:rPr>
+                <w:rFonts w:hint="eastAsia"/>
+                <w:b/>
+              </w:rPr>
+              <w:t>测试未通过</w:t>
+            </w:r>
+          </w:p>
+        </w:tc>
+      </w:tr>
+      <w:tr>
+        <w:trPr>
+          <w:trHeight w:val="321"/>
+          <w:jc w:val="center"/>
+        </w:trPr>
+        <w:tc>
+          <w:tcPr>
+            <w:tcW w:w="457" w:type="dxa"/>
+            <w:vMerge/>
+            <w:vAlign w:val="center"/>
+          </w:tcPr>
+          <w:p>
+            <w:pPr>
+              <w:pStyle w:val="a9"/>
+              <w:ind w:left="0"/>
+            </w:pPr>
+          </w:p>
+        </w:tc>
+        <w:tc>
+          <w:tcPr>
+            <w:tcW w:w="5877" w:type="dxa"/>
+            <w:vAlign w:val="center"/>
+          </w:tcPr>
+          <w:p>
+            <w:pPr>
+              <w:pStyle w:val="a9"/>
+              <w:spacing w:line="240" w:lineRule="auto"/>
+              <w:ind w:left="0"/>
+            </w:pPr>
+            <w:r>
+              <w:rPr>
+                <w:rFonts w:hint="eastAsia"/>
+              </w:rPr>
+              <w:t>可支持性：易于扩展接口，内部方法易于维护和调用。</w:t>
+            </w:r>
+          </w:p>
+        </w:tc>
+        <w:tc>
+          <w:tcPr>
+            <w:tcW w:w="2522" w:type="dxa"/>
+            <w:vAlign w:val="center"/>
+          </w:tcPr>
+          <w:p>
+            <w:pPr>
+              <w:pStyle w:val="a9"/>
+              <w:spacing w:line="240" w:lineRule="auto"/>
+              <w:ind w:left="0"/>
+            </w:pPr>
+            <w:r>
+              <w:rPr>
+                <w:rFonts w:hint="eastAsia"/>
+              </w:rPr>
+              <w:t>测试通过</w:t>
+            </w:r>
           </w:p>
         </w:tc>
       </w:tr>
     </w:tbl>
     <w:p>
       <w:pPr>
+        <w:pStyle w:val="3"/>
+      </w:pPr>
+      <w:bookmarkStart w:id="17" w:name="_Toc529112757"/>
+      <w:bookmarkStart w:id="18" w:name="_Toc529113168"/>
+      <w:r>
         <w:rPr>
           <w:rFonts w:hint="eastAsia"/>
         </w:rPr>
+        <w:t>基于代码的测试覆盖</w:t>
+      </w:r>
+      <w:bookmarkEnd w:id="17"/>
+      <w:bookmarkEnd w:id="18"/>
+    </w:p>
+    <w:tbl>
+      <w:tblPr>
+        <w:tblStyle w:val="af2"/>
+        <w:tblW w:w="0" w:type="auto"/>
+        <w:tblInd w:w="720" w:type="dxa"/>
+        <w:tblLook w:val="04A0" w:firstRow="1" w:lastRow="0" w:firstColumn="1" w:lastColumn="0" w:noHBand="0" w:noVBand="1"/>
+      </w:tblPr>
+      <w:tblGrid>
+        <w:gridCol w:w="2365"/>
+        <w:gridCol w:w="2552"/>
+        <w:gridCol w:w="2552"/>
+      </w:tblGrid>
+      <w:tr>
+        <w:tc>
+          <w:tcPr>
+            <w:tcW w:w="2365" w:type="dxa"/>
+          </w:tcPr>
+          <w:p>
+            <w:pPr>
+              <w:pStyle w:val="a9"/>
+              <w:ind w:left="0"/>
+            </w:pPr>
+            <w:r>
+              <w:rPr>
+                <w:rFonts w:hint="eastAsia"/>
+              </w:rPr>
+              <w:t>测试种类</w:t>
+            </w:r>
+          </w:p>
+        </w:tc>
+        <w:tc>
+          <w:tcPr>
+            <w:tcW w:w="2552" w:type="dxa"/>
+          </w:tcPr>
+          <w:p>
+            <w:pPr>
+              <w:pStyle w:val="a9"/>
+              <w:ind w:left="0"/>
+            </w:pPr>
+            <w:r>
+              <w:rPr>
+                <w:rFonts w:hint="eastAsia"/>
+              </w:rPr>
+              <w:t>测试方法</w:t>
+            </w:r>
+          </w:p>
+        </w:tc>
+        <w:tc>
+          <w:tcPr>
+            <w:tcW w:w="2552" w:type="dxa"/>
+          </w:tcPr>
+          <w:p>
+            <w:pPr>
+              <w:pStyle w:val="a9"/>
+              <w:ind w:left="0"/>
+            </w:pPr>
+            <w:r>
+              <w:rPr>
+                <w:rFonts w:hint="eastAsia"/>
+              </w:rPr>
+              <w:t>测试结果</w:t>
+            </w:r>
+          </w:p>
+        </w:tc>
+      </w:tr>
+      <w:tr>
+        <w:tc>
+          <w:tcPr>
+            <w:tcW w:w="2365" w:type="dxa"/>
+          </w:tcPr>
+          <w:p>
+            <w:pPr>
+              <w:pStyle w:val="a9"/>
+              <w:ind w:left="0"/>
+            </w:pPr>
+            <w:r>
+              <w:rPr>
+                <w:rFonts w:hint="eastAsia"/>
+              </w:rPr>
+              <w:t>路径覆盖测试</w:t>
+            </w:r>
+          </w:p>
+        </w:tc>
+        <w:tc>
+          <w:tcPr>
+            <w:tcW w:w="2552" w:type="dxa"/>
+          </w:tcPr>
+          <w:p>
+            <w:pPr>
+              <w:pStyle w:val="a9"/>
+              <w:ind w:left="0"/>
+            </w:pPr>
+            <w:r>
+              <w:rPr>
+                <w:rFonts w:hint="eastAsia"/>
+              </w:rPr>
+              <w:t>DD路径测试</w:t>
+            </w:r>
+          </w:p>
+        </w:tc>
+        <w:tc>
+          <w:tcPr>
+            <w:tcW w:w="2552" w:type="dxa"/>
+          </w:tcPr>
+          <w:p>
+            <w:pPr>
+              <w:pStyle w:val="a9"/>
+              <w:ind w:left="0"/>
+            </w:pPr>
+            <w:r>
+              <w:rPr>
+                <w:rFonts w:hint="eastAsia"/>
+              </w:rPr>
+              <w:t>通过</w:t>
+            </w:r>
+          </w:p>
+        </w:tc>
+      </w:tr>
+    </w:tbl>
+    <w:p>
+      <w:pPr>
+        <w:pStyle w:val="a9"/>
       </w:pPr>
     </w:p>
     <w:p>
       <w:pPr>
         <w:pStyle w:val="2"/>
+      </w:pPr>
+      <w:bookmarkStart w:id="19" w:name="_Toc529112758"/>
+      <w:bookmarkStart w:id="20" w:name="_Toc529113169"/>
+      <w:r>
         <w:rPr>
           <w:rFonts w:hint="eastAsia"/>
         </w:rPr>
-      </w:pPr>
-      <w:r>
-        <w:rPr>
-          <w:rFonts w:hint="eastAsia"/>
-        </w:rPr>
-        <w:t>测试</w:t>
-      </w:r>
-      <w:r>
-        <w:rPr>
-          <w:rFonts w:hint="eastAsia"/>
-        </w:rPr>
-        <w:t>结果</w:t>
-      </w:r>
-      <w:bookmarkStart w:id="4" w:name="_GoBack"/>
-      <w:bookmarkEnd w:id="4"/>
+        <w:t>基于需求的测试覆盖</w:t>
+      </w:r>
+      <w:bookmarkEnd w:id="19"/>
+      <w:bookmarkEnd w:id="20"/>
+    </w:p>
+    <w:p/>
+    <w:tbl>
+      <w:tblPr>
+        <w:tblStyle w:val="af2"/>
+        <w:tblW w:w="0" w:type="auto"/>
+        <w:jc w:val="center"/>
+        <w:tblLook w:val="04A0" w:firstRow="1" w:lastRow="0" w:firstColumn="1" w:lastColumn="0" w:noHBand="0" w:noVBand="1"/>
+      </w:tblPr>
+      <w:tblGrid>
+        <w:gridCol w:w="419"/>
+        <w:gridCol w:w="1746"/>
+        <w:gridCol w:w="2416"/>
+        <w:gridCol w:w="3218"/>
+        <w:gridCol w:w="1551"/>
+      </w:tblGrid>
+      <w:tr>
+        <w:trPr>
+          <w:jc w:val="center"/>
+        </w:trPr>
+        <w:tc>
+          <w:tcPr>
+            <w:tcW w:w="420" w:type="dxa"/>
+            <w:vAlign w:val="center"/>
+          </w:tcPr>
+          <w:p>
+            <w:pPr>
+              <w:pStyle w:val="a9"/>
+              <w:ind w:left="0"/>
+              <w:rPr>
+                <w:sz w:val="15"/>
+                <w:szCs w:val="15"/>
+              </w:rPr>
+            </w:pPr>
+          </w:p>
+        </w:tc>
+        <w:tc>
+          <w:tcPr>
+            <w:tcW w:w="1851" w:type="dxa"/>
+            <w:vAlign w:val="center"/>
+          </w:tcPr>
+          <w:p>
+            <w:pPr>
+              <w:pStyle w:val="a9"/>
+              <w:spacing w:line="240" w:lineRule="auto"/>
+              <w:ind w:left="0"/>
+            </w:pPr>
+            <w:r>
+              <w:rPr>
+                <w:rFonts w:hint="eastAsia"/>
+              </w:rPr>
+              <w:t>需求详情</w:t>
+            </w:r>
+          </w:p>
+        </w:tc>
+        <w:tc>
+          <w:tcPr>
+            <w:tcW w:w="2416" w:type="dxa"/>
+            <w:vAlign w:val="center"/>
+          </w:tcPr>
+          <w:p>
+            <w:pPr>
+              <w:pStyle w:val="a9"/>
+              <w:spacing w:line="240" w:lineRule="auto"/>
+              <w:ind w:left="0"/>
+            </w:pPr>
+            <w:r>
+              <w:rPr>
+                <w:rFonts w:hint="eastAsia"/>
+              </w:rPr>
+              <w:t>实现方法</w:t>
+            </w:r>
+          </w:p>
+        </w:tc>
+        <w:tc>
+          <w:tcPr>
+            <w:tcW w:w="3218" w:type="dxa"/>
+            <w:vAlign w:val="center"/>
+          </w:tcPr>
+          <w:p>
+            <w:pPr>
+              <w:pStyle w:val="a9"/>
+              <w:spacing w:line="240" w:lineRule="auto"/>
+              <w:ind w:left="0"/>
+            </w:pPr>
+            <w:r>
+              <w:rPr>
+                <w:rFonts w:hint="eastAsia"/>
+              </w:rPr>
+              <w:t>测试过程</w:t>
+            </w:r>
+          </w:p>
+        </w:tc>
+        <w:tc>
+          <w:tcPr>
+            <w:tcW w:w="1671" w:type="dxa"/>
+            <w:vAlign w:val="center"/>
+          </w:tcPr>
+          <w:p>
+            <w:pPr>
+              <w:pStyle w:val="a9"/>
+              <w:spacing w:line="240" w:lineRule="auto"/>
+              <w:ind w:left="0"/>
+            </w:pPr>
+            <w:r>
+              <w:rPr>
+                <w:rFonts w:hint="eastAsia"/>
+              </w:rPr>
+              <w:t>结果</w:t>
+            </w:r>
+          </w:p>
+        </w:tc>
+      </w:tr>
+      <w:tr>
+        <w:trPr>
+          <w:jc w:val="center"/>
+        </w:trPr>
+        <w:tc>
+          <w:tcPr>
+            <w:tcW w:w="420" w:type="dxa"/>
+            <w:vMerge w:val="restart"/>
+            <w:vAlign w:val="center"/>
+          </w:tcPr>
+          <w:p>
+            <w:pPr>
+              <w:pStyle w:val="a9"/>
+              <w:ind w:left="0"/>
+            </w:pPr>
+            <w:r>
+              <w:rPr>
+                <w:rFonts w:hint="eastAsia"/>
+              </w:rPr>
+              <w:t>功能性</w:t>
+            </w:r>
+          </w:p>
+        </w:tc>
+        <w:tc>
+          <w:tcPr>
+            <w:tcW w:w="1851" w:type="dxa"/>
+            <w:vAlign w:val="center"/>
+          </w:tcPr>
+          <w:p>
+            <w:pPr>
+              <w:pStyle w:val="a9"/>
+              <w:spacing w:line="240" w:lineRule="auto"/>
+              <w:ind w:left="0"/>
+            </w:pPr>
+            <w:r>
+              <w:rPr>
+                <w:rFonts w:hint="eastAsia"/>
+              </w:rPr>
+              <w:t>接口一：向前端返回所有医疗机构名称。</w:t>
+            </w:r>
+          </w:p>
+        </w:tc>
+        <w:tc>
+          <w:tcPr>
+            <w:tcW w:w="2416" w:type="dxa"/>
+            <w:vAlign w:val="center"/>
+          </w:tcPr>
+          <w:p>
+            <w:pPr>
+              <w:pStyle w:val="a9"/>
+              <w:spacing w:line="240" w:lineRule="auto"/>
+              <w:ind w:left="0"/>
+            </w:pPr>
+            <w:proofErr w:type="spellStart"/>
+            <w:proofErr w:type="gramStart"/>
+            <w:r>
+              <w:t>getAllHpstName</w:t>
+            </w:r>
+            <w:proofErr w:type="spellEnd"/>
+            <w:r>
+              <w:t>(</w:t>
+            </w:r>
+            <w:proofErr w:type="gramEnd"/>
+            <w:r>
+              <w:t>)</w:t>
+            </w:r>
+          </w:p>
+        </w:tc>
+        <w:tc>
+          <w:tcPr>
+            <w:tcW w:w="3218" w:type="dxa"/>
+            <w:vAlign w:val="center"/>
+          </w:tcPr>
+          <w:p>
+            <w:pPr>
+              <w:pStyle w:val="a9"/>
+              <w:spacing w:line="240" w:lineRule="auto"/>
+              <w:ind w:left="0"/>
+            </w:pPr>
+            <w:r>
+              <w:rPr>
+                <w:rFonts w:hint="eastAsia"/>
+              </w:rPr>
+              <w:t>O</w:t>
+            </w:r>
+            <w:r>
+              <w:t>utput:</w:t>
+            </w:r>
+          </w:p>
+          <w:p>
+            <w:pPr>
+              <w:pStyle w:val="a9"/>
+              <w:spacing w:line="240" w:lineRule="auto"/>
+              <w:ind w:left="0"/>
+            </w:pPr>
+            <w:r>
+              <w:t>“</w:t>
+            </w:r>
+            <w:r>
+              <w:t>h</w:t>
+            </w:r>
+            <w:proofErr w:type="gramStart"/>
+            <w:r>
+              <w:t>1,h</w:t>
+            </w:r>
+            <w:proofErr w:type="gramEnd"/>
+            <w:r>
+              <w:t>2,</w:t>
+            </w:r>
+            <w:r>
+              <w:t>”</w:t>
+            </w:r>
+          </w:p>
+        </w:tc>
+        <w:tc>
+          <w:tcPr>
+            <w:tcW w:w="1671" w:type="dxa"/>
+            <w:vAlign w:val="center"/>
+          </w:tcPr>
+          <w:p>
+            <w:pPr>
+              <w:pStyle w:val="a9"/>
+              <w:spacing w:line="240" w:lineRule="auto"/>
+              <w:ind w:left="0"/>
+            </w:pPr>
+            <w:r>
+              <w:rPr>
+                <w:rFonts w:hint="eastAsia"/>
+              </w:rPr>
+              <w:t>功能实现</w:t>
+            </w:r>
+          </w:p>
+        </w:tc>
+      </w:tr>
+      <w:tr>
+        <w:trPr>
+          <w:jc w:val="center"/>
+        </w:trPr>
+        <w:tc>
+          <w:tcPr>
+            <w:tcW w:w="420" w:type="dxa"/>
+            <w:vMerge/>
+            <w:vAlign w:val="center"/>
+          </w:tcPr>
+          <w:p>
+            <w:pPr>
+              <w:pStyle w:val="a9"/>
+              <w:ind w:left="0"/>
+            </w:pPr>
+          </w:p>
+        </w:tc>
+        <w:tc>
+          <w:tcPr>
+            <w:tcW w:w="1851" w:type="dxa"/>
+            <w:vAlign w:val="center"/>
+          </w:tcPr>
+          <w:p>
+            <w:pPr>
+              <w:pStyle w:val="a9"/>
+              <w:spacing w:line="240" w:lineRule="auto"/>
+              <w:ind w:left="0"/>
+            </w:pPr>
+            <w:r>
+              <w:rPr>
+                <w:rFonts w:hint="eastAsia"/>
+              </w:rPr>
+              <w:t>接口二：输入医院名称，输出医疗机构的IP地址。</w:t>
+            </w:r>
+          </w:p>
+        </w:tc>
+        <w:tc>
+          <w:tcPr>
+            <w:tcW w:w="2416" w:type="dxa"/>
+            <w:vAlign w:val="center"/>
+          </w:tcPr>
+          <w:p>
+            <w:pPr>
+              <w:pStyle w:val="a9"/>
+              <w:spacing w:line="240" w:lineRule="auto"/>
+              <w:ind w:left="0"/>
+            </w:pPr>
+            <w:proofErr w:type="spellStart"/>
+            <w:proofErr w:type="gramStart"/>
+            <w:r>
+              <w:t>getHpstIp</w:t>
+            </w:r>
+            <w:proofErr w:type="spellEnd"/>
+            <w:r>
+              <w:t>( string</w:t>
+            </w:r>
+            <w:proofErr w:type="gramEnd"/>
+            <w:r>
+              <w:t xml:space="preserve"> _Name )</w:t>
+            </w:r>
+          </w:p>
+        </w:tc>
+        <w:tc>
+          <w:tcPr>
+            <w:tcW w:w="3218" w:type="dxa"/>
+            <w:vAlign w:val="center"/>
+          </w:tcPr>
+          <w:p>
+            <w:pPr>
+              <w:pStyle w:val="a9"/>
+              <w:spacing w:line="240" w:lineRule="auto"/>
+              <w:ind w:left="0"/>
+            </w:pPr>
+            <w:r>
+              <w:rPr>
+                <w:rFonts w:hint="eastAsia"/>
+              </w:rPr>
+              <w:t>I</w:t>
+            </w:r>
+            <w:r>
+              <w:t>nput:</w:t>
+            </w:r>
+            <w:r>
+              <w:rPr>
+                <w:rFonts w:hint="eastAsia"/>
+              </w:rPr>
+              <w:t xml:space="preserve"> </w:t>
+            </w:r>
+            <w:r>
+              <w:t>(</w:t>
+            </w:r>
+            <w:r>
+              <w:t>“</w:t>
+            </w:r>
+            <w:r>
+              <w:t>h1</w:t>
+            </w:r>
+            <w:r>
+              <w:t>”</w:t>
+            </w:r>
+            <w:proofErr w:type="gramStart"/>
+            <w:r>
+              <w:t>),(</w:t>
+            </w:r>
+            <w:proofErr w:type="gramEnd"/>
+            <w:r>
+              <w:t>“</w:t>
+            </w:r>
+            <w:r>
+              <w:t>h2</w:t>
+            </w:r>
+            <w:r>
+              <w:t>”</w:t>
+            </w:r>
+            <w:r>
+              <w:t>)</w:t>
+            </w:r>
+          </w:p>
+          <w:p>
+            <w:pPr>
+              <w:pStyle w:val="a9"/>
+              <w:spacing w:line="240" w:lineRule="auto"/>
+              <w:ind w:left="0"/>
+            </w:pPr>
+            <w:r>
+              <w:rPr>
+                <w:rFonts w:hint="eastAsia"/>
+              </w:rPr>
+              <w:t>O</w:t>
+            </w:r>
+            <w:r>
+              <w:t xml:space="preserve">utput: </w:t>
+            </w:r>
+          </w:p>
+          <w:p>
+            <w:pPr>
+              <w:pStyle w:val="a9"/>
+              <w:spacing w:line="240" w:lineRule="auto"/>
+              <w:ind w:left="0"/>
+            </w:pPr>
+            <w:r>
+              <w:t>“</w:t>
+            </w:r>
+            <w:r>
+              <w:t>10.168.0.3</w:t>
+            </w:r>
+            <w:r>
+              <w:t>”</w:t>
+            </w:r>
+            <w:r>
+              <w:t xml:space="preserve">, </w:t>
+            </w:r>
+            <w:r>
+              <w:t>“</w:t>
+            </w:r>
+            <w:r>
+              <w:t>12.128.0.2</w:t>
+            </w:r>
+            <w:r>
+              <w:t>”</w:t>
+            </w:r>
+          </w:p>
+        </w:tc>
+        <w:tc>
+          <w:tcPr>
+            <w:tcW w:w="1671" w:type="dxa"/>
+            <w:vAlign w:val="center"/>
+          </w:tcPr>
+          <w:p>
+            <w:pPr>
+              <w:pStyle w:val="a9"/>
+              <w:spacing w:line="240" w:lineRule="auto"/>
+              <w:ind w:left="0"/>
+            </w:pPr>
+            <w:r>
+              <w:rPr>
+                <w:rFonts w:hint="eastAsia"/>
+              </w:rPr>
+              <w:t>功能实现</w:t>
+            </w:r>
+          </w:p>
+        </w:tc>
+      </w:tr>
+      <w:tr>
+        <w:trPr>
+          <w:jc w:val="center"/>
+        </w:trPr>
+        <w:tc>
+          <w:tcPr>
+            <w:tcW w:w="420" w:type="dxa"/>
+            <w:vMerge/>
+            <w:vAlign w:val="center"/>
+          </w:tcPr>
+          <w:p>
+            <w:pPr>
+              <w:pStyle w:val="a9"/>
+              <w:ind w:left="0"/>
+            </w:pPr>
+          </w:p>
+        </w:tc>
+        <w:tc>
+          <w:tcPr>
+            <w:tcW w:w="1851" w:type="dxa"/>
+            <w:vAlign w:val="center"/>
+          </w:tcPr>
+          <w:p>
+            <w:pPr>
+              <w:pStyle w:val="a9"/>
+              <w:spacing w:line="240" w:lineRule="auto"/>
+              <w:ind w:left="0"/>
+            </w:pPr>
+            <w:r>
+              <w:rPr>
+                <w:rFonts w:hint="eastAsia"/>
+              </w:rPr>
+              <w:t>接口三：输入疾病名称，输出与疾病关联的医疗机构名称。</w:t>
+            </w:r>
+          </w:p>
+        </w:tc>
+        <w:tc>
+          <w:tcPr>
+            <w:tcW w:w="2416" w:type="dxa"/>
+            <w:vAlign w:val="center"/>
+          </w:tcPr>
+          <w:p>
+            <w:pPr>
+              <w:pStyle w:val="a9"/>
+              <w:spacing w:line="240" w:lineRule="auto"/>
+              <w:ind w:left="0"/>
+            </w:pPr>
+            <w:proofErr w:type="spellStart"/>
+            <w:proofErr w:type="gramStart"/>
+            <w:r>
+              <w:t>getHpstFromDss</w:t>
+            </w:r>
+            <w:proofErr w:type="spellEnd"/>
+            <w:r>
+              <w:t>( string</w:t>
+            </w:r>
+            <w:proofErr w:type="gramEnd"/>
+            <w:r>
+              <w:t xml:space="preserve"> _</w:t>
+            </w:r>
+            <w:proofErr w:type="spellStart"/>
+            <w:r>
+              <w:t>DssName</w:t>
+            </w:r>
+            <w:proofErr w:type="spellEnd"/>
+            <w:r>
+              <w:t xml:space="preserve"> )</w:t>
+            </w:r>
+          </w:p>
+        </w:tc>
+        <w:tc>
+          <w:tcPr>
+            <w:tcW w:w="3218" w:type="dxa"/>
+            <w:vAlign w:val="center"/>
+          </w:tcPr>
+          <w:p>
+            <w:pPr>
+              <w:pStyle w:val="a9"/>
+              <w:spacing w:line="240" w:lineRule="auto"/>
+              <w:ind w:left="0"/>
+            </w:pPr>
+            <w:r>
+              <w:rPr>
+                <w:rFonts w:hint="eastAsia"/>
+              </w:rPr>
+              <w:t>I</w:t>
+            </w:r>
+            <w:r>
+              <w:t>nput:</w:t>
+            </w:r>
+            <w:r>
+              <w:rPr>
+                <w:rFonts w:hint="eastAsia"/>
+              </w:rPr>
+              <w:t xml:space="preserve"> </w:t>
+            </w:r>
+            <w:r>
+              <w:t>(</w:t>
+            </w:r>
+            <w:r>
+              <w:t>“</w:t>
+            </w:r>
+            <w:r>
+              <w:t>d1</w:t>
+            </w:r>
+            <w:r>
+              <w:t>”</w:t>
+            </w:r>
+            <w:proofErr w:type="gramStart"/>
+            <w:r>
+              <w:t>),(</w:t>
+            </w:r>
+            <w:proofErr w:type="gramEnd"/>
+            <w:r>
+              <w:t>“</w:t>
+            </w:r>
+            <w:r>
+              <w:t>d2</w:t>
+            </w:r>
+            <w:r>
+              <w:t>”</w:t>
+            </w:r>
+            <w:r>
+              <w:t>),(</w:t>
+            </w:r>
+            <w:r>
+              <w:t>“</w:t>
+            </w:r>
+            <w:r>
+              <w:t>d3</w:t>
+            </w:r>
+            <w:r>
+              <w:t>”</w:t>
+            </w:r>
+            <w:r>
+              <w:t>)</w:t>
+            </w:r>
+          </w:p>
+          <w:p>
+            <w:pPr>
+              <w:pStyle w:val="a9"/>
+              <w:spacing w:line="240" w:lineRule="auto"/>
+              <w:ind w:left="0"/>
+            </w:pPr>
+            <w:r>
+              <w:rPr>
+                <w:rFonts w:hint="eastAsia"/>
+              </w:rPr>
+              <w:t>O</w:t>
+            </w:r>
+            <w:r>
+              <w:t xml:space="preserve">utput: </w:t>
+            </w:r>
+          </w:p>
+          <w:p>
+            <w:pPr>
+              <w:pStyle w:val="a9"/>
+              <w:spacing w:line="240" w:lineRule="auto"/>
+              <w:ind w:left="0"/>
+            </w:pPr>
+            <w:r>
+              <w:t>“</w:t>
+            </w:r>
+            <w:r>
+              <w:t>h1,</w:t>
+            </w:r>
+            <w:r>
+              <w:t>”</w:t>
+            </w:r>
+            <w:r>
+              <w:t xml:space="preserve">, </w:t>
+            </w:r>
+            <w:r>
+              <w:t>“</w:t>
+            </w:r>
+            <w:r>
+              <w:t>h</w:t>
+            </w:r>
+            <w:proofErr w:type="gramStart"/>
+            <w:r>
+              <w:t>1,h</w:t>
+            </w:r>
+            <w:proofErr w:type="gramEnd"/>
+            <w:r>
+              <w:t>2,</w:t>
+            </w:r>
+            <w:r>
+              <w:t>”</w:t>
+            </w:r>
+            <w:r>
+              <w:t xml:space="preserve">, </w:t>
+            </w:r>
+            <w:r>
+              <w:t>“</w:t>
+            </w:r>
+            <w:r>
+              <w:t>h2,</w:t>
+            </w:r>
+            <w:r>
+              <w:t>”</w:t>
+            </w:r>
+          </w:p>
+        </w:tc>
+        <w:tc>
+          <w:tcPr>
+            <w:tcW w:w="1671" w:type="dxa"/>
+            <w:vAlign w:val="center"/>
+          </w:tcPr>
+          <w:p>
+            <w:pPr>
+              <w:pStyle w:val="a9"/>
+              <w:spacing w:line="240" w:lineRule="auto"/>
+              <w:ind w:left="0"/>
+            </w:pPr>
+            <w:r>
+              <w:rPr>
+                <w:rFonts w:hint="eastAsia"/>
+              </w:rPr>
+              <w:t>功能实现</w:t>
+            </w:r>
+          </w:p>
+        </w:tc>
+      </w:tr>
+      <w:tr>
+        <w:trPr>
+          <w:jc w:val="center"/>
+        </w:trPr>
+        <w:tc>
+          <w:tcPr>
+            <w:tcW w:w="420" w:type="dxa"/>
+            <w:vMerge/>
+            <w:vAlign w:val="center"/>
+          </w:tcPr>
+          <w:p>
+            <w:pPr>
+              <w:pStyle w:val="a9"/>
+              <w:ind w:left="0"/>
+            </w:pPr>
+          </w:p>
+        </w:tc>
+        <w:tc>
+          <w:tcPr>
+            <w:tcW w:w="1851" w:type="dxa"/>
+            <w:vAlign w:val="center"/>
+          </w:tcPr>
+          <w:p>
+            <w:pPr>
+              <w:pStyle w:val="a9"/>
+              <w:spacing w:line="240" w:lineRule="auto"/>
+              <w:ind w:left="0"/>
+            </w:pPr>
+            <w:r>
+              <w:rPr>
+                <w:rFonts w:hint="eastAsia"/>
+              </w:rPr>
+              <w:t>接口四：医疗机构信息载入智能合约。输入医疗机构信息，更新所有信息（医疗机构信息、疾病信息、医疗机构信息表、疾病信息表和所有邻接关系）。</w:t>
+            </w:r>
+          </w:p>
+        </w:tc>
+        <w:tc>
+          <w:tcPr>
+            <w:tcW w:w="2416" w:type="dxa"/>
+            <w:vAlign w:val="center"/>
+          </w:tcPr>
+          <w:p>
+            <w:pPr>
+              <w:pStyle w:val="a9"/>
+              <w:spacing w:line="240" w:lineRule="auto"/>
+              <w:ind w:left="0"/>
+            </w:pPr>
+            <w:proofErr w:type="spellStart"/>
+            <w:proofErr w:type="gramStart"/>
+            <w:r>
+              <w:t>loadHsptInfo</w:t>
+            </w:r>
+            <w:proofErr w:type="spellEnd"/>
+            <w:r>
+              <w:t>( string</w:t>
+            </w:r>
+            <w:proofErr w:type="gramEnd"/>
+            <w:r>
+              <w:t xml:space="preserve"> _Name , string _</w:t>
+            </w:r>
+            <w:proofErr w:type="spellStart"/>
+            <w:r>
+              <w:t>Ip</w:t>
+            </w:r>
+            <w:proofErr w:type="spellEnd"/>
+            <w:r>
+              <w:t xml:space="preserve"> , string _</w:t>
+            </w:r>
+            <w:proofErr w:type="spellStart"/>
+            <w:r>
+              <w:t>DssList</w:t>
+            </w:r>
+            <w:proofErr w:type="spellEnd"/>
+            <w:r>
+              <w:t xml:space="preserve"> )</w:t>
+            </w:r>
+          </w:p>
+        </w:tc>
+        <w:tc>
+          <w:tcPr>
+            <w:tcW w:w="3218" w:type="dxa"/>
+            <w:vAlign w:val="center"/>
+          </w:tcPr>
+          <w:p>
+            <w:pPr>
+              <w:pStyle w:val="a9"/>
+              <w:spacing w:line="240" w:lineRule="auto"/>
+              <w:ind w:left="0"/>
+            </w:pPr>
+            <w:r>
+              <w:rPr>
+                <w:rFonts w:hint="eastAsia"/>
+              </w:rPr>
+              <w:t>Input:</w:t>
+            </w:r>
+            <w:r>
+              <w:t xml:space="preserve"> </w:t>
+            </w:r>
+          </w:p>
+          <w:p>
+            <w:pPr>
+              <w:pStyle w:val="a9"/>
+              <w:spacing w:line="240" w:lineRule="auto"/>
+              <w:ind w:left="0"/>
+            </w:pPr>
+            <w:r>
+              <w:t>(</w:t>
+            </w:r>
+            <w:r>
+              <w:t>“</w:t>
+            </w:r>
+            <w:r>
+              <w:t>h1</w:t>
+            </w:r>
+            <w:r>
+              <w:t>”</w:t>
+            </w:r>
+            <w:r>
+              <w:t xml:space="preserve">, </w:t>
+            </w:r>
+            <w:r>
+              <w:t>“</w:t>
+            </w:r>
+            <w:r>
+              <w:t>10.168.0.3</w:t>
+            </w:r>
+            <w:r>
+              <w:t>”</w:t>
+            </w:r>
+            <w:r>
+              <w:t xml:space="preserve">, </w:t>
+            </w:r>
+            <w:r>
+              <w:t>“</w:t>
+            </w:r>
+            <w:r>
+              <w:t>d</w:t>
+            </w:r>
+            <w:proofErr w:type="gramStart"/>
+            <w:r>
+              <w:t>1,d</w:t>
+            </w:r>
+            <w:proofErr w:type="gramEnd"/>
+            <w:r>
+              <w:t>2,</w:t>
+            </w:r>
+            <w:r>
+              <w:t>”</w:t>
+            </w:r>
+            <w:r>
+              <w:t>),</w:t>
+            </w:r>
+          </w:p>
+          <w:p>
+            <w:pPr>
+              <w:pStyle w:val="a9"/>
+              <w:spacing w:line="240" w:lineRule="auto"/>
+              <w:ind w:left="0"/>
+            </w:pPr>
+            <w:r>
+              <w:t>(</w:t>
+            </w:r>
+            <w:r>
+              <w:t>“</w:t>
+            </w:r>
+            <w:r>
+              <w:t>h2</w:t>
+            </w:r>
+            <w:r>
+              <w:t>”</w:t>
+            </w:r>
+            <w:r>
+              <w:t xml:space="preserve">, </w:t>
+            </w:r>
+            <w:r>
+              <w:t>“</w:t>
+            </w:r>
+            <w:r>
+              <w:t>12.128.0.2</w:t>
+            </w:r>
+            <w:r>
+              <w:t>”</w:t>
+            </w:r>
+            <w:r>
+              <w:t xml:space="preserve">, </w:t>
+            </w:r>
+            <w:r>
+              <w:t>“</w:t>
+            </w:r>
+            <w:r>
+              <w:t>d</w:t>
+            </w:r>
+            <w:proofErr w:type="gramStart"/>
+            <w:r>
+              <w:t>2,d</w:t>
+            </w:r>
+            <w:proofErr w:type="gramEnd"/>
+            <w:r>
+              <w:t>3,</w:t>
+            </w:r>
+            <w:r>
+              <w:t>”</w:t>
+            </w:r>
+            <w:r>
+              <w:t>)</w:t>
+            </w:r>
+          </w:p>
+          <w:p>
+            <w:pPr>
+              <w:pStyle w:val="a9"/>
+              <w:spacing w:line="240" w:lineRule="auto"/>
+              <w:ind w:left="0"/>
+            </w:pPr>
+            <w:r>
+              <w:t>Check:</w:t>
+            </w:r>
+          </w:p>
+          <w:p>
+            <w:pPr>
+              <w:pStyle w:val="a9"/>
+              <w:spacing w:line="240" w:lineRule="auto"/>
+              <w:ind w:left="0"/>
+            </w:pPr>
+            <w:proofErr w:type="spellStart"/>
+            <w:r>
+              <w:t>All</w:t>
+            </w:r>
+            <w:r>
+              <w:rPr>
+                <w:rFonts w:hint="eastAsia"/>
+              </w:rPr>
+              <w:t>H</w:t>
+            </w:r>
+            <w:r>
+              <w:t>sptList</w:t>
+            </w:r>
+            <w:proofErr w:type="spellEnd"/>
+            <w:r>
+              <w:t>[0</w:t>
+            </w:r>
+            <w:proofErr w:type="gramStart"/>
+            <w:r>
+              <w:t>],</w:t>
+            </w:r>
+            <w:proofErr w:type="spellStart"/>
+            <w:r>
+              <w:t>AllHsptList</w:t>
+            </w:r>
+            <w:proofErr w:type="spellEnd"/>
+            <w:proofErr w:type="gramEnd"/>
+            <w:r>
+              <w:t>[1],</w:t>
+            </w:r>
+          </w:p>
+          <w:p>
+            <w:pPr>
+              <w:pStyle w:val="a9"/>
+              <w:spacing w:line="240" w:lineRule="auto"/>
+              <w:ind w:left="0"/>
+            </w:pPr>
+            <w:proofErr w:type="spellStart"/>
+            <w:r>
+              <w:rPr>
+                <w:rFonts w:hint="eastAsia"/>
+              </w:rPr>
+              <w:t>A</w:t>
+            </w:r>
+            <w:r>
+              <w:t>llDssList</w:t>
+            </w:r>
+            <w:proofErr w:type="spellEnd"/>
+            <w:r>
+              <w:t>[0</w:t>
+            </w:r>
+            <w:proofErr w:type="gramStart"/>
+            <w:r>
+              <w:t>],</w:t>
+            </w:r>
+            <w:proofErr w:type="spellStart"/>
+            <w:r>
+              <w:t>AllDssList</w:t>
+            </w:r>
+            <w:proofErr w:type="spellEnd"/>
+            <w:proofErr w:type="gramEnd"/>
+            <w:r>
+              <w:t>[1],</w:t>
+            </w:r>
+          </w:p>
+          <w:p>
+            <w:pPr>
+              <w:pStyle w:val="a9"/>
+              <w:spacing w:line="240" w:lineRule="auto"/>
+              <w:ind w:left="0"/>
+            </w:pPr>
+            <w:proofErr w:type="spellStart"/>
+            <w:proofErr w:type="gramStart"/>
+            <w:r>
+              <w:t>AllDssList</w:t>
+            </w:r>
+            <w:proofErr w:type="spellEnd"/>
+            <w:r>
+              <w:t>[</w:t>
+            </w:r>
+            <w:proofErr w:type="gramEnd"/>
+            <w:r>
+              <w:t>2]</w:t>
+            </w:r>
+          </w:p>
+          <w:p>
+            <w:pPr>
+              <w:pStyle w:val="a9"/>
+              <w:spacing w:line="240" w:lineRule="auto"/>
+              <w:ind w:left="0"/>
+            </w:pPr>
+            <w:r>
+              <w:rPr>
+                <w:rFonts w:hint="eastAsia"/>
+              </w:rPr>
+              <w:t>O</w:t>
+            </w:r>
+            <w:r>
+              <w:t>utput:</w:t>
+            </w:r>
+          </w:p>
+          <w:p>
+            <w:pPr>
+              <w:pStyle w:val="a9"/>
+              <w:spacing w:line="240" w:lineRule="auto"/>
+              <w:ind w:left="0"/>
+            </w:pPr>
+            <w:r>
+              <w:t>h</w:t>
+            </w:r>
+            <w:proofErr w:type="gramStart"/>
+            <w:r>
+              <w:t>1,h</w:t>
+            </w:r>
+            <w:proofErr w:type="gramEnd"/>
+            <w:r>
+              <w:t>2,d1,d2,d3</w:t>
+            </w:r>
+          </w:p>
+        </w:tc>
+        <w:tc>
+          <w:tcPr>
+            <w:tcW w:w="1671" w:type="dxa"/>
+            <w:vAlign w:val="center"/>
+          </w:tcPr>
+          <w:p>
+            <w:pPr>
+              <w:pStyle w:val="a9"/>
+              <w:spacing w:line="240" w:lineRule="auto"/>
+              <w:ind w:left="0"/>
+            </w:pPr>
+            <w:r>
+              <w:rPr>
+                <w:rFonts w:hint="eastAsia"/>
+              </w:rPr>
+              <w:t>功能实现</w:t>
+            </w:r>
+          </w:p>
+        </w:tc>
+      </w:tr>
+      <w:tr>
+        <w:trPr>
+          <w:jc w:val="center"/>
+        </w:trPr>
+        <w:tc>
+          <w:tcPr>
+            <w:tcW w:w="420" w:type="dxa"/>
+            <w:vMerge w:val="restart"/>
+            <w:vAlign w:val="center"/>
+          </w:tcPr>
+          <w:p>
+            <w:pPr>
+              <w:pStyle w:val="a9"/>
+              <w:ind w:left="0"/>
+            </w:pPr>
+            <w:r>
+              <w:rPr>
+                <w:rFonts w:hint="eastAsia"/>
+              </w:rPr>
+              <w:t>非功能性</w:t>
+            </w:r>
+          </w:p>
+        </w:tc>
+        <w:tc>
+          <w:tcPr>
+            <w:tcW w:w="1851" w:type="dxa"/>
+            <w:vAlign w:val="center"/>
+          </w:tcPr>
+          <w:p>
+            <w:pPr>
+              <w:pStyle w:val="a9"/>
+              <w:spacing w:line="240" w:lineRule="auto"/>
+              <w:ind w:left="0"/>
+            </w:pPr>
+            <w:r>
+              <w:rPr>
+                <w:rFonts w:hint="eastAsia"/>
+              </w:rPr>
+              <w:t>易用性：接口便于前端开发人员使用。</w:t>
+            </w:r>
+          </w:p>
+        </w:tc>
+        <w:tc>
+          <w:tcPr>
+            <w:tcW w:w="2416" w:type="dxa"/>
+            <w:vAlign w:val="center"/>
+          </w:tcPr>
+          <w:p>
+            <w:pPr>
+              <w:tabs>
+                <w:tab w:val="left" w:pos="727"/>
+              </w:tabs>
+            </w:pPr>
+            <w:r>
+              <w:rPr>
+                <w:rFonts w:hint="eastAsia"/>
+              </w:rPr>
+              <w:t>无</w:t>
+            </w:r>
+          </w:p>
+        </w:tc>
+        <w:tc>
+          <w:tcPr>
+            <w:tcW w:w="3218" w:type="dxa"/>
+            <w:vAlign w:val="center"/>
+          </w:tcPr>
+          <w:p>
+            <w:pPr>
+              <w:pStyle w:val="a9"/>
+              <w:spacing w:line="240" w:lineRule="auto"/>
+              <w:ind w:left="0"/>
+            </w:pPr>
+            <w:r>
+              <w:rPr>
+                <w:rFonts w:hint="eastAsia"/>
+              </w:rPr>
+              <w:t>检查接口的注释是否详细。</w:t>
+            </w:r>
+          </w:p>
+        </w:tc>
+        <w:tc>
+          <w:tcPr>
+            <w:tcW w:w="1671" w:type="dxa"/>
+            <w:vAlign w:val="center"/>
+          </w:tcPr>
+          <w:p>
+            <w:pPr>
+              <w:pStyle w:val="a9"/>
+              <w:spacing w:line="240" w:lineRule="auto"/>
+              <w:ind w:left="0"/>
+            </w:pPr>
+            <w:r>
+              <w:rPr>
+                <w:rFonts w:hint="eastAsia"/>
+              </w:rPr>
+              <w:t>接口使用说明详细。测试通过。</w:t>
+            </w:r>
+          </w:p>
+        </w:tc>
+      </w:tr>
+      <w:tr>
+        <w:trPr>
+          <w:jc w:val="center"/>
+        </w:trPr>
+        <w:tc>
+          <w:tcPr>
+            <w:tcW w:w="420" w:type="dxa"/>
+            <w:vMerge/>
+            <w:vAlign w:val="center"/>
+          </w:tcPr>
+          <w:p>
+            <w:pPr>
+              <w:pStyle w:val="a9"/>
+              <w:ind w:left="0"/>
+            </w:pPr>
+          </w:p>
+        </w:tc>
+        <w:tc>
+          <w:tcPr>
+            <w:tcW w:w="1851" w:type="dxa"/>
+            <w:vAlign w:val="center"/>
+          </w:tcPr>
+          <w:p>
+            <w:pPr>
+              <w:pStyle w:val="a9"/>
+              <w:spacing w:line="240" w:lineRule="auto"/>
+              <w:ind w:left="0"/>
+            </w:pPr>
+            <w:r>
+              <w:rPr>
+                <w:rFonts w:hint="eastAsia"/>
+              </w:rPr>
+              <w:t>可靠性：平均可用时间≥9</w:t>
+            </w:r>
+            <w:r>
+              <w:t>4.00%</w:t>
+            </w:r>
+            <w:r>
+              <w:rPr>
+                <w:rFonts w:hint="eastAsia"/>
+              </w:rPr>
+              <w:t>；MTBF≥1</w:t>
+            </w:r>
+            <w:r>
+              <w:t>50</w:t>
+            </w:r>
+            <w:r>
+              <w:rPr>
+                <w:rFonts w:hint="eastAsia"/>
+              </w:rPr>
+              <w:t>天。</w:t>
+            </w:r>
+          </w:p>
+        </w:tc>
+        <w:tc>
+          <w:tcPr>
+            <w:tcW w:w="2416" w:type="dxa"/>
+            <w:vAlign w:val="center"/>
+          </w:tcPr>
+          <w:p>
+            <w:pPr>
+              <w:pStyle w:val="a9"/>
+              <w:spacing w:line="240" w:lineRule="auto"/>
+              <w:ind w:left="0"/>
+            </w:pPr>
+            <w:r>
+              <w:rPr>
+                <w:rFonts w:hint="eastAsia"/>
+              </w:rPr>
+              <w:t>无</w:t>
+            </w:r>
+          </w:p>
+        </w:tc>
+        <w:tc>
+          <w:tcPr>
+            <w:tcW w:w="3218" w:type="dxa"/>
+            <w:vAlign w:val="center"/>
+          </w:tcPr>
+          <w:p>
+            <w:pPr>
+              <w:pStyle w:val="a9"/>
+              <w:spacing w:line="240" w:lineRule="auto"/>
+              <w:ind w:left="0"/>
+            </w:pPr>
+            <w:r>
+              <w:rPr>
+                <w:rFonts w:hint="eastAsia"/>
+              </w:rPr>
+              <w:t>同时开启2</w:t>
+            </w:r>
+            <w:r>
+              <w:t>0</w:t>
+            </w:r>
+            <w:r>
+              <w:rPr>
+                <w:rFonts w:hint="eastAsia"/>
+              </w:rPr>
+              <w:t>个浏览器，运行Remix</w:t>
+            </w:r>
+            <w:r>
+              <w:t xml:space="preserve"> </w:t>
+            </w:r>
+            <w:r>
+              <w:rPr>
+                <w:rFonts w:hint="eastAsia"/>
+              </w:rPr>
+              <w:t>IDE，每分钟调用所有接口各三次，持续1小时不关闭，记录测试结果。</w:t>
+            </w:r>
+          </w:p>
+        </w:tc>
+        <w:tc>
+          <w:tcPr>
+            <w:tcW w:w="1671" w:type="dxa"/>
+            <w:vAlign w:val="center"/>
+          </w:tcPr>
+          <w:p>
+            <w:pPr>
+              <w:pStyle w:val="a9"/>
+              <w:spacing w:line="240" w:lineRule="auto"/>
+              <w:ind w:left="0"/>
+            </w:pPr>
+            <w:r>
+              <w:rPr>
+                <w:rFonts w:hint="eastAsia"/>
+              </w:rPr>
+              <w:t>接口运行良好，但</w:t>
+            </w:r>
+            <w:r>
+              <w:rPr>
+                <w:rFonts w:hint="eastAsia"/>
+              </w:rPr>
+              <w:t>受性能限制，1</w:t>
+            </w:r>
+            <w:r>
+              <w:t>7</w:t>
+            </w:r>
+            <w:r>
+              <w:rPr>
+                <w:rFonts w:hint="eastAsia"/>
+              </w:rPr>
+              <w:t>个浏览器在一小时内出现重载情况。</w:t>
+            </w:r>
+            <w:r>
+              <w:rPr>
+                <w:rFonts w:hint="eastAsia"/>
+                <w:b/>
+              </w:rPr>
+              <w:t>测试未通过。</w:t>
+            </w:r>
+          </w:p>
+        </w:tc>
+      </w:tr>
+      <w:tr>
+        <w:trPr>
+          <w:jc w:val="center"/>
+        </w:trPr>
+        <w:tc>
+          <w:tcPr>
+            <w:tcW w:w="420" w:type="dxa"/>
+            <w:vMerge/>
+            <w:vAlign w:val="center"/>
+          </w:tcPr>
+          <w:p>
+            <w:pPr>
+              <w:pStyle w:val="a9"/>
+              <w:ind w:left="0"/>
+            </w:pPr>
+          </w:p>
+        </w:tc>
+        <w:tc>
+          <w:tcPr>
+            <w:tcW w:w="1851" w:type="dxa"/>
+            <w:vAlign w:val="center"/>
+          </w:tcPr>
+          <w:p>
+            <w:pPr>
+              <w:pStyle w:val="a9"/>
+              <w:spacing w:line="240" w:lineRule="auto"/>
+              <w:ind w:left="0"/>
+            </w:pPr>
+            <w:r>
+              <w:rPr>
+                <w:rFonts w:hint="eastAsia"/>
+              </w:rPr>
+              <w:t>性能：平均占用内存≈0</w:t>
+            </w:r>
+            <w:r>
+              <w:t xml:space="preserve">.5 </w:t>
+            </w:r>
+            <w:r>
+              <w:rPr>
+                <w:rFonts w:hint="eastAsia"/>
+              </w:rPr>
+              <w:t>GB，占用内存≤8</w:t>
+            </w:r>
+            <w:r>
+              <w:t xml:space="preserve">.0 </w:t>
+            </w:r>
+            <w:r>
+              <w:rPr>
+                <w:rFonts w:hint="eastAsia"/>
+              </w:rPr>
+              <w:t>GB。</w:t>
+            </w:r>
+          </w:p>
+        </w:tc>
+        <w:tc>
+          <w:tcPr>
+            <w:tcW w:w="2416" w:type="dxa"/>
+            <w:vAlign w:val="center"/>
+          </w:tcPr>
+          <w:p>
+            <w:pPr>
+              <w:pStyle w:val="a9"/>
+              <w:spacing w:line="240" w:lineRule="auto"/>
+              <w:ind w:left="0"/>
+            </w:pPr>
+            <w:r>
+              <w:rPr>
+                <w:rFonts w:hint="eastAsia"/>
+              </w:rPr>
+              <w:t>无</w:t>
+            </w:r>
+          </w:p>
+        </w:tc>
+        <w:tc>
+          <w:tcPr>
+            <w:tcW w:w="3218" w:type="dxa"/>
+            <w:vAlign w:val="center"/>
+          </w:tcPr>
+          <w:p>
+            <w:pPr>
+              <w:pStyle w:val="a9"/>
+              <w:spacing w:line="240" w:lineRule="auto"/>
+              <w:ind w:left="0"/>
+            </w:pPr>
+            <w:r>
+              <w:rPr>
+                <w:rFonts w:hint="eastAsia"/>
+              </w:rPr>
+              <w:t>在5台内存为1</w:t>
+            </w:r>
+            <w:r>
+              <w:t>6</w:t>
+            </w:r>
+            <w:r>
+              <w:rPr>
+                <w:rFonts w:hint="eastAsia"/>
+              </w:rPr>
+              <w:t>GB的设备上，运行Remix</w:t>
+            </w:r>
+            <w:r>
+              <w:t xml:space="preserve"> </w:t>
+            </w:r>
+            <w:r>
+              <w:rPr>
+                <w:rFonts w:hint="eastAsia"/>
+              </w:rPr>
+              <w:t>IDE各一次，多次调用接口四，向智能合约中载入1</w:t>
+            </w:r>
+            <w:r>
+              <w:t>000</w:t>
+            </w:r>
+            <w:r>
+              <w:rPr>
+                <w:rFonts w:hint="eastAsia"/>
+              </w:rPr>
+              <w:t>条医院的信息。</w:t>
+            </w:r>
+          </w:p>
+        </w:tc>
+        <w:tc>
+          <w:tcPr>
+            <w:tcW w:w="1671" w:type="dxa"/>
+            <w:vAlign w:val="center"/>
+          </w:tcPr>
+          <w:p>
+            <w:pPr>
+              <w:pStyle w:val="a9"/>
+              <w:spacing w:line="240" w:lineRule="auto"/>
+              <w:ind w:left="0"/>
+            </w:pPr>
+            <w:r>
+              <w:rPr>
+                <w:rFonts w:hint="eastAsia"/>
+              </w:rPr>
+              <w:t>载入3条医院信息后出现内存过大警告。5台设备全部出现重载情况。内存占用均超过8GB。</w:t>
+            </w:r>
+            <w:r>
+              <w:rPr>
+                <w:rFonts w:hint="eastAsia"/>
+                <w:b/>
+              </w:rPr>
+              <w:t>测试未通过。</w:t>
+            </w:r>
+          </w:p>
+        </w:tc>
+      </w:tr>
+    </w:tbl>
+    <w:p>
+      <w:pPr>
+        <w:pStyle w:val="a9"/>
+      </w:pPr>
     </w:p>
     <w:p>
       <w:pPr>
+        <w:pStyle w:val="2"/>
+      </w:pPr>
+      <w:bookmarkStart w:id="21" w:name="_Toc529112759"/>
+      <w:bookmarkStart w:id="22" w:name="_Toc529113170"/>
+      <w:r>
         <w:rPr>
           <w:rFonts w:hint="eastAsia"/>
         </w:rPr>
-      </w:pPr>
-      <w:r>
-        <w:tab/>
-      </w:r>
-      <w:r>
-        <w:rPr>
-          <w:rFonts w:hint="eastAsia"/>
-        </w:rPr>
-        <w:t>最终</w:t>
-      </w:r>
-      <w:r>
-        <w:rPr>
-          <w:rFonts w:hint="eastAsia"/>
-        </w:rPr>
-        <w:t>前端页面功能均已实现并通过测试</w:t>
-      </w:r>
-      <w:r>
-        <w:rPr>
-          <w:rFonts w:hint="eastAsia"/>
-        </w:rPr>
-        <w:t>。其中发现bug数</w:t>
-      </w:r>
-      <w:r>
-        <w:t>2</w:t>
-      </w:r>
-      <w:r>
-        <w:rPr>
-          <w:rFonts w:hint="eastAsia"/>
-        </w:rPr>
-        <w:t>个，修复完成bug数2个，未修复bug数</w:t>
-      </w:r>
-      <w:r>
-        <w:t>0</w:t>
-      </w:r>
-      <w:r>
-        <w:rPr>
-          <w:rFonts w:hint="eastAsia"/>
-        </w:rPr>
-        <w:t>个。</w:t>
-      </w:r>
+        <w:t>基于代码的测试覆盖</w:t>
+      </w:r>
+      <w:bookmarkEnd w:id="21"/>
+      <w:bookmarkEnd w:id="22"/>
     </w:p>
     <w:p>
       <w:pPr>
+        <w:pStyle w:val="a9"/>
+      </w:pPr>
+      <w:r>
         <w:rPr>
           <w:rFonts w:hint="eastAsia"/>
         </w:rPr>
-      </w:pPr>
+        <w:t>基于上述需求覆盖测试，通过路径覆盖测试，发现接口四中：</w:t>
+      </w:r>
     </w:p>
     <w:p>
       <w:pPr>
-        <w:pStyle w:val="1"/>
-      </w:pPr>
-      <w:r>
-        <w:rPr>
-          <w:rFonts w:hint="eastAsia"/>
-        </w:rPr>
-        <w:t>后台接口测试</w:t>
+        <w:pStyle w:val="a9"/>
+      </w:pPr>
+      <w:r>
+        <w:t>AllDssList[getDssNum(retTmp)</w:t>
+      </w:r>
+      <w:proofErr w:type="gramStart"/>
+      <w:r>
+        <w:t>].HsptList</w:t>
+      </w:r>
+      <w:proofErr w:type="gramEnd"/>
+      <w:r>
+        <w:t>=strConcat(AllDssList[getDssNum(retTmp)].HsptList,_Name);           AllDssList[getDssNum(retTmp)].HsptList=strConcat(AllDssList[getDssNum(retTmp)].HsptList,",");</w:t>
       </w:r>
     </w:p>
     <w:p>
       <w:pPr>
+        <w:pStyle w:val="a9"/>
+      </w:pPr>
+      <w:r>
         <w:rPr>
           <w:rFonts w:hint="eastAsia"/>
         </w:rPr>
-      </w:pPr>
+        <w:t>在循环中占用了大量的内存。</w:t>
+      </w:r>
     </w:p>
     <w:p>
       <w:pPr>
-        <w:pStyle w:val="1"/>
-      </w:pPr>
+        <w:pStyle w:val="2"/>
+      </w:pPr>
+      <w:bookmarkStart w:id="23" w:name="_Toc529112760"/>
+      <w:bookmarkStart w:id="24" w:name="_Toc529113171"/>
       <w:r>
         <w:rPr>
           <w:rFonts w:hint="eastAsia"/>
         </w:rPr>
-        <w:t>智能合约测试</w:t>
-      </w:r>
+        <w:t>建议措施</w:t>
+      </w:r>
+      <w:bookmarkEnd w:id="23"/>
+      <w:bookmarkEnd w:id="24"/>
     </w:p>
     <w:p>
       <w:pPr>
+        <w:pStyle w:val="a9"/>
+      </w:pPr>
+      <w:r>
         <w:rPr>
           <w:rFonts w:hint="eastAsia"/>
         </w:rPr>
-      </w:pPr>
+        <w:t>针对内存需求过大导致性能不佳的情况，需要进一步优化代码的信息存储机制。</w:t>
+      </w:r>
+    </w:p>
+    <w:p/>
+    <w:p>
+      <w:pPr>
+        <w:pStyle w:val="1"/>
+        <w:ind w:left="720" w:hanging="720"/>
+      </w:pPr>
+      <w:bookmarkStart w:id="25" w:name="_Toc529113172"/>
+      <w:r>
+        <w:rPr>
+          <w:rFonts w:hint="eastAsia"/>
+        </w:rPr>
+        <w:lastRenderedPageBreak/>
+        <w:t>总结</w:t>
+      </w:r>
+      <w:bookmarkEnd w:id="25"/>
     </w:p>
     <w:p>
-      <w:pPr>
-        <w:pStyle w:val="1"/>
-      </w:pPr>
+      <w:r>
+        <w:tab/>
+      </w:r>
       <w:r>
         <w:rPr>
           <w:rFonts w:hint="eastAsia"/>
         </w:rPr>
-        <w:t>总结</w:t>
-      </w:r>
-    </w:p>
-    <w:p>
-      <w:pPr>
+        <w:t>本次测试结果为项目第二迭代所需完成的功能均已实现并</w:t>
+      </w:r>
+      <w:r>
         <w:rPr>
           <w:rFonts w:hint="eastAsia"/>
         </w:rPr>
-      </w:pPr>
-      <w:r>
-        <w:tab/>
+        <w:t>基本</w:t>
       </w:r>
       <w:r>
         <w:rPr>
           <w:rFonts w:hint="eastAsia"/>
         </w:rPr>
-        <w:t>本次测试结果为项目第二迭代所需完成的功能均已实现并通过测试。</w:t>
+        <w:t>通过测试</w:t>
+      </w:r>
+      <w:r>
+        <w:rPr>
+          <w:rFonts w:hint="eastAsia"/>
+        </w:rPr>
+        <w:t>，部分未通过测试的内容将会在后续迭代中修改和优化。</w:t>
       </w:r>
     </w:p>
     <w:sectPr>
@@ -2421,54 +5148,63 @@
     <w:lvl w:ilvl="0">
       <w:start w:val="1"/>
       <w:numFmt w:val="decimal"/>
+      <w:pStyle w:val="1"/>
       <w:lvlText w:val="%1."/>
       <w:lvlJc w:val="left"/>
     </w:lvl>
     <w:lvl w:ilvl="1">
       <w:start w:val="1"/>
       <w:numFmt w:val="decimal"/>
+      <w:pStyle w:val="2"/>
       <w:lvlText w:val="%1.%2"/>
       <w:lvlJc w:val="left"/>
     </w:lvl>
     <w:lvl w:ilvl="2">
       <w:start w:val="1"/>
       <w:numFmt w:val="decimal"/>
+      <w:pStyle w:val="3"/>
       <w:lvlText w:val="%1.%2.%3"/>
       <w:lvlJc w:val="left"/>
     </w:lvl>
     <w:lvl w:ilvl="3">
       <w:start w:val="1"/>
       <w:numFmt w:val="decimal"/>
+      <w:pStyle w:val="4"/>
       <w:lvlText w:val="%1.%2.%3.%4"/>
       <w:lvlJc w:val="left"/>
     </w:lvl>
     <w:lvl w:ilvl="4">
       <w:start w:val="1"/>
       <w:numFmt w:val="decimal"/>
+      <w:pStyle w:val="5"/>
       <w:lvlText w:val="%1.%2.%3.%4.%5"/>
       <w:lvlJc w:val="left"/>
     </w:lvl>
     <w:lvl w:ilvl="5">
       <w:start w:val="1"/>
       <w:numFmt w:val="decimal"/>
+      <w:pStyle w:val="6"/>
       <w:lvlText w:val="%1.%2.%3.%4.%5.%6"/>
       <w:lvlJc w:val="left"/>
     </w:lvl>
     <w:lvl w:ilvl="6">
       <w:start w:val="1"/>
       <w:numFmt w:val="decimal"/>
+      <w:pStyle w:val="7"/>
       <w:lvlText w:val="%1.%2.%3.%4.%5.%6.%7"/>
       <w:lvlJc w:val="left"/>
     </w:lvl>
     <w:lvl w:ilvl="7">
       <w:start w:val="1"/>
       <w:numFmt w:val="decimal"/>
+      <w:pStyle w:val="8"/>
       <w:lvlText w:val="%1.%2.%3.%4.%5.%6.%7.%8"/>
       <w:lvlJc w:val="left"/>
     </w:lvl>
     <w:lvl w:ilvl="8">
       <w:start w:val="1"/>
       <w:numFmt w:val="decimal"/>
+      <w:pStyle w:val="9"/>
       <w:lvlText w:val="%1.%2.%3.%4.%5.%6.%7.%8.%9"/>
       <w:lvlJc w:val="left"/>
     </w:lvl>
@@ -2817,6 +5553,120 @@
     </w:lvl>
   </w:abstractNum>
   <w:abstractNum w:abstractNumId="6" w15:restartNumberingAfterBreak="0">
+    <w:nsid w:val="1F4B2D6F"/>
+    <w:multiLevelType w:val="multilevel"/>
+    <w:tmpl w:val="6FA0CB1E"/>
+    <w:lvl w:ilvl="0">
+      <w:start w:val="1"/>
+      <w:numFmt w:val="decimal"/>
+      <w:pStyle w:val="Bullet"/>
+      <w:lvlText w:val="%1."/>
+      <w:lvlJc w:val="left"/>
+      <w:pPr>
+        <w:tabs>
+          <w:tab w:val="num" w:pos="720"/>
+        </w:tabs>
+        <w:ind w:left="720" w:hanging="720"/>
+      </w:pPr>
+    </w:lvl>
+    <w:lvl w:ilvl="1">
+      <w:start w:val="1"/>
+      <w:numFmt w:val="decimal"/>
+      <w:lvlText w:val="%2."/>
+      <w:lvlJc w:val="left"/>
+      <w:pPr>
+        <w:tabs>
+          <w:tab w:val="num" w:pos="1440"/>
+        </w:tabs>
+        <w:ind w:left="1440" w:hanging="720"/>
+      </w:pPr>
+    </w:lvl>
+    <w:lvl w:ilvl="2">
+      <w:start w:val="1"/>
+      <w:numFmt w:val="decimal"/>
+      <w:lvlText w:val="%3."/>
+      <w:lvlJc w:val="left"/>
+      <w:pPr>
+        <w:tabs>
+          <w:tab w:val="num" w:pos="2160"/>
+        </w:tabs>
+        <w:ind w:left="2160" w:hanging="720"/>
+      </w:pPr>
+    </w:lvl>
+    <w:lvl w:ilvl="3">
+      <w:start w:val="1"/>
+      <w:numFmt w:val="decimal"/>
+      <w:lvlText w:val="%4."/>
+      <w:lvlJc w:val="left"/>
+      <w:pPr>
+        <w:tabs>
+          <w:tab w:val="num" w:pos="2880"/>
+        </w:tabs>
+        <w:ind w:left="2880" w:hanging="720"/>
+      </w:pPr>
+    </w:lvl>
+    <w:lvl w:ilvl="4">
+      <w:start w:val="1"/>
+      <w:numFmt w:val="decimal"/>
+      <w:lvlText w:val="%5."/>
+      <w:lvlJc w:val="left"/>
+      <w:pPr>
+        <w:tabs>
+          <w:tab w:val="num" w:pos="3600"/>
+        </w:tabs>
+        <w:ind w:left="3600" w:hanging="720"/>
+      </w:pPr>
+    </w:lvl>
+    <w:lvl w:ilvl="5">
+      <w:start w:val="1"/>
+      <w:numFmt w:val="decimal"/>
+      <w:lvlText w:val="%6."/>
+      <w:lvlJc w:val="left"/>
+      <w:pPr>
+        <w:tabs>
+          <w:tab w:val="num" w:pos="4320"/>
+        </w:tabs>
+        <w:ind w:left="4320" w:hanging="720"/>
+      </w:pPr>
+    </w:lvl>
+    <w:lvl w:ilvl="6">
+      <w:start w:val="1"/>
+      <w:numFmt w:val="decimal"/>
+      <w:lvlText w:val="%7."/>
+      <w:lvlJc w:val="left"/>
+      <w:pPr>
+        <w:tabs>
+          <w:tab w:val="num" w:pos="5040"/>
+        </w:tabs>
+        <w:ind w:left="5040" w:hanging="720"/>
+      </w:pPr>
+    </w:lvl>
+    <w:lvl w:ilvl="7">
+      <w:start w:val="1"/>
+      <w:numFmt w:val="decimal"/>
+      <w:lvlText w:val="%8."/>
+      <w:lvlJc w:val="left"/>
+      <w:pPr>
+        <w:tabs>
+          <w:tab w:val="num" w:pos="5760"/>
+        </w:tabs>
+        <w:ind w:left="5760" w:hanging="720"/>
+      </w:pPr>
+    </w:lvl>
+    <w:lvl w:ilvl="8">
+      <w:start w:val="1"/>
+      <w:numFmt w:val="decimal"/>
+      <w:lvlText w:val="%9."/>
+      <w:lvlJc w:val="left"/>
+      <w:pPr>
+        <w:tabs>
+          <w:tab w:val="num" w:pos="6480"/>
+        </w:tabs>
+        <w:ind w:left="6480" w:hanging="720"/>
+      </w:pPr>
+    </w:lvl>
+  </w:abstractNum>
+  <w:abstractNum w:abstractNumId="7" w15:restartNumberingAfterBreak="0">
     <w:nsid w:val="22443AC4"/>
     <w:multiLevelType w:val="multilevel"/>
     <w:tmpl w:val="04090001"/>
@@ -2876,7 +5726,7 @@
       <w:lvlJc w:val="left"/>
     </w:lvl>
   </w:abstractNum>
-  <w:abstractNum w:abstractNumId="7" w15:restartNumberingAfterBreak="0">
+  <w:abstractNum w:abstractNumId="8" w15:restartNumberingAfterBreak="0">
     <w:nsid w:val="2D4B634E"/>
     <w:multiLevelType w:val="multilevel"/>
     <w:tmpl w:val="04090001"/>
@@ -2936,7 +5786,7 @@
       <w:lvlJc w:val="left"/>
     </w:lvl>
   </w:abstractNum>
-  <w:abstractNum w:abstractNumId="8" w15:restartNumberingAfterBreak="0">
+  <w:abstractNum w:abstractNumId="9" w15:restartNumberingAfterBreak="0">
     <w:nsid w:val="31DD2C45"/>
     <w:multiLevelType w:val="multilevel"/>
     <w:tmpl w:val="04090001"/>
@@ -2996,7 +5846,7 @@
       <w:lvlJc w:val="left"/>
     </w:lvl>
   </w:abstractNum>
-  <w:abstractNum w:abstractNumId="9" w15:restartNumberingAfterBreak="0">
+  <w:abstractNum w:abstractNumId="10" w15:restartNumberingAfterBreak="0">
     <w:nsid w:val="32982B51"/>
     <w:multiLevelType w:val="multilevel"/>
     <w:tmpl w:val="04090001"/>
@@ -3056,7 +5906,7 @@
       <w:lvlJc w:val="left"/>
     </w:lvl>
   </w:abstractNum>
-  <w:abstractNum w:abstractNumId="10" w15:restartNumberingAfterBreak="0">
+  <w:abstractNum w:abstractNumId="11" w15:restartNumberingAfterBreak="0">
     <w:nsid w:val="3375481C"/>
     <w:multiLevelType w:val="multilevel"/>
     <w:tmpl w:val="E6747DA6"/>
@@ -3116,7 +5966,7 @@
       <w:lvlJc w:val="left"/>
     </w:lvl>
   </w:abstractNum>
-  <w:abstractNum w:abstractNumId="11" w15:restartNumberingAfterBreak="0">
+  <w:abstractNum w:abstractNumId="12" w15:restartNumberingAfterBreak="0">
     <w:nsid w:val="369D5471"/>
     <w:multiLevelType w:val="multilevel"/>
     <w:tmpl w:val="04090001"/>
@@ -3176,7 +6026,7 @@
       <w:lvlJc w:val="left"/>
     </w:lvl>
   </w:abstractNum>
-  <w:abstractNum w:abstractNumId="12" w15:restartNumberingAfterBreak="0">
+  <w:abstractNum w:abstractNumId="13" w15:restartNumberingAfterBreak="0">
     <w:nsid w:val="42B97F7B"/>
     <w:multiLevelType w:val="multilevel"/>
     <w:tmpl w:val="04090001"/>
@@ -3236,7 +6086,93 @@
       <w:lvlJc w:val="left"/>
     </w:lvl>
   </w:abstractNum>
-  <w:abstractNum w:abstractNumId="13" w15:restartNumberingAfterBreak="0">
+  <w:abstractNum w:abstractNumId="14" w15:restartNumberingAfterBreak="0">
+    <w:nsid w:val="475672B0"/>
+    <w:multiLevelType w:val="multilevel"/>
+    <w:tmpl w:val="0409001F"/>
+    <w:lvl w:ilvl="0">
+      <w:start w:val="1"/>
+      <w:numFmt w:val="decimal"/>
+      <w:lvlText w:val="%1."/>
+      <w:lvlJc w:val="left"/>
+      <w:pPr>
+        <w:ind w:left="425" w:hanging="425"/>
+      </w:pPr>
+    </w:lvl>
+    <w:lvl w:ilvl="1">
+      <w:start w:val="1"/>
+      <w:numFmt w:val="decimal"/>
+      <w:lvlText w:val="%1.%2."/>
+      <w:lvlJc w:val="left"/>
+      <w:pPr>
+        <w:ind w:left="567" w:hanging="567"/>
+      </w:pPr>
+    </w:lvl>
+    <w:lvl w:ilvl="2">
+      <w:start w:val="1"/>
+      <w:numFmt w:val="decimal"/>
+      <w:lvlText w:val="%1.%2.%3."/>
+      <w:lvlJc w:val="left"/>
+      <w:pPr>
+        <w:ind w:left="709" w:hanging="709"/>
+      </w:pPr>
+    </w:lvl>
+    <w:lvl w:ilvl="3">
+      <w:start w:val="1"/>
+      <w:numFmt w:val="decimal"/>
+      <w:lvlText w:val="%1.%2.%3.%4."/>
+      <w:lvlJc w:val="left"/>
+      <w:pPr>
+        <w:ind w:left="851" w:hanging="851"/>
+      </w:pPr>
+    </w:lvl>
+    <w:lvl w:ilvl="4">
+      <w:start w:val="1"/>
+      <w:numFmt w:val="decimal"/>
+      <w:lvlText w:val="%1.%2.%3.%4.%5."/>
+      <w:lvlJc w:val="left"/>
+      <w:pPr>
+        <w:ind w:left="992" w:hanging="992"/>
+      </w:pPr>
+    </w:lvl>
+    <w:lvl w:ilvl="5">
+      <w:start w:val="1"/>
+      <w:numFmt w:val="decimal"/>
+      <w:lvlText w:val="%1.%2.%3.%4.%5.%6."/>
+      <w:lvlJc w:val="left"/>
+      <w:pPr>
+        <w:ind w:left="1134" w:hanging="1134"/>
+      </w:pPr>
+    </w:lvl>
+    <w:lvl w:ilvl="6">
+      <w:start w:val="1"/>
+      <w:numFmt w:val="decimal"/>
+      <w:lvlText w:val="%1.%2.%3.%4.%5.%6.%7."/>
+      <w:lvlJc w:val="left"/>
+      <w:pPr>
+        <w:ind w:left="1276" w:hanging="1276"/>
+      </w:pPr>
+    </w:lvl>
+    <w:lvl w:ilvl="7">
+      <w:start w:val="1"/>
+      <w:numFmt w:val="decimal"/>
+      <w:lvlText w:val="%1.%2.%3.%4.%5.%6.%7.%8."/>
+      <w:lvlJc w:val="left"/>
+      <w:pPr>
+        <w:ind w:left="1418" w:hanging="1418"/>
+      </w:pPr>
+    </w:lvl>
+    <w:lvl w:ilvl="8">
+      <w:start w:val="1"/>
+      <w:numFmt w:val="decimal"/>
+      <w:lvlText w:val="%1.%2.%3.%4.%5.%6.%7.%8.%9."/>
+      <w:lvlJc w:val="left"/>
+      <w:pPr>
+        <w:ind w:left="1559" w:hanging="1559"/>
+      </w:pPr>
+    </w:lvl>
+  </w:abstractNum>
+  <w:abstractNum w:abstractNumId="15" w15:restartNumberingAfterBreak="0">
     <w:nsid w:val="49E170D0"/>
     <w:multiLevelType w:val="multilevel"/>
     <w:tmpl w:val="04090001"/>
@@ -3296,7 +6232,7 @@
       <w:lvlJc w:val="left"/>
     </w:lvl>
   </w:abstractNum>
-  <w:abstractNum w:abstractNumId="14" w15:restartNumberingAfterBreak="0">
+  <w:abstractNum w:abstractNumId="16" w15:restartNumberingAfterBreak="0">
     <w:nsid w:val="4F64732B"/>
     <w:multiLevelType w:val="multilevel"/>
     <w:tmpl w:val="04090001"/>
@@ -3356,7 +6292,7 @@
       <w:lvlJc w:val="left"/>
     </w:lvl>
   </w:abstractNum>
-  <w:abstractNum w:abstractNumId="15" w15:restartNumberingAfterBreak="0">
+  <w:abstractNum w:abstractNumId="17" w15:restartNumberingAfterBreak="0">
     <w:nsid w:val="52DF734E"/>
     <w:multiLevelType w:val="multilevel"/>
     <w:tmpl w:val="04090001"/>
@@ -3416,7 +6352,7 @@
       <w:lvlJc w:val="left"/>
     </w:lvl>
   </w:abstractNum>
-  <w:abstractNum w:abstractNumId="16" w15:restartNumberingAfterBreak="0">
+  <w:abstractNum w:abstractNumId="18" w15:restartNumberingAfterBreak="0">
     <w:nsid w:val="6D2F7D46"/>
     <w:multiLevelType w:val="multilevel"/>
     <w:tmpl w:val="04090001"/>
@@ -3476,7 +6412,7 @@
       <w:lvlJc w:val="left"/>
     </w:lvl>
   </w:abstractNum>
-  <w:abstractNum w:abstractNumId="17" w15:restartNumberingAfterBreak="0">
+  <w:abstractNum w:abstractNumId="19" w15:restartNumberingAfterBreak="0">
     <w:nsid w:val="71F21F2A"/>
     <w:multiLevelType w:val="multilevel"/>
     <w:tmpl w:val="04090001"/>
@@ -3536,7 +6472,7 @@
       <w:lvlJc w:val="left"/>
     </w:lvl>
   </w:abstractNum>
-  <w:abstractNum w:abstractNumId="18" w15:restartNumberingAfterBreak="0">
+  <w:abstractNum w:abstractNumId="20" w15:restartNumberingAfterBreak="0">
     <w:nsid w:val="743601FB"/>
     <w:multiLevelType w:val="multilevel"/>
     <w:tmpl w:val="04090001"/>
@@ -3596,7 +6532,7 @@
       <w:lvlJc w:val="left"/>
     </w:lvl>
   </w:abstractNum>
-  <w:abstractNum w:abstractNumId="19" w15:restartNumberingAfterBreak="0">
+  <w:abstractNum w:abstractNumId="21" w15:restartNumberingAfterBreak="0">
     <w:nsid w:val="756150CA"/>
     <w:multiLevelType w:val="multilevel"/>
     <w:tmpl w:val="04090001"/>
@@ -3656,7 +6592,7 @@
       <w:lvlJc w:val="left"/>
     </w:lvl>
   </w:abstractNum>
-  <w:abstractNum w:abstractNumId="20" w15:restartNumberingAfterBreak="0">
+  <w:abstractNum w:abstractNumId="22" w15:restartNumberingAfterBreak="0">
     <w:nsid w:val="7BE434D7"/>
     <w:multiLevelType w:val="multilevel"/>
     <w:tmpl w:val="04090001"/>
@@ -3737,16 +6673,16 @@
     </w:lvlOverride>
   </w:num>
   <w:num w:numId="3">
-    <w:abstractNumId w:val="10"/>
+    <w:abstractNumId w:val="11"/>
   </w:num>
   <w:num w:numId="4">
-    <w:abstractNumId w:val="20"/>
+    <w:abstractNumId w:val="22"/>
   </w:num>
   <w:num w:numId="5">
-    <w:abstractNumId w:val="15"/>
+    <w:abstractNumId w:val="17"/>
   </w:num>
   <w:num w:numId="6">
-    <w:abstractNumId w:val="14"/>
+    <w:abstractNumId w:val="16"/>
   </w:num>
   <w:num w:numId="7">
     <w:abstractNumId w:val="1"/>
@@ -3768,46 +6704,79 @@
     <w:abstractNumId w:val="2"/>
   </w:num>
   <w:num w:numId="9">
-    <w:abstractNumId w:val="19"/>
+    <w:abstractNumId w:val="21"/>
   </w:num>
   <w:num w:numId="10">
     <w:abstractNumId w:val="3"/>
   </w:num>
   <w:num w:numId="11">
-    <w:abstractNumId w:val="11"/>
+    <w:abstractNumId w:val="12"/>
   </w:num>
   <w:num w:numId="12">
-    <w:abstractNumId w:val="9"/>
+    <w:abstractNumId w:val="10"/>
   </w:num>
   <w:num w:numId="13">
-    <w:abstractNumId w:val="18"/>
+    <w:abstractNumId w:val="20"/>
   </w:num>
   <w:num w:numId="14">
-    <w:abstractNumId w:val="8"/>
+    <w:abstractNumId w:val="9"/>
   </w:num>
   <w:num w:numId="15">
     <w:abstractNumId w:val="5"/>
   </w:num>
   <w:num w:numId="16">
-    <w:abstractNumId w:val="17"/>
+    <w:abstractNumId w:val="19"/>
   </w:num>
   <w:num w:numId="17">
+    <w:abstractNumId w:val="15"/>
+  </w:num>
+  <w:num w:numId="18">
+    <w:abstractNumId w:val="7"/>
+  </w:num>
+  <w:num w:numId="19">
     <w:abstractNumId w:val="13"/>
   </w:num>
-  <w:num w:numId="18">
-    <w:abstractNumId w:val="6"/>
-  </w:num>
-  <w:num w:numId="19">
-    <w:abstractNumId w:val="12"/>
-  </w:num>
   <w:num w:numId="20">
-    <w:abstractNumId w:val="7"/>
+    <w:abstractNumId w:val="8"/>
   </w:num>
   <w:num w:numId="21">
-    <w:abstractNumId w:val="16"/>
+    <w:abstractNumId w:val="18"/>
   </w:num>
   <w:num w:numId="22">
     <w:abstractNumId w:val="4"/>
+  </w:num>
+  <w:num w:numId="23">
+    <w:abstractNumId w:val="6"/>
+  </w:num>
+  <w:num w:numId="24">
+    <w:abstractNumId w:val="14"/>
+  </w:num>
+  <w:num w:numId="25">
+    <w:abstractNumId w:val="0"/>
+  </w:num>
+  <w:num w:numId="26">
+    <w:abstractNumId w:val="0"/>
+  </w:num>
+  <w:num w:numId="27">
+    <w:abstractNumId w:val="0"/>
+  </w:num>
+  <w:num w:numId="28">
+    <w:abstractNumId w:val="0"/>
+  </w:num>
+  <w:num w:numId="29">
+    <w:abstractNumId w:val="0"/>
+  </w:num>
+  <w:num w:numId="30">
+    <w:abstractNumId w:val="0"/>
+  </w:num>
+  <w:num w:numId="31">
+    <w:abstractNumId w:val="0"/>
+  </w:num>
+  <w:num w:numId="32">
+    <w:abstractNumId w:val="0"/>
+  </w:num>
+  <w:num w:numId="33">
+    <w:abstractNumId w:val="0"/>
   </w:num>
 </w:numbering>
 </file>
@@ -3834,11 +6803,58 @@
     <w:lsdException w:name="heading 7" w:qFormat="1"/>
     <w:lsdException w:name="heading 8" w:qFormat="1"/>
     <w:lsdException w:name="heading 9" w:qFormat="1"/>
+    <w:lsdException w:name="toc 1" w:uiPriority="39"/>
+    <w:lsdException w:name="toc 2" w:uiPriority="39"/>
+    <w:lsdException w:name="toc 3" w:uiPriority="39"/>
     <w:lsdException w:name="caption" w:semiHidden="1" w:unhideWhenUsed="1" w:qFormat="1"/>
     <w:lsdException w:name="Title" w:qFormat="1"/>
     <w:lsdException w:name="Subtitle" w:qFormat="1"/>
     <w:lsdException w:name="Strong" w:qFormat="1"/>
     <w:lsdException w:name="Emphasis" w:qFormat="1"/>
+    <w:lsdException w:name="Normal Table" w:semiHidden="1" w:unhideWhenUsed="1"/>
+    <w:lsdException w:name="Table Simple 1" w:semiHidden="1" w:unhideWhenUsed="1"/>
+    <w:lsdException w:name="Table Simple 2" w:semiHidden="1" w:unhideWhenUsed="1"/>
+    <w:lsdException w:name="Table Simple 3" w:semiHidden="1" w:unhideWhenUsed="1"/>
+    <w:lsdException w:name="Table Classic 1" w:semiHidden="1" w:unhideWhenUsed="1"/>
+    <w:lsdException w:name="Table Classic 2" w:semiHidden="1" w:unhideWhenUsed="1"/>
+    <w:lsdException w:name="Table Classic 3" w:semiHidden="1" w:unhideWhenUsed="1"/>
+    <w:lsdException w:name="Table Classic 4" w:semiHidden="1" w:unhideWhenUsed="1"/>
+    <w:lsdException w:name="Table Colorful 1" w:semiHidden="1" w:unhideWhenUsed="1"/>
+    <w:lsdException w:name="Table Colorful 2" w:semiHidden="1" w:unhideWhenUsed="1"/>
+    <w:lsdException w:name="Table Colorful 3" w:semiHidden="1" w:unhideWhenUsed="1"/>
+    <w:lsdException w:name="Table Columns 1" w:semiHidden="1" w:unhideWhenUsed="1"/>
+    <w:lsdException w:name="Table Columns 2" w:semiHidden="1" w:unhideWhenUsed="1"/>
+    <w:lsdException w:name="Table Columns 3" w:semiHidden="1" w:unhideWhenUsed="1"/>
+    <w:lsdException w:name="Table Columns 4" w:semiHidden="1" w:unhideWhenUsed="1"/>
+    <w:lsdException w:name="Table Columns 5" w:semiHidden="1" w:unhideWhenUsed="1"/>
+    <w:lsdException w:name="Table Grid 1" w:semiHidden="1" w:unhideWhenUsed="1"/>
+    <w:lsdException w:name="Table Grid 2" w:semiHidden="1" w:unhideWhenUsed="1"/>
+    <w:lsdException w:name="Table Grid 3" w:semiHidden="1" w:unhideWhenUsed="1"/>
+    <w:lsdException w:name="Table Grid 4" w:semiHidden="1" w:unhideWhenUsed="1"/>
+    <w:lsdException w:name="Table Grid 5" w:semiHidden="1" w:unhideWhenUsed="1"/>
+    <w:lsdException w:name="Table Grid 6" w:semiHidden="1" w:unhideWhenUsed="1"/>
+    <w:lsdException w:name="Table Grid 7" w:semiHidden="1" w:unhideWhenUsed="1"/>
+    <w:lsdException w:name="Table Grid 8" w:semiHidden="1" w:unhideWhenUsed="1"/>
+    <w:lsdException w:name="Table List 1" w:semiHidden="1" w:unhideWhenUsed="1"/>
+    <w:lsdException w:name="Table List 2" w:semiHidden="1" w:unhideWhenUsed="1"/>
+    <w:lsdException w:name="Table List 3" w:semiHidden="1" w:unhideWhenUsed="1"/>
+    <w:lsdException w:name="Table List 4" w:semiHidden="1" w:unhideWhenUsed="1"/>
+    <w:lsdException w:name="Table List 5" w:semiHidden="1" w:unhideWhenUsed="1"/>
+    <w:lsdException w:name="Table List 6" w:semiHidden="1" w:unhideWhenUsed="1"/>
+    <w:lsdException w:name="Table List 7" w:semiHidden="1" w:unhideWhenUsed="1"/>
+    <w:lsdException w:name="Table List 8" w:semiHidden="1" w:unhideWhenUsed="1"/>
+    <w:lsdException w:name="Table 3D effects 1" w:semiHidden="1" w:unhideWhenUsed="1"/>
+    <w:lsdException w:name="Table 3D effects 2" w:semiHidden="1" w:unhideWhenUsed="1"/>
+    <w:lsdException w:name="Table 3D effects 3" w:semiHidden="1" w:unhideWhenUsed="1"/>
+    <w:lsdException w:name="Table Contemporary" w:semiHidden="1" w:unhideWhenUsed="1"/>
+    <w:lsdException w:name="Table Elegant" w:semiHidden="1" w:unhideWhenUsed="1"/>
+    <w:lsdException w:name="Table Professional" w:semiHidden="1" w:unhideWhenUsed="1"/>
+    <w:lsdException w:name="Table Subtle 1" w:semiHidden="1" w:unhideWhenUsed="1"/>
+    <w:lsdException w:name="Table Subtle 2" w:semiHidden="1" w:unhideWhenUsed="1"/>
+    <w:lsdException w:name="Table Web 1" w:semiHidden="1" w:unhideWhenUsed="1"/>
+    <w:lsdException w:name="Table Web 2" w:semiHidden="1" w:unhideWhenUsed="1"/>
+    <w:lsdException w:name="Table Web 3" w:semiHidden="1" w:unhideWhenUsed="1"/>
+    <w:lsdException w:name="Table Theme" w:semiHidden="1" w:unhideWhenUsed="1"/>
     <w:lsdException w:name="Placeholder Text" w:semiHidden="1" w:uiPriority="99"/>
     <w:lsdException w:name="No Spacing" w:uiPriority="1" w:qFormat="1"/>
     <w:lsdException w:name="Light Shading" w:uiPriority="60"/>
@@ -4082,7 +7098,6 @@
         <w:numId w:val="1"/>
       </w:numPr>
       <w:spacing w:before="120" w:after="60"/>
-      <w:ind w:left="720" w:hanging="720"/>
       <w:outlineLvl w:val="0"/>
     </w:pPr>
     <w:rPr>
@@ -4230,11 +7245,15 @@
   </w:style>
   <w:style w:type="character" w:default="1" w:styleId="a0">
     <w:name w:val="Default Paragraph Font"/>
+    <w:uiPriority w:val="1"/>
     <w:semiHidden/>
+    <w:unhideWhenUsed/>
   </w:style>
   <w:style w:type="table" w:default="1" w:styleId="a1">
     <w:name w:val="Normal Table"/>
+    <w:uiPriority w:val="99"/>
     <w:semiHidden/>
+    <w:unhideWhenUsed/>
     <w:tblPr>
       <w:tblInd w:w="0" w:type="dxa"/>
       <w:tblCellMar>
@@ -4247,7 +7266,9 @@
   </w:style>
   <w:style w:type="numbering" w:default="1" w:styleId="a2">
     <w:name w:val="No List"/>
+    <w:uiPriority w:val="99"/>
     <w:semiHidden/>
+    <w:unhideWhenUsed/>
   </w:style>
   <w:style w:type="paragraph" w:styleId="a3">
     <w:name w:val="Normal Indent"/>
@@ -4302,7 +7323,7 @@
     <w:basedOn w:val="a"/>
     <w:next w:val="a"/>
     <w:autoRedefine/>
-    <w:semiHidden/>
+    <w:uiPriority w:val="39"/>
     <w:pPr>
       <w:tabs>
         <w:tab w:val="right" w:pos="9360"/>
@@ -4316,7 +7337,7 @@
     <w:basedOn w:val="a"/>
     <w:next w:val="a"/>
     <w:autoRedefine/>
-    <w:semiHidden/>
+    <w:uiPriority w:val="39"/>
     <w:pPr>
       <w:tabs>
         <w:tab w:val="right" w:pos="9360"/>
@@ -4329,7 +7350,7 @@
     <w:basedOn w:val="a"/>
     <w:next w:val="a"/>
     <w:autoRedefine/>
-    <w:semiHidden/>
+    <w:uiPriority w:val="39"/>
     <w:pPr>
       <w:tabs>
         <w:tab w:val="left" w:pos="1440"/>
@@ -4390,13 +7411,14 @@
   <w:style w:type="paragraph" w:styleId="a9">
     <w:name w:val="Body Text"/>
     <w:basedOn w:val="a"/>
+    <w:link w:val="aa"/>
     <w:pPr>
       <w:keepLines/>
       <w:spacing w:after="120"/>
       <w:ind w:left="720"/>
     </w:pPr>
   </w:style>
-  <w:style w:type="paragraph" w:styleId="aa">
+  <w:style w:type="paragraph" w:styleId="ab">
     <w:name w:val="Document Map"/>
     <w:basedOn w:val="a"/>
     <w:semiHidden/>
@@ -4404,7 +7426,7 @@
       <w:shd w:val="clear" w:color="auto" w:fill="000080"/>
     </w:pPr>
   </w:style>
-  <w:style w:type="character" w:styleId="ab">
+  <w:style w:type="character" w:styleId="ac">
     <w:name w:val="footnote reference"/>
     <w:basedOn w:val="a0"/>
     <w:semiHidden/>
@@ -4413,7 +7435,7 @@
       <w:vertAlign w:val="superscript"/>
     </w:rPr>
   </w:style>
-  <w:style w:type="paragraph" w:styleId="ac">
+  <w:style w:type="paragraph" w:styleId="ad">
     <w:name w:val="footnote text"/>
     <w:basedOn w:val="a"/>
     <w:semiHidden/>
@@ -4529,7 +7551,7 @@
       <w:ind w:left="1600"/>
     </w:pPr>
   </w:style>
-  <w:style w:type="paragraph" w:styleId="ad">
+  <w:style w:type="paragraph" w:styleId="ae">
     <w:name w:val="Body Text Indent"/>
     <w:basedOn w:val="a"/>
     <w:pPr>
@@ -4556,13 +7578,13 @@
     <w:pPr>
       <w:widowControl/>
       <w:numPr>
-        <w:numId w:val="81"/>
+        <w:numId w:val="23"/>
       </w:numPr>
       <w:tabs>
         <w:tab w:val="left" w:pos="720"/>
       </w:tabs>
       <w:spacing w:before="120" w:line="240" w:lineRule="auto"/>
-      <w:ind w:left="720" w:right="360"/>
+      <w:ind w:right="360"/>
       <w:jc w:val="both"/>
     </w:pPr>
   </w:style>
@@ -4581,7 +7603,7 @@
       <w:color w:val="0000FF"/>
     </w:rPr>
   </w:style>
-  <w:style w:type="character" w:styleId="ae">
+  <w:style w:type="character" w:styleId="af">
     <w:name w:val="Hyperlink"/>
     <w:basedOn w:val="a0"/>
     <w:rPr>
@@ -4589,7 +7611,7 @@
       <w:u w:val="single"/>
     </w:rPr>
   </w:style>
-  <w:style w:type="character" w:styleId="af">
+  <w:style w:type="character" w:styleId="af0">
     <w:name w:val="FollowedHyperlink"/>
     <w:basedOn w:val="a0"/>
     <w:rPr>
@@ -4652,7 +7674,7 @@
       <w:color w:val="808080"/>
     </w:rPr>
   </w:style>
-  <w:style w:type="paragraph" w:styleId="af0">
+  <w:style w:type="paragraph" w:styleId="af1">
     <w:name w:val="List Paragraph"/>
     <w:basedOn w:val="a"/>
     <w:uiPriority w:val="34"/>
@@ -4662,7 +7684,7 @@
       <w:ind w:firstLineChars="200" w:firstLine="420"/>
     </w:pPr>
   </w:style>
-  <w:style w:type="table" w:styleId="af1">
+  <w:style w:type="table" w:styleId="af2">
     <w:name w:val="Table Grid"/>
     <w:basedOn w:val="a1"/>
     <w:rsid w:val="00432AB7"/>
@@ -4676,6 +7698,15 @@
         <w:insideV w:val="single" w:sz="4" w:space="0" w:color="auto"/>
       </w:tblBorders>
     </w:tblPr>
+  </w:style>
+  <w:style w:type="character" w:customStyle="1" w:styleId="aa">
+    <w:name w:val="正文文本 字符"/>
+    <w:link w:val="a9"/>
+    <w:rsid w:val="00354AB9"/>
+    <w:rPr>
+      <w:rFonts w:ascii="宋体"/>
+      <w:snapToGrid w:val="0"/>
+    </w:rPr>
   </w:style>
 </w:styles>
 </file>
@@ -4980,7 +8011,7 @@
 </file>
 
 <file path=customXml/itemProps1.xml><?xml version="1.0" encoding="utf-8"?>
-<ds:datastoreItem xmlns:ds="http://schemas.openxmlformats.org/officeDocument/2006/customXml" ds:itemID="{D4B45465-993E-984D-ADF7-1CED97A00E6C}">
+<ds:datastoreItem xmlns:ds="http://schemas.openxmlformats.org/officeDocument/2006/customXml" ds:itemID="{56ACFEDD-439D-FB46-B889-F9F5093A5514}">
   <ds:schemaRefs>
     <ds:schemaRef ds:uri="http://schemas.openxmlformats.org/officeDocument/2006/bibliography"/>
   </ds:schemaRefs>

--- a/doc/迭代二/迭代二测试报告.docx
+++ b/doc/迭代二/迭代二测试报告.docx
@@ -19,27 +19,12 @@
       <w:pPr>
         <w:pStyle w:val="a4"/>
         <w:jc w:val="right"/>
-        <w:rPr>
-          <w:rFonts w:hint="eastAsia"/>
-        </w:rPr>
       </w:pPr>
       <w:r>
         <w:rPr>
           <w:rFonts w:ascii="Arial" w:hAnsi="Arial" w:hint="eastAsia"/>
         </w:rPr>
-        <w:t>第二迭代</w:t>
-      </w:r>
-      <w:r>
-        <w:rPr>
-          <w:rFonts w:ascii="Arial" w:hAnsi="Arial" w:hint="eastAsia"/>
-        </w:rPr>
-        <w:t>测试评估</w:t>
-      </w:r>
-      <w:r>
-        <w:rPr>
-          <w:rFonts w:ascii="Arial" w:hAnsi="Arial" w:hint="eastAsia"/>
-        </w:rPr>
-        <w:t>报告</w:t>
+        <w:t>第二迭代测试评估报告</w:t>
       </w:r>
     </w:p>
     <w:p>
@@ -124,12 +109,6 @@
         <w:gridCol w:w="2304"/>
       </w:tblGrid>
       <w:tr>
-        <w:tblPrEx>
-          <w:tblCellMar>
-            <w:top w:w="0" w:type="dxa"/>
-            <w:bottom w:w="0" w:type="dxa"/>
-          </w:tblCellMar>
-        </w:tblPrEx>
         <w:tc>
           <w:tcPr>
             <w:tcW w:w="2304" w:type="dxa"/>
@@ -216,12 +195,6 @@
         </w:tc>
       </w:tr>
       <w:tr>
-        <w:tblPrEx>
-          <w:tblCellMar>
-            <w:top w:w="0" w:type="dxa"/>
-            <w:bottom w:w="0" w:type="dxa"/>
-          </w:tblCellMar>
-        </w:tblPrEx>
         <w:tc>
           <w:tcPr>
             <w:tcW w:w="2304" w:type="dxa"/>
@@ -288,12 +261,6 @@
         </w:tc>
       </w:tr>
       <w:tr>
-        <w:tblPrEx>
-          <w:tblCellMar>
-            <w:top w:w="0" w:type="dxa"/>
-            <w:bottom w:w="0" w:type="dxa"/>
-          </w:tblCellMar>
-        </w:tblPrEx>
         <w:tc>
           <w:tcPr>
             <w:tcW w:w="2304" w:type="dxa"/>
@@ -360,12 +327,6 @@
         </w:tc>
       </w:tr>
       <w:tr>
-        <w:tblPrEx>
-          <w:tblCellMar>
-            <w:top w:w="0" w:type="dxa"/>
-            <w:bottom w:w="0" w:type="dxa"/>
-          </w:tblCellMar>
-        </w:tblPrEx>
         <w:tc>
           <w:tcPr>
             <w:tcW w:w="2304" w:type="dxa"/>
@@ -432,12 +393,6 @@
         </w:tc>
       </w:tr>
       <w:tr>
-        <w:tblPrEx>
-          <w:tblCellMar>
-            <w:top w:w="0" w:type="dxa"/>
-            <w:bottom w:w="0" w:type="dxa"/>
-          </w:tblCellMar>
-        </w:tblPrEx>
         <w:tc>
           <w:tcPr>
             <w:tcW w:w="2304" w:type="dxa"/>
@@ -1376,9 +1331,6 @@
     <w:p>
       <w:pPr>
         <w:pStyle w:val="1"/>
-        <w:rPr>
-          <w:rFonts w:hint="eastAsia"/>
-        </w:rPr>
       </w:pPr>
       <w:bookmarkStart w:id="0" w:name="_Toc498922163"/>
       <w:r>
@@ -1405,9 +1357,6 @@
     <w:p>
       <w:pPr>
         <w:pStyle w:val="InfoBlue"/>
-        <w:rPr>
-          <w:rFonts w:hint="eastAsia"/>
-        </w:rPr>
       </w:pPr>
       <w:r>
         <w:rPr>
@@ -1448,11 +1397,6 @@
       <w:bookmarkEnd w:id="2"/>
     </w:p>
     <w:p>
-      <w:pPr>
-        <w:rPr>
-          <w:rFonts w:hint="eastAsia"/>
-        </w:rPr>
-      </w:pPr>
       <w:r>
         <w:tab/>
       </w:r>
@@ -1477,13 +1421,7 @@
       <w:bookmarkEnd w:id="3"/>
     </w:p>
     <w:p/>
-    <w:p>
-      <w:pPr>
-        <w:rPr>
-          <w:rFonts w:hint="eastAsia"/>
-        </w:rPr>
-      </w:pPr>
-    </w:p>
+    <w:p/>
     <w:p>
       <w:pPr>
         <w:pStyle w:val="1"/>
@@ -1523,11 +1461,6 @@
             <w:tcW w:w="2352" w:type="dxa"/>
           </w:tcPr>
           <w:p>
-            <w:pPr>
-              <w:rPr>
-                <w:rFonts w:hint="eastAsia"/>
-              </w:rPr>
-            </w:pPr>
             <w:r>
               <w:rPr>
                 <w:rFonts w:hint="eastAsia"/>
@@ -1541,11 +1474,6 @@
             <w:tcW w:w="2351" w:type="dxa"/>
           </w:tcPr>
           <w:p>
-            <w:pPr>
-              <w:rPr>
-                <w:rFonts w:hint="eastAsia"/>
-              </w:rPr>
-            </w:pPr>
             <w:r>
               <w:rPr>
                 <w:rFonts w:hint="eastAsia"/>
@@ -1559,11 +1487,6 @@
             <w:tcW w:w="4506" w:type="dxa"/>
           </w:tcPr>
           <w:p>
-            <w:pPr>
-              <w:rPr>
-                <w:rFonts w:hint="eastAsia"/>
-              </w:rPr>
-            </w:pPr>
             <w:r>
               <w:rPr>
                 <w:rFonts w:hint="eastAsia"/>
@@ -1579,11 +1502,6 @@
             <w:tcW w:w="2352" w:type="dxa"/>
           </w:tcPr>
           <w:p>
-            <w:pPr>
-              <w:rPr>
-                <w:rFonts w:hint="eastAsia"/>
-              </w:rPr>
-            </w:pPr>
             <w:r>
               <w:rPr>
                 <w:rFonts w:hint="eastAsia"/>
@@ -1597,11 +1515,6 @@
             <w:tcW w:w="2351" w:type="dxa"/>
           </w:tcPr>
           <w:p>
-            <w:pPr>
-              <w:rPr>
-                <w:rFonts w:hint="eastAsia"/>
-              </w:rPr>
-            </w:pPr>
             <w:r>
               <w:rPr>
                 <w:rFonts w:hint="eastAsia"/>
@@ -1615,28 +1528,11 @@
             <w:tcW w:w="4506" w:type="dxa"/>
           </w:tcPr>
           <w:p>
-            <w:pPr>
+            <w:r>
               <w:rPr>
                 <w:rFonts w:hint="eastAsia"/>
               </w:rPr>
-            </w:pPr>
-            <w:r>
-              <w:rPr>
-                <w:rFonts w:hint="eastAsia"/>
-              </w:rPr>
-              <w:t>页面正常显示，能正常输入</w:t>
-            </w:r>
-            <w:r>
-              <w:rPr>
-                <w:rFonts w:hint="eastAsia"/>
-              </w:rPr>
-              <w:t>身份证号</w:t>
-            </w:r>
-            <w:r>
-              <w:rPr>
-                <w:rFonts w:hint="eastAsia"/>
-              </w:rPr>
-              <w:t>，点击查询按钮后得到该病人的所有病历</w:t>
+              <w:t>页面正常显示，能正常输入身份证号，点击查询按钮后得到该病人的所有病历</w:t>
             </w:r>
           </w:p>
         </w:tc>
@@ -1647,11 +1543,6 @@
             <w:tcW w:w="2352" w:type="dxa"/>
           </w:tcPr>
           <w:p>
-            <w:pPr>
-              <w:rPr>
-                <w:rFonts w:hint="eastAsia"/>
-              </w:rPr>
-            </w:pPr>
             <w:r>
               <w:rPr>
                 <w:rFonts w:hint="eastAsia"/>
@@ -1665,28 +1556,11 @@
             <w:tcW w:w="2351" w:type="dxa"/>
           </w:tcPr>
           <w:p>
-            <w:pPr>
+            <w:r>
               <w:rPr>
                 <w:rFonts w:hint="eastAsia"/>
               </w:rPr>
-            </w:pPr>
-            <w:r>
-              <w:rPr>
-                <w:rFonts w:hint="eastAsia"/>
-              </w:rPr>
-              <w:t>打开页面，输入</w:t>
-            </w:r>
-            <w:r>
-              <w:rPr>
-                <w:rFonts w:hint="eastAsia"/>
-              </w:rPr>
-              <w:t>病名</w:t>
-            </w:r>
-            <w:r>
-              <w:rPr>
-                <w:rFonts w:hint="eastAsia"/>
-              </w:rPr>
-              <w:t>，点击查询</w:t>
+              <w:t>打开页面，输入病名，点击查询</w:t>
             </w:r>
           </w:p>
         </w:tc>
@@ -1695,34 +1569,11 @@
             <w:tcW w:w="4506" w:type="dxa"/>
           </w:tcPr>
           <w:p>
-            <w:pPr>
+            <w:r>
               <w:rPr>
                 <w:rFonts w:hint="eastAsia"/>
               </w:rPr>
-            </w:pPr>
-            <w:r>
-              <w:rPr>
-                <w:rFonts w:hint="eastAsia"/>
-              </w:rPr>
-              <w:t>页面正常显示，能正常输入</w:t>
-            </w:r>
-            <w:r>
-              <w:rPr>
-                <w:rFonts w:hint="eastAsia"/>
-              </w:rPr>
-              <w:t>病名</w:t>
-            </w:r>
-            <w:r>
-              <w:rPr>
-                <w:rFonts w:hint="eastAsia"/>
-              </w:rPr>
-              <w:t>，点击查询按钮后</w:t>
-            </w:r>
-            <w:r>
-              <w:rPr>
-                <w:rFonts w:hint="eastAsia"/>
-              </w:rPr>
-              <w:t>得到该病名的所有病历</w:t>
+              <w:t>页面正常显示，能正常输入病名，点击查询按钮后得到该病名的所有病历</w:t>
             </w:r>
           </w:p>
         </w:tc>
@@ -1733,11 +1584,6 @@
             <w:tcW w:w="2352" w:type="dxa"/>
           </w:tcPr>
           <w:p>
-            <w:pPr>
-              <w:rPr>
-                <w:rFonts w:hint="eastAsia"/>
-              </w:rPr>
-            </w:pPr>
             <w:r>
               <w:rPr>
                 <w:rFonts w:hint="eastAsia"/>
@@ -1751,28 +1597,11 @@
             <w:tcW w:w="2351" w:type="dxa"/>
           </w:tcPr>
           <w:p>
-            <w:pPr>
+            <w:r>
               <w:rPr>
                 <w:rFonts w:hint="eastAsia"/>
               </w:rPr>
-            </w:pPr>
-            <w:r>
-              <w:rPr>
-                <w:rFonts w:hint="eastAsia"/>
-              </w:rPr>
-              <w:t>打开页面，输入</w:t>
-            </w:r>
-            <w:r>
-              <w:rPr>
-                <w:rFonts w:hint="eastAsia"/>
-              </w:rPr>
-              <w:t>身份证和</w:t>
-            </w:r>
-            <w:r>
-              <w:rPr>
-                <w:rFonts w:hint="eastAsia"/>
-              </w:rPr>
-              <w:t>病名，点击查询</w:t>
+              <w:t>打开页面，输入身份证和病名，点击查询</w:t>
             </w:r>
           </w:p>
         </w:tc>
@@ -1781,40 +1610,11 @@
             <w:tcW w:w="4506" w:type="dxa"/>
           </w:tcPr>
           <w:p>
-            <w:pPr>
+            <w:r>
               <w:rPr>
                 <w:rFonts w:hint="eastAsia"/>
               </w:rPr>
-            </w:pPr>
-            <w:r>
-              <w:rPr>
-                <w:rFonts w:hint="eastAsia"/>
-              </w:rPr>
-              <w:t>页面正常显示，能正常输入身份证号</w:t>
-            </w:r>
-            <w:r>
-              <w:rPr>
-                <w:rFonts w:hint="eastAsia"/>
-              </w:rPr>
-              <w:t>和病名</w:t>
-            </w:r>
-            <w:r>
-              <w:rPr>
-                <w:rFonts w:hint="eastAsia"/>
-              </w:rPr>
-              <w:t>，点击查询按钮后得到该病人</w:t>
-            </w:r>
-            <w:r>
-              <w:rPr>
-                <w:rFonts w:hint="eastAsia"/>
-              </w:rPr>
-              <w:t>该病名</w:t>
-            </w:r>
-            <w:r>
-              <w:rPr>
-                <w:rFonts w:hint="eastAsia"/>
-              </w:rPr>
-              <w:t>的病历</w:t>
+              <w:t>页面正常显示，能正常输入身份证号和病名，点击查询按钮后得到该病人该病名的病历</w:t>
             </w:r>
           </w:p>
         </w:tc>
@@ -1825,11 +1625,6 @@
             <w:tcW w:w="2352" w:type="dxa"/>
           </w:tcPr>
           <w:p>
-            <w:pPr>
-              <w:rPr>
-                <w:rFonts w:hint="eastAsia"/>
-              </w:rPr>
-            </w:pPr>
             <w:r>
               <w:rPr>
                 <w:rFonts w:hint="eastAsia"/>
@@ -1843,11 +1638,6 @@
             <w:tcW w:w="2351" w:type="dxa"/>
           </w:tcPr>
           <w:p>
-            <w:pPr>
-              <w:rPr>
-                <w:rFonts w:hint="eastAsia"/>
-              </w:rPr>
-            </w:pPr>
             <w:r>
               <w:rPr>
                 <w:rFonts w:hint="eastAsia"/>
@@ -1861,11 +1651,6 @@
             <w:tcW w:w="4506" w:type="dxa"/>
           </w:tcPr>
           <w:p>
-            <w:pPr>
-              <w:rPr>
-                <w:rFonts w:hint="eastAsia"/>
-              </w:rPr>
-            </w:pPr>
             <w:r>
               <w:rPr>
                 <w:rFonts w:hint="eastAsia"/>
@@ -1876,13 +1661,7 @@
         </w:tc>
       </w:tr>
     </w:tbl>
-    <w:p>
-      <w:pPr>
-        <w:rPr>
-          <w:rFonts w:hint="eastAsia"/>
-        </w:rPr>
-      </w:pPr>
-    </w:p>
+    <w:p/>
     <w:p>
       <w:pPr>
         <w:pStyle w:val="2"/>
@@ -1912,11 +1691,6 @@
             <w:tcW w:w="2337" w:type="dxa"/>
           </w:tcPr>
           <w:p>
-            <w:pPr>
-              <w:rPr>
-                <w:rFonts w:hint="eastAsia"/>
-              </w:rPr>
-            </w:pPr>
             <w:r>
               <w:rPr>
                 <w:rFonts w:hint="eastAsia"/>
@@ -1930,11 +1704,6 @@
             <w:tcW w:w="2337" w:type="dxa"/>
           </w:tcPr>
           <w:p>
-            <w:pPr>
-              <w:rPr>
-                <w:rFonts w:hint="eastAsia"/>
-              </w:rPr>
-            </w:pPr>
             <w:r>
               <w:rPr>
                 <w:rFonts w:hint="eastAsia"/>
@@ -1948,11 +1717,6 @@
             <w:tcW w:w="2338" w:type="dxa"/>
           </w:tcPr>
           <w:p>
-            <w:pPr>
-              <w:rPr>
-                <w:rFonts w:hint="eastAsia"/>
-              </w:rPr>
-            </w:pPr>
             <w:r>
               <w:rPr>
                 <w:rFonts w:hint="eastAsia"/>
@@ -1966,11 +1730,6 @@
             <w:tcW w:w="2338" w:type="dxa"/>
           </w:tcPr>
           <w:p>
-            <w:pPr>
-              <w:rPr>
-                <w:rFonts w:hint="eastAsia"/>
-              </w:rPr>
-            </w:pPr>
             <w:r>
               <w:t>B</w:t>
             </w:r>
@@ -1989,11 +1748,6 @@
             <w:tcW w:w="2337" w:type="dxa"/>
           </w:tcPr>
           <w:p>
-            <w:pPr>
-              <w:rPr>
-                <w:rFonts w:hint="eastAsia"/>
-              </w:rPr>
-            </w:pPr>
             <w:r>
               <w:rPr>
                 <w:rFonts w:hint="eastAsia"/>
@@ -2007,11 +1761,6 @@
             <w:tcW w:w="2337" w:type="dxa"/>
           </w:tcPr>
           <w:p>
-            <w:pPr>
-              <w:rPr>
-                <w:rFonts w:hint="eastAsia"/>
-              </w:rPr>
-            </w:pPr>
             <w:r>
               <w:rPr>
                 <w:rFonts w:hint="eastAsia"/>
@@ -2034,7 +1783,7 @@
               <w:rPr>
                 <w:rFonts w:hint="eastAsia"/>
               </w:rPr>
-              <w:t>1</w:t>
+              <w:t>无</w:t>
             </w:r>
           </w:p>
         </w:tc>
@@ -2043,11 +1792,12 @@
             <w:tcW w:w="2338" w:type="dxa"/>
           </w:tcPr>
           <w:p>
-            <w:pPr>
+            <w:r>
               <w:rPr>
                 <w:rFonts w:hint="eastAsia"/>
               </w:rPr>
-            </w:pPr>
+              <w:t>没有做mock</w:t>
+            </w:r>
           </w:p>
         </w:tc>
       </w:tr>
@@ -2057,11 +1807,6 @@
             <w:tcW w:w="2337" w:type="dxa"/>
           </w:tcPr>
           <w:p>
-            <w:pPr>
-              <w:rPr>
-                <w:rFonts w:hint="eastAsia"/>
-              </w:rPr>
-            </w:pPr>
             <w:r>
               <w:rPr>
                 <w:rFonts w:hint="eastAsia"/>
@@ -2075,16 +1820,24 @@
             <w:tcW w:w="2337" w:type="dxa"/>
           </w:tcPr>
           <w:p>
-            <w:pPr>
+            <w:r>
               <w:rPr>
                 <w:rFonts w:hint="eastAsia"/>
               </w:rPr>
-            </w:pPr>
+              <w:t>1，2，3，4</w:t>
+            </w:r>
+          </w:p>
+        </w:tc>
+        <w:tc>
+          <w:tcPr>
+            <w:tcW w:w="2338" w:type="dxa"/>
+          </w:tcPr>
+          <w:p>
             <w:r>
               <w:rPr>
                 <w:rFonts w:hint="eastAsia"/>
               </w:rPr>
-              <w:t>1，2，3，4</w:t>
+              <w:t>1，2，3</w:t>
             </w:r>
           </w:p>
         </w:tc>
@@ -2102,20 +1855,22 @@
               <w:rPr>
                 <w:rFonts w:hint="eastAsia"/>
               </w:rPr>
-              <w:t>1，2，3</w:t>
-            </w:r>
-          </w:p>
-        </w:tc>
-        <w:tc>
-          <w:tcPr>
-            <w:tcW w:w="2338" w:type="dxa"/>
-          </w:tcPr>
-          <w:p>
-            <w:pPr>
+              <w:t>没有正确使用</w:t>
+            </w:r>
+            <w:proofErr w:type="spellStart"/>
+            <w:r>
               <w:rPr>
                 <w:rFonts w:hint="eastAsia"/>
               </w:rPr>
-            </w:pPr>
+              <w:t>antd</w:t>
+            </w:r>
+            <w:proofErr w:type="spellEnd"/>
+            <w:r>
+              <w:rPr>
+                <w:rFonts w:hint="eastAsia"/>
+              </w:rPr>
+              <w:t>的message</w:t>
+            </w:r>
           </w:p>
         </w:tc>
       </w:tr>
@@ -2125,11 +1880,6 @@
             <w:tcW w:w="2337" w:type="dxa"/>
           </w:tcPr>
           <w:p>
-            <w:pPr>
-              <w:rPr>
-                <w:rFonts w:hint="eastAsia"/>
-              </w:rPr>
-            </w:pPr>
             <w:r>
               <w:rPr>
                 <w:rFonts w:hint="eastAsia"/>
@@ -2143,11 +1893,6 @@
             <w:tcW w:w="2337" w:type="dxa"/>
           </w:tcPr>
           <w:p>
-            <w:pPr>
-              <w:rPr>
-                <w:rFonts w:hint="eastAsia"/>
-              </w:rPr>
-            </w:pPr>
             <w:r>
               <w:rPr>
                 <w:rFonts w:hint="eastAsia"/>
@@ -2161,11 +1906,6 @@
             <w:tcW w:w="2338" w:type="dxa"/>
           </w:tcPr>
           <w:p>
-            <w:pPr>
-              <w:rPr>
-                <w:rFonts w:hint="eastAsia"/>
-              </w:rPr>
-            </w:pPr>
             <w:r>
               <w:rPr>
                 <w:rFonts w:hint="eastAsia"/>
@@ -2178,41 +1918,343 @@
           <w:tcPr>
             <w:tcW w:w="2338" w:type="dxa"/>
           </w:tcPr>
-          <w:p>
-            <w:pPr>
-              <w:rPr>
-                <w:rFonts w:hint="eastAsia"/>
-              </w:rPr>
-            </w:pPr>
-          </w:p>
+          <w:p/>
         </w:tc>
       </w:tr>
     </w:tbl>
+    <w:p/>
     <w:p>
       <w:pPr>
+        <w:pStyle w:val="2"/>
+      </w:pPr>
+      <w:r>
         <w:rPr>
           <w:rFonts w:hint="eastAsia"/>
         </w:rPr>
-      </w:pPr>
+        <w:t>测试结果</w:t>
+      </w:r>
     </w:p>
     <w:p>
+      <w:r>
+        <w:tab/>
+      </w:r>
+      <w:r>
+        <w:rPr>
+          <w:rFonts w:hint="eastAsia"/>
+        </w:rPr>
+        <w:t>最终</w:t>
+      </w:r>
+      <w:r>
+        <w:rPr>
+          <w:rFonts w:hint="eastAsia"/>
+        </w:rPr>
+        <w:t>前端页面功能均已实现并通过测试</w:t>
+      </w:r>
+      <w:r>
+        <w:rPr>
+          <w:rFonts w:hint="eastAsia"/>
+        </w:rPr>
+        <w:t>。其中发现bug数</w:t>
+      </w:r>
+      <w:r>
+        <w:t>2</w:t>
+      </w:r>
+      <w:r>
+        <w:rPr>
+          <w:rFonts w:hint="eastAsia"/>
+        </w:rPr>
+        <w:t>个，修复完成bug数2个，未修复bug数</w:t>
+      </w:r>
+      <w:r>
+        <w:t>0</w:t>
+      </w:r>
+      <w:r>
+        <w:rPr>
+          <w:rFonts w:hint="eastAsia"/>
+        </w:rPr>
+        <w:t>个。</w:t>
+      </w:r>
+    </w:p>
+    <w:p>
+      <w:pPr>
+        <w:rPr>
+          <w:rFonts w:hint="eastAsia"/>
+        </w:rPr>
+      </w:pPr>
+    </w:p>
+    <w:p>
       <w:pPr>
         <w:pStyle w:val="2"/>
+      </w:pPr>
+      <w:r>
         <w:rPr>
           <w:rFonts w:hint="eastAsia"/>
         </w:rPr>
-      </w:pPr>
-      <w:r>
+        <w:lastRenderedPageBreak/>
+        <w:t>图</w:t>
+      </w:r>
+    </w:p>
+    <w:p>
+      <w:r>
+        <w:drawing>
+          <wp:inline distT="0" distB="0" distL="0" distR="0" wp14:anchorId="64B60D26" wp14:editId="3F89369A">
+            <wp:extent cx="5943600" cy="1386840"/>
+            <wp:effectExtent l="0" t="0" r="0" b="0"/>
+            <wp:docPr id="1" name="图片 1"/>
+            <wp:cNvGraphicFramePr>
+              <a:graphicFrameLocks xmlns:a="http://schemas.openxmlformats.org/drawingml/2006/main" noChangeAspect="1"/>
+            </wp:cNvGraphicFramePr>
+            <a:graphic xmlns:a="http://schemas.openxmlformats.org/drawingml/2006/main">
+              <a:graphicData uri="http://schemas.openxmlformats.org/drawingml/2006/picture">
+                <pic:pic xmlns:pic="http://schemas.openxmlformats.org/drawingml/2006/picture">
+                  <pic:nvPicPr>
+                    <pic:cNvPr id="1" name=""/>
+                    <pic:cNvPicPr/>
+                  </pic:nvPicPr>
+                  <pic:blipFill>
+                    <a:blip r:embed="rId9"/>
+                    <a:stretch>
+                      <a:fillRect/>
+                    </a:stretch>
+                  </pic:blipFill>
+                  <pic:spPr>
+                    <a:xfrm>
+                      <a:off x="0" y="0"/>
+                      <a:ext cx="5943600" cy="1386840"/>
+                    </a:xfrm>
+                    <a:prstGeom prst="rect">
+                      <a:avLst/>
+                    </a:prstGeom>
+                  </pic:spPr>
+                </pic:pic>
+              </a:graphicData>
+            </a:graphic>
+          </wp:inline>
+        </w:drawing>
+      </w:r>
+    </w:p>
+    <w:p>
+      <w:pPr>
+        <w:jc w:val="center"/>
         <w:rPr>
           <w:rFonts w:hint="eastAsia"/>
         </w:rPr>
-        <w:t>测试</w:t>
-      </w:r>
+      </w:pPr>
       <w:r>
         <w:rPr>
           <w:rFonts w:hint="eastAsia"/>
         </w:rPr>
+        <w:t>图2</w:t>
+      </w:r>
+      <w:r>
+        <w:t xml:space="preserve">-1 </w:t>
+      </w:r>
+      <w:r>
+        <w:rPr>
+          <w:rFonts w:hint="eastAsia"/>
+        </w:rPr>
+        <w:t>用例1结果</w:t>
+      </w:r>
+    </w:p>
+    <w:p>
+      <w:r>
+        <w:drawing>
+          <wp:inline distT="0" distB="0" distL="0" distR="0" wp14:anchorId="2C65D5EB" wp14:editId="257DF2B6">
+            <wp:extent cx="5943600" cy="1379220"/>
+            <wp:effectExtent l="0" t="0" r="0" b="5080"/>
+            <wp:docPr id="4" name="图片 4"/>
+            <wp:cNvGraphicFramePr>
+              <a:graphicFrameLocks xmlns:a="http://schemas.openxmlformats.org/drawingml/2006/main" noChangeAspect="1"/>
+            </wp:cNvGraphicFramePr>
+            <a:graphic xmlns:a="http://schemas.openxmlformats.org/drawingml/2006/main">
+              <a:graphicData uri="http://schemas.openxmlformats.org/drawingml/2006/picture">
+                <pic:pic xmlns:pic="http://schemas.openxmlformats.org/drawingml/2006/picture">
+                  <pic:nvPicPr>
+                    <pic:cNvPr id="1" name=""/>
+                    <pic:cNvPicPr/>
+                  </pic:nvPicPr>
+                  <pic:blipFill>
+                    <a:blip r:embed="rId10"/>
+                    <a:stretch>
+                      <a:fillRect/>
+                    </a:stretch>
+                  </pic:blipFill>
+                  <pic:spPr>
+                    <a:xfrm>
+                      <a:off x="0" y="0"/>
+                      <a:ext cx="5943600" cy="1379220"/>
+                    </a:xfrm>
+                    <a:prstGeom prst="rect">
+                      <a:avLst/>
+                    </a:prstGeom>
+                  </pic:spPr>
+                </pic:pic>
+              </a:graphicData>
+            </a:graphic>
+          </wp:inline>
+        </w:drawing>
+      </w:r>
+    </w:p>
+    <w:p>
+      <w:pPr>
+        <w:jc w:val="center"/>
+      </w:pPr>
+      <w:r>
+        <w:rPr>
+          <w:rFonts w:hint="eastAsia"/>
+        </w:rPr>
+        <w:t>图2</w:t>
+      </w:r>
+      <w:r>
+        <w:t xml:space="preserve">-1 </w:t>
+      </w:r>
+      <w:r>
+        <w:rPr>
+          <w:rFonts w:hint="eastAsia"/>
+        </w:rPr>
+        <w:t>用例</w:t>
+      </w:r>
+      <w:r>
+        <w:t>2</w:t>
+      </w:r>
+      <w:r>
+        <w:rPr>
+          <w:rFonts w:hint="eastAsia"/>
+        </w:rPr>
         <w:t>结果</w:t>
+      </w:r>
+    </w:p>
+    <w:p>
+      <w:r>
+        <w:drawing>
+          <wp:inline distT="0" distB="0" distL="0" distR="0" wp14:anchorId="69E0EF44" wp14:editId="64551E35">
+            <wp:extent cx="5943600" cy="1357630"/>
+            <wp:effectExtent l="0" t="0" r="0" b="1270"/>
+            <wp:docPr id="3" name="图片 3"/>
+            <wp:cNvGraphicFramePr>
+              <a:graphicFrameLocks xmlns:a="http://schemas.openxmlformats.org/drawingml/2006/main" noChangeAspect="1"/>
+            </wp:cNvGraphicFramePr>
+            <a:graphic xmlns:a="http://schemas.openxmlformats.org/drawingml/2006/main">
+              <a:graphicData uri="http://schemas.openxmlformats.org/drawingml/2006/picture">
+                <pic:pic xmlns:pic="http://schemas.openxmlformats.org/drawingml/2006/picture">
+                  <pic:nvPicPr>
+                    <pic:cNvPr id="1" name=""/>
+                    <pic:cNvPicPr/>
+                  </pic:nvPicPr>
+                  <pic:blipFill>
+                    <a:blip r:embed="rId11"/>
+                    <a:stretch>
+                      <a:fillRect/>
+                    </a:stretch>
+                  </pic:blipFill>
+                  <pic:spPr>
+                    <a:xfrm>
+                      <a:off x="0" y="0"/>
+                      <a:ext cx="5943600" cy="1357630"/>
+                    </a:xfrm>
+                    <a:prstGeom prst="rect">
+                      <a:avLst/>
+                    </a:prstGeom>
+                  </pic:spPr>
+                </pic:pic>
+              </a:graphicData>
+            </a:graphic>
+          </wp:inline>
+        </w:drawing>
+      </w:r>
+    </w:p>
+    <w:p>
+      <w:pPr>
+        <w:jc w:val="center"/>
+      </w:pPr>
+      <w:r>
+        <w:rPr>
+          <w:rFonts w:hint="eastAsia"/>
+        </w:rPr>
+        <w:t>图2</w:t>
+      </w:r>
+      <w:r>
+        <w:t>-</w:t>
+      </w:r>
+      <w:r>
+        <w:t>3</w:t>
+      </w:r>
+      <w:r>
+        <w:t xml:space="preserve"> </w:t>
+      </w:r>
+      <w:r>
+        <w:rPr>
+          <w:rFonts w:hint="eastAsia"/>
+        </w:rPr>
+        <w:t>用例</w:t>
+      </w:r>
+      <w:r>
+        <w:t>3</w:t>
+      </w:r>
+      <w:r>
+        <w:rPr>
+          <w:rFonts w:hint="eastAsia"/>
+        </w:rPr>
+        <w:t>结果</w:t>
+      </w:r>
+    </w:p>
+    <w:p>
+      <w:r>
+        <w:drawing>
+          <wp:inline distT="0" distB="0" distL="0" distR="0" wp14:anchorId="1E98F5CF" wp14:editId="60A1442E">
+            <wp:extent cx="5943600" cy="1440815"/>
+            <wp:effectExtent l="0" t="0" r="0" b="0"/>
+            <wp:docPr id="5" name="图片 5"/>
+            <wp:cNvGraphicFramePr>
+              <a:graphicFrameLocks xmlns:a="http://schemas.openxmlformats.org/drawingml/2006/main" noChangeAspect="1"/>
+            </wp:cNvGraphicFramePr>
+            <a:graphic xmlns:a="http://schemas.openxmlformats.org/drawingml/2006/main">
+              <a:graphicData uri="http://schemas.openxmlformats.org/drawingml/2006/picture">
+                <pic:pic xmlns:pic="http://schemas.openxmlformats.org/drawingml/2006/picture">
+                  <pic:nvPicPr>
+                    <pic:cNvPr id="1" name=""/>
+                    <pic:cNvPicPr/>
+                  </pic:nvPicPr>
+                  <pic:blipFill>
+                    <a:blip r:embed="rId12"/>
+                    <a:stretch>
+                      <a:fillRect/>
+                    </a:stretch>
+                  </pic:blipFill>
+                  <pic:spPr>
+                    <a:xfrm>
+                      <a:off x="0" y="0"/>
+                      <a:ext cx="5943600" cy="1440815"/>
+                    </a:xfrm>
+                    <a:prstGeom prst="rect">
+                      <a:avLst/>
+                    </a:prstGeom>
+                  </pic:spPr>
+                </pic:pic>
+              </a:graphicData>
+            </a:graphic>
+          </wp:inline>
+        </w:drawing>
+      </w:r>
+    </w:p>
+    <w:p>
+      <w:pPr>
+        <w:jc w:val="center"/>
+      </w:pPr>
+      <w:r>
+        <w:rPr>
+          <w:rFonts w:hint="eastAsia"/>
+        </w:rPr>
+        <w:t>图2</w:t>
+      </w:r>
+      <w:r>
+        <w:t xml:space="preserve">-4 </w:t>
+      </w:r>
+      <w:r>
+        <w:rPr>
+          <w:rFonts w:hint="eastAsia"/>
+        </w:rPr>
+        <w:t>用例4结果</w:t>
       </w:r>
       <w:bookmarkStart w:id="4" w:name="_GoBack"/>
       <w:bookmarkEnd w:id="4"/>
@@ -2223,106 +2265,43 @@
           <w:rFonts w:hint="eastAsia"/>
         </w:rPr>
       </w:pPr>
-      <w:r>
-        <w:tab/>
-      </w:r>
-      <w:r>
-        <w:rPr>
-          <w:rFonts w:hint="eastAsia"/>
-        </w:rPr>
-        <w:t>最终</w:t>
-      </w:r>
-      <w:r>
-        <w:rPr>
-          <w:rFonts w:hint="eastAsia"/>
-        </w:rPr>
-        <w:t>前端页面功能均已实现并通过测试</w:t>
-      </w:r>
-      <w:r>
-        <w:rPr>
-          <w:rFonts w:hint="eastAsia"/>
-        </w:rPr>
-        <w:t>。其中发现bug数</w:t>
-      </w:r>
-      <w:r>
-        <w:t>2</w:t>
-      </w:r>
-      <w:r>
-        <w:rPr>
-          <w:rFonts w:hint="eastAsia"/>
-        </w:rPr>
-        <w:t>个，修复完成bug数2个，未修复bug数</w:t>
-      </w:r>
-      <w:r>
-        <w:t>0</w:t>
-      </w:r>
-      <w:r>
-        <w:rPr>
-          <w:rFonts w:hint="eastAsia"/>
-        </w:rPr>
-        <w:t>个。</w:t>
-      </w:r>
     </w:p>
     <w:p>
       <w:pPr>
+        <w:pStyle w:val="1"/>
+      </w:pPr>
+      <w:r>
         <w:rPr>
           <w:rFonts w:hint="eastAsia"/>
         </w:rPr>
-      </w:pPr>
+        <w:t>后台接口测试</w:t>
+      </w:r>
+    </w:p>
+    <w:p/>
+    <w:p>
+      <w:pPr>
+        <w:pStyle w:val="1"/>
+      </w:pPr>
+      <w:r>
+        <w:rPr>
+          <w:rFonts w:hint="eastAsia"/>
+        </w:rPr>
+        <w:t>智能合约测试</w:t>
+      </w:r>
+    </w:p>
+    <w:p/>
+    <w:p>
+      <w:pPr>
+        <w:pStyle w:val="1"/>
+      </w:pPr>
+      <w:r>
+        <w:rPr>
+          <w:rFonts w:hint="eastAsia"/>
+        </w:rPr>
+        <w:t>总结</w:t>
+      </w:r>
     </w:p>
     <w:p>
-      <w:pPr>
-        <w:pStyle w:val="1"/>
-      </w:pPr>
-      <w:r>
-        <w:rPr>
-          <w:rFonts w:hint="eastAsia"/>
-        </w:rPr>
-        <w:t>后台接口测试</w:t>
-      </w:r>
-    </w:p>
-    <w:p>
-      <w:pPr>
-        <w:rPr>
-          <w:rFonts w:hint="eastAsia"/>
-        </w:rPr>
-      </w:pPr>
-    </w:p>
-    <w:p>
-      <w:pPr>
-        <w:pStyle w:val="1"/>
-      </w:pPr>
-      <w:r>
-        <w:rPr>
-          <w:rFonts w:hint="eastAsia"/>
-        </w:rPr>
-        <w:t>智能合约测试</w:t>
-      </w:r>
-    </w:p>
-    <w:p>
-      <w:pPr>
-        <w:rPr>
-          <w:rFonts w:hint="eastAsia"/>
-        </w:rPr>
-      </w:pPr>
-    </w:p>
-    <w:p>
-      <w:pPr>
-        <w:pStyle w:val="1"/>
-      </w:pPr>
-      <w:r>
-        <w:rPr>
-          <w:rFonts w:hint="eastAsia"/>
-        </w:rPr>
-        <w:t>总结</w:t>
-      </w:r>
-    </w:p>
-    <w:p>
-      <w:pPr>
-        <w:rPr>
-          <w:rFonts w:hint="eastAsia"/>
-        </w:rPr>
-      </w:pPr>
       <w:r>
         <w:tab/>
       </w:r>
@@ -2334,8 +2313,8 @@
       </w:r>
     </w:p>
     <w:sectPr>
-      <w:headerReference w:type="default" r:id="rId9"/>
-      <w:footerReference w:type="default" r:id="rId10"/>
+      <w:headerReference w:type="default" r:id="rId13"/>
+      <w:footerReference w:type="default" r:id="rId14"/>
       <w:pgSz w:w="12240" w:h="15840" w:code="1"/>
       <w:pgMar w:top="1440" w:right="1440" w:bottom="1440" w:left="1440" w:header="720" w:footer="720" w:gutter="0"/>
       <w:cols w:space="720"/>
@@ -2421,54 +2400,63 @@
     <w:lvl w:ilvl="0">
       <w:start w:val="1"/>
       <w:numFmt w:val="decimal"/>
+      <w:pStyle w:val="1"/>
       <w:lvlText w:val="%1."/>
       <w:lvlJc w:val="left"/>
     </w:lvl>
     <w:lvl w:ilvl="1">
       <w:start w:val="1"/>
       <w:numFmt w:val="decimal"/>
+      <w:pStyle w:val="2"/>
       <w:lvlText w:val="%1.%2"/>
       <w:lvlJc w:val="left"/>
     </w:lvl>
     <w:lvl w:ilvl="2">
       <w:start w:val="1"/>
       <w:numFmt w:val="decimal"/>
+      <w:pStyle w:val="3"/>
       <w:lvlText w:val="%1.%2.%3"/>
       <w:lvlJc w:val="left"/>
     </w:lvl>
     <w:lvl w:ilvl="3">
       <w:start w:val="1"/>
       <w:numFmt w:val="decimal"/>
+      <w:pStyle w:val="4"/>
       <w:lvlText w:val="%1.%2.%3.%4"/>
       <w:lvlJc w:val="left"/>
     </w:lvl>
     <w:lvl w:ilvl="4">
       <w:start w:val="1"/>
       <w:numFmt w:val="decimal"/>
+      <w:pStyle w:val="5"/>
       <w:lvlText w:val="%1.%2.%3.%4.%5"/>
       <w:lvlJc w:val="left"/>
     </w:lvl>
     <w:lvl w:ilvl="5">
       <w:start w:val="1"/>
       <w:numFmt w:val="decimal"/>
+      <w:pStyle w:val="6"/>
       <w:lvlText w:val="%1.%2.%3.%4.%5.%6"/>
       <w:lvlJc w:val="left"/>
     </w:lvl>
     <w:lvl w:ilvl="6">
       <w:start w:val="1"/>
       <w:numFmt w:val="decimal"/>
+      <w:pStyle w:val="7"/>
       <w:lvlText w:val="%1.%2.%3.%4.%5.%6.%7"/>
       <w:lvlJc w:val="left"/>
     </w:lvl>
     <w:lvl w:ilvl="7">
       <w:start w:val="1"/>
       <w:numFmt w:val="decimal"/>
+      <w:pStyle w:val="8"/>
       <w:lvlText w:val="%1.%2.%3.%4.%5.%6.%7.%8"/>
       <w:lvlJc w:val="left"/>
     </w:lvl>
     <w:lvl w:ilvl="8">
       <w:start w:val="1"/>
       <w:numFmt w:val="decimal"/>
+      <w:pStyle w:val="9"/>
       <w:lvlText w:val="%1.%2.%3.%4.%5.%6.%7.%8.%9"/>
       <w:lvlJc w:val="left"/>
     </w:lvl>
@@ -2584,6 +2572,120 @@
     </w:lvl>
   </w:abstractNum>
   <w:abstractNum w:abstractNumId="3" w15:restartNumberingAfterBreak="0">
+    <w:nsid w:val="016B0233"/>
+    <w:multiLevelType w:val="multilevel"/>
+    <w:tmpl w:val="1004D458"/>
+    <w:lvl w:ilvl="0">
+      <w:start w:val="1"/>
+      <w:numFmt w:val="decimal"/>
+      <w:pStyle w:val="Bullet"/>
+      <w:lvlText w:val="%1."/>
+      <w:lvlJc w:val="left"/>
+      <w:pPr>
+        <w:tabs>
+          <w:tab w:val="num" w:pos="720"/>
+        </w:tabs>
+        <w:ind w:left="720" w:hanging="720"/>
+      </w:pPr>
+    </w:lvl>
+    <w:lvl w:ilvl="1">
+      <w:start w:val="1"/>
+      <w:numFmt w:val="decimal"/>
+      <w:lvlText w:val="%2."/>
+      <w:lvlJc w:val="left"/>
+      <w:pPr>
+        <w:tabs>
+          <w:tab w:val="num" w:pos="1440"/>
+        </w:tabs>
+        <w:ind w:left="1440" w:hanging="720"/>
+      </w:pPr>
+    </w:lvl>
+    <w:lvl w:ilvl="2">
+      <w:start w:val="1"/>
+      <w:numFmt w:val="decimal"/>
+      <w:lvlText w:val="%3."/>
+      <w:lvlJc w:val="left"/>
+      <w:pPr>
+        <w:tabs>
+          <w:tab w:val="num" w:pos="2160"/>
+        </w:tabs>
+        <w:ind w:left="2160" w:hanging="720"/>
+      </w:pPr>
+    </w:lvl>
+    <w:lvl w:ilvl="3">
+      <w:start w:val="1"/>
+      <w:numFmt w:val="decimal"/>
+      <w:lvlText w:val="%4."/>
+      <w:lvlJc w:val="left"/>
+      <w:pPr>
+        <w:tabs>
+          <w:tab w:val="num" w:pos="2880"/>
+        </w:tabs>
+        <w:ind w:left="2880" w:hanging="720"/>
+      </w:pPr>
+    </w:lvl>
+    <w:lvl w:ilvl="4">
+      <w:start w:val="1"/>
+      <w:numFmt w:val="decimal"/>
+      <w:lvlText w:val="%5."/>
+      <w:lvlJc w:val="left"/>
+      <w:pPr>
+        <w:tabs>
+          <w:tab w:val="num" w:pos="3600"/>
+        </w:tabs>
+        <w:ind w:left="3600" w:hanging="720"/>
+      </w:pPr>
+    </w:lvl>
+    <w:lvl w:ilvl="5">
+      <w:start w:val="1"/>
+      <w:numFmt w:val="decimal"/>
+      <w:lvlText w:val="%6."/>
+      <w:lvlJc w:val="left"/>
+      <w:pPr>
+        <w:tabs>
+          <w:tab w:val="num" w:pos="4320"/>
+        </w:tabs>
+        <w:ind w:left="4320" w:hanging="720"/>
+      </w:pPr>
+    </w:lvl>
+    <w:lvl w:ilvl="6">
+      <w:start w:val="1"/>
+      <w:numFmt w:val="decimal"/>
+      <w:lvlText w:val="%7."/>
+      <w:lvlJc w:val="left"/>
+      <w:pPr>
+        <w:tabs>
+          <w:tab w:val="num" w:pos="5040"/>
+        </w:tabs>
+        <w:ind w:left="5040" w:hanging="720"/>
+      </w:pPr>
+    </w:lvl>
+    <w:lvl w:ilvl="7">
+      <w:start w:val="1"/>
+      <w:numFmt w:val="decimal"/>
+      <w:lvlText w:val="%8."/>
+      <w:lvlJc w:val="left"/>
+      <w:pPr>
+        <w:tabs>
+          <w:tab w:val="num" w:pos="5760"/>
+        </w:tabs>
+        <w:ind w:left="5760" w:hanging="720"/>
+      </w:pPr>
+    </w:lvl>
+    <w:lvl w:ilvl="8">
+      <w:start w:val="1"/>
+      <w:numFmt w:val="decimal"/>
+      <w:lvlText w:val="%9."/>
+      <w:lvlJc w:val="left"/>
+      <w:pPr>
+        <w:tabs>
+          <w:tab w:val="num" w:pos="6480"/>
+        </w:tabs>
+        <w:ind w:left="6480" w:hanging="720"/>
+      </w:pPr>
+    </w:lvl>
+  </w:abstractNum>
+  <w:abstractNum w:abstractNumId="4" w15:restartNumberingAfterBreak="0">
     <w:nsid w:val="0A117094"/>
     <w:multiLevelType w:val="multilevel"/>
     <w:tmpl w:val="04090001"/>
@@ -2643,7 +2745,7 @@
       <w:lvlJc w:val="left"/>
     </w:lvl>
   </w:abstractNum>
-  <w:abstractNum w:abstractNumId="4" w15:restartNumberingAfterBreak="0">
+  <w:abstractNum w:abstractNumId="5" w15:restartNumberingAfterBreak="0">
     <w:nsid w:val="10861ECE"/>
     <w:multiLevelType w:val="hybridMultilevel"/>
     <w:tmpl w:val="141E0FD8"/>
@@ -2756,7 +2858,7 @@
       </w:rPr>
     </w:lvl>
   </w:abstractNum>
-  <w:abstractNum w:abstractNumId="5" w15:restartNumberingAfterBreak="0">
+  <w:abstractNum w:abstractNumId="6" w15:restartNumberingAfterBreak="0">
     <w:nsid w:val="17CB6DC4"/>
     <w:multiLevelType w:val="multilevel"/>
     <w:tmpl w:val="04090001"/>
@@ -2816,7 +2918,7 @@
       <w:lvlJc w:val="left"/>
     </w:lvl>
   </w:abstractNum>
-  <w:abstractNum w:abstractNumId="6" w15:restartNumberingAfterBreak="0">
+  <w:abstractNum w:abstractNumId="7" w15:restartNumberingAfterBreak="0">
     <w:nsid w:val="22443AC4"/>
     <w:multiLevelType w:val="multilevel"/>
     <w:tmpl w:val="04090001"/>
@@ -2876,7 +2978,7 @@
       <w:lvlJc w:val="left"/>
     </w:lvl>
   </w:abstractNum>
-  <w:abstractNum w:abstractNumId="7" w15:restartNumberingAfterBreak="0">
+  <w:abstractNum w:abstractNumId="8" w15:restartNumberingAfterBreak="0">
     <w:nsid w:val="2D4B634E"/>
     <w:multiLevelType w:val="multilevel"/>
     <w:tmpl w:val="04090001"/>
@@ -2936,7 +3038,7 @@
       <w:lvlJc w:val="left"/>
     </w:lvl>
   </w:abstractNum>
-  <w:abstractNum w:abstractNumId="8" w15:restartNumberingAfterBreak="0">
+  <w:abstractNum w:abstractNumId="9" w15:restartNumberingAfterBreak="0">
     <w:nsid w:val="31DD2C45"/>
     <w:multiLevelType w:val="multilevel"/>
     <w:tmpl w:val="04090001"/>
@@ -2996,7 +3098,7 @@
       <w:lvlJc w:val="left"/>
     </w:lvl>
   </w:abstractNum>
-  <w:abstractNum w:abstractNumId="9" w15:restartNumberingAfterBreak="0">
+  <w:abstractNum w:abstractNumId="10" w15:restartNumberingAfterBreak="0">
     <w:nsid w:val="32982B51"/>
     <w:multiLevelType w:val="multilevel"/>
     <w:tmpl w:val="04090001"/>
@@ -3056,7 +3158,7 @@
       <w:lvlJc w:val="left"/>
     </w:lvl>
   </w:abstractNum>
-  <w:abstractNum w:abstractNumId="10" w15:restartNumberingAfterBreak="0">
+  <w:abstractNum w:abstractNumId="11" w15:restartNumberingAfterBreak="0">
     <w:nsid w:val="3375481C"/>
     <w:multiLevelType w:val="multilevel"/>
     <w:tmpl w:val="E6747DA6"/>
@@ -3116,7 +3218,7 @@
       <w:lvlJc w:val="left"/>
     </w:lvl>
   </w:abstractNum>
-  <w:abstractNum w:abstractNumId="11" w15:restartNumberingAfterBreak="0">
+  <w:abstractNum w:abstractNumId="12" w15:restartNumberingAfterBreak="0">
     <w:nsid w:val="369D5471"/>
     <w:multiLevelType w:val="multilevel"/>
     <w:tmpl w:val="04090001"/>
@@ -3176,7 +3278,7 @@
       <w:lvlJc w:val="left"/>
     </w:lvl>
   </w:abstractNum>
-  <w:abstractNum w:abstractNumId="12" w15:restartNumberingAfterBreak="0">
+  <w:abstractNum w:abstractNumId="13" w15:restartNumberingAfterBreak="0">
     <w:nsid w:val="42B97F7B"/>
     <w:multiLevelType w:val="multilevel"/>
     <w:tmpl w:val="04090001"/>
@@ -3236,7 +3338,7 @@
       <w:lvlJc w:val="left"/>
     </w:lvl>
   </w:abstractNum>
-  <w:abstractNum w:abstractNumId="13" w15:restartNumberingAfterBreak="0">
+  <w:abstractNum w:abstractNumId="14" w15:restartNumberingAfterBreak="0">
     <w:nsid w:val="49E170D0"/>
     <w:multiLevelType w:val="multilevel"/>
     <w:tmpl w:val="04090001"/>
@@ -3296,7 +3398,7 @@
       <w:lvlJc w:val="left"/>
     </w:lvl>
   </w:abstractNum>
-  <w:abstractNum w:abstractNumId="14" w15:restartNumberingAfterBreak="0">
+  <w:abstractNum w:abstractNumId="15" w15:restartNumberingAfterBreak="0">
     <w:nsid w:val="4F64732B"/>
     <w:multiLevelType w:val="multilevel"/>
     <w:tmpl w:val="04090001"/>
@@ -3356,7 +3458,7 @@
       <w:lvlJc w:val="left"/>
     </w:lvl>
   </w:abstractNum>
-  <w:abstractNum w:abstractNumId="15" w15:restartNumberingAfterBreak="0">
+  <w:abstractNum w:abstractNumId="16" w15:restartNumberingAfterBreak="0">
     <w:nsid w:val="52DF734E"/>
     <w:multiLevelType w:val="multilevel"/>
     <w:tmpl w:val="04090001"/>
@@ -3416,7 +3518,7 @@
       <w:lvlJc w:val="left"/>
     </w:lvl>
   </w:abstractNum>
-  <w:abstractNum w:abstractNumId="16" w15:restartNumberingAfterBreak="0">
+  <w:abstractNum w:abstractNumId="17" w15:restartNumberingAfterBreak="0">
     <w:nsid w:val="6D2F7D46"/>
     <w:multiLevelType w:val="multilevel"/>
     <w:tmpl w:val="04090001"/>
@@ -3476,7 +3578,7 @@
       <w:lvlJc w:val="left"/>
     </w:lvl>
   </w:abstractNum>
-  <w:abstractNum w:abstractNumId="17" w15:restartNumberingAfterBreak="0">
+  <w:abstractNum w:abstractNumId="18" w15:restartNumberingAfterBreak="0">
     <w:nsid w:val="71F21F2A"/>
     <w:multiLevelType w:val="multilevel"/>
     <w:tmpl w:val="04090001"/>
@@ -3536,7 +3638,7 @@
       <w:lvlJc w:val="left"/>
     </w:lvl>
   </w:abstractNum>
-  <w:abstractNum w:abstractNumId="18" w15:restartNumberingAfterBreak="0">
+  <w:abstractNum w:abstractNumId="19" w15:restartNumberingAfterBreak="0">
     <w:nsid w:val="743601FB"/>
     <w:multiLevelType w:val="multilevel"/>
     <w:tmpl w:val="04090001"/>
@@ -3596,7 +3698,7 @@
       <w:lvlJc w:val="left"/>
     </w:lvl>
   </w:abstractNum>
-  <w:abstractNum w:abstractNumId="19" w15:restartNumberingAfterBreak="0">
+  <w:abstractNum w:abstractNumId="20" w15:restartNumberingAfterBreak="0">
     <w:nsid w:val="756150CA"/>
     <w:multiLevelType w:val="multilevel"/>
     <w:tmpl w:val="04090001"/>
@@ -3656,7 +3758,7 @@
       <w:lvlJc w:val="left"/>
     </w:lvl>
   </w:abstractNum>
-  <w:abstractNum w:abstractNumId="20" w15:restartNumberingAfterBreak="0">
+  <w:abstractNum w:abstractNumId="21" w15:restartNumberingAfterBreak="0">
     <w:nsid w:val="7BE434D7"/>
     <w:multiLevelType w:val="multilevel"/>
     <w:tmpl w:val="04090001"/>
@@ -3737,16 +3839,16 @@
     </w:lvlOverride>
   </w:num>
   <w:num w:numId="3">
-    <w:abstractNumId w:val="10"/>
+    <w:abstractNumId w:val="11"/>
   </w:num>
   <w:num w:numId="4">
-    <w:abstractNumId w:val="20"/>
+    <w:abstractNumId w:val="21"/>
   </w:num>
   <w:num w:numId="5">
-    <w:abstractNumId w:val="15"/>
+    <w:abstractNumId w:val="16"/>
   </w:num>
   <w:num w:numId="6">
-    <w:abstractNumId w:val="14"/>
+    <w:abstractNumId w:val="15"/>
   </w:num>
   <w:num w:numId="7">
     <w:abstractNumId w:val="1"/>
@@ -3768,46 +3870,49 @@
     <w:abstractNumId w:val="2"/>
   </w:num>
   <w:num w:numId="9">
+    <w:abstractNumId w:val="20"/>
+  </w:num>
+  <w:num w:numId="10">
+    <w:abstractNumId w:val="4"/>
+  </w:num>
+  <w:num w:numId="11">
+    <w:abstractNumId w:val="12"/>
+  </w:num>
+  <w:num w:numId="12">
+    <w:abstractNumId w:val="10"/>
+  </w:num>
+  <w:num w:numId="13">
     <w:abstractNumId w:val="19"/>
   </w:num>
-  <w:num w:numId="10">
-    <w:abstractNumId w:val="3"/>
-  </w:num>
-  <w:num w:numId="11">
-    <w:abstractNumId w:val="11"/>
-  </w:num>
-  <w:num w:numId="12">
+  <w:num w:numId="14">
     <w:abstractNumId w:val="9"/>
   </w:num>
-  <w:num w:numId="13">
+  <w:num w:numId="15">
+    <w:abstractNumId w:val="6"/>
+  </w:num>
+  <w:num w:numId="16">
     <w:abstractNumId w:val="18"/>
   </w:num>
-  <w:num w:numId="14">
+  <w:num w:numId="17">
+    <w:abstractNumId w:val="14"/>
+  </w:num>
+  <w:num w:numId="18">
+    <w:abstractNumId w:val="7"/>
+  </w:num>
+  <w:num w:numId="19">
+    <w:abstractNumId w:val="13"/>
+  </w:num>
+  <w:num w:numId="20">
     <w:abstractNumId w:val="8"/>
   </w:num>
-  <w:num w:numId="15">
+  <w:num w:numId="21">
+    <w:abstractNumId w:val="17"/>
+  </w:num>
+  <w:num w:numId="22">
     <w:abstractNumId w:val="5"/>
   </w:num>
-  <w:num w:numId="16">
-    <w:abstractNumId w:val="17"/>
-  </w:num>
-  <w:num w:numId="17">
-    <w:abstractNumId w:val="13"/>
-  </w:num>
-  <w:num w:numId="18">
-    <w:abstractNumId w:val="6"/>
-  </w:num>
-  <w:num w:numId="19">
-    <w:abstractNumId w:val="12"/>
-  </w:num>
-  <w:num w:numId="20">
-    <w:abstractNumId w:val="7"/>
-  </w:num>
-  <w:num w:numId="21">
-    <w:abstractNumId w:val="16"/>
-  </w:num>
-  <w:num w:numId="22">
-    <w:abstractNumId w:val="4"/>
+  <w:num w:numId="23">
+    <w:abstractNumId w:val="3"/>
   </w:num>
 </w:numbering>
 </file>
@@ -3839,6 +3944,50 @@
     <w:lsdException w:name="Subtitle" w:qFormat="1"/>
     <w:lsdException w:name="Strong" w:qFormat="1"/>
     <w:lsdException w:name="Emphasis" w:qFormat="1"/>
+    <w:lsdException w:name="Normal Table" w:semiHidden="1" w:unhideWhenUsed="1"/>
+    <w:lsdException w:name="Table Simple 1" w:semiHidden="1" w:unhideWhenUsed="1"/>
+    <w:lsdException w:name="Table Simple 2" w:semiHidden="1" w:unhideWhenUsed="1"/>
+    <w:lsdException w:name="Table Simple 3" w:semiHidden="1" w:unhideWhenUsed="1"/>
+    <w:lsdException w:name="Table Classic 1" w:semiHidden="1" w:unhideWhenUsed="1"/>
+    <w:lsdException w:name="Table Classic 2" w:semiHidden="1" w:unhideWhenUsed="1"/>
+    <w:lsdException w:name="Table Classic 3" w:semiHidden="1" w:unhideWhenUsed="1"/>
+    <w:lsdException w:name="Table Classic 4" w:semiHidden="1" w:unhideWhenUsed="1"/>
+    <w:lsdException w:name="Table Colorful 1" w:semiHidden="1" w:unhideWhenUsed="1"/>
+    <w:lsdException w:name="Table Colorful 2" w:semiHidden="1" w:unhideWhenUsed="1"/>
+    <w:lsdException w:name="Table Colorful 3" w:semiHidden="1" w:unhideWhenUsed="1"/>
+    <w:lsdException w:name="Table Columns 1" w:semiHidden="1" w:unhideWhenUsed="1"/>
+    <w:lsdException w:name="Table Columns 2" w:semiHidden="1" w:unhideWhenUsed="1"/>
+    <w:lsdException w:name="Table Columns 3" w:semiHidden="1" w:unhideWhenUsed="1"/>
+    <w:lsdException w:name="Table Columns 4" w:semiHidden="1" w:unhideWhenUsed="1"/>
+    <w:lsdException w:name="Table Columns 5" w:semiHidden="1" w:unhideWhenUsed="1"/>
+    <w:lsdException w:name="Table Grid 1" w:semiHidden="1" w:unhideWhenUsed="1"/>
+    <w:lsdException w:name="Table Grid 2" w:semiHidden="1" w:unhideWhenUsed="1"/>
+    <w:lsdException w:name="Table Grid 3" w:semiHidden="1" w:unhideWhenUsed="1"/>
+    <w:lsdException w:name="Table Grid 4" w:semiHidden="1" w:unhideWhenUsed="1"/>
+    <w:lsdException w:name="Table Grid 5" w:semiHidden="1" w:unhideWhenUsed="1"/>
+    <w:lsdException w:name="Table Grid 6" w:semiHidden="1" w:unhideWhenUsed="1"/>
+    <w:lsdException w:name="Table Grid 7" w:semiHidden="1" w:unhideWhenUsed="1"/>
+    <w:lsdException w:name="Table Grid 8" w:semiHidden="1" w:unhideWhenUsed="1"/>
+    <w:lsdException w:name="Table List 1" w:semiHidden="1" w:unhideWhenUsed="1"/>
+    <w:lsdException w:name="Table List 2" w:semiHidden="1" w:unhideWhenUsed="1"/>
+    <w:lsdException w:name="Table List 3" w:semiHidden="1" w:unhideWhenUsed="1"/>
+    <w:lsdException w:name="Table List 4" w:semiHidden="1" w:unhideWhenUsed="1"/>
+    <w:lsdException w:name="Table List 5" w:semiHidden="1" w:unhideWhenUsed="1"/>
+    <w:lsdException w:name="Table List 6" w:semiHidden="1" w:unhideWhenUsed="1"/>
+    <w:lsdException w:name="Table List 7" w:semiHidden="1" w:unhideWhenUsed="1"/>
+    <w:lsdException w:name="Table List 8" w:semiHidden="1" w:unhideWhenUsed="1"/>
+    <w:lsdException w:name="Table 3D effects 1" w:semiHidden="1" w:unhideWhenUsed="1"/>
+    <w:lsdException w:name="Table 3D effects 2" w:semiHidden="1" w:unhideWhenUsed="1"/>
+    <w:lsdException w:name="Table 3D effects 3" w:semiHidden="1" w:unhideWhenUsed="1"/>
+    <w:lsdException w:name="Table Contemporary" w:semiHidden="1" w:unhideWhenUsed="1"/>
+    <w:lsdException w:name="Table Elegant" w:semiHidden="1" w:unhideWhenUsed="1"/>
+    <w:lsdException w:name="Table Professional" w:semiHidden="1" w:unhideWhenUsed="1"/>
+    <w:lsdException w:name="Table Subtle 1" w:semiHidden="1" w:unhideWhenUsed="1"/>
+    <w:lsdException w:name="Table Subtle 2" w:semiHidden="1" w:unhideWhenUsed="1"/>
+    <w:lsdException w:name="Table Web 1" w:semiHidden="1" w:unhideWhenUsed="1"/>
+    <w:lsdException w:name="Table Web 2" w:semiHidden="1" w:unhideWhenUsed="1"/>
+    <w:lsdException w:name="Table Web 3" w:semiHidden="1" w:unhideWhenUsed="1"/>
+    <w:lsdException w:name="Table Theme" w:semiHidden="1" w:unhideWhenUsed="1"/>
     <w:lsdException w:name="Placeholder Text" w:semiHidden="1" w:uiPriority="99"/>
     <w:lsdException w:name="No Spacing" w:uiPriority="1" w:qFormat="1"/>
     <w:lsdException w:name="Light Shading" w:uiPriority="60"/>
@@ -4230,11 +4379,15 @@
   </w:style>
   <w:style w:type="character" w:default="1" w:styleId="a0">
     <w:name w:val="Default Paragraph Font"/>
+    <w:uiPriority w:val="1"/>
     <w:semiHidden/>
+    <w:unhideWhenUsed/>
   </w:style>
   <w:style w:type="table" w:default="1" w:styleId="a1">
     <w:name w:val="Normal Table"/>
+    <w:uiPriority w:val="99"/>
     <w:semiHidden/>
+    <w:unhideWhenUsed/>
     <w:tblPr>
       <w:tblInd w:w="0" w:type="dxa"/>
       <w:tblCellMar>
@@ -4247,7 +4400,9 @@
   </w:style>
   <w:style w:type="numbering" w:default="1" w:styleId="a2">
     <w:name w:val="No List"/>
+    <w:uiPriority w:val="99"/>
     <w:semiHidden/>
+    <w:unhideWhenUsed/>
   </w:style>
   <w:style w:type="paragraph" w:styleId="a3">
     <w:name w:val="Normal Indent"/>
@@ -4556,13 +4711,13 @@
     <w:pPr>
       <w:widowControl/>
       <w:numPr>
-        <w:numId w:val="81"/>
+        <w:numId w:val="23"/>
       </w:numPr>
       <w:tabs>
         <w:tab w:val="left" w:pos="720"/>
       </w:tabs>
       <w:spacing w:before="120" w:line="240" w:lineRule="auto"/>
-      <w:ind w:left="720" w:right="360"/>
+      <w:ind w:right="360"/>
       <w:jc w:val="both"/>
     </w:pPr>
   </w:style>
@@ -4980,7 +5135,7 @@
 </file>
 
 <file path=customXml/itemProps1.xml><?xml version="1.0" encoding="utf-8"?>
-<ds:datastoreItem xmlns:ds="http://schemas.openxmlformats.org/officeDocument/2006/customXml" ds:itemID="{D4B45465-993E-984D-ADF7-1CED97A00E6C}">
+<ds:datastoreItem xmlns:ds="http://schemas.openxmlformats.org/officeDocument/2006/customXml" ds:itemID="{9178AF3B-7869-3E42-B35F-3A935AFEFB00}">
   <ds:schemaRefs>
     <ds:schemaRef ds:uri="http://schemas.openxmlformats.org/officeDocument/2006/bibliography"/>
   </ds:schemaRefs>

--- a/doc/迭代二/迭代二测试报告.docx
+++ b/doc/迭代二/迭代二测试报告.docx
@@ -482,32 +482,24 @@
           <w:tab w:val="left" w:pos="432"/>
         </w:tabs>
         <w:rPr>
-          <w:rFonts w:asciiTheme="minorHAnsi" w:eastAsiaTheme="minorEastAsia" w:hAnsiTheme="minorHAnsi" w:cstheme="minorBidi"/>
-          <w:noProof/>
-          <w:snapToGrid/>
-          <w:kern w:val="2"/>
-          <w:sz w:val="21"/>
-          <w:szCs w:val="24"/>
+          <w:noProof/>
         </w:rPr>
       </w:pPr>
       <w:r>
         <w:rPr>
           <w:rFonts w:ascii="Times New Roman"/>
-          <w:b/>
         </w:rPr>
         <w:fldChar w:fldCharType="begin"/>
       </w:r>
       <w:r>
         <w:rPr>
           <w:rFonts w:ascii="Times New Roman"/>
-          <w:b/>
         </w:rPr>
         <w:instrText xml:space="preserve"> TOC \o "1-3" </w:instrText>
       </w:r>
       <w:r>
         <w:rPr>
           <w:rFonts w:ascii="Times New Roman"/>
-          <w:b/>
         </w:rPr>
         <w:fldChar w:fldCharType="separate"/>
       </w:r>
@@ -519,17 +511,13 @@
       </w:r>
       <w:r>
         <w:rPr>
-          <w:rFonts w:asciiTheme="minorHAnsi" w:eastAsiaTheme="minorEastAsia" w:hAnsiTheme="minorHAnsi" w:cstheme="minorBidi"/>
-          <w:noProof/>
-          <w:snapToGrid/>
-          <w:kern w:val="2"/>
-          <w:sz w:val="21"/>
-          <w:szCs w:val="24"/>
+          <w:noProof/>
         </w:rPr>
         <w:tab/>
       </w:r>
       <w:r>
         <w:rPr>
+          <w:rFonts w:hint="eastAsia"/>
           <w:noProof/>
         </w:rPr>
         <w:t>简介</w:t>
@@ -550,7 +538,7 @@
         <w:rPr>
           <w:noProof/>
         </w:rPr>
-        <w:instrText xml:space="preserve"> PAGEREF _Toc529113155 \h </w:instrText>
+        <w:instrText xml:space="preserve"> PAGEREF _Toc498922163 \h </w:instrText>
       </w:r>
       <w:r>
         <w:rPr>
@@ -567,7 +555,7 @@
         <w:rPr>
           <w:noProof/>
         </w:rPr>
-        <w:t>4</w:t>
+        <w:t>2</w:t>
       </w:r>
       <w:r>
         <w:rPr>
@@ -583,12 +571,7 @@
           <w:tab w:val="left" w:pos="1000"/>
         </w:tabs>
         <w:rPr>
-          <w:rFonts w:asciiTheme="minorHAnsi" w:eastAsiaTheme="minorEastAsia" w:hAnsiTheme="minorHAnsi" w:cstheme="minorBidi"/>
-          <w:noProof/>
-          <w:snapToGrid/>
-          <w:kern w:val="2"/>
-          <w:sz w:val="21"/>
-          <w:szCs w:val="24"/>
+          <w:noProof/>
         </w:rPr>
       </w:pPr>
       <w:r>
@@ -599,17 +582,13 @@
       </w:r>
       <w:r>
         <w:rPr>
-          <w:rFonts w:asciiTheme="minorHAnsi" w:eastAsiaTheme="minorEastAsia" w:hAnsiTheme="minorHAnsi" w:cstheme="minorBidi"/>
-          <w:noProof/>
-          <w:snapToGrid/>
-          <w:kern w:val="2"/>
-          <w:sz w:val="21"/>
-          <w:szCs w:val="24"/>
+          <w:noProof/>
         </w:rPr>
         <w:tab/>
       </w:r>
       <w:r>
         <w:rPr>
+          <w:rFonts w:hint="eastAsia"/>
           <w:noProof/>
         </w:rPr>
         <w:t>目的</w:t>
@@ -630,7 +609,7 @@
         <w:rPr>
           <w:noProof/>
         </w:rPr>
-        <w:instrText xml:space="preserve"> PAGEREF _Toc529113156 \h </w:instrText>
+        <w:instrText xml:space="preserve"> PAGEREF _Toc498922164 \h </w:instrText>
       </w:r>
       <w:r>
         <w:rPr>
@@ -647,7 +626,7 @@
         <w:rPr>
           <w:noProof/>
         </w:rPr>
-        <w:t>4</w:t>
+        <w:t>2</w:t>
       </w:r>
       <w:r>
         <w:rPr>
@@ -663,12 +642,7 @@
           <w:tab w:val="left" w:pos="1000"/>
         </w:tabs>
         <w:rPr>
-          <w:rFonts w:asciiTheme="minorHAnsi" w:eastAsiaTheme="minorEastAsia" w:hAnsiTheme="minorHAnsi" w:cstheme="minorBidi"/>
-          <w:noProof/>
-          <w:snapToGrid/>
-          <w:kern w:val="2"/>
-          <w:sz w:val="21"/>
-          <w:szCs w:val="24"/>
+          <w:noProof/>
         </w:rPr>
       </w:pPr>
       <w:r>
@@ -679,17 +653,13 @@
       </w:r>
       <w:r>
         <w:rPr>
-          <w:rFonts w:asciiTheme="minorHAnsi" w:eastAsiaTheme="minorEastAsia" w:hAnsiTheme="minorHAnsi" w:cstheme="minorBidi"/>
-          <w:noProof/>
-          <w:snapToGrid/>
-          <w:kern w:val="2"/>
-          <w:sz w:val="21"/>
-          <w:szCs w:val="24"/>
+          <w:noProof/>
         </w:rPr>
         <w:tab/>
       </w:r>
       <w:r>
         <w:rPr>
+          <w:rFonts w:hint="eastAsia"/>
           <w:noProof/>
         </w:rPr>
         <w:t>范围</w:t>
@@ -710,7 +680,7 @@
         <w:rPr>
           <w:noProof/>
         </w:rPr>
-        <w:instrText xml:space="preserve"> PAGEREF _Toc529113157 \h </w:instrText>
+        <w:instrText xml:space="preserve"> PAGEREF _Toc498922165 \h </w:instrText>
       </w:r>
       <w:r>
         <w:rPr>
@@ -727,7 +697,7 @@
         <w:rPr>
           <w:noProof/>
         </w:rPr>
-        <w:t>4</w:t>
+        <w:t>2</w:t>
       </w:r>
       <w:r>
         <w:rPr>
@@ -743,12 +713,7 @@
           <w:tab w:val="left" w:pos="1000"/>
         </w:tabs>
         <w:rPr>
-          <w:rFonts w:asciiTheme="minorHAnsi" w:eastAsiaTheme="minorEastAsia" w:hAnsiTheme="minorHAnsi" w:cstheme="minorBidi"/>
-          <w:noProof/>
-          <w:snapToGrid/>
-          <w:kern w:val="2"/>
-          <w:sz w:val="21"/>
-          <w:szCs w:val="24"/>
+          <w:noProof/>
         </w:rPr>
       </w:pPr>
       <w:r>
@@ -759,17 +724,13 @@
       </w:r>
       <w:r>
         <w:rPr>
-          <w:rFonts w:asciiTheme="minorHAnsi" w:eastAsiaTheme="minorEastAsia" w:hAnsiTheme="minorHAnsi" w:cstheme="minorBidi"/>
-          <w:noProof/>
-          <w:snapToGrid/>
-          <w:kern w:val="2"/>
-          <w:sz w:val="21"/>
-          <w:szCs w:val="24"/>
+          <w:noProof/>
         </w:rPr>
         <w:tab/>
       </w:r>
       <w:r>
         <w:rPr>
+          <w:rFonts w:hint="eastAsia"/>
           <w:noProof/>
         </w:rPr>
         <w:t>定义、首字母缩写词和缩略语</w:t>
@@ -790,7 +751,7 @@
         <w:rPr>
           <w:noProof/>
         </w:rPr>
-        <w:instrText xml:space="preserve"> PAGEREF _Toc529113158 \h </w:instrText>
+        <w:instrText xml:space="preserve"> PAGEREF _Toc498922166 \h </w:instrText>
       </w:r>
       <w:r>
         <w:rPr>
@@ -807,7 +768,7 @@
         <w:rPr>
           <w:noProof/>
         </w:rPr>
-        <w:t>4</w:t>
+        <w:t>2</w:t>
       </w:r>
       <w:r>
         <w:rPr>
@@ -823,12 +784,7 @@
           <w:tab w:val="left" w:pos="1000"/>
         </w:tabs>
         <w:rPr>
-          <w:rFonts w:asciiTheme="minorHAnsi" w:eastAsiaTheme="minorEastAsia" w:hAnsiTheme="minorHAnsi" w:cstheme="minorBidi"/>
-          <w:noProof/>
-          <w:snapToGrid/>
-          <w:kern w:val="2"/>
-          <w:sz w:val="21"/>
-          <w:szCs w:val="24"/>
+          <w:noProof/>
         </w:rPr>
       </w:pPr>
       <w:r>
@@ -839,17 +795,13 @@
       </w:r>
       <w:r>
         <w:rPr>
-          <w:rFonts w:asciiTheme="minorHAnsi" w:eastAsiaTheme="minorEastAsia" w:hAnsiTheme="minorHAnsi" w:cstheme="minorBidi"/>
-          <w:noProof/>
-          <w:snapToGrid/>
-          <w:kern w:val="2"/>
-          <w:sz w:val="21"/>
-          <w:szCs w:val="24"/>
+          <w:noProof/>
         </w:rPr>
         <w:tab/>
       </w:r>
       <w:r>
         <w:rPr>
+          <w:rFonts w:hint="eastAsia"/>
           <w:noProof/>
         </w:rPr>
         <w:t>参考资料</w:t>
@@ -870,7 +822,7 @@
         <w:rPr>
           <w:noProof/>
         </w:rPr>
-        <w:instrText xml:space="preserve"> PAGEREF _Toc529113159 \h </w:instrText>
+        <w:instrText xml:space="preserve"> PAGEREF _Toc498922167 \h </w:instrText>
       </w:r>
       <w:r>
         <w:rPr>
@@ -887,7 +839,78 @@
         <w:rPr>
           <w:noProof/>
         </w:rPr>
-        <w:t>4</w:t>
+        <w:t>2</w:t>
+      </w:r>
+      <w:r>
+        <w:rPr>
+          <w:noProof/>
+        </w:rPr>
+        <w:fldChar w:fldCharType="end"/>
+      </w:r>
+    </w:p>
+    <w:p>
+      <w:pPr>
+        <w:pStyle w:val="TOC2"/>
+        <w:tabs>
+          <w:tab w:val="left" w:pos="1000"/>
+        </w:tabs>
+        <w:rPr>
+          <w:noProof/>
+        </w:rPr>
+      </w:pPr>
+      <w:r>
+        <w:rPr>
+          <w:noProof/>
+        </w:rPr>
+        <w:t>1.5</w:t>
+      </w:r>
+      <w:r>
+        <w:rPr>
+          <w:noProof/>
+        </w:rPr>
+        <w:tab/>
+      </w:r>
+      <w:r>
+        <w:rPr>
+          <w:rFonts w:hint="eastAsia"/>
+          <w:noProof/>
+        </w:rPr>
+        <w:t>概述</w:t>
+      </w:r>
+      <w:r>
+        <w:rPr>
+          <w:noProof/>
+        </w:rPr>
+        <w:tab/>
+      </w:r>
+      <w:r>
+        <w:rPr>
+          <w:noProof/>
+        </w:rPr>
+        <w:fldChar w:fldCharType="begin"/>
+      </w:r>
+      <w:r>
+        <w:rPr>
+          <w:noProof/>
+        </w:rPr>
+        <w:instrText xml:space="preserve"> PAGEREF _Toc498922168 \h </w:instrText>
+      </w:r>
+      <w:r>
+        <w:rPr>
+          <w:noProof/>
+        </w:rPr>
+      </w:r>
+      <w:r>
+        <w:rPr>
+          <w:noProof/>
+        </w:rPr>
+        <w:fldChar w:fldCharType="separate"/>
+      </w:r>
+      <w:r>
+        <w:rPr>
+          <w:noProof/>
+        </w:rPr>
+        <w:t>2</w:t>
       </w:r>
       <w:r>
         <w:rPr>
@@ -903,12 +926,7 @@
           <w:tab w:val="left" w:pos="432"/>
         </w:tabs>
         <w:rPr>
-          <w:rFonts w:asciiTheme="minorHAnsi" w:eastAsiaTheme="minorEastAsia" w:hAnsiTheme="minorHAnsi" w:cstheme="minorBidi"/>
-          <w:noProof/>
-          <w:snapToGrid/>
-          <w:kern w:val="2"/>
-          <w:sz w:val="21"/>
-          <w:szCs w:val="24"/>
+          <w:noProof/>
         </w:rPr>
       </w:pPr>
       <w:r>
@@ -919,20 +937,16 @@
       </w:r>
       <w:r>
         <w:rPr>
-          <w:rFonts w:asciiTheme="minorHAnsi" w:eastAsiaTheme="minorEastAsia" w:hAnsiTheme="minorHAnsi" w:cstheme="minorBidi"/>
-          <w:noProof/>
-          <w:snapToGrid/>
-          <w:kern w:val="2"/>
-          <w:sz w:val="21"/>
-          <w:szCs w:val="24"/>
+          <w:noProof/>
         </w:rPr>
         <w:tab/>
       </w:r>
       <w:r>
         <w:rPr>
-          <w:noProof/>
-        </w:rPr>
-        <w:t>前端页面测试</w:t>
+          <w:rFonts w:hint="eastAsia"/>
+          <w:noProof/>
+        </w:rPr>
+        <w:t>测试结果摘要</w:t>
       </w:r>
       <w:r>
         <w:rPr>
@@ -950,7 +964,7 @@
         <w:rPr>
           <w:noProof/>
         </w:rPr>
-        <w:instrText xml:space="preserve"> PAGEREF _Toc529113160 \h </w:instrText>
+        <w:instrText xml:space="preserve"> PAGEREF _Toc498922169 \h </w:instrText>
       </w:r>
       <w:r>
         <w:rPr>
@@ -967,247 +981,7 @@
         <w:rPr>
           <w:noProof/>
         </w:rPr>
-        <w:t>4</w:t>
-      </w:r>
-      <w:r>
-        <w:rPr>
-          <w:noProof/>
-        </w:rPr>
-        <w:fldChar w:fldCharType="end"/>
-      </w:r>
-    </w:p>
-    <w:p>
-      <w:pPr>
-        <w:pStyle w:val="TOC2"/>
-        <w:tabs>
-          <w:tab w:val="left" w:pos="1000"/>
-        </w:tabs>
-        <w:rPr>
-          <w:rFonts w:asciiTheme="minorHAnsi" w:eastAsiaTheme="minorEastAsia" w:hAnsiTheme="minorHAnsi" w:cstheme="minorBidi"/>
-          <w:noProof/>
-          <w:snapToGrid/>
-          <w:kern w:val="2"/>
-          <w:sz w:val="21"/>
-          <w:szCs w:val="24"/>
-        </w:rPr>
-      </w:pPr>
-      <w:r>
-        <w:rPr>
-          <w:noProof/>
-        </w:rPr>
-        <w:t>2.1</w:t>
-      </w:r>
-      <w:r>
-        <w:rPr>
-          <w:rFonts w:asciiTheme="minorHAnsi" w:eastAsiaTheme="minorEastAsia" w:hAnsiTheme="minorHAnsi" w:cstheme="minorBidi"/>
-          <w:noProof/>
-          <w:snapToGrid/>
-          <w:kern w:val="2"/>
-          <w:sz w:val="21"/>
-          <w:szCs w:val="24"/>
-        </w:rPr>
-        <w:tab/>
-      </w:r>
-      <w:r>
-        <w:rPr>
-          <w:noProof/>
-        </w:rPr>
-        <w:t>测试用例</w:t>
-      </w:r>
-      <w:r>
-        <w:rPr>
-          <w:noProof/>
-        </w:rPr>
-        <w:tab/>
-      </w:r>
-      <w:r>
-        <w:rPr>
-          <w:noProof/>
-        </w:rPr>
-        <w:fldChar w:fldCharType="begin"/>
-      </w:r>
-      <w:r>
-        <w:rPr>
-          <w:noProof/>
-        </w:rPr>
-        <w:instrText xml:space="preserve"> PAGEREF _Toc529113161 \h </w:instrText>
-      </w:r>
-      <w:r>
-        <w:rPr>
-          <w:noProof/>
-        </w:rPr>
-      </w:r>
-      <w:r>
-        <w:rPr>
-          <w:noProof/>
-        </w:rPr>
-        <w:fldChar w:fldCharType="separate"/>
-      </w:r>
-      <w:r>
-        <w:rPr>
-          <w:noProof/>
-        </w:rPr>
-        <w:t>4</w:t>
-      </w:r>
-      <w:r>
-        <w:rPr>
-          <w:noProof/>
-        </w:rPr>
-        <w:fldChar w:fldCharType="end"/>
-      </w:r>
-    </w:p>
-    <w:p>
-      <w:pPr>
-        <w:pStyle w:val="TOC2"/>
-        <w:tabs>
-          <w:tab w:val="left" w:pos="1000"/>
-        </w:tabs>
-        <w:rPr>
-          <w:rFonts w:asciiTheme="minorHAnsi" w:eastAsiaTheme="minorEastAsia" w:hAnsiTheme="minorHAnsi" w:cstheme="minorBidi"/>
-          <w:noProof/>
-          <w:snapToGrid/>
-          <w:kern w:val="2"/>
-          <w:sz w:val="21"/>
-          <w:szCs w:val="24"/>
-        </w:rPr>
-      </w:pPr>
-      <w:r>
-        <w:rPr>
-          <w:noProof/>
-        </w:rPr>
-        <w:t>2.2</w:t>
-      </w:r>
-      <w:r>
-        <w:rPr>
-          <w:rFonts w:asciiTheme="minorHAnsi" w:eastAsiaTheme="minorEastAsia" w:hAnsiTheme="minorHAnsi" w:cstheme="minorBidi"/>
-          <w:noProof/>
-          <w:snapToGrid/>
-          <w:kern w:val="2"/>
-          <w:sz w:val="21"/>
-          <w:szCs w:val="24"/>
-        </w:rPr>
-        <w:tab/>
-      </w:r>
-      <w:r>
-        <w:rPr>
-          <w:noProof/>
-        </w:rPr>
-        <w:t>测试执行</w:t>
-      </w:r>
-      <w:r>
-        <w:rPr>
-          <w:noProof/>
-        </w:rPr>
-        <w:tab/>
-      </w:r>
-      <w:r>
-        <w:rPr>
-          <w:noProof/>
-        </w:rPr>
-        <w:fldChar w:fldCharType="begin"/>
-      </w:r>
-      <w:r>
-        <w:rPr>
-          <w:noProof/>
-        </w:rPr>
-        <w:instrText xml:space="preserve"> PAGEREF _Toc529113162 \h </w:instrText>
-      </w:r>
-      <w:r>
-        <w:rPr>
-          <w:noProof/>
-        </w:rPr>
-      </w:r>
-      <w:r>
-        <w:rPr>
-          <w:noProof/>
-        </w:rPr>
-        <w:fldChar w:fldCharType="separate"/>
-      </w:r>
-      <w:r>
-        <w:rPr>
-          <w:noProof/>
-        </w:rPr>
-        <w:t>4</w:t>
-      </w:r>
-      <w:r>
-        <w:rPr>
-          <w:noProof/>
-        </w:rPr>
-        <w:fldChar w:fldCharType="end"/>
-      </w:r>
-    </w:p>
-    <w:p>
-      <w:pPr>
-        <w:pStyle w:val="TOC2"/>
-        <w:tabs>
-          <w:tab w:val="left" w:pos="1000"/>
-        </w:tabs>
-        <w:rPr>
-          <w:rFonts w:asciiTheme="minorHAnsi" w:eastAsiaTheme="minorEastAsia" w:hAnsiTheme="minorHAnsi" w:cstheme="minorBidi"/>
-          <w:noProof/>
-          <w:snapToGrid/>
-          <w:kern w:val="2"/>
-          <w:sz w:val="21"/>
-          <w:szCs w:val="24"/>
-        </w:rPr>
-      </w:pPr>
-      <w:r>
-        <w:rPr>
-          <w:noProof/>
-        </w:rPr>
-        <w:t>2.3</w:t>
-      </w:r>
-      <w:r>
-        <w:rPr>
-          <w:rFonts w:asciiTheme="minorHAnsi" w:eastAsiaTheme="minorEastAsia" w:hAnsiTheme="minorHAnsi" w:cstheme="minorBidi"/>
-          <w:noProof/>
-          <w:snapToGrid/>
-          <w:kern w:val="2"/>
-          <w:sz w:val="21"/>
-          <w:szCs w:val="24"/>
-        </w:rPr>
-        <w:tab/>
-      </w:r>
-      <w:r>
-        <w:rPr>
-          <w:noProof/>
-        </w:rPr>
-        <w:t>测试结果</w:t>
-      </w:r>
-      <w:r>
-        <w:rPr>
-          <w:noProof/>
-        </w:rPr>
-        <w:tab/>
-      </w:r>
-      <w:r>
-        <w:rPr>
-          <w:noProof/>
-        </w:rPr>
-        <w:fldChar w:fldCharType="begin"/>
-      </w:r>
-      <w:r>
-        <w:rPr>
-          <w:noProof/>
-        </w:rPr>
-        <w:instrText xml:space="preserve"> PAGEREF _Toc529113163 \h </w:instrText>
-      </w:r>
-      <w:r>
-        <w:rPr>
-          <w:noProof/>
-        </w:rPr>
-      </w:r>
-      <w:r>
-        <w:rPr>
-          <w:noProof/>
-        </w:rPr>
-        <w:fldChar w:fldCharType="separate"/>
-      </w:r>
-      <w:r>
-        <w:rPr>
-          <w:noProof/>
-        </w:rPr>
-        <w:t>4</w:t>
+        <w:t>2</w:t>
       </w:r>
       <w:r>
         <w:rPr>
@@ -1223,12 +997,7 @@
           <w:tab w:val="left" w:pos="432"/>
         </w:tabs>
         <w:rPr>
-          <w:rFonts w:asciiTheme="minorHAnsi" w:eastAsiaTheme="minorEastAsia" w:hAnsiTheme="minorHAnsi" w:cstheme="minorBidi"/>
-          <w:noProof/>
-          <w:snapToGrid/>
-          <w:kern w:val="2"/>
-          <w:sz w:val="21"/>
-          <w:szCs w:val="24"/>
+          <w:noProof/>
         </w:rPr>
       </w:pPr>
       <w:r>
@@ -1239,20 +1008,16 @@
       </w:r>
       <w:r>
         <w:rPr>
-          <w:rFonts w:asciiTheme="minorHAnsi" w:eastAsiaTheme="minorEastAsia" w:hAnsiTheme="minorHAnsi" w:cstheme="minorBidi"/>
-          <w:noProof/>
-          <w:snapToGrid/>
-          <w:kern w:val="2"/>
-          <w:sz w:val="21"/>
-          <w:szCs w:val="24"/>
+          <w:noProof/>
         </w:rPr>
         <w:tab/>
       </w:r>
       <w:r>
         <w:rPr>
-          <w:noProof/>
-        </w:rPr>
-        <w:t>后台接口测试</w:t>
+          <w:rFonts w:hint="eastAsia"/>
+          <w:noProof/>
+        </w:rPr>
+        <w:t>基于需求的测试覆盖</w:t>
       </w:r>
       <w:r>
         <w:rPr>
@@ -1270,7 +1035,7 @@
         <w:rPr>
           <w:noProof/>
         </w:rPr>
-        <w:instrText xml:space="preserve"> PAGEREF _Toc529113164 \h </w:instrText>
+        <w:instrText xml:space="preserve"> PAGEREF _Toc498922170 \h </w:instrText>
       </w:r>
       <w:r>
         <w:rPr>
@@ -1287,7 +1052,7 @@
         <w:rPr>
           <w:noProof/>
         </w:rPr>
-        <w:t>4</w:t>
+        <w:t>2</w:t>
       </w:r>
       <w:r>
         <w:rPr>
@@ -1303,12 +1068,7 @@
           <w:tab w:val="left" w:pos="432"/>
         </w:tabs>
         <w:rPr>
-          <w:rFonts w:asciiTheme="minorHAnsi" w:eastAsiaTheme="minorEastAsia" w:hAnsiTheme="minorHAnsi" w:cstheme="minorBidi"/>
-          <w:noProof/>
-          <w:snapToGrid/>
-          <w:kern w:val="2"/>
-          <w:sz w:val="21"/>
-          <w:szCs w:val="24"/>
+          <w:noProof/>
         </w:rPr>
       </w:pPr>
       <w:r>
@@ -1319,20 +1079,16 @@
       </w:r>
       <w:r>
         <w:rPr>
-          <w:rFonts w:asciiTheme="minorHAnsi" w:eastAsiaTheme="minorEastAsia" w:hAnsiTheme="minorHAnsi" w:cstheme="minorBidi"/>
-          <w:noProof/>
-          <w:snapToGrid/>
-          <w:kern w:val="2"/>
-          <w:sz w:val="21"/>
-          <w:szCs w:val="24"/>
+          <w:noProof/>
         </w:rPr>
         <w:tab/>
       </w:r>
       <w:r>
         <w:rPr>
-          <w:noProof/>
-        </w:rPr>
-        <w:t>智能合约测试</w:t>
+          <w:rFonts w:hint="eastAsia"/>
+          <w:noProof/>
+        </w:rPr>
+        <w:t>基于代码的测试覆盖</w:t>
       </w:r>
       <w:r>
         <w:rPr>
@@ -1350,7 +1106,7 @@
         <w:rPr>
           <w:noProof/>
         </w:rPr>
-        <w:instrText xml:space="preserve"> PAGEREF _Toc529113165 \h </w:instrText>
+        <w:instrText xml:space="preserve"> PAGEREF _Toc498922171 \h </w:instrText>
       </w:r>
       <w:r>
         <w:rPr>
@@ -1367,481 +1123,7 @@
         <w:rPr>
           <w:noProof/>
         </w:rPr>
-        <w:t>5</w:t>
-      </w:r>
-      <w:r>
-        <w:rPr>
-          <w:noProof/>
-        </w:rPr>
-        <w:fldChar w:fldCharType="end"/>
-      </w:r>
-    </w:p>
-    <w:p>
-      <w:pPr>
-        <w:pStyle w:val="TOC2"/>
-        <w:tabs>
-          <w:tab w:val="left" w:pos="1000"/>
-        </w:tabs>
-        <w:rPr>
-          <w:rFonts w:asciiTheme="minorHAnsi" w:eastAsiaTheme="minorEastAsia" w:hAnsiTheme="minorHAnsi" w:cstheme="minorBidi"/>
-          <w:noProof/>
-          <w:snapToGrid/>
-          <w:kern w:val="2"/>
-          <w:sz w:val="21"/>
-          <w:szCs w:val="24"/>
-        </w:rPr>
-      </w:pPr>
-      <w:r>
-        <w:rPr>
-          <w:noProof/>
-        </w:rPr>
-        <w:t>4.1</w:t>
-      </w:r>
-      <w:r>
-        <w:rPr>
-          <w:rFonts w:asciiTheme="minorHAnsi" w:eastAsiaTheme="minorEastAsia" w:hAnsiTheme="minorHAnsi" w:cstheme="minorBidi"/>
-          <w:noProof/>
-          <w:snapToGrid/>
-          <w:kern w:val="2"/>
-          <w:sz w:val="21"/>
-          <w:szCs w:val="24"/>
-        </w:rPr>
-        <w:tab/>
-      </w:r>
-      <w:r>
-        <w:rPr>
-          <w:noProof/>
-        </w:rPr>
-        <w:t>测试结果摘要</w:t>
-      </w:r>
-      <w:r>
-        <w:rPr>
-          <w:noProof/>
-        </w:rPr>
-        <w:tab/>
-      </w:r>
-      <w:r>
-        <w:rPr>
-          <w:noProof/>
-        </w:rPr>
-        <w:fldChar w:fldCharType="begin"/>
-      </w:r>
-      <w:r>
-        <w:rPr>
-          <w:noProof/>
-        </w:rPr>
-        <w:instrText xml:space="preserve"> PAGEREF _Toc529113166 \h </w:instrText>
-      </w:r>
-      <w:r>
-        <w:rPr>
-          <w:noProof/>
-        </w:rPr>
-      </w:r>
-      <w:r>
-        <w:rPr>
-          <w:noProof/>
-        </w:rPr>
-        <w:fldChar w:fldCharType="separate"/>
-      </w:r>
-      <w:r>
-        <w:rPr>
-          <w:noProof/>
-        </w:rPr>
-        <w:t>5</w:t>
-      </w:r>
-      <w:r>
-        <w:rPr>
-          <w:noProof/>
-        </w:rPr>
-        <w:fldChar w:fldCharType="end"/>
-      </w:r>
-    </w:p>
-    <w:p>
-      <w:pPr>
-        <w:pStyle w:val="TOC3"/>
-        <w:rPr>
-          <w:rFonts w:asciiTheme="minorHAnsi" w:eastAsiaTheme="minorEastAsia" w:hAnsiTheme="minorHAnsi" w:cstheme="minorBidi"/>
-          <w:noProof/>
-          <w:snapToGrid/>
-          <w:kern w:val="2"/>
-          <w:sz w:val="21"/>
-          <w:szCs w:val="24"/>
-        </w:rPr>
-      </w:pPr>
-      <w:r>
-        <w:rPr>
-          <w:noProof/>
-        </w:rPr>
-        <w:t>4.1.1</w:t>
-      </w:r>
-      <w:r>
-        <w:rPr>
-          <w:rFonts w:asciiTheme="minorHAnsi" w:eastAsiaTheme="minorEastAsia" w:hAnsiTheme="minorHAnsi" w:cstheme="minorBidi"/>
-          <w:noProof/>
-          <w:snapToGrid/>
-          <w:kern w:val="2"/>
-          <w:sz w:val="21"/>
-          <w:szCs w:val="24"/>
-        </w:rPr>
-        <w:tab/>
-      </w:r>
-      <w:r>
-        <w:rPr>
-          <w:noProof/>
-        </w:rPr>
-        <w:t>基于需求的测试覆盖</w:t>
-      </w:r>
-      <w:r>
-        <w:rPr>
-          <w:noProof/>
-        </w:rPr>
-        <w:tab/>
-      </w:r>
-      <w:r>
-        <w:rPr>
-          <w:noProof/>
-        </w:rPr>
-        <w:fldChar w:fldCharType="begin"/>
-      </w:r>
-      <w:r>
-        <w:rPr>
-          <w:noProof/>
-        </w:rPr>
-        <w:instrText xml:space="preserve"> PAGEREF _Toc529113167 \h </w:instrText>
-      </w:r>
-      <w:r>
-        <w:rPr>
-          <w:noProof/>
-        </w:rPr>
-      </w:r>
-      <w:r>
-        <w:rPr>
-          <w:noProof/>
-        </w:rPr>
-        <w:fldChar w:fldCharType="separate"/>
-      </w:r>
-      <w:r>
-        <w:rPr>
-          <w:noProof/>
-        </w:rPr>
-        <w:t>5</w:t>
-      </w:r>
-      <w:r>
-        <w:rPr>
-          <w:noProof/>
-        </w:rPr>
-        <w:fldChar w:fldCharType="end"/>
-      </w:r>
-    </w:p>
-    <w:p>
-      <w:pPr>
-        <w:pStyle w:val="TOC3"/>
-        <w:rPr>
-          <w:rFonts w:asciiTheme="minorHAnsi" w:eastAsiaTheme="minorEastAsia" w:hAnsiTheme="minorHAnsi" w:cstheme="minorBidi"/>
-          <w:noProof/>
-          <w:snapToGrid/>
-          <w:kern w:val="2"/>
-          <w:sz w:val="21"/>
-          <w:szCs w:val="24"/>
-        </w:rPr>
-      </w:pPr>
-      <w:r>
-        <w:rPr>
-          <w:noProof/>
-        </w:rPr>
-        <w:t>4.1.2</w:t>
-      </w:r>
-      <w:r>
-        <w:rPr>
-          <w:rFonts w:asciiTheme="minorHAnsi" w:eastAsiaTheme="minorEastAsia" w:hAnsiTheme="minorHAnsi" w:cstheme="minorBidi"/>
-          <w:noProof/>
-          <w:snapToGrid/>
-          <w:kern w:val="2"/>
-          <w:sz w:val="21"/>
-          <w:szCs w:val="24"/>
-        </w:rPr>
-        <w:tab/>
-      </w:r>
-      <w:r>
-        <w:rPr>
-          <w:noProof/>
-        </w:rPr>
-        <w:t>基于代码的测试覆盖</w:t>
-      </w:r>
-      <w:r>
-        <w:rPr>
-          <w:noProof/>
-        </w:rPr>
-        <w:tab/>
-      </w:r>
-      <w:r>
-        <w:rPr>
-          <w:noProof/>
-        </w:rPr>
-        <w:fldChar w:fldCharType="begin"/>
-      </w:r>
-      <w:r>
-        <w:rPr>
-          <w:noProof/>
-        </w:rPr>
-        <w:instrText xml:space="preserve"> PAGEREF _Toc529113168 \h </w:instrText>
-      </w:r>
-      <w:r>
-        <w:rPr>
-          <w:noProof/>
-        </w:rPr>
-      </w:r>
-      <w:r>
-        <w:rPr>
-          <w:noProof/>
-        </w:rPr>
-        <w:fldChar w:fldCharType="separate"/>
-      </w:r>
-      <w:r>
-        <w:rPr>
-          <w:noProof/>
-        </w:rPr>
-        <w:t>5</w:t>
-      </w:r>
-      <w:r>
-        <w:rPr>
-          <w:noProof/>
-        </w:rPr>
-        <w:fldChar w:fldCharType="end"/>
-      </w:r>
-    </w:p>
-    <w:p>
-      <w:pPr>
-        <w:pStyle w:val="TOC2"/>
-        <w:tabs>
-          <w:tab w:val="left" w:pos="1000"/>
-        </w:tabs>
-        <w:rPr>
-          <w:rFonts w:asciiTheme="minorHAnsi" w:eastAsiaTheme="minorEastAsia" w:hAnsiTheme="minorHAnsi" w:cstheme="minorBidi"/>
-          <w:noProof/>
-          <w:snapToGrid/>
-          <w:kern w:val="2"/>
-          <w:sz w:val="21"/>
-          <w:szCs w:val="24"/>
-        </w:rPr>
-      </w:pPr>
-      <w:r>
-        <w:rPr>
-          <w:noProof/>
-        </w:rPr>
-        <w:t>4.2</w:t>
-      </w:r>
-      <w:r>
-        <w:rPr>
-          <w:rFonts w:asciiTheme="minorHAnsi" w:eastAsiaTheme="minorEastAsia" w:hAnsiTheme="minorHAnsi" w:cstheme="minorBidi"/>
-          <w:noProof/>
-          <w:snapToGrid/>
-          <w:kern w:val="2"/>
-          <w:sz w:val="21"/>
-          <w:szCs w:val="24"/>
-        </w:rPr>
-        <w:tab/>
-      </w:r>
-      <w:r>
-        <w:rPr>
-          <w:noProof/>
-        </w:rPr>
-        <w:t>基于需求的测试覆盖</w:t>
-      </w:r>
-      <w:r>
-        <w:rPr>
-          <w:noProof/>
-        </w:rPr>
-        <w:tab/>
-      </w:r>
-      <w:r>
-        <w:rPr>
-          <w:noProof/>
-        </w:rPr>
-        <w:fldChar w:fldCharType="begin"/>
-      </w:r>
-      <w:r>
-        <w:rPr>
-          <w:noProof/>
-        </w:rPr>
-        <w:instrText xml:space="preserve"> PAGEREF _Toc529113169 \h </w:instrText>
-      </w:r>
-      <w:r>
-        <w:rPr>
-          <w:noProof/>
-        </w:rPr>
-      </w:r>
-      <w:r>
-        <w:rPr>
-          <w:noProof/>
-        </w:rPr>
-        <w:fldChar w:fldCharType="separate"/>
-      </w:r>
-      <w:r>
-        <w:rPr>
-          <w:noProof/>
-        </w:rPr>
-        <w:t>5</w:t>
-      </w:r>
-      <w:r>
-        <w:rPr>
-          <w:noProof/>
-        </w:rPr>
-        <w:fldChar w:fldCharType="end"/>
-      </w:r>
-    </w:p>
-    <w:p>
-      <w:pPr>
-        <w:pStyle w:val="TOC2"/>
-        <w:tabs>
-          <w:tab w:val="left" w:pos="1000"/>
-        </w:tabs>
-        <w:rPr>
-          <w:rFonts w:asciiTheme="minorHAnsi" w:eastAsiaTheme="minorEastAsia" w:hAnsiTheme="minorHAnsi" w:cstheme="minorBidi"/>
-          <w:noProof/>
-          <w:snapToGrid/>
-          <w:kern w:val="2"/>
-          <w:sz w:val="21"/>
-          <w:szCs w:val="24"/>
-        </w:rPr>
-      </w:pPr>
-      <w:r>
-        <w:rPr>
-          <w:noProof/>
-        </w:rPr>
-        <w:t>4.3</w:t>
-      </w:r>
-      <w:r>
-        <w:rPr>
-          <w:rFonts w:asciiTheme="minorHAnsi" w:eastAsiaTheme="minorEastAsia" w:hAnsiTheme="minorHAnsi" w:cstheme="minorBidi"/>
-          <w:noProof/>
-          <w:snapToGrid/>
-          <w:kern w:val="2"/>
-          <w:sz w:val="21"/>
-          <w:szCs w:val="24"/>
-        </w:rPr>
-        <w:tab/>
-      </w:r>
-      <w:r>
-        <w:rPr>
-          <w:noProof/>
-        </w:rPr>
-        <w:t>基于代码的测试覆盖</w:t>
-      </w:r>
-      <w:r>
-        <w:rPr>
-          <w:noProof/>
-        </w:rPr>
-        <w:tab/>
-      </w:r>
-      <w:r>
-        <w:rPr>
-          <w:noProof/>
-        </w:rPr>
-        <w:fldChar w:fldCharType="begin"/>
-      </w:r>
-      <w:r>
-        <w:rPr>
-          <w:noProof/>
-        </w:rPr>
-        <w:instrText xml:space="preserve"> PAGEREF _Toc529113170 \h </w:instrText>
-      </w:r>
-      <w:r>
-        <w:rPr>
-          <w:noProof/>
-        </w:rPr>
-      </w:r>
-      <w:r>
-        <w:rPr>
-          <w:noProof/>
-        </w:rPr>
-        <w:fldChar w:fldCharType="separate"/>
-      </w:r>
-      <w:r>
-        <w:rPr>
-          <w:noProof/>
-        </w:rPr>
-        <w:t>6</w:t>
-      </w:r>
-      <w:r>
-        <w:rPr>
-          <w:noProof/>
-        </w:rPr>
-        <w:fldChar w:fldCharType="end"/>
-      </w:r>
-    </w:p>
-    <w:p>
-      <w:pPr>
-        <w:pStyle w:val="TOC2"/>
-        <w:tabs>
-          <w:tab w:val="left" w:pos="1000"/>
-        </w:tabs>
-        <w:rPr>
-          <w:rFonts w:asciiTheme="minorHAnsi" w:eastAsiaTheme="minorEastAsia" w:hAnsiTheme="minorHAnsi" w:cstheme="minorBidi"/>
-          <w:noProof/>
-          <w:snapToGrid/>
-          <w:kern w:val="2"/>
-          <w:sz w:val="21"/>
-          <w:szCs w:val="24"/>
-        </w:rPr>
-      </w:pPr>
-      <w:r>
-        <w:rPr>
-          <w:noProof/>
-        </w:rPr>
-        <w:t>4.4</w:t>
-      </w:r>
-      <w:r>
-        <w:rPr>
-          <w:rFonts w:asciiTheme="minorHAnsi" w:eastAsiaTheme="minorEastAsia" w:hAnsiTheme="minorHAnsi" w:cstheme="minorBidi"/>
-          <w:noProof/>
-          <w:snapToGrid/>
-          <w:kern w:val="2"/>
-          <w:sz w:val="21"/>
-          <w:szCs w:val="24"/>
-        </w:rPr>
-        <w:tab/>
-      </w:r>
-      <w:r>
-        <w:rPr>
-          <w:noProof/>
-        </w:rPr>
-        <w:t>建议措施</w:t>
-      </w:r>
-      <w:r>
-        <w:rPr>
-          <w:noProof/>
-        </w:rPr>
-        <w:tab/>
-      </w:r>
-      <w:r>
-        <w:rPr>
-          <w:noProof/>
-        </w:rPr>
-        <w:fldChar w:fldCharType="begin"/>
-      </w:r>
-      <w:r>
-        <w:rPr>
-          <w:noProof/>
-        </w:rPr>
-        <w:instrText xml:space="preserve"> PAGEREF _Toc529113171 \h </w:instrText>
-      </w:r>
-      <w:r>
-        <w:rPr>
-          <w:noProof/>
-        </w:rPr>
-      </w:r>
-      <w:r>
-        <w:rPr>
-          <w:noProof/>
-        </w:rPr>
-        <w:fldChar w:fldCharType="separate"/>
-      </w:r>
-      <w:r>
-        <w:rPr>
-          <w:noProof/>
-        </w:rPr>
-        <w:t>6</w:t>
+        <w:t>2</w:t>
       </w:r>
       <w:r>
         <w:rPr>
@@ -1857,12 +1139,7 @@
           <w:tab w:val="left" w:pos="432"/>
         </w:tabs>
         <w:rPr>
-          <w:rFonts w:asciiTheme="minorHAnsi" w:eastAsiaTheme="minorEastAsia" w:hAnsiTheme="minorHAnsi" w:cstheme="minorBidi"/>
-          <w:noProof/>
-          <w:snapToGrid/>
-          <w:kern w:val="2"/>
-          <w:sz w:val="21"/>
-          <w:szCs w:val="24"/>
+          <w:noProof/>
         </w:rPr>
       </w:pPr>
       <w:r>
@@ -1873,20 +1150,16 @@
       </w:r>
       <w:r>
         <w:rPr>
-          <w:rFonts w:asciiTheme="minorHAnsi" w:eastAsiaTheme="minorEastAsia" w:hAnsiTheme="minorHAnsi" w:cstheme="minorBidi"/>
-          <w:noProof/>
-          <w:snapToGrid/>
-          <w:kern w:val="2"/>
-          <w:sz w:val="21"/>
-          <w:szCs w:val="24"/>
+          <w:noProof/>
         </w:rPr>
         <w:tab/>
       </w:r>
       <w:r>
         <w:rPr>
-          <w:noProof/>
-        </w:rPr>
-        <w:t>总结</w:t>
+          <w:rFonts w:hint="eastAsia"/>
+          <w:noProof/>
+        </w:rPr>
+        <w:t>建议措施</w:t>
       </w:r>
       <w:r>
         <w:rPr>
@@ -1904,7 +1177,7 @@
         <w:rPr>
           <w:noProof/>
         </w:rPr>
-        <w:instrText xml:space="preserve"> PAGEREF _Toc529113172 \h </w:instrText>
+        <w:instrText xml:space="preserve"> PAGEREF _Toc498922172 \h </w:instrText>
       </w:r>
       <w:r>
         <w:rPr>
@@ -1921,7 +1194,7 @@
         <w:rPr>
           <w:noProof/>
         </w:rPr>
-        <w:t>7</w:t>
+        <w:t>2</w:t>
       </w:r>
       <w:r>
         <w:rPr>
@@ -1932,6 +1205,77 @@
     </w:p>
     <w:p>
       <w:pPr>
+        <w:pStyle w:val="TOC1"/>
+        <w:tabs>
+          <w:tab w:val="left" w:pos="432"/>
+        </w:tabs>
+        <w:rPr>
+          <w:noProof/>
+        </w:rPr>
+      </w:pPr>
+      <w:r>
+        <w:rPr>
+          <w:noProof/>
+        </w:rPr>
+        <w:t>6.</w:t>
+      </w:r>
+      <w:r>
+        <w:rPr>
+          <w:noProof/>
+        </w:rPr>
+        <w:tab/>
+      </w:r>
+      <w:r>
+        <w:rPr>
+          <w:rFonts w:hint="eastAsia"/>
+          <w:noProof/>
+        </w:rPr>
+        <w:t>图</w:t>
+      </w:r>
+      <w:r>
+        <w:rPr>
+          <w:noProof/>
+        </w:rPr>
+        <w:tab/>
+      </w:r>
+      <w:r>
+        <w:rPr>
+          <w:noProof/>
+        </w:rPr>
+        <w:fldChar w:fldCharType="begin"/>
+      </w:r>
+      <w:r>
+        <w:rPr>
+          <w:noProof/>
+        </w:rPr>
+        <w:instrText xml:space="preserve"> PAGEREF _Toc498922173 \h </w:instrText>
+      </w:r>
+      <w:r>
+        <w:rPr>
+          <w:noProof/>
+        </w:rPr>
+      </w:r>
+      <w:r>
+        <w:rPr>
+          <w:noProof/>
+        </w:rPr>
+        <w:fldChar w:fldCharType="separate"/>
+      </w:r>
+      <w:r>
+        <w:rPr>
+          <w:noProof/>
+        </w:rPr>
+        <w:t>2</w:t>
+      </w:r>
+      <w:r>
+        <w:rPr>
+          <w:noProof/>
+        </w:rPr>
+        <w:fldChar w:fldCharType="end"/>
+      </w:r>
+    </w:p>
+    <w:p>
+      <w:pPr>
         <w:pStyle w:val="a4"/>
         <w:rPr>
           <w:rFonts w:ascii="Arial" w:hAnsi="Arial"/>
@@ -1940,13 +1284,9 @@
       <w:r>
         <w:rPr>
           <w:rFonts w:ascii="Times New Roman"/>
-          <w:b w:val="0"/>
-          <w:sz w:val="20"/>
         </w:rPr>
         <w:fldChar w:fldCharType="end"/>
       </w:r>
-      <w:bookmarkStart w:id="0" w:name="_GoBack"/>
-      <w:bookmarkEnd w:id="0"/>
       <w:r>
         <w:br w:type="page"/>
       </w:r>
@@ -1992,156 +1332,93 @@
       <w:pPr>
         <w:pStyle w:val="1"/>
       </w:pPr>
-      <w:bookmarkStart w:id="1" w:name="_Toc529113155"/>
+      <w:bookmarkStart w:id="0" w:name="_Toc498922163"/>
       <w:r>
         <w:rPr>
           <w:rFonts w:hint="eastAsia"/>
         </w:rPr>
         <w:t>简介</w:t>
+      </w:r>
+      <w:bookmarkEnd w:id="0"/>
+    </w:p>
+    <w:p>
+      <w:pPr>
+        <w:pStyle w:val="2"/>
+      </w:pPr>
+      <w:bookmarkStart w:id="1" w:name="_Toc498922164"/>
+      <w:r>
+        <w:rPr>
+          <w:rFonts w:hint="eastAsia"/>
+        </w:rPr>
+        <w:t>目的</w:t>
       </w:r>
       <w:bookmarkEnd w:id="1"/>
     </w:p>
     <w:p>
       <w:pPr>
+        <w:pStyle w:val="InfoBlue"/>
+      </w:pPr>
+      <w:r>
+        <w:rPr>
+          <w:rFonts w:ascii="宋体" w:hint="eastAsia"/>
+          <w:i w:val="0"/>
+          <w:color w:val="auto"/>
+        </w:rPr>
+        <w:t>本次测试旨在测试</w:t>
+      </w:r>
+      <w:r>
+        <w:rPr>
+          <w:rFonts w:ascii="宋体" w:hint="eastAsia"/>
+          <w:i w:val="0"/>
+          <w:color w:val="auto"/>
+        </w:rPr>
+        <w:t>基于区块链的电子病历共享信息系统</w:t>
+      </w:r>
+      <w:r>
+        <w:rPr>
+          <w:rFonts w:ascii="宋体" w:hint="eastAsia"/>
+          <w:i w:val="0"/>
+          <w:color w:val="auto"/>
+        </w:rPr>
+        <w:t>第二迭代实现的功能。</w:t>
+      </w:r>
+    </w:p>
+    <w:p>
+      <w:pPr>
         <w:pStyle w:val="2"/>
       </w:pPr>
-      <w:bookmarkStart w:id="2" w:name="_Toc529113156"/>
+      <w:bookmarkStart w:id="2" w:name="_Toc498922165"/>
       <w:r>
         <w:rPr>
           <w:rFonts w:hint="eastAsia"/>
         </w:rPr>
-        <w:t>目的</w:t>
+        <w:t>范围</w:t>
       </w:r>
       <w:bookmarkEnd w:id="2"/>
     </w:p>
     <w:p>
-      <w:pPr>
-        <w:pStyle w:val="InfoBlue"/>
-      </w:pPr>
-      <w:r>
-        <w:rPr>
-          <w:rFonts w:ascii="宋体" w:hint="eastAsia"/>
-          <w:i w:val="0"/>
-          <w:color w:val="auto"/>
-        </w:rPr>
-        <w:t>本次测试旨在测试</w:t>
-      </w:r>
-      <w:r>
-        <w:rPr>
-          <w:rFonts w:ascii="宋体" w:hint="eastAsia"/>
-          <w:i w:val="0"/>
-          <w:color w:val="auto"/>
-        </w:rPr>
-        <w:t>基于区块链的电子病历共享信息系统</w:t>
-      </w:r>
-      <w:r>
-        <w:rPr>
-          <w:rFonts w:ascii="宋体" w:hint="eastAsia"/>
-          <w:i w:val="0"/>
-          <w:color w:val="auto"/>
-        </w:rPr>
-        <w:t>第二迭代实现的功能。</w:t>
+      <w:r>
+        <w:tab/>
+      </w:r>
+      <w:r>
+        <w:rPr>
+          <w:rFonts w:hint="eastAsia"/>
+        </w:rPr>
+        <w:t>本次测试范围为三个方面：前端的基础页面，java后台获取数据库数据的接口，获取数据地址的智能合约。</w:t>
       </w:r>
     </w:p>
     <w:p>
       <w:pPr>
         <w:pStyle w:val="2"/>
       </w:pPr>
-      <w:bookmarkStart w:id="3" w:name="_Toc529113157"/>
+      <w:bookmarkStart w:id="3" w:name="_Toc498922166"/>
       <w:r>
         <w:rPr>
           <w:rFonts w:hint="eastAsia"/>
         </w:rPr>
-        <w:t>范围</w:t>
+        <w:t>定义、首字母缩写词和缩略语</w:t>
       </w:r>
       <w:bookmarkEnd w:id="3"/>
-    </w:p>
-    <w:p>
-      <w:r>
-        <w:tab/>
-      </w:r>
-      <w:r>
-        <w:rPr>
-          <w:rFonts w:hint="eastAsia"/>
-        </w:rPr>
-        <w:t>本次测试范围为三个方面：前端的基础页面，java后台获取数据库数据的接口，获取数据地址的智能合约。</w:t>
-      </w:r>
-    </w:p>
-    <w:p>
-      <w:pPr>
-        <w:pStyle w:val="2"/>
-      </w:pPr>
-      <w:bookmarkStart w:id="4" w:name="_Toc529113158"/>
-      <w:r>
-        <w:rPr>
-          <w:rFonts w:hint="eastAsia"/>
-        </w:rPr>
-        <w:t>定义、首字母缩写词和缩略语</w:t>
-      </w:r>
-      <w:bookmarkEnd w:id="4"/>
-    </w:p>
-    <w:p>
-      <w:pPr>
-        <w:pStyle w:val="a9"/>
-      </w:pPr>
-      <w:r>
-        <w:rPr>
-          <w:rFonts w:hint="eastAsia"/>
-          <w:b/>
-        </w:rPr>
-        <w:t>Remix：</w:t>
-      </w:r>
-      <w:r>
-        <w:rPr>
-          <w:rFonts w:hint="eastAsia"/>
-        </w:rPr>
-        <w:t>一款基于浏览器的</w:t>
-      </w:r>
-      <w:r>
-        <w:rPr>
-          <w:rFonts w:hint="eastAsia"/>
-        </w:rPr>
-        <w:t>以太坊智能合约编程语言Solidity IDE</w:t>
-      </w:r>
-      <w:r>
-        <w:rPr>
-          <w:rFonts w:hint="eastAsia"/>
-        </w:rPr>
-        <w:t>。</w:t>
-      </w:r>
-    </w:p>
-    <w:p>
-      <w:pPr>
-        <w:pStyle w:val="2"/>
-        <w:ind w:left="720" w:hanging="720"/>
-      </w:pPr>
-      <w:bookmarkStart w:id="5" w:name="_Toc529112753"/>
-      <w:bookmarkStart w:id="6" w:name="_Toc529113159"/>
-      <w:r>
-        <w:rPr>
-          <w:rFonts w:hint="eastAsia"/>
-        </w:rPr>
-        <w:t>参考资料</w:t>
-      </w:r>
-      <w:bookmarkEnd w:id="5"/>
-      <w:bookmarkEnd w:id="6"/>
-    </w:p>
-    <w:p>
-      <w:pPr>
-        <w:pStyle w:val="a9"/>
-      </w:pPr>
-      <w:r>
-        <w:rPr>
-          <w:rFonts w:hint="eastAsia"/>
-        </w:rPr>
-        <w:t>基于区块链的电子病历共享信息系统</w:t>
-      </w:r>
-      <w:r>
-        <w:rPr>
-          <w:rFonts w:hint="eastAsia"/>
-        </w:rPr>
-        <w:t xml:space="preserve"> 需求规约</w:t>
-      </w:r>
     </w:p>
     <w:p/>
     <w:p/>
@@ -2149,31 +1426,27 @@
       <w:pPr>
         <w:pStyle w:val="1"/>
       </w:pPr>
-      <w:bookmarkStart w:id="7" w:name="_Toc529113160"/>
       <w:r>
         <w:rPr>
           <w:rFonts w:hint="eastAsia"/>
         </w:rPr>
         <w:t>前端页面测试</w:t>
       </w:r>
-      <w:bookmarkEnd w:id="7"/>
     </w:p>
     <w:p>
       <w:pPr>
         <w:pStyle w:val="2"/>
       </w:pPr>
-      <w:bookmarkStart w:id="8" w:name="_Toc529113161"/>
       <w:r>
         <w:rPr>
           <w:rFonts w:hint="eastAsia"/>
         </w:rPr>
         <w:t>测试用例</w:t>
       </w:r>
-      <w:bookmarkEnd w:id="8"/>
     </w:p>
     <w:tbl>
       <w:tblPr>
-        <w:tblStyle w:val="af2"/>
+        <w:tblStyle w:val="af1"/>
         <w:tblW w:w="9209" w:type="dxa"/>
         <w:tblLook w:val="04A0" w:firstRow="1" w:lastRow="0" w:firstColumn="1" w:lastColumn="0" w:noHBand="0" w:noVBand="1"/>
       </w:tblPr>
@@ -2393,18 +1666,16 @@
       <w:pPr>
         <w:pStyle w:val="2"/>
       </w:pPr>
-      <w:bookmarkStart w:id="9" w:name="_Toc529113162"/>
       <w:r>
         <w:rPr>
           <w:rFonts w:hint="eastAsia"/>
         </w:rPr>
         <w:t>测试执行</w:t>
       </w:r>
-      <w:bookmarkEnd w:id="9"/>
     </w:p>
     <w:tbl>
       <w:tblPr>
-        <w:tblStyle w:val="af2"/>
+        <w:tblStyle w:val="af1"/>
         <w:tblW w:w="0" w:type="auto"/>
         <w:tblLook w:val="04A0" w:firstRow="1" w:lastRow="0" w:firstColumn="1" w:lastColumn="0" w:noHBand="0" w:noVBand="1"/>
       </w:tblPr>
@@ -2503,11 +1774,16 @@
             <w:tcW w:w="2338" w:type="dxa"/>
           </w:tcPr>
           <w:p>
-            <w:r>
+            <w:pPr>
               <w:rPr>
                 <w:rFonts w:hint="eastAsia"/>
               </w:rPr>
-              <w:t>1</w:t>
+            </w:pPr>
+            <w:r>
+              <w:rPr>
+                <w:rFonts w:hint="eastAsia"/>
+              </w:rPr>
+              <w:t>无</w:t>
             </w:r>
           </w:p>
         </w:tc>
@@ -2515,7 +1791,14 @@
           <w:tcPr>
             <w:tcW w:w="2338" w:type="dxa"/>
           </w:tcPr>
-          <w:p/>
+          <w:p>
+            <w:r>
+              <w:rPr>
+                <w:rFonts w:hint="eastAsia"/>
+              </w:rPr>
+              <w:t>没有做mock</w:t>
+            </w:r>
+          </w:p>
         </w:tc>
       </w:tr>
       <w:tr>
@@ -2562,7 +1845,33 @@
           <w:tcPr>
             <w:tcW w:w="2338" w:type="dxa"/>
           </w:tcPr>
-          <w:p/>
+          <w:p>
+            <w:pPr>
+              <w:rPr>
+                <w:rFonts w:hint="eastAsia"/>
+              </w:rPr>
+            </w:pPr>
+            <w:r>
+              <w:rPr>
+                <w:rFonts w:hint="eastAsia"/>
+              </w:rPr>
+              <w:t>没有正确使用</w:t>
+            </w:r>
+            <w:proofErr w:type="spellStart"/>
+            <w:r>
+              <w:rPr>
+                <w:rFonts w:hint="eastAsia"/>
+              </w:rPr>
+              <w:t>antd</w:t>
+            </w:r>
+            <w:proofErr w:type="spellEnd"/>
+            <w:r>
+              <w:rPr>
+                <w:rFonts w:hint="eastAsia"/>
+              </w:rPr>
+              <w:t>的message</w:t>
+            </w:r>
+          </w:p>
         </w:tc>
       </w:tr>
       <w:tr>
@@ -2618,14 +1927,12 @@
       <w:pPr>
         <w:pStyle w:val="2"/>
       </w:pPr>
-      <w:bookmarkStart w:id="10" w:name="_Toc529113163"/>
       <w:r>
         <w:rPr>
           <w:rFonts w:hint="eastAsia"/>
         </w:rPr>
         <w:t>测试结果</w:t>
       </w:r>
-      <w:bookmarkEnd w:id="10"/>
     </w:p>
     <w:p>
       <w:r>
@@ -2666,6 +1973,308 @@
           <w:rFonts w:hint="eastAsia"/>
         </w:rPr>
         <w:t>个。</w:t>
+      </w:r>
+    </w:p>
+    <w:p>
+      <w:pPr>
+        <w:rPr>
+          <w:rFonts w:hint="eastAsia"/>
+        </w:rPr>
+      </w:pPr>
+    </w:p>
+    <w:p>
+      <w:pPr>
+        <w:pStyle w:val="2"/>
+      </w:pPr>
+      <w:r>
+        <w:rPr>
+          <w:rFonts w:hint="eastAsia"/>
+        </w:rPr>
+        <w:lastRenderedPageBreak/>
+        <w:t>图</w:t>
+      </w:r>
+    </w:p>
+    <w:p>
+      <w:r>
+        <w:drawing>
+          <wp:inline distT="0" distB="0" distL="0" distR="0" wp14:anchorId="64B60D26" wp14:editId="3F89369A">
+            <wp:extent cx="5943600" cy="1386840"/>
+            <wp:effectExtent l="0" t="0" r="0" b="0"/>
+            <wp:docPr id="1" name="图片 1"/>
+            <wp:cNvGraphicFramePr>
+              <a:graphicFrameLocks xmlns:a="http://schemas.openxmlformats.org/drawingml/2006/main" noChangeAspect="1"/>
+            </wp:cNvGraphicFramePr>
+            <a:graphic xmlns:a="http://schemas.openxmlformats.org/drawingml/2006/main">
+              <a:graphicData uri="http://schemas.openxmlformats.org/drawingml/2006/picture">
+                <pic:pic xmlns:pic="http://schemas.openxmlformats.org/drawingml/2006/picture">
+                  <pic:nvPicPr>
+                    <pic:cNvPr id="1" name=""/>
+                    <pic:cNvPicPr/>
+                  </pic:nvPicPr>
+                  <pic:blipFill>
+                    <a:blip r:embed="rId9"/>
+                    <a:stretch>
+                      <a:fillRect/>
+                    </a:stretch>
+                  </pic:blipFill>
+                  <pic:spPr>
+                    <a:xfrm>
+                      <a:off x="0" y="0"/>
+                      <a:ext cx="5943600" cy="1386840"/>
+                    </a:xfrm>
+                    <a:prstGeom prst="rect">
+                      <a:avLst/>
+                    </a:prstGeom>
+                  </pic:spPr>
+                </pic:pic>
+              </a:graphicData>
+            </a:graphic>
+          </wp:inline>
+        </w:drawing>
+      </w:r>
+    </w:p>
+    <w:p>
+      <w:pPr>
+        <w:jc w:val="center"/>
+        <w:rPr>
+          <w:rFonts w:hint="eastAsia"/>
+        </w:rPr>
+      </w:pPr>
+      <w:r>
+        <w:rPr>
+          <w:rFonts w:hint="eastAsia"/>
+        </w:rPr>
+        <w:t>图2</w:t>
+      </w:r>
+      <w:r>
+        <w:t xml:space="preserve">-1 </w:t>
+      </w:r>
+      <w:r>
+        <w:rPr>
+          <w:rFonts w:hint="eastAsia"/>
+        </w:rPr>
+        <w:t>用例1结果</w:t>
+      </w:r>
+    </w:p>
+    <w:p>
+      <w:r>
+        <w:drawing>
+          <wp:inline distT="0" distB="0" distL="0" distR="0" wp14:anchorId="2C65D5EB" wp14:editId="257DF2B6">
+            <wp:extent cx="5943600" cy="1379220"/>
+            <wp:effectExtent l="0" t="0" r="0" b="5080"/>
+            <wp:docPr id="4" name="图片 4"/>
+            <wp:cNvGraphicFramePr>
+              <a:graphicFrameLocks xmlns:a="http://schemas.openxmlformats.org/drawingml/2006/main" noChangeAspect="1"/>
+            </wp:cNvGraphicFramePr>
+            <a:graphic xmlns:a="http://schemas.openxmlformats.org/drawingml/2006/main">
+              <a:graphicData uri="http://schemas.openxmlformats.org/drawingml/2006/picture">
+                <pic:pic xmlns:pic="http://schemas.openxmlformats.org/drawingml/2006/picture">
+                  <pic:nvPicPr>
+                    <pic:cNvPr id="1" name=""/>
+                    <pic:cNvPicPr/>
+                  </pic:nvPicPr>
+                  <pic:blipFill>
+                    <a:blip r:embed="rId10"/>
+                    <a:stretch>
+                      <a:fillRect/>
+                    </a:stretch>
+                  </pic:blipFill>
+                  <pic:spPr>
+                    <a:xfrm>
+                      <a:off x="0" y="0"/>
+                      <a:ext cx="5943600" cy="1379220"/>
+                    </a:xfrm>
+                    <a:prstGeom prst="rect">
+                      <a:avLst/>
+                    </a:prstGeom>
+                  </pic:spPr>
+                </pic:pic>
+              </a:graphicData>
+            </a:graphic>
+          </wp:inline>
+        </w:drawing>
+      </w:r>
+    </w:p>
+    <w:p>
+      <w:pPr>
+        <w:jc w:val="center"/>
+      </w:pPr>
+      <w:r>
+        <w:rPr>
+          <w:rFonts w:hint="eastAsia"/>
+        </w:rPr>
+        <w:t>图2</w:t>
+      </w:r>
+      <w:r>
+        <w:t xml:space="preserve">-1 </w:t>
+      </w:r>
+      <w:r>
+        <w:rPr>
+          <w:rFonts w:hint="eastAsia"/>
+        </w:rPr>
+        <w:t>用例</w:t>
+      </w:r>
+      <w:r>
+        <w:t>2</w:t>
+      </w:r>
+      <w:r>
+        <w:rPr>
+          <w:rFonts w:hint="eastAsia"/>
+        </w:rPr>
+        <w:t>结果</w:t>
+      </w:r>
+    </w:p>
+    <w:p>
+      <w:r>
+        <w:drawing>
+          <wp:inline distT="0" distB="0" distL="0" distR="0" wp14:anchorId="69E0EF44" wp14:editId="64551E35">
+            <wp:extent cx="5943600" cy="1357630"/>
+            <wp:effectExtent l="0" t="0" r="0" b="1270"/>
+            <wp:docPr id="3" name="图片 3"/>
+            <wp:cNvGraphicFramePr>
+              <a:graphicFrameLocks xmlns:a="http://schemas.openxmlformats.org/drawingml/2006/main" noChangeAspect="1"/>
+            </wp:cNvGraphicFramePr>
+            <a:graphic xmlns:a="http://schemas.openxmlformats.org/drawingml/2006/main">
+              <a:graphicData uri="http://schemas.openxmlformats.org/drawingml/2006/picture">
+                <pic:pic xmlns:pic="http://schemas.openxmlformats.org/drawingml/2006/picture">
+                  <pic:nvPicPr>
+                    <pic:cNvPr id="1" name=""/>
+                    <pic:cNvPicPr/>
+                  </pic:nvPicPr>
+                  <pic:blipFill>
+                    <a:blip r:embed="rId11"/>
+                    <a:stretch>
+                      <a:fillRect/>
+                    </a:stretch>
+                  </pic:blipFill>
+                  <pic:spPr>
+                    <a:xfrm>
+                      <a:off x="0" y="0"/>
+                      <a:ext cx="5943600" cy="1357630"/>
+                    </a:xfrm>
+                    <a:prstGeom prst="rect">
+                      <a:avLst/>
+                    </a:prstGeom>
+                  </pic:spPr>
+                </pic:pic>
+              </a:graphicData>
+            </a:graphic>
+          </wp:inline>
+        </w:drawing>
+      </w:r>
+    </w:p>
+    <w:p>
+      <w:pPr>
+        <w:jc w:val="center"/>
+      </w:pPr>
+      <w:r>
+        <w:rPr>
+          <w:rFonts w:hint="eastAsia"/>
+        </w:rPr>
+        <w:t>图2</w:t>
+      </w:r>
+      <w:r>
+        <w:t>-</w:t>
+      </w:r>
+      <w:r>
+        <w:t>3</w:t>
+      </w:r>
+      <w:r>
+        <w:t xml:space="preserve"> </w:t>
+      </w:r>
+      <w:r>
+        <w:rPr>
+          <w:rFonts w:hint="eastAsia"/>
+        </w:rPr>
+        <w:t>用例</w:t>
+      </w:r>
+      <w:r>
+        <w:t>3</w:t>
+      </w:r>
+      <w:r>
+        <w:rPr>
+          <w:rFonts w:hint="eastAsia"/>
+        </w:rPr>
+        <w:t>结果</w:t>
+      </w:r>
+    </w:p>
+    <w:p>
+      <w:r>
+        <w:drawing>
+          <wp:inline distT="0" distB="0" distL="0" distR="0" wp14:anchorId="1E98F5CF" wp14:editId="60A1442E">
+            <wp:extent cx="5943600" cy="1440815"/>
+            <wp:effectExtent l="0" t="0" r="0" b="0"/>
+            <wp:docPr id="5" name="图片 5"/>
+            <wp:cNvGraphicFramePr>
+              <a:graphicFrameLocks xmlns:a="http://schemas.openxmlformats.org/drawingml/2006/main" noChangeAspect="1"/>
+            </wp:cNvGraphicFramePr>
+            <a:graphic xmlns:a="http://schemas.openxmlformats.org/drawingml/2006/main">
+              <a:graphicData uri="http://schemas.openxmlformats.org/drawingml/2006/picture">
+                <pic:pic xmlns:pic="http://schemas.openxmlformats.org/drawingml/2006/picture">
+                  <pic:nvPicPr>
+                    <pic:cNvPr id="1" name=""/>
+                    <pic:cNvPicPr/>
+                  </pic:nvPicPr>
+                  <pic:blipFill>
+                    <a:blip r:embed="rId12"/>
+                    <a:stretch>
+                      <a:fillRect/>
+                    </a:stretch>
+                  </pic:blipFill>
+                  <pic:spPr>
+                    <a:xfrm>
+                      <a:off x="0" y="0"/>
+                      <a:ext cx="5943600" cy="1440815"/>
+                    </a:xfrm>
+                    <a:prstGeom prst="rect">
+                      <a:avLst/>
+                    </a:prstGeom>
+                  </pic:spPr>
+                </pic:pic>
+              </a:graphicData>
+            </a:graphic>
+          </wp:inline>
+        </w:drawing>
+      </w:r>
+    </w:p>
+    <w:p>
+      <w:pPr>
+        <w:jc w:val="center"/>
+      </w:pPr>
+      <w:r>
+        <w:rPr>
+          <w:rFonts w:hint="eastAsia"/>
+        </w:rPr>
+        <w:t>图2</w:t>
+      </w:r>
+      <w:r>
+        <w:t xml:space="preserve">-4 </w:t>
+      </w:r>
+      <w:r>
+        <w:rPr>
+          <w:rFonts w:hint="eastAsia"/>
+        </w:rPr>
+        <w:t>用例4结果</w:t>
+      </w:r>
+      <w:bookmarkStart w:id="4" w:name="_GoBack"/>
+      <w:bookmarkEnd w:id="4"/>
+    </w:p>
+    <w:p>
+      <w:pPr>
+        <w:rPr>
+          <w:rFonts w:hint="eastAsia"/>
+        </w:rPr>
+      </w:pPr>
+    </w:p>
+    <w:p>
+      <w:pPr>
+        <w:pStyle w:val="1"/>
+      </w:pPr>
+      <w:r>
+        <w:rPr>
+          <w:rFonts w:hint="eastAsia"/>
+        </w:rPr>
+        <w:t>后台接口测试</w:t>
       </w:r>
     </w:p>
     <w:p/>
@@ -2673,2396 +2282,39 @@
       <w:pPr>
         <w:pStyle w:val="1"/>
       </w:pPr>
-      <w:bookmarkStart w:id="11" w:name="_Toc529113164"/>
       <w:r>
         <w:rPr>
           <w:rFonts w:hint="eastAsia"/>
         </w:rPr>
-        <w:t>后台接口测试</w:t>
-      </w:r>
-      <w:bookmarkEnd w:id="11"/>
+        <w:t>智能合约测试</w:t>
+      </w:r>
     </w:p>
     <w:p/>
     <w:p>
       <w:pPr>
         <w:pStyle w:val="1"/>
       </w:pPr>
-      <w:bookmarkStart w:id="12" w:name="_Toc529113165"/>
       <w:r>
         <w:rPr>
           <w:rFonts w:hint="eastAsia"/>
         </w:rPr>
-        <w:lastRenderedPageBreak/>
-        <w:t>智能合约测试</w:t>
-      </w:r>
-      <w:bookmarkEnd w:id="12"/>
+        <w:t>总结</w:t>
+      </w:r>
     </w:p>
     <w:p>
-      <w:pPr>
-        <w:pStyle w:val="2"/>
-      </w:pPr>
-      <w:bookmarkStart w:id="13" w:name="_Toc529112755"/>
-      <w:bookmarkStart w:id="14" w:name="_Toc529113166"/>
+      <w:r>
+        <w:tab/>
+      </w:r>
       <w:r>
         <w:rPr>
           <w:rFonts w:hint="eastAsia"/>
         </w:rPr>
-        <w:t>测试结果摘要</w:t>
-      </w:r>
-      <w:bookmarkEnd w:id="13"/>
-      <w:bookmarkEnd w:id="14"/>
-    </w:p>
-    <w:p>
-      <w:pPr>
-        <w:pStyle w:val="a9"/>
-      </w:pPr>
-      <w:r>
-        <w:rPr>
-          <w:rFonts w:hint="eastAsia"/>
-        </w:rPr>
-        <w:t>本轮测试本别针对基于需求的测试覆盖和基于代码的测试覆盖两方面展开测试工作。</w:t>
-      </w:r>
-    </w:p>
-    <w:p>
-      <w:pPr>
-        <w:pStyle w:val="3"/>
-      </w:pPr>
-      <w:bookmarkStart w:id="15" w:name="_Toc529112756"/>
-      <w:bookmarkStart w:id="16" w:name="_Toc529113167"/>
-      <w:r>
-        <w:rPr>
-          <w:rFonts w:hint="eastAsia"/>
-        </w:rPr>
-        <w:t>基于需求的测试覆盖</w:t>
-      </w:r>
-      <w:bookmarkEnd w:id="15"/>
-      <w:bookmarkEnd w:id="16"/>
-    </w:p>
-    <w:tbl>
-      <w:tblPr>
-        <w:tblStyle w:val="af2"/>
-        <w:tblW w:w="0" w:type="auto"/>
-        <w:jc w:val="center"/>
-        <w:tblLook w:val="04A0" w:firstRow="1" w:lastRow="0" w:firstColumn="1" w:lastColumn="0" w:noHBand="0" w:noVBand="1"/>
-      </w:tblPr>
-      <w:tblGrid>
-        <w:gridCol w:w="457"/>
-        <w:gridCol w:w="5877"/>
-        <w:gridCol w:w="2522"/>
-      </w:tblGrid>
-      <w:tr>
-        <w:trPr>
-          <w:jc w:val="center"/>
-        </w:trPr>
-        <w:tc>
-          <w:tcPr>
-            <w:tcW w:w="457" w:type="dxa"/>
-            <w:vAlign w:val="center"/>
-          </w:tcPr>
-          <w:p>
-            <w:pPr>
-              <w:pStyle w:val="a9"/>
-              <w:ind w:left="0"/>
-              <w:rPr>
-                <w:sz w:val="15"/>
-                <w:szCs w:val="15"/>
-              </w:rPr>
-            </w:pPr>
-          </w:p>
-        </w:tc>
-        <w:tc>
-          <w:tcPr>
-            <w:tcW w:w="5877" w:type="dxa"/>
-            <w:vAlign w:val="center"/>
-          </w:tcPr>
-          <w:p>
-            <w:pPr>
-              <w:pStyle w:val="a9"/>
-              <w:spacing w:line="240" w:lineRule="auto"/>
-              <w:ind w:left="0"/>
-            </w:pPr>
-            <w:r>
-              <w:rPr>
-                <w:rFonts w:hint="eastAsia"/>
-              </w:rPr>
-              <w:t>需求详情</w:t>
-            </w:r>
-          </w:p>
-        </w:tc>
-        <w:tc>
-          <w:tcPr>
-            <w:tcW w:w="2522" w:type="dxa"/>
-            <w:vAlign w:val="center"/>
-          </w:tcPr>
-          <w:p>
-            <w:pPr>
-              <w:pStyle w:val="a9"/>
-              <w:spacing w:line="240" w:lineRule="auto"/>
-              <w:ind w:left="0"/>
-            </w:pPr>
-            <w:r>
-              <w:rPr>
-                <w:rFonts w:hint="eastAsia"/>
-              </w:rPr>
-              <w:t>测试结果</w:t>
-            </w:r>
-          </w:p>
-        </w:tc>
-      </w:tr>
-      <w:tr>
-        <w:trPr>
-          <w:jc w:val="center"/>
-        </w:trPr>
-        <w:tc>
-          <w:tcPr>
-            <w:tcW w:w="457" w:type="dxa"/>
-            <w:vMerge w:val="restart"/>
-            <w:vAlign w:val="center"/>
-          </w:tcPr>
-          <w:p>
-            <w:pPr>
-              <w:pStyle w:val="a9"/>
-              <w:ind w:left="0"/>
-            </w:pPr>
-            <w:r>
-              <w:rPr>
-                <w:rFonts w:hint="eastAsia"/>
-              </w:rPr>
-              <w:t>功能性</w:t>
-            </w:r>
-          </w:p>
-        </w:tc>
-        <w:tc>
-          <w:tcPr>
-            <w:tcW w:w="5877" w:type="dxa"/>
-            <w:vAlign w:val="center"/>
-          </w:tcPr>
-          <w:p>
-            <w:pPr>
-              <w:pStyle w:val="a9"/>
-              <w:spacing w:line="240" w:lineRule="auto"/>
-              <w:ind w:left="0"/>
-            </w:pPr>
-            <w:r>
-              <w:rPr>
-                <w:rFonts w:hint="eastAsia"/>
-              </w:rPr>
-              <w:t>接口一：向前端返回所有医疗机构名称。</w:t>
-            </w:r>
-          </w:p>
-        </w:tc>
-        <w:tc>
-          <w:tcPr>
-            <w:tcW w:w="2522" w:type="dxa"/>
-            <w:vAlign w:val="center"/>
-          </w:tcPr>
-          <w:p>
-            <w:pPr>
-              <w:pStyle w:val="a9"/>
-              <w:spacing w:line="240" w:lineRule="auto"/>
-              <w:ind w:left="0"/>
-            </w:pPr>
-            <w:r>
-              <w:rPr>
-                <w:rFonts w:hint="eastAsia"/>
-              </w:rPr>
-              <w:t>测试通过</w:t>
-            </w:r>
-          </w:p>
-        </w:tc>
-      </w:tr>
-      <w:tr>
-        <w:trPr>
-          <w:jc w:val="center"/>
-        </w:trPr>
-        <w:tc>
-          <w:tcPr>
-            <w:tcW w:w="457" w:type="dxa"/>
-            <w:vMerge/>
-            <w:vAlign w:val="center"/>
-          </w:tcPr>
-          <w:p>
-            <w:pPr>
-              <w:pStyle w:val="a9"/>
-              <w:ind w:left="0"/>
-            </w:pPr>
-          </w:p>
-        </w:tc>
-        <w:tc>
-          <w:tcPr>
-            <w:tcW w:w="5877" w:type="dxa"/>
-            <w:vAlign w:val="center"/>
-          </w:tcPr>
-          <w:p>
-            <w:pPr>
-              <w:pStyle w:val="a9"/>
-              <w:spacing w:line="240" w:lineRule="auto"/>
-              <w:ind w:left="0"/>
-            </w:pPr>
-            <w:r>
-              <w:rPr>
-                <w:rFonts w:hint="eastAsia"/>
-              </w:rPr>
-              <w:t>接口二：输入医院名称，输出医疗机构的IP地址。</w:t>
-            </w:r>
-          </w:p>
-        </w:tc>
-        <w:tc>
-          <w:tcPr>
-            <w:tcW w:w="2522" w:type="dxa"/>
-            <w:vAlign w:val="center"/>
-          </w:tcPr>
-          <w:p>
-            <w:pPr>
-              <w:pStyle w:val="a9"/>
-              <w:spacing w:line="240" w:lineRule="auto"/>
-              <w:ind w:left="0"/>
-            </w:pPr>
-            <w:r>
-              <w:rPr>
-                <w:rFonts w:hint="eastAsia"/>
-              </w:rPr>
-              <w:t>测试通过</w:t>
-            </w:r>
-          </w:p>
-        </w:tc>
-      </w:tr>
-      <w:tr>
-        <w:trPr>
-          <w:jc w:val="center"/>
-        </w:trPr>
-        <w:tc>
-          <w:tcPr>
-            <w:tcW w:w="457" w:type="dxa"/>
-            <w:vMerge/>
-            <w:vAlign w:val="center"/>
-          </w:tcPr>
-          <w:p>
-            <w:pPr>
-              <w:pStyle w:val="a9"/>
-              <w:ind w:left="0"/>
-            </w:pPr>
-          </w:p>
-        </w:tc>
-        <w:tc>
-          <w:tcPr>
-            <w:tcW w:w="5877" w:type="dxa"/>
-            <w:vAlign w:val="center"/>
-          </w:tcPr>
-          <w:p>
-            <w:pPr>
-              <w:pStyle w:val="a9"/>
-              <w:spacing w:line="240" w:lineRule="auto"/>
-              <w:ind w:left="0"/>
-            </w:pPr>
-            <w:r>
-              <w:rPr>
-                <w:rFonts w:hint="eastAsia"/>
-              </w:rPr>
-              <w:t>接口三：输入疾病名称，输出与疾病关联的医疗机构名称。</w:t>
-            </w:r>
-          </w:p>
-        </w:tc>
-        <w:tc>
-          <w:tcPr>
-            <w:tcW w:w="2522" w:type="dxa"/>
-            <w:vAlign w:val="center"/>
-          </w:tcPr>
-          <w:p>
-            <w:pPr>
-              <w:pStyle w:val="a9"/>
-              <w:spacing w:line="240" w:lineRule="auto"/>
-              <w:ind w:left="0"/>
-            </w:pPr>
-            <w:r>
-              <w:rPr>
-                <w:rFonts w:hint="eastAsia"/>
-              </w:rPr>
-              <w:t>测试通过</w:t>
-            </w:r>
-          </w:p>
-        </w:tc>
-      </w:tr>
-      <w:tr>
-        <w:trPr>
-          <w:jc w:val="center"/>
-        </w:trPr>
-        <w:tc>
-          <w:tcPr>
-            <w:tcW w:w="457" w:type="dxa"/>
-            <w:vMerge/>
-            <w:vAlign w:val="center"/>
-          </w:tcPr>
-          <w:p>
-            <w:pPr>
-              <w:pStyle w:val="a9"/>
-              <w:ind w:left="0"/>
-            </w:pPr>
-          </w:p>
-        </w:tc>
-        <w:tc>
-          <w:tcPr>
-            <w:tcW w:w="5877" w:type="dxa"/>
-            <w:vAlign w:val="center"/>
-          </w:tcPr>
-          <w:p>
-            <w:pPr>
-              <w:pStyle w:val="a9"/>
-              <w:spacing w:line="240" w:lineRule="auto"/>
-              <w:ind w:left="0"/>
-            </w:pPr>
-            <w:r>
-              <w:rPr>
-                <w:rFonts w:hint="eastAsia"/>
-              </w:rPr>
-              <w:t>接口四：医疗机构信息载入智能合约。输入医疗机构信息，更新所有信息（医疗机构信息、疾病信息、医疗机构信息表、疾病信息表和所有邻接关系）。</w:t>
-            </w:r>
-          </w:p>
-        </w:tc>
-        <w:tc>
-          <w:tcPr>
-            <w:tcW w:w="2522" w:type="dxa"/>
-            <w:vAlign w:val="center"/>
-          </w:tcPr>
-          <w:p>
-            <w:pPr>
-              <w:pStyle w:val="a9"/>
-              <w:spacing w:line="240" w:lineRule="auto"/>
-              <w:ind w:left="0"/>
-            </w:pPr>
-            <w:r>
-              <w:rPr>
-                <w:rFonts w:hint="eastAsia"/>
-              </w:rPr>
-              <w:t>测试通过</w:t>
-            </w:r>
-          </w:p>
-        </w:tc>
-      </w:tr>
-      <w:tr>
-        <w:trPr>
-          <w:jc w:val="center"/>
-        </w:trPr>
-        <w:tc>
-          <w:tcPr>
-            <w:tcW w:w="457" w:type="dxa"/>
-            <w:vMerge w:val="restart"/>
-            <w:vAlign w:val="center"/>
-          </w:tcPr>
-          <w:p>
-            <w:pPr>
-              <w:pStyle w:val="a9"/>
-              <w:ind w:left="0"/>
-            </w:pPr>
-            <w:r>
-              <w:rPr>
-                <w:rFonts w:hint="eastAsia"/>
-              </w:rPr>
-              <w:t>非功能性</w:t>
-            </w:r>
-          </w:p>
-        </w:tc>
-        <w:tc>
-          <w:tcPr>
-            <w:tcW w:w="5877" w:type="dxa"/>
-            <w:vAlign w:val="center"/>
-          </w:tcPr>
-          <w:p>
-            <w:pPr>
-              <w:pStyle w:val="a9"/>
-              <w:spacing w:line="240" w:lineRule="auto"/>
-              <w:ind w:left="0"/>
-            </w:pPr>
-            <w:r>
-              <w:rPr>
-                <w:rFonts w:hint="eastAsia"/>
-              </w:rPr>
-              <w:t>易用性：接口便于前端开发人员使用。</w:t>
-            </w:r>
-          </w:p>
-        </w:tc>
-        <w:tc>
-          <w:tcPr>
-            <w:tcW w:w="2522" w:type="dxa"/>
-            <w:vAlign w:val="center"/>
-          </w:tcPr>
-          <w:p>
-            <w:pPr>
-              <w:pStyle w:val="a9"/>
-              <w:spacing w:line="240" w:lineRule="auto"/>
-              <w:ind w:left="0"/>
-            </w:pPr>
-            <w:r>
-              <w:rPr>
-                <w:rFonts w:hint="eastAsia"/>
-              </w:rPr>
-              <w:t>测试通过</w:t>
-            </w:r>
-          </w:p>
-        </w:tc>
-      </w:tr>
-      <w:tr>
-        <w:trPr>
-          <w:jc w:val="center"/>
-        </w:trPr>
-        <w:tc>
-          <w:tcPr>
-            <w:tcW w:w="457" w:type="dxa"/>
-            <w:vMerge/>
-            <w:vAlign w:val="center"/>
-          </w:tcPr>
-          <w:p>
-            <w:pPr>
-              <w:pStyle w:val="a9"/>
-              <w:ind w:left="0"/>
-            </w:pPr>
-          </w:p>
-        </w:tc>
-        <w:tc>
-          <w:tcPr>
-            <w:tcW w:w="5877" w:type="dxa"/>
-            <w:vAlign w:val="center"/>
-          </w:tcPr>
-          <w:p>
-            <w:pPr>
-              <w:pStyle w:val="a9"/>
-              <w:spacing w:line="240" w:lineRule="auto"/>
-              <w:ind w:left="0"/>
-            </w:pPr>
-            <w:r>
-              <w:rPr>
-                <w:rFonts w:hint="eastAsia"/>
-              </w:rPr>
-              <w:t>可靠性：平均可用时间</w:t>
-            </w:r>
-            <w:r>
-              <w:rPr>
-                <w:rFonts w:hint="eastAsia"/>
-              </w:rPr>
-              <w:t>≥</w:t>
-            </w:r>
-            <w:r>
-              <w:rPr>
-                <w:rFonts w:hint="eastAsia"/>
-              </w:rPr>
-              <w:t>9</w:t>
-            </w:r>
-            <w:r>
-              <w:t>4.00%</w:t>
-            </w:r>
-            <w:r>
-              <w:rPr>
-                <w:rFonts w:hint="eastAsia"/>
-              </w:rPr>
-              <w:t>；MTBF</w:t>
-            </w:r>
-            <w:r>
-              <w:rPr>
-                <w:rFonts w:hint="eastAsia"/>
-              </w:rPr>
-              <w:t>≥</w:t>
-            </w:r>
-            <w:r>
-              <w:rPr>
-                <w:rFonts w:hint="eastAsia"/>
-              </w:rPr>
-              <w:t>1</w:t>
-            </w:r>
-            <w:r>
-              <w:t>50</w:t>
-            </w:r>
-            <w:r>
-              <w:rPr>
-                <w:rFonts w:hint="eastAsia"/>
-              </w:rPr>
-              <w:t>天。</w:t>
-            </w:r>
-          </w:p>
-        </w:tc>
-        <w:tc>
-          <w:tcPr>
-            <w:tcW w:w="2522" w:type="dxa"/>
-            <w:vAlign w:val="center"/>
-          </w:tcPr>
-          <w:p>
-            <w:pPr>
-              <w:pStyle w:val="a9"/>
-              <w:spacing w:line="240" w:lineRule="auto"/>
-              <w:ind w:left="0"/>
-              <w:rPr>
-                <w:b/>
-              </w:rPr>
-            </w:pPr>
-            <w:r>
-              <w:rPr>
-                <w:rFonts w:hint="eastAsia"/>
-                <w:b/>
-              </w:rPr>
-              <w:t>测试未通过</w:t>
-            </w:r>
-          </w:p>
-        </w:tc>
-      </w:tr>
-      <w:tr>
-        <w:trPr>
-          <w:jc w:val="center"/>
-        </w:trPr>
-        <w:tc>
-          <w:tcPr>
-            <w:tcW w:w="457" w:type="dxa"/>
-            <w:vMerge/>
-            <w:vAlign w:val="center"/>
-          </w:tcPr>
-          <w:p>
-            <w:pPr>
-              <w:pStyle w:val="a9"/>
-              <w:ind w:left="0"/>
-            </w:pPr>
-          </w:p>
-        </w:tc>
-        <w:tc>
-          <w:tcPr>
-            <w:tcW w:w="5877" w:type="dxa"/>
-            <w:vAlign w:val="center"/>
-          </w:tcPr>
-          <w:p>
-            <w:pPr>
-              <w:pStyle w:val="a9"/>
-              <w:spacing w:line="240" w:lineRule="auto"/>
-              <w:ind w:left="0"/>
-            </w:pPr>
-            <w:r>
-              <w:rPr>
-                <w:rFonts w:hint="eastAsia"/>
-              </w:rPr>
-              <w:t>性能：平均占用内存</w:t>
-            </w:r>
-            <w:r>
-              <w:rPr>
-                <w:rFonts w:hint="eastAsia"/>
-              </w:rPr>
-              <w:t>≈</w:t>
-            </w:r>
-            <w:r>
-              <w:rPr>
-                <w:rFonts w:hint="eastAsia"/>
-              </w:rPr>
-              <w:t>0</w:t>
-            </w:r>
-            <w:r>
-              <w:t xml:space="preserve">.5 </w:t>
-            </w:r>
-            <w:r>
-              <w:rPr>
-                <w:rFonts w:hint="eastAsia"/>
-              </w:rPr>
-              <w:t>GB，占用内存</w:t>
-            </w:r>
-            <w:r>
-              <w:rPr>
-                <w:rFonts w:hint="eastAsia"/>
-              </w:rPr>
-              <w:t>≤</w:t>
-            </w:r>
-            <w:r>
-              <w:rPr>
-                <w:rFonts w:hint="eastAsia"/>
-              </w:rPr>
-              <w:t>8</w:t>
-            </w:r>
-            <w:r>
-              <w:t xml:space="preserve">.0 </w:t>
-            </w:r>
-            <w:r>
-              <w:rPr>
-                <w:rFonts w:hint="eastAsia"/>
-              </w:rPr>
-              <w:t>GB。</w:t>
-            </w:r>
-          </w:p>
-        </w:tc>
-        <w:tc>
-          <w:tcPr>
-            <w:tcW w:w="2522" w:type="dxa"/>
-            <w:vAlign w:val="center"/>
-          </w:tcPr>
-          <w:p>
-            <w:pPr>
-              <w:pStyle w:val="a9"/>
-              <w:spacing w:line="240" w:lineRule="auto"/>
-              <w:ind w:left="0"/>
-              <w:rPr>
-                <w:b/>
-              </w:rPr>
-            </w:pPr>
-            <w:r>
-              <w:rPr>
-                <w:rFonts w:hint="eastAsia"/>
-                <w:b/>
-              </w:rPr>
-              <w:t>测试未通过</w:t>
-            </w:r>
-          </w:p>
-        </w:tc>
-      </w:tr>
-      <w:tr>
-        <w:trPr>
-          <w:trHeight w:val="321"/>
-          <w:jc w:val="center"/>
-        </w:trPr>
-        <w:tc>
-          <w:tcPr>
-            <w:tcW w:w="457" w:type="dxa"/>
-            <w:vMerge/>
-            <w:vAlign w:val="center"/>
-          </w:tcPr>
-          <w:p>
-            <w:pPr>
-              <w:pStyle w:val="a9"/>
-              <w:ind w:left="0"/>
-            </w:pPr>
-          </w:p>
-        </w:tc>
-        <w:tc>
-          <w:tcPr>
-            <w:tcW w:w="5877" w:type="dxa"/>
-            <w:vAlign w:val="center"/>
-          </w:tcPr>
-          <w:p>
-            <w:pPr>
-              <w:pStyle w:val="a9"/>
-              <w:spacing w:line="240" w:lineRule="auto"/>
-              <w:ind w:left="0"/>
-            </w:pPr>
-            <w:r>
-              <w:rPr>
-                <w:rFonts w:hint="eastAsia"/>
-              </w:rPr>
-              <w:t>可支持性：易于扩展接口，内部方法易于维护和调用。</w:t>
-            </w:r>
-          </w:p>
-        </w:tc>
-        <w:tc>
-          <w:tcPr>
-            <w:tcW w:w="2522" w:type="dxa"/>
-            <w:vAlign w:val="center"/>
-          </w:tcPr>
-          <w:p>
-            <w:pPr>
-              <w:pStyle w:val="a9"/>
-              <w:spacing w:line="240" w:lineRule="auto"/>
-              <w:ind w:left="0"/>
-            </w:pPr>
-            <w:r>
-              <w:rPr>
-                <w:rFonts w:hint="eastAsia"/>
-              </w:rPr>
-              <w:t>测试通过</w:t>
-            </w:r>
-          </w:p>
-        </w:tc>
-      </w:tr>
-    </w:tbl>
-    <w:p>
-      <w:pPr>
-        <w:pStyle w:val="3"/>
-      </w:pPr>
-      <w:bookmarkStart w:id="17" w:name="_Toc529112757"/>
-      <w:bookmarkStart w:id="18" w:name="_Toc529113168"/>
-      <w:r>
-        <w:rPr>
-          <w:rFonts w:hint="eastAsia"/>
-        </w:rPr>
-        <w:t>基于代码的测试覆盖</w:t>
-      </w:r>
-      <w:bookmarkEnd w:id="17"/>
-      <w:bookmarkEnd w:id="18"/>
-    </w:p>
-    <w:tbl>
-      <w:tblPr>
-        <w:tblStyle w:val="af2"/>
-        <w:tblW w:w="0" w:type="auto"/>
-        <w:tblInd w:w="720" w:type="dxa"/>
-        <w:tblLook w:val="04A0" w:firstRow="1" w:lastRow="0" w:firstColumn="1" w:lastColumn="0" w:noHBand="0" w:noVBand="1"/>
-      </w:tblPr>
-      <w:tblGrid>
-        <w:gridCol w:w="2365"/>
-        <w:gridCol w:w="2552"/>
-        <w:gridCol w:w="2552"/>
-      </w:tblGrid>
-      <w:tr>
-        <w:tc>
-          <w:tcPr>
-            <w:tcW w:w="2365" w:type="dxa"/>
-          </w:tcPr>
-          <w:p>
-            <w:pPr>
-              <w:pStyle w:val="a9"/>
-              <w:ind w:left="0"/>
-            </w:pPr>
-            <w:r>
-              <w:rPr>
-                <w:rFonts w:hint="eastAsia"/>
-              </w:rPr>
-              <w:t>测试种类</w:t>
-            </w:r>
-          </w:p>
-        </w:tc>
-        <w:tc>
-          <w:tcPr>
-            <w:tcW w:w="2552" w:type="dxa"/>
-          </w:tcPr>
-          <w:p>
-            <w:pPr>
-              <w:pStyle w:val="a9"/>
-              <w:ind w:left="0"/>
-            </w:pPr>
-            <w:r>
-              <w:rPr>
-                <w:rFonts w:hint="eastAsia"/>
-              </w:rPr>
-              <w:t>测试方法</w:t>
-            </w:r>
-          </w:p>
-        </w:tc>
-        <w:tc>
-          <w:tcPr>
-            <w:tcW w:w="2552" w:type="dxa"/>
-          </w:tcPr>
-          <w:p>
-            <w:pPr>
-              <w:pStyle w:val="a9"/>
-              <w:ind w:left="0"/>
-            </w:pPr>
-            <w:r>
-              <w:rPr>
-                <w:rFonts w:hint="eastAsia"/>
-              </w:rPr>
-              <w:t>测试结果</w:t>
-            </w:r>
-          </w:p>
-        </w:tc>
-      </w:tr>
-      <w:tr>
-        <w:tc>
-          <w:tcPr>
-            <w:tcW w:w="2365" w:type="dxa"/>
-          </w:tcPr>
-          <w:p>
-            <w:pPr>
-              <w:pStyle w:val="a9"/>
-              <w:ind w:left="0"/>
-            </w:pPr>
-            <w:r>
-              <w:rPr>
-                <w:rFonts w:hint="eastAsia"/>
-              </w:rPr>
-              <w:t>路径覆盖测试</w:t>
-            </w:r>
-          </w:p>
-        </w:tc>
-        <w:tc>
-          <w:tcPr>
-            <w:tcW w:w="2552" w:type="dxa"/>
-          </w:tcPr>
-          <w:p>
-            <w:pPr>
-              <w:pStyle w:val="a9"/>
-              <w:ind w:left="0"/>
-            </w:pPr>
-            <w:r>
-              <w:rPr>
-                <w:rFonts w:hint="eastAsia"/>
-              </w:rPr>
-              <w:t>DD路径测试</w:t>
-            </w:r>
-          </w:p>
-        </w:tc>
-        <w:tc>
-          <w:tcPr>
-            <w:tcW w:w="2552" w:type="dxa"/>
-          </w:tcPr>
-          <w:p>
-            <w:pPr>
-              <w:pStyle w:val="a9"/>
-              <w:ind w:left="0"/>
-            </w:pPr>
-            <w:r>
-              <w:rPr>
-                <w:rFonts w:hint="eastAsia"/>
-              </w:rPr>
-              <w:t>通过</w:t>
-            </w:r>
-          </w:p>
-        </w:tc>
-      </w:tr>
-    </w:tbl>
-    <w:p>
-      <w:pPr>
-        <w:pStyle w:val="a9"/>
-      </w:pPr>
-    </w:p>
-    <w:p>
-      <w:pPr>
-        <w:pStyle w:val="2"/>
-      </w:pPr>
-      <w:bookmarkStart w:id="19" w:name="_Toc529112758"/>
-      <w:bookmarkStart w:id="20" w:name="_Toc529113169"/>
-      <w:r>
-        <w:rPr>
-          <w:rFonts w:hint="eastAsia"/>
-        </w:rPr>
-        <w:t>基于需求的测试覆盖</w:t>
-      </w:r>
-      <w:bookmarkEnd w:id="19"/>
-      <w:bookmarkEnd w:id="20"/>
-    </w:p>
-    <w:p/>
-    <w:tbl>
-      <w:tblPr>
-        <w:tblStyle w:val="af2"/>
-        <w:tblW w:w="0" w:type="auto"/>
-        <w:jc w:val="center"/>
-        <w:tblLook w:val="04A0" w:firstRow="1" w:lastRow="0" w:firstColumn="1" w:lastColumn="0" w:noHBand="0" w:noVBand="1"/>
-      </w:tblPr>
-      <w:tblGrid>
-        <w:gridCol w:w="419"/>
-        <w:gridCol w:w="1746"/>
-        <w:gridCol w:w="2416"/>
-        <w:gridCol w:w="3218"/>
-        <w:gridCol w:w="1551"/>
-      </w:tblGrid>
-      <w:tr>
-        <w:trPr>
-          <w:jc w:val="center"/>
-        </w:trPr>
-        <w:tc>
-          <w:tcPr>
-            <w:tcW w:w="420" w:type="dxa"/>
-            <w:vAlign w:val="center"/>
-          </w:tcPr>
-          <w:p>
-            <w:pPr>
-              <w:pStyle w:val="a9"/>
-              <w:ind w:left="0"/>
-              <w:rPr>
-                <w:sz w:val="15"/>
-                <w:szCs w:val="15"/>
-              </w:rPr>
-            </w:pPr>
-          </w:p>
-        </w:tc>
-        <w:tc>
-          <w:tcPr>
-            <w:tcW w:w="1851" w:type="dxa"/>
-            <w:vAlign w:val="center"/>
-          </w:tcPr>
-          <w:p>
-            <w:pPr>
-              <w:pStyle w:val="a9"/>
-              <w:spacing w:line="240" w:lineRule="auto"/>
-              <w:ind w:left="0"/>
-            </w:pPr>
-            <w:r>
-              <w:rPr>
-                <w:rFonts w:hint="eastAsia"/>
-              </w:rPr>
-              <w:t>需求详情</w:t>
-            </w:r>
-          </w:p>
-        </w:tc>
-        <w:tc>
-          <w:tcPr>
-            <w:tcW w:w="2416" w:type="dxa"/>
-            <w:vAlign w:val="center"/>
-          </w:tcPr>
-          <w:p>
-            <w:pPr>
-              <w:pStyle w:val="a9"/>
-              <w:spacing w:line="240" w:lineRule="auto"/>
-              <w:ind w:left="0"/>
-            </w:pPr>
-            <w:r>
-              <w:rPr>
-                <w:rFonts w:hint="eastAsia"/>
-              </w:rPr>
-              <w:t>实现方法</w:t>
-            </w:r>
-          </w:p>
-        </w:tc>
-        <w:tc>
-          <w:tcPr>
-            <w:tcW w:w="3218" w:type="dxa"/>
-            <w:vAlign w:val="center"/>
-          </w:tcPr>
-          <w:p>
-            <w:pPr>
-              <w:pStyle w:val="a9"/>
-              <w:spacing w:line="240" w:lineRule="auto"/>
-              <w:ind w:left="0"/>
-            </w:pPr>
-            <w:r>
-              <w:rPr>
-                <w:rFonts w:hint="eastAsia"/>
-              </w:rPr>
-              <w:t>测试过程</w:t>
-            </w:r>
-          </w:p>
-        </w:tc>
-        <w:tc>
-          <w:tcPr>
-            <w:tcW w:w="1671" w:type="dxa"/>
-            <w:vAlign w:val="center"/>
-          </w:tcPr>
-          <w:p>
-            <w:pPr>
-              <w:pStyle w:val="a9"/>
-              <w:spacing w:line="240" w:lineRule="auto"/>
-              <w:ind w:left="0"/>
-            </w:pPr>
-            <w:r>
-              <w:rPr>
-                <w:rFonts w:hint="eastAsia"/>
-              </w:rPr>
-              <w:t>结果</w:t>
-            </w:r>
-          </w:p>
-        </w:tc>
-      </w:tr>
-      <w:tr>
-        <w:trPr>
-          <w:jc w:val="center"/>
-        </w:trPr>
-        <w:tc>
-          <w:tcPr>
-            <w:tcW w:w="420" w:type="dxa"/>
-            <w:vMerge w:val="restart"/>
-            <w:vAlign w:val="center"/>
-          </w:tcPr>
-          <w:p>
-            <w:pPr>
-              <w:pStyle w:val="a9"/>
-              <w:ind w:left="0"/>
-            </w:pPr>
-            <w:r>
-              <w:rPr>
-                <w:rFonts w:hint="eastAsia"/>
-              </w:rPr>
-              <w:t>功能性</w:t>
-            </w:r>
-          </w:p>
-        </w:tc>
-        <w:tc>
-          <w:tcPr>
-            <w:tcW w:w="1851" w:type="dxa"/>
-            <w:vAlign w:val="center"/>
-          </w:tcPr>
-          <w:p>
-            <w:pPr>
-              <w:pStyle w:val="a9"/>
-              <w:spacing w:line="240" w:lineRule="auto"/>
-              <w:ind w:left="0"/>
-            </w:pPr>
-            <w:r>
-              <w:rPr>
-                <w:rFonts w:hint="eastAsia"/>
-              </w:rPr>
-              <w:t>接口一：向前端返回所有医疗机构名称。</w:t>
-            </w:r>
-          </w:p>
-        </w:tc>
-        <w:tc>
-          <w:tcPr>
-            <w:tcW w:w="2416" w:type="dxa"/>
-            <w:vAlign w:val="center"/>
-          </w:tcPr>
-          <w:p>
-            <w:pPr>
-              <w:pStyle w:val="a9"/>
-              <w:spacing w:line="240" w:lineRule="auto"/>
-              <w:ind w:left="0"/>
-            </w:pPr>
-            <w:proofErr w:type="spellStart"/>
-            <w:proofErr w:type="gramStart"/>
-            <w:r>
-              <w:t>getAllHpstName</w:t>
-            </w:r>
-            <w:proofErr w:type="spellEnd"/>
-            <w:r>
-              <w:t>(</w:t>
-            </w:r>
-            <w:proofErr w:type="gramEnd"/>
-            <w:r>
-              <w:t>)</w:t>
-            </w:r>
-          </w:p>
-        </w:tc>
-        <w:tc>
-          <w:tcPr>
-            <w:tcW w:w="3218" w:type="dxa"/>
-            <w:vAlign w:val="center"/>
-          </w:tcPr>
-          <w:p>
-            <w:pPr>
-              <w:pStyle w:val="a9"/>
-              <w:spacing w:line="240" w:lineRule="auto"/>
-              <w:ind w:left="0"/>
-            </w:pPr>
-            <w:r>
-              <w:rPr>
-                <w:rFonts w:hint="eastAsia"/>
-              </w:rPr>
-              <w:t>O</w:t>
-            </w:r>
-            <w:r>
-              <w:t>utput:</w:t>
-            </w:r>
-          </w:p>
-          <w:p>
-            <w:pPr>
-              <w:pStyle w:val="a9"/>
-              <w:spacing w:line="240" w:lineRule="auto"/>
-              <w:ind w:left="0"/>
-            </w:pPr>
-            <w:r>
-              <w:t>“</w:t>
-            </w:r>
-            <w:r>
-              <w:t>h</w:t>
-            </w:r>
-            <w:proofErr w:type="gramStart"/>
-            <w:r>
-              <w:t>1,h</w:t>
-            </w:r>
-            <w:proofErr w:type="gramEnd"/>
-            <w:r>
-              <w:t>2,</w:t>
-            </w:r>
-            <w:r>
-              <w:t>”</w:t>
-            </w:r>
-          </w:p>
-        </w:tc>
-        <w:tc>
-          <w:tcPr>
-            <w:tcW w:w="1671" w:type="dxa"/>
-            <w:vAlign w:val="center"/>
-          </w:tcPr>
-          <w:p>
-            <w:pPr>
-              <w:pStyle w:val="a9"/>
-              <w:spacing w:line="240" w:lineRule="auto"/>
-              <w:ind w:left="0"/>
-            </w:pPr>
-            <w:r>
-              <w:rPr>
-                <w:rFonts w:hint="eastAsia"/>
-              </w:rPr>
-              <w:t>功能实现</w:t>
-            </w:r>
-          </w:p>
-        </w:tc>
-      </w:tr>
-      <w:tr>
-        <w:trPr>
-          <w:jc w:val="center"/>
-        </w:trPr>
-        <w:tc>
-          <w:tcPr>
-            <w:tcW w:w="420" w:type="dxa"/>
-            <w:vMerge/>
-            <w:vAlign w:val="center"/>
-          </w:tcPr>
-          <w:p>
-            <w:pPr>
-              <w:pStyle w:val="a9"/>
-              <w:ind w:left="0"/>
-            </w:pPr>
-          </w:p>
-        </w:tc>
-        <w:tc>
-          <w:tcPr>
-            <w:tcW w:w="1851" w:type="dxa"/>
-            <w:vAlign w:val="center"/>
-          </w:tcPr>
-          <w:p>
-            <w:pPr>
-              <w:pStyle w:val="a9"/>
-              <w:spacing w:line="240" w:lineRule="auto"/>
-              <w:ind w:left="0"/>
-            </w:pPr>
-            <w:r>
-              <w:rPr>
-                <w:rFonts w:hint="eastAsia"/>
-              </w:rPr>
-              <w:t>接口二：输入医院名称，输出医疗机构的IP地址。</w:t>
-            </w:r>
-          </w:p>
-        </w:tc>
-        <w:tc>
-          <w:tcPr>
-            <w:tcW w:w="2416" w:type="dxa"/>
-            <w:vAlign w:val="center"/>
-          </w:tcPr>
-          <w:p>
-            <w:pPr>
-              <w:pStyle w:val="a9"/>
-              <w:spacing w:line="240" w:lineRule="auto"/>
-              <w:ind w:left="0"/>
-            </w:pPr>
-            <w:proofErr w:type="spellStart"/>
-            <w:proofErr w:type="gramStart"/>
-            <w:r>
-              <w:t>getHpstIp</w:t>
-            </w:r>
-            <w:proofErr w:type="spellEnd"/>
-            <w:r>
-              <w:t>( string</w:t>
-            </w:r>
-            <w:proofErr w:type="gramEnd"/>
-            <w:r>
-              <w:t xml:space="preserve"> _Name )</w:t>
-            </w:r>
-          </w:p>
-        </w:tc>
-        <w:tc>
-          <w:tcPr>
-            <w:tcW w:w="3218" w:type="dxa"/>
-            <w:vAlign w:val="center"/>
-          </w:tcPr>
-          <w:p>
-            <w:pPr>
-              <w:pStyle w:val="a9"/>
-              <w:spacing w:line="240" w:lineRule="auto"/>
-              <w:ind w:left="0"/>
-            </w:pPr>
-            <w:r>
-              <w:rPr>
-                <w:rFonts w:hint="eastAsia"/>
-              </w:rPr>
-              <w:t>I</w:t>
-            </w:r>
-            <w:r>
-              <w:t>nput:</w:t>
-            </w:r>
-            <w:r>
-              <w:rPr>
-                <w:rFonts w:hint="eastAsia"/>
-              </w:rPr>
-              <w:t xml:space="preserve"> </w:t>
-            </w:r>
-            <w:r>
-              <w:t>(</w:t>
-            </w:r>
-            <w:r>
-              <w:t>“</w:t>
-            </w:r>
-            <w:r>
-              <w:t>h1</w:t>
-            </w:r>
-            <w:r>
-              <w:t>”</w:t>
-            </w:r>
-            <w:proofErr w:type="gramStart"/>
-            <w:r>
-              <w:t>),(</w:t>
-            </w:r>
-            <w:proofErr w:type="gramEnd"/>
-            <w:r>
-              <w:t>“</w:t>
-            </w:r>
-            <w:r>
-              <w:t>h2</w:t>
-            </w:r>
-            <w:r>
-              <w:t>”</w:t>
-            </w:r>
-            <w:r>
-              <w:t>)</w:t>
-            </w:r>
-          </w:p>
-          <w:p>
-            <w:pPr>
-              <w:pStyle w:val="a9"/>
-              <w:spacing w:line="240" w:lineRule="auto"/>
-              <w:ind w:left="0"/>
-            </w:pPr>
-            <w:r>
-              <w:rPr>
-                <w:rFonts w:hint="eastAsia"/>
-              </w:rPr>
-              <w:t>O</w:t>
-            </w:r>
-            <w:r>
-              <w:t xml:space="preserve">utput: </w:t>
-            </w:r>
-          </w:p>
-          <w:p>
-            <w:pPr>
-              <w:pStyle w:val="a9"/>
-              <w:spacing w:line="240" w:lineRule="auto"/>
-              <w:ind w:left="0"/>
-            </w:pPr>
-            <w:r>
-              <w:t>“</w:t>
-            </w:r>
-            <w:r>
-              <w:t>10.168.0.3</w:t>
-            </w:r>
-            <w:r>
-              <w:t>”</w:t>
-            </w:r>
-            <w:r>
-              <w:t xml:space="preserve">, </w:t>
-            </w:r>
-            <w:r>
-              <w:t>“</w:t>
-            </w:r>
-            <w:r>
-              <w:t>12.128.0.2</w:t>
-            </w:r>
-            <w:r>
-              <w:t>”</w:t>
-            </w:r>
-          </w:p>
-        </w:tc>
-        <w:tc>
-          <w:tcPr>
-            <w:tcW w:w="1671" w:type="dxa"/>
-            <w:vAlign w:val="center"/>
-          </w:tcPr>
-          <w:p>
-            <w:pPr>
-              <w:pStyle w:val="a9"/>
-              <w:spacing w:line="240" w:lineRule="auto"/>
-              <w:ind w:left="0"/>
-            </w:pPr>
-            <w:r>
-              <w:rPr>
-                <w:rFonts w:hint="eastAsia"/>
-              </w:rPr>
-              <w:t>功能实现</w:t>
-            </w:r>
-          </w:p>
-        </w:tc>
-      </w:tr>
-      <w:tr>
-        <w:trPr>
-          <w:jc w:val="center"/>
-        </w:trPr>
-        <w:tc>
-          <w:tcPr>
-            <w:tcW w:w="420" w:type="dxa"/>
-            <w:vMerge/>
-            <w:vAlign w:val="center"/>
-          </w:tcPr>
-          <w:p>
-            <w:pPr>
-              <w:pStyle w:val="a9"/>
-              <w:ind w:left="0"/>
-            </w:pPr>
-          </w:p>
-        </w:tc>
-        <w:tc>
-          <w:tcPr>
-            <w:tcW w:w="1851" w:type="dxa"/>
-            <w:vAlign w:val="center"/>
-          </w:tcPr>
-          <w:p>
-            <w:pPr>
-              <w:pStyle w:val="a9"/>
-              <w:spacing w:line="240" w:lineRule="auto"/>
-              <w:ind w:left="0"/>
-            </w:pPr>
-            <w:r>
-              <w:rPr>
-                <w:rFonts w:hint="eastAsia"/>
-              </w:rPr>
-              <w:t>接口三：输入疾病名称，输出与疾病关联的医疗机构名称。</w:t>
-            </w:r>
-          </w:p>
-        </w:tc>
-        <w:tc>
-          <w:tcPr>
-            <w:tcW w:w="2416" w:type="dxa"/>
-            <w:vAlign w:val="center"/>
-          </w:tcPr>
-          <w:p>
-            <w:pPr>
-              <w:pStyle w:val="a9"/>
-              <w:spacing w:line="240" w:lineRule="auto"/>
-              <w:ind w:left="0"/>
-            </w:pPr>
-            <w:proofErr w:type="spellStart"/>
-            <w:proofErr w:type="gramStart"/>
-            <w:r>
-              <w:t>getHpstFromDss</w:t>
-            </w:r>
-            <w:proofErr w:type="spellEnd"/>
-            <w:r>
-              <w:t>( string</w:t>
-            </w:r>
-            <w:proofErr w:type="gramEnd"/>
-            <w:r>
-              <w:t xml:space="preserve"> _</w:t>
-            </w:r>
-            <w:proofErr w:type="spellStart"/>
-            <w:r>
-              <w:t>DssName</w:t>
-            </w:r>
-            <w:proofErr w:type="spellEnd"/>
-            <w:r>
-              <w:t xml:space="preserve"> )</w:t>
-            </w:r>
-          </w:p>
-        </w:tc>
-        <w:tc>
-          <w:tcPr>
-            <w:tcW w:w="3218" w:type="dxa"/>
-            <w:vAlign w:val="center"/>
-          </w:tcPr>
-          <w:p>
-            <w:pPr>
-              <w:pStyle w:val="a9"/>
-              <w:spacing w:line="240" w:lineRule="auto"/>
-              <w:ind w:left="0"/>
-            </w:pPr>
-            <w:r>
-              <w:rPr>
-                <w:rFonts w:hint="eastAsia"/>
-              </w:rPr>
-              <w:t>I</w:t>
-            </w:r>
-            <w:r>
-              <w:t>nput:</w:t>
-            </w:r>
-            <w:r>
-              <w:rPr>
-                <w:rFonts w:hint="eastAsia"/>
-              </w:rPr>
-              <w:t xml:space="preserve"> </w:t>
-            </w:r>
-            <w:r>
-              <w:t>(</w:t>
-            </w:r>
-            <w:r>
-              <w:t>“</w:t>
-            </w:r>
-            <w:r>
-              <w:t>d1</w:t>
-            </w:r>
-            <w:r>
-              <w:t>”</w:t>
-            </w:r>
-            <w:proofErr w:type="gramStart"/>
-            <w:r>
-              <w:t>),(</w:t>
-            </w:r>
-            <w:proofErr w:type="gramEnd"/>
-            <w:r>
-              <w:t>“</w:t>
-            </w:r>
-            <w:r>
-              <w:t>d2</w:t>
-            </w:r>
-            <w:r>
-              <w:t>”</w:t>
-            </w:r>
-            <w:r>
-              <w:t>),(</w:t>
-            </w:r>
-            <w:r>
-              <w:t>“</w:t>
-            </w:r>
-            <w:r>
-              <w:t>d3</w:t>
-            </w:r>
-            <w:r>
-              <w:t>”</w:t>
-            </w:r>
-            <w:r>
-              <w:t>)</w:t>
-            </w:r>
-          </w:p>
-          <w:p>
-            <w:pPr>
-              <w:pStyle w:val="a9"/>
-              <w:spacing w:line="240" w:lineRule="auto"/>
-              <w:ind w:left="0"/>
-            </w:pPr>
-            <w:r>
-              <w:rPr>
-                <w:rFonts w:hint="eastAsia"/>
-              </w:rPr>
-              <w:t>O</w:t>
-            </w:r>
-            <w:r>
-              <w:t xml:space="preserve">utput: </w:t>
-            </w:r>
-          </w:p>
-          <w:p>
-            <w:pPr>
-              <w:pStyle w:val="a9"/>
-              <w:spacing w:line="240" w:lineRule="auto"/>
-              <w:ind w:left="0"/>
-            </w:pPr>
-            <w:r>
-              <w:t>“</w:t>
-            </w:r>
-            <w:r>
-              <w:t>h1,</w:t>
-            </w:r>
-            <w:r>
-              <w:t>”</w:t>
-            </w:r>
-            <w:r>
-              <w:t xml:space="preserve">, </w:t>
-            </w:r>
-            <w:r>
-              <w:t>“</w:t>
-            </w:r>
-            <w:r>
-              <w:t>h</w:t>
-            </w:r>
-            <w:proofErr w:type="gramStart"/>
-            <w:r>
-              <w:t>1,h</w:t>
-            </w:r>
-            <w:proofErr w:type="gramEnd"/>
-            <w:r>
-              <w:t>2,</w:t>
-            </w:r>
-            <w:r>
-              <w:t>”</w:t>
-            </w:r>
-            <w:r>
-              <w:t xml:space="preserve">, </w:t>
-            </w:r>
-            <w:r>
-              <w:t>“</w:t>
-            </w:r>
-            <w:r>
-              <w:t>h2,</w:t>
-            </w:r>
-            <w:r>
-              <w:t>”</w:t>
-            </w:r>
-          </w:p>
-        </w:tc>
-        <w:tc>
-          <w:tcPr>
-            <w:tcW w:w="1671" w:type="dxa"/>
-            <w:vAlign w:val="center"/>
-          </w:tcPr>
-          <w:p>
-            <w:pPr>
-              <w:pStyle w:val="a9"/>
-              <w:spacing w:line="240" w:lineRule="auto"/>
-              <w:ind w:left="0"/>
-            </w:pPr>
-            <w:r>
-              <w:rPr>
-                <w:rFonts w:hint="eastAsia"/>
-              </w:rPr>
-              <w:t>功能实现</w:t>
-            </w:r>
-          </w:p>
-        </w:tc>
-      </w:tr>
-      <w:tr>
-        <w:trPr>
-          <w:jc w:val="center"/>
-        </w:trPr>
-        <w:tc>
-          <w:tcPr>
-            <w:tcW w:w="420" w:type="dxa"/>
-            <w:vMerge/>
-            <w:vAlign w:val="center"/>
-          </w:tcPr>
-          <w:p>
-            <w:pPr>
-              <w:pStyle w:val="a9"/>
-              <w:ind w:left="0"/>
-            </w:pPr>
-          </w:p>
-        </w:tc>
-        <w:tc>
-          <w:tcPr>
-            <w:tcW w:w="1851" w:type="dxa"/>
-            <w:vAlign w:val="center"/>
-          </w:tcPr>
-          <w:p>
-            <w:pPr>
-              <w:pStyle w:val="a9"/>
-              <w:spacing w:line="240" w:lineRule="auto"/>
-              <w:ind w:left="0"/>
-            </w:pPr>
-            <w:r>
-              <w:rPr>
-                <w:rFonts w:hint="eastAsia"/>
-              </w:rPr>
-              <w:t>接口四：医疗机构信息载入智能合约。输入医疗机构信息，更新所有信息（医疗机构信息、疾病信息、医疗机构信息表、疾病信息表和所有邻接关系）。</w:t>
-            </w:r>
-          </w:p>
-        </w:tc>
-        <w:tc>
-          <w:tcPr>
-            <w:tcW w:w="2416" w:type="dxa"/>
-            <w:vAlign w:val="center"/>
-          </w:tcPr>
-          <w:p>
-            <w:pPr>
-              <w:pStyle w:val="a9"/>
-              <w:spacing w:line="240" w:lineRule="auto"/>
-              <w:ind w:left="0"/>
-            </w:pPr>
-            <w:proofErr w:type="spellStart"/>
-            <w:proofErr w:type="gramStart"/>
-            <w:r>
-              <w:t>loadHsptInfo</w:t>
-            </w:r>
-            <w:proofErr w:type="spellEnd"/>
-            <w:r>
-              <w:t>( string</w:t>
-            </w:r>
-            <w:proofErr w:type="gramEnd"/>
-            <w:r>
-              <w:t xml:space="preserve"> _Name , string _</w:t>
-            </w:r>
-            <w:proofErr w:type="spellStart"/>
-            <w:r>
-              <w:t>Ip</w:t>
-            </w:r>
-            <w:proofErr w:type="spellEnd"/>
-            <w:r>
-              <w:t xml:space="preserve"> , string _</w:t>
-            </w:r>
-            <w:proofErr w:type="spellStart"/>
-            <w:r>
-              <w:t>DssList</w:t>
-            </w:r>
-            <w:proofErr w:type="spellEnd"/>
-            <w:r>
-              <w:t xml:space="preserve"> )</w:t>
-            </w:r>
-          </w:p>
-        </w:tc>
-        <w:tc>
-          <w:tcPr>
-            <w:tcW w:w="3218" w:type="dxa"/>
-            <w:vAlign w:val="center"/>
-          </w:tcPr>
-          <w:p>
-            <w:pPr>
-              <w:pStyle w:val="a9"/>
-              <w:spacing w:line="240" w:lineRule="auto"/>
-              <w:ind w:left="0"/>
-            </w:pPr>
-            <w:r>
-              <w:rPr>
-                <w:rFonts w:hint="eastAsia"/>
-              </w:rPr>
-              <w:t>Input:</w:t>
-            </w:r>
-            <w:r>
-              <w:t xml:space="preserve"> </w:t>
-            </w:r>
-          </w:p>
-          <w:p>
-            <w:pPr>
-              <w:pStyle w:val="a9"/>
-              <w:spacing w:line="240" w:lineRule="auto"/>
-              <w:ind w:left="0"/>
-            </w:pPr>
-            <w:r>
-              <w:t>(</w:t>
-            </w:r>
-            <w:r>
-              <w:t>“</w:t>
-            </w:r>
-            <w:r>
-              <w:t>h1</w:t>
-            </w:r>
-            <w:r>
-              <w:t>”</w:t>
-            </w:r>
-            <w:r>
-              <w:t xml:space="preserve">, </w:t>
-            </w:r>
-            <w:r>
-              <w:t>“</w:t>
-            </w:r>
-            <w:r>
-              <w:t>10.168.0.3</w:t>
-            </w:r>
-            <w:r>
-              <w:t>”</w:t>
-            </w:r>
-            <w:r>
-              <w:t xml:space="preserve">, </w:t>
-            </w:r>
-            <w:r>
-              <w:t>“</w:t>
-            </w:r>
-            <w:r>
-              <w:t>d</w:t>
-            </w:r>
-            <w:proofErr w:type="gramStart"/>
-            <w:r>
-              <w:t>1,d</w:t>
-            </w:r>
-            <w:proofErr w:type="gramEnd"/>
-            <w:r>
-              <w:t>2,</w:t>
-            </w:r>
-            <w:r>
-              <w:t>”</w:t>
-            </w:r>
-            <w:r>
-              <w:t>),</w:t>
-            </w:r>
-          </w:p>
-          <w:p>
-            <w:pPr>
-              <w:pStyle w:val="a9"/>
-              <w:spacing w:line="240" w:lineRule="auto"/>
-              <w:ind w:left="0"/>
-            </w:pPr>
-            <w:r>
-              <w:t>(</w:t>
-            </w:r>
-            <w:r>
-              <w:t>“</w:t>
-            </w:r>
-            <w:r>
-              <w:t>h2</w:t>
-            </w:r>
-            <w:r>
-              <w:t>”</w:t>
-            </w:r>
-            <w:r>
-              <w:t xml:space="preserve">, </w:t>
-            </w:r>
-            <w:r>
-              <w:t>“</w:t>
-            </w:r>
-            <w:r>
-              <w:t>12.128.0.2</w:t>
-            </w:r>
-            <w:r>
-              <w:t>”</w:t>
-            </w:r>
-            <w:r>
-              <w:t xml:space="preserve">, </w:t>
-            </w:r>
-            <w:r>
-              <w:t>“</w:t>
-            </w:r>
-            <w:r>
-              <w:t>d</w:t>
-            </w:r>
-            <w:proofErr w:type="gramStart"/>
-            <w:r>
-              <w:t>2,d</w:t>
-            </w:r>
-            <w:proofErr w:type="gramEnd"/>
-            <w:r>
-              <w:t>3,</w:t>
-            </w:r>
-            <w:r>
-              <w:t>”</w:t>
-            </w:r>
-            <w:r>
-              <w:t>)</w:t>
-            </w:r>
-          </w:p>
-          <w:p>
-            <w:pPr>
-              <w:pStyle w:val="a9"/>
-              <w:spacing w:line="240" w:lineRule="auto"/>
-              <w:ind w:left="0"/>
-            </w:pPr>
-            <w:r>
-              <w:t>Check:</w:t>
-            </w:r>
-          </w:p>
-          <w:p>
-            <w:pPr>
-              <w:pStyle w:val="a9"/>
-              <w:spacing w:line="240" w:lineRule="auto"/>
-              <w:ind w:left="0"/>
-            </w:pPr>
-            <w:proofErr w:type="spellStart"/>
-            <w:r>
-              <w:t>All</w:t>
-            </w:r>
-            <w:r>
-              <w:rPr>
-                <w:rFonts w:hint="eastAsia"/>
-              </w:rPr>
-              <w:t>H</w:t>
-            </w:r>
-            <w:r>
-              <w:t>sptList</w:t>
-            </w:r>
-            <w:proofErr w:type="spellEnd"/>
-            <w:r>
-              <w:t>[0</w:t>
-            </w:r>
-            <w:proofErr w:type="gramStart"/>
-            <w:r>
-              <w:t>],</w:t>
-            </w:r>
-            <w:proofErr w:type="spellStart"/>
-            <w:r>
-              <w:t>AllHsptList</w:t>
-            </w:r>
-            <w:proofErr w:type="spellEnd"/>
-            <w:proofErr w:type="gramEnd"/>
-            <w:r>
-              <w:t>[1],</w:t>
-            </w:r>
-          </w:p>
-          <w:p>
-            <w:pPr>
-              <w:pStyle w:val="a9"/>
-              <w:spacing w:line="240" w:lineRule="auto"/>
-              <w:ind w:left="0"/>
-            </w:pPr>
-            <w:proofErr w:type="spellStart"/>
-            <w:r>
-              <w:rPr>
-                <w:rFonts w:hint="eastAsia"/>
-              </w:rPr>
-              <w:t>A</w:t>
-            </w:r>
-            <w:r>
-              <w:t>llDssList</w:t>
-            </w:r>
-            <w:proofErr w:type="spellEnd"/>
-            <w:r>
-              <w:t>[0</w:t>
-            </w:r>
-            <w:proofErr w:type="gramStart"/>
-            <w:r>
-              <w:t>],</w:t>
-            </w:r>
-            <w:proofErr w:type="spellStart"/>
-            <w:r>
-              <w:t>AllDssList</w:t>
-            </w:r>
-            <w:proofErr w:type="spellEnd"/>
-            <w:proofErr w:type="gramEnd"/>
-            <w:r>
-              <w:t>[1],</w:t>
-            </w:r>
-          </w:p>
-          <w:p>
-            <w:pPr>
-              <w:pStyle w:val="a9"/>
-              <w:spacing w:line="240" w:lineRule="auto"/>
-              <w:ind w:left="0"/>
-            </w:pPr>
-            <w:proofErr w:type="spellStart"/>
-            <w:proofErr w:type="gramStart"/>
-            <w:r>
-              <w:t>AllDssList</w:t>
-            </w:r>
-            <w:proofErr w:type="spellEnd"/>
-            <w:r>
-              <w:t>[</w:t>
-            </w:r>
-            <w:proofErr w:type="gramEnd"/>
-            <w:r>
-              <w:t>2]</w:t>
-            </w:r>
-          </w:p>
-          <w:p>
-            <w:pPr>
-              <w:pStyle w:val="a9"/>
-              <w:spacing w:line="240" w:lineRule="auto"/>
-              <w:ind w:left="0"/>
-            </w:pPr>
-            <w:r>
-              <w:rPr>
-                <w:rFonts w:hint="eastAsia"/>
-              </w:rPr>
-              <w:t>O</w:t>
-            </w:r>
-            <w:r>
-              <w:t>utput:</w:t>
-            </w:r>
-          </w:p>
-          <w:p>
-            <w:pPr>
-              <w:pStyle w:val="a9"/>
-              <w:spacing w:line="240" w:lineRule="auto"/>
-              <w:ind w:left="0"/>
-            </w:pPr>
-            <w:r>
-              <w:t>h</w:t>
-            </w:r>
-            <w:proofErr w:type="gramStart"/>
-            <w:r>
-              <w:t>1,h</w:t>
-            </w:r>
-            <w:proofErr w:type="gramEnd"/>
-            <w:r>
-              <w:t>2,d1,d2,d3</w:t>
-            </w:r>
-          </w:p>
-        </w:tc>
-        <w:tc>
-          <w:tcPr>
-            <w:tcW w:w="1671" w:type="dxa"/>
-            <w:vAlign w:val="center"/>
-          </w:tcPr>
-          <w:p>
-            <w:pPr>
-              <w:pStyle w:val="a9"/>
-              <w:spacing w:line="240" w:lineRule="auto"/>
-              <w:ind w:left="0"/>
-            </w:pPr>
-            <w:r>
-              <w:rPr>
-                <w:rFonts w:hint="eastAsia"/>
-              </w:rPr>
-              <w:t>功能实现</w:t>
-            </w:r>
-          </w:p>
-        </w:tc>
-      </w:tr>
-      <w:tr>
-        <w:trPr>
-          <w:jc w:val="center"/>
-        </w:trPr>
-        <w:tc>
-          <w:tcPr>
-            <w:tcW w:w="420" w:type="dxa"/>
-            <w:vMerge w:val="restart"/>
-            <w:vAlign w:val="center"/>
-          </w:tcPr>
-          <w:p>
-            <w:pPr>
-              <w:pStyle w:val="a9"/>
-              <w:ind w:left="0"/>
-            </w:pPr>
-            <w:r>
-              <w:rPr>
-                <w:rFonts w:hint="eastAsia"/>
-              </w:rPr>
-              <w:t>非功能性</w:t>
-            </w:r>
-          </w:p>
-        </w:tc>
-        <w:tc>
-          <w:tcPr>
-            <w:tcW w:w="1851" w:type="dxa"/>
-            <w:vAlign w:val="center"/>
-          </w:tcPr>
-          <w:p>
-            <w:pPr>
-              <w:pStyle w:val="a9"/>
-              <w:spacing w:line="240" w:lineRule="auto"/>
-              <w:ind w:left="0"/>
-            </w:pPr>
-            <w:r>
-              <w:rPr>
-                <w:rFonts w:hint="eastAsia"/>
-              </w:rPr>
-              <w:t>易用性：接口便于前端开发人员使用。</w:t>
-            </w:r>
-          </w:p>
-        </w:tc>
-        <w:tc>
-          <w:tcPr>
-            <w:tcW w:w="2416" w:type="dxa"/>
-            <w:vAlign w:val="center"/>
-          </w:tcPr>
-          <w:p>
-            <w:pPr>
-              <w:tabs>
-                <w:tab w:val="left" w:pos="727"/>
-              </w:tabs>
-            </w:pPr>
-            <w:r>
-              <w:rPr>
-                <w:rFonts w:hint="eastAsia"/>
-              </w:rPr>
-              <w:t>无</w:t>
-            </w:r>
-          </w:p>
-        </w:tc>
-        <w:tc>
-          <w:tcPr>
-            <w:tcW w:w="3218" w:type="dxa"/>
-            <w:vAlign w:val="center"/>
-          </w:tcPr>
-          <w:p>
-            <w:pPr>
-              <w:pStyle w:val="a9"/>
-              <w:spacing w:line="240" w:lineRule="auto"/>
-              <w:ind w:left="0"/>
-            </w:pPr>
-            <w:r>
-              <w:rPr>
-                <w:rFonts w:hint="eastAsia"/>
-              </w:rPr>
-              <w:t>检查接口的注释是否详细。</w:t>
-            </w:r>
-          </w:p>
-        </w:tc>
-        <w:tc>
-          <w:tcPr>
-            <w:tcW w:w="1671" w:type="dxa"/>
-            <w:vAlign w:val="center"/>
-          </w:tcPr>
-          <w:p>
-            <w:pPr>
-              <w:pStyle w:val="a9"/>
-              <w:spacing w:line="240" w:lineRule="auto"/>
-              <w:ind w:left="0"/>
-            </w:pPr>
-            <w:r>
-              <w:rPr>
-                <w:rFonts w:hint="eastAsia"/>
-              </w:rPr>
-              <w:t>接口使用说明详细。测试通过。</w:t>
-            </w:r>
-          </w:p>
-        </w:tc>
-      </w:tr>
-      <w:tr>
-        <w:trPr>
-          <w:jc w:val="center"/>
-        </w:trPr>
-        <w:tc>
-          <w:tcPr>
-            <w:tcW w:w="420" w:type="dxa"/>
-            <w:vMerge/>
-            <w:vAlign w:val="center"/>
-          </w:tcPr>
-          <w:p>
-            <w:pPr>
-              <w:pStyle w:val="a9"/>
-              <w:ind w:left="0"/>
-            </w:pPr>
-          </w:p>
-        </w:tc>
-        <w:tc>
-          <w:tcPr>
-            <w:tcW w:w="1851" w:type="dxa"/>
-            <w:vAlign w:val="center"/>
-          </w:tcPr>
-          <w:p>
-            <w:pPr>
-              <w:pStyle w:val="a9"/>
-              <w:spacing w:line="240" w:lineRule="auto"/>
-              <w:ind w:left="0"/>
-            </w:pPr>
-            <w:r>
-              <w:rPr>
-                <w:rFonts w:hint="eastAsia"/>
-              </w:rPr>
-              <w:t>可靠性：平均可用时间≥9</w:t>
-            </w:r>
-            <w:r>
-              <w:t>4.00%</w:t>
-            </w:r>
-            <w:r>
-              <w:rPr>
-                <w:rFonts w:hint="eastAsia"/>
-              </w:rPr>
-              <w:t>；MTBF≥1</w:t>
-            </w:r>
-            <w:r>
-              <w:t>50</w:t>
-            </w:r>
-            <w:r>
-              <w:rPr>
-                <w:rFonts w:hint="eastAsia"/>
-              </w:rPr>
-              <w:t>天。</w:t>
-            </w:r>
-          </w:p>
-        </w:tc>
-        <w:tc>
-          <w:tcPr>
-            <w:tcW w:w="2416" w:type="dxa"/>
-            <w:vAlign w:val="center"/>
-          </w:tcPr>
-          <w:p>
-            <w:pPr>
-              <w:pStyle w:val="a9"/>
-              <w:spacing w:line="240" w:lineRule="auto"/>
-              <w:ind w:left="0"/>
-            </w:pPr>
-            <w:r>
-              <w:rPr>
-                <w:rFonts w:hint="eastAsia"/>
-              </w:rPr>
-              <w:t>无</w:t>
-            </w:r>
-          </w:p>
-        </w:tc>
-        <w:tc>
-          <w:tcPr>
-            <w:tcW w:w="3218" w:type="dxa"/>
-            <w:vAlign w:val="center"/>
-          </w:tcPr>
-          <w:p>
-            <w:pPr>
-              <w:pStyle w:val="a9"/>
-              <w:spacing w:line="240" w:lineRule="auto"/>
-              <w:ind w:left="0"/>
-            </w:pPr>
-            <w:r>
-              <w:rPr>
-                <w:rFonts w:hint="eastAsia"/>
-              </w:rPr>
-              <w:t>同时开启2</w:t>
-            </w:r>
-            <w:r>
-              <w:t>0</w:t>
-            </w:r>
-            <w:r>
-              <w:rPr>
-                <w:rFonts w:hint="eastAsia"/>
-              </w:rPr>
-              <w:t>个浏览器，运行Remix</w:t>
-            </w:r>
-            <w:r>
-              <w:t xml:space="preserve"> </w:t>
-            </w:r>
-            <w:r>
-              <w:rPr>
-                <w:rFonts w:hint="eastAsia"/>
-              </w:rPr>
-              <w:t>IDE，每分钟调用所有接口各三次，持续1小时不关闭，记录测试结果。</w:t>
-            </w:r>
-          </w:p>
-        </w:tc>
-        <w:tc>
-          <w:tcPr>
-            <w:tcW w:w="1671" w:type="dxa"/>
-            <w:vAlign w:val="center"/>
-          </w:tcPr>
-          <w:p>
-            <w:pPr>
-              <w:pStyle w:val="a9"/>
-              <w:spacing w:line="240" w:lineRule="auto"/>
-              <w:ind w:left="0"/>
-            </w:pPr>
-            <w:r>
-              <w:rPr>
-                <w:rFonts w:hint="eastAsia"/>
-              </w:rPr>
-              <w:t>接口运行良好，但</w:t>
-            </w:r>
-            <w:r>
-              <w:rPr>
-                <w:rFonts w:hint="eastAsia"/>
-              </w:rPr>
-              <w:t>受性能限制，1</w:t>
-            </w:r>
-            <w:r>
-              <w:t>7</w:t>
-            </w:r>
-            <w:r>
-              <w:rPr>
-                <w:rFonts w:hint="eastAsia"/>
-              </w:rPr>
-              <w:t>个浏览器在一小时内出现重载情况。</w:t>
-            </w:r>
-            <w:r>
-              <w:rPr>
-                <w:rFonts w:hint="eastAsia"/>
-                <w:b/>
-              </w:rPr>
-              <w:t>测试未通过。</w:t>
-            </w:r>
-          </w:p>
-        </w:tc>
-      </w:tr>
-      <w:tr>
-        <w:trPr>
-          <w:jc w:val="center"/>
-        </w:trPr>
-        <w:tc>
-          <w:tcPr>
-            <w:tcW w:w="420" w:type="dxa"/>
-            <w:vMerge/>
-            <w:vAlign w:val="center"/>
-          </w:tcPr>
-          <w:p>
-            <w:pPr>
-              <w:pStyle w:val="a9"/>
-              <w:ind w:left="0"/>
-            </w:pPr>
-          </w:p>
-        </w:tc>
-        <w:tc>
-          <w:tcPr>
-            <w:tcW w:w="1851" w:type="dxa"/>
-            <w:vAlign w:val="center"/>
-          </w:tcPr>
-          <w:p>
-            <w:pPr>
-              <w:pStyle w:val="a9"/>
-              <w:spacing w:line="240" w:lineRule="auto"/>
-              <w:ind w:left="0"/>
-            </w:pPr>
-            <w:r>
-              <w:rPr>
-                <w:rFonts w:hint="eastAsia"/>
-              </w:rPr>
-              <w:t>性能：平均占用内存≈0</w:t>
-            </w:r>
-            <w:r>
-              <w:t xml:space="preserve">.5 </w:t>
-            </w:r>
-            <w:r>
-              <w:rPr>
-                <w:rFonts w:hint="eastAsia"/>
-              </w:rPr>
-              <w:t>GB，占用内存≤8</w:t>
-            </w:r>
-            <w:r>
-              <w:t xml:space="preserve">.0 </w:t>
-            </w:r>
-            <w:r>
-              <w:rPr>
-                <w:rFonts w:hint="eastAsia"/>
-              </w:rPr>
-              <w:t>GB。</w:t>
-            </w:r>
-          </w:p>
-        </w:tc>
-        <w:tc>
-          <w:tcPr>
-            <w:tcW w:w="2416" w:type="dxa"/>
-            <w:vAlign w:val="center"/>
-          </w:tcPr>
-          <w:p>
-            <w:pPr>
-              <w:pStyle w:val="a9"/>
-              <w:spacing w:line="240" w:lineRule="auto"/>
-              <w:ind w:left="0"/>
-            </w:pPr>
-            <w:r>
-              <w:rPr>
-                <w:rFonts w:hint="eastAsia"/>
-              </w:rPr>
-              <w:t>无</w:t>
-            </w:r>
-          </w:p>
-        </w:tc>
-        <w:tc>
-          <w:tcPr>
-            <w:tcW w:w="3218" w:type="dxa"/>
-            <w:vAlign w:val="center"/>
-          </w:tcPr>
-          <w:p>
-            <w:pPr>
-              <w:pStyle w:val="a9"/>
-              <w:spacing w:line="240" w:lineRule="auto"/>
-              <w:ind w:left="0"/>
-            </w:pPr>
-            <w:r>
-              <w:rPr>
-                <w:rFonts w:hint="eastAsia"/>
-              </w:rPr>
-              <w:t>在5台内存为1</w:t>
-            </w:r>
-            <w:r>
-              <w:t>6</w:t>
-            </w:r>
-            <w:r>
-              <w:rPr>
-                <w:rFonts w:hint="eastAsia"/>
-              </w:rPr>
-              <w:t>GB的设备上，运行Remix</w:t>
-            </w:r>
-            <w:r>
-              <w:t xml:space="preserve"> </w:t>
-            </w:r>
-            <w:r>
-              <w:rPr>
-                <w:rFonts w:hint="eastAsia"/>
-              </w:rPr>
-              <w:t>IDE各一次，多次调用接口四，向智能合约中载入1</w:t>
-            </w:r>
-            <w:r>
-              <w:t>000</w:t>
-            </w:r>
-            <w:r>
-              <w:rPr>
-                <w:rFonts w:hint="eastAsia"/>
-              </w:rPr>
-              <w:t>条医院的信息。</w:t>
-            </w:r>
-          </w:p>
-        </w:tc>
-        <w:tc>
-          <w:tcPr>
-            <w:tcW w:w="1671" w:type="dxa"/>
-            <w:vAlign w:val="center"/>
-          </w:tcPr>
-          <w:p>
-            <w:pPr>
-              <w:pStyle w:val="a9"/>
-              <w:spacing w:line="240" w:lineRule="auto"/>
-              <w:ind w:left="0"/>
-            </w:pPr>
-            <w:r>
-              <w:rPr>
-                <w:rFonts w:hint="eastAsia"/>
-              </w:rPr>
-              <w:t>载入3条医院信息后出现内存过大警告。5台设备全部出现重载情况。内存占用均超过8GB。</w:t>
-            </w:r>
-            <w:r>
-              <w:rPr>
-                <w:rFonts w:hint="eastAsia"/>
-                <w:b/>
-              </w:rPr>
-              <w:t>测试未通过。</w:t>
-            </w:r>
-          </w:p>
-        </w:tc>
-      </w:tr>
-    </w:tbl>
-    <w:p>
-      <w:pPr>
-        <w:pStyle w:val="a9"/>
-      </w:pPr>
-    </w:p>
-    <w:p>
-      <w:pPr>
-        <w:pStyle w:val="2"/>
-      </w:pPr>
-      <w:bookmarkStart w:id="21" w:name="_Toc529112759"/>
-      <w:bookmarkStart w:id="22" w:name="_Toc529113170"/>
-      <w:r>
-        <w:rPr>
-          <w:rFonts w:hint="eastAsia"/>
-        </w:rPr>
-        <w:t>基于代码的测试覆盖</w:t>
-      </w:r>
-      <w:bookmarkEnd w:id="21"/>
-      <w:bookmarkEnd w:id="22"/>
-    </w:p>
-    <w:p>
-      <w:pPr>
-        <w:pStyle w:val="a9"/>
-      </w:pPr>
-      <w:r>
-        <w:rPr>
-          <w:rFonts w:hint="eastAsia"/>
-        </w:rPr>
-        <w:t>基于上述需求覆盖测试，通过路径覆盖测试，发现接口四中：</w:t>
-      </w:r>
-    </w:p>
-    <w:p>
-      <w:pPr>
-        <w:pStyle w:val="a9"/>
-      </w:pPr>
-      <w:r>
-        <w:t>AllDssList[getDssNum(retTmp)</w:t>
-      </w:r>
-      <w:proofErr w:type="gramStart"/>
-      <w:r>
-        <w:t>].HsptList</w:t>
-      </w:r>
-      <w:proofErr w:type="gramEnd"/>
-      <w:r>
-        <w:t>=strConcat(AllDssList[getDssNum(retTmp)].HsptList,_Name);           AllDssList[getDssNum(retTmp)].HsptList=strConcat(AllDssList[getDssNum(retTmp)].HsptList,",");</w:t>
-      </w:r>
-    </w:p>
-    <w:p>
-      <w:pPr>
-        <w:pStyle w:val="a9"/>
-      </w:pPr>
-      <w:r>
-        <w:rPr>
-          <w:rFonts w:hint="eastAsia"/>
-        </w:rPr>
-        <w:t>在循环中占用了大量的内存。</w:t>
-      </w:r>
-    </w:p>
-    <w:p>
-      <w:pPr>
-        <w:pStyle w:val="2"/>
-      </w:pPr>
-      <w:bookmarkStart w:id="23" w:name="_Toc529112760"/>
-      <w:bookmarkStart w:id="24" w:name="_Toc529113171"/>
-      <w:r>
-        <w:rPr>
-          <w:rFonts w:hint="eastAsia"/>
-        </w:rPr>
-        <w:t>建议措施</w:t>
-      </w:r>
-      <w:bookmarkEnd w:id="23"/>
-      <w:bookmarkEnd w:id="24"/>
-    </w:p>
-    <w:p>
-      <w:pPr>
-        <w:pStyle w:val="a9"/>
-      </w:pPr>
-      <w:r>
-        <w:rPr>
-          <w:rFonts w:hint="eastAsia"/>
-        </w:rPr>
-        <w:t>针对内存需求过大导致性能不佳的情况，需要进一步优化代码的信息存储机制。</w:t>
-      </w:r>
-    </w:p>
-    <w:p/>
-    <w:p>
-      <w:pPr>
-        <w:pStyle w:val="1"/>
-        <w:ind w:left="720" w:hanging="720"/>
-      </w:pPr>
-      <w:bookmarkStart w:id="25" w:name="_Toc529113172"/>
-      <w:r>
-        <w:rPr>
-          <w:rFonts w:hint="eastAsia"/>
-        </w:rPr>
-        <w:lastRenderedPageBreak/>
-        <w:t>总结</w:t>
-      </w:r>
-      <w:bookmarkEnd w:id="25"/>
-    </w:p>
-    <w:p>
-      <w:r>
-        <w:tab/>
-      </w:r>
-      <w:r>
-        <w:rPr>
-          <w:rFonts w:hint="eastAsia"/>
-        </w:rPr>
-        <w:t>本次测试结果为项目第二迭代所需完成的功能均已实现并</w:t>
-      </w:r>
-      <w:r>
-        <w:rPr>
-          <w:rFonts w:hint="eastAsia"/>
-        </w:rPr>
-        <w:t>基本</w:t>
-      </w:r>
-      <w:r>
-        <w:rPr>
-          <w:rFonts w:hint="eastAsia"/>
-        </w:rPr>
-        <w:t>通过测试</w:t>
-      </w:r>
-      <w:r>
-        <w:rPr>
-          <w:rFonts w:hint="eastAsia"/>
-        </w:rPr>
-        <w:t>，部分未通过测试的内容将会在后续迭代中修改和优化。</w:t>
+        <w:t>本次测试结果为项目第二迭代所需完成的功能均已实现并通过测试。</w:t>
       </w:r>
     </w:p>
     <w:sectPr>
-      <w:headerReference w:type="default" r:id="rId9"/>
-      <w:footerReference w:type="default" r:id="rId10"/>
+      <w:headerReference w:type="default" r:id="rId13"/>
+      <w:footerReference w:type="default" r:id="rId14"/>
       <w:pgSz w:w="12240" w:h="15840" w:code="1"/>
       <w:pgMar w:top="1440" w:right="1440" w:bottom="1440" w:left="1440" w:header="720" w:footer="720" w:gutter="0"/>
       <w:cols w:space="720"/>
@@ -5320,6 +2572,120 @@
     </w:lvl>
   </w:abstractNum>
   <w:abstractNum w:abstractNumId="3" w15:restartNumberingAfterBreak="0">
+    <w:nsid w:val="016B0233"/>
+    <w:multiLevelType w:val="multilevel"/>
+    <w:tmpl w:val="1004D458"/>
+    <w:lvl w:ilvl="0">
+      <w:start w:val="1"/>
+      <w:numFmt w:val="decimal"/>
+      <w:pStyle w:val="Bullet"/>
+      <w:lvlText w:val="%1."/>
+      <w:lvlJc w:val="left"/>
+      <w:pPr>
+        <w:tabs>
+          <w:tab w:val="num" w:pos="720"/>
+        </w:tabs>
+        <w:ind w:left="720" w:hanging="720"/>
+      </w:pPr>
+    </w:lvl>
+    <w:lvl w:ilvl="1">
+      <w:start w:val="1"/>
+      <w:numFmt w:val="decimal"/>
+      <w:lvlText w:val="%2."/>
+      <w:lvlJc w:val="left"/>
+      <w:pPr>
+        <w:tabs>
+          <w:tab w:val="num" w:pos="1440"/>
+        </w:tabs>
+        <w:ind w:left="1440" w:hanging="720"/>
+      </w:pPr>
+    </w:lvl>
+    <w:lvl w:ilvl="2">
+      <w:start w:val="1"/>
+      <w:numFmt w:val="decimal"/>
+      <w:lvlText w:val="%3."/>
+      <w:lvlJc w:val="left"/>
+      <w:pPr>
+        <w:tabs>
+          <w:tab w:val="num" w:pos="2160"/>
+        </w:tabs>
+        <w:ind w:left="2160" w:hanging="720"/>
+      </w:pPr>
+    </w:lvl>
+    <w:lvl w:ilvl="3">
+      <w:start w:val="1"/>
+      <w:numFmt w:val="decimal"/>
+      <w:lvlText w:val="%4."/>
+      <w:lvlJc w:val="left"/>
+      <w:pPr>
+        <w:tabs>
+          <w:tab w:val="num" w:pos="2880"/>
+        </w:tabs>
+        <w:ind w:left="2880" w:hanging="720"/>
+      </w:pPr>
+    </w:lvl>
+    <w:lvl w:ilvl="4">
+      <w:start w:val="1"/>
+      <w:numFmt w:val="decimal"/>
+      <w:lvlText w:val="%5."/>
+      <w:lvlJc w:val="left"/>
+      <w:pPr>
+        <w:tabs>
+          <w:tab w:val="num" w:pos="3600"/>
+        </w:tabs>
+        <w:ind w:left="3600" w:hanging="720"/>
+      </w:pPr>
+    </w:lvl>
+    <w:lvl w:ilvl="5">
+      <w:start w:val="1"/>
+      <w:numFmt w:val="decimal"/>
+      <w:lvlText w:val="%6."/>
+      <w:lvlJc w:val="left"/>
+      <w:pPr>
+        <w:tabs>
+          <w:tab w:val="num" w:pos="4320"/>
+        </w:tabs>
+        <w:ind w:left="4320" w:hanging="720"/>
+      </w:pPr>
+    </w:lvl>
+    <w:lvl w:ilvl="6">
+      <w:start w:val="1"/>
+      <w:numFmt w:val="decimal"/>
+      <w:lvlText w:val="%7."/>
+      <w:lvlJc w:val="left"/>
+      <w:pPr>
+        <w:tabs>
+          <w:tab w:val="num" w:pos="5040"/>
+        </w:tabs>
+        <w:ind w:left="5040" w:hanging="720"/>
+      </w:pPr>
+    </w:lvl>
+    <w:lvl w:ilvl="7">
+      <w:start w:val="1"/>
+      <w:numFmt w:val="decimal"/>
+      <w:lvlText w:val="%8."/>
+      <w:lvlJc w:val="left"/>
+      <w:pPr>
+        <w:tabs>
+          <w:tab w:val="num" w:pos="5760"/>
+        </w:tabs>
+        <w:ind w:left="5760" w:hanging="720"/>
+      </w:pPr>
+    </w:lvl>
+    <w:lvl w:ilvl="8">
+      <w:start w:val="1"/>
+      <w:numFmt w:val="decimal"/>
+      <w:lvlText w:val="%9."/>
+      <w:lvlJc w:val="left"/>
+      <w:pPr>
+        <w:tabs>
+          <w:tab w:val="num" w:pos="6480"/>
+        </w:tabs>
+        <w:ind w:left="6480" w:hanging="720"/>
+      </w:pPr>
+    </w:lvl>
+  </w:abstractNum>
+  <w:abstractNum w:abstractNumId="4" w15:restartNumberingAfterBreak="0">
     <w:nsid w:val="0A117094"/>
     <w:multiLevelType w:val="multilevel"/>
     <w:tmpl w:val="04090001"/>
@@ -5379,7 +2745,7 @@
       <w:lvlJc w:val="left"/>
     </w:lvl>
   </w:abstractNum>
-  <w:abstractNum w:abstractNumId="4" w15:restartNumberingAfterBreak="0">
+  <w:abstractNum w:abstractNumId="5" w15:restartNumberingAfterBreak="0">
     <w:nsid w:val="10861ECE"/>
     <w:multiLevelType w:val="hybridMultilevel"/>
     <w:tmpl w:val="141E0FD8"/>
@@ -5492,7 +2858,7 @@
       </w:rPr>
     </w:lvl>
   </w:abstractNum>
-  <w:abstractNum w:abstractNumId="5" w15:restartNumberingAfterBreak="0">
+  <w:abstractNum w:abstractNumId="6" w15:restartNumberingAfterBreak="0">
     <w:nsid w:val="17CB6DC4"/>
     <w:multiLevelType w:val="multilevel"/>
     <w:tmpl w:val="04090001"/>
@@ -5550,120 +2916,6 @@
       <w:numFmt w:val="decimal"/>
       <w:lvlText w:val=""/>
       <w:lvlJc w:val="left"/>
-    </w:lvl>
-  </w:abstractNum>
-  <w:abstractNum w:abstractNumId="6" w15:restartNumberingAfterBreak="0">
-    <w:nsid w:val="1F4B2D6F"/>
-    <w:multiLevelType w:val="multilevel"/>
-    <w:tmpl w:val="6FA0CB1E"/>
-    <w:lvl w:ilvl="0">
-      <w:start w:val="1"/>
-      <w:numFmt w:val="decimal"/>
-      <w:pStyle w:val="Bullet"/>
-      <w:lvlText w:val="%1."/>
-      <w:lvlJc w:val="left"/>
-      <w:pPr>
-        <w:tabs>
-          <w:tab w:val="num" w:pos="720"/>
-        </w:tabs>
-        <w:ind w:left="720" w:hanging="720"/>
-      </w:pPr>
-    </w:lvl>
-    <w:lvl w:ilvl="1">
-      <w:start w:val="1"/>
-      <w:numFmt w:val="decimal"/>
-      <w:lvlText w:val="%2."/>
-      <w:lvlJc w:val="left"/>
-      <w:pPr>
-        <w:tabs>
-          <w:tab w:val="num" w:pos="1440"/>
-        </w:tabs>
-        <w:ind w:left="1440" w:hanging="720"/>
-      </w:pPr>
-    </w:lvl>
-    <w:lvl w:ilvl="2">
-      <w:start w:val="1"/>
-      <w:numFmt w:val="decimal"/>
-      <w:lvlText w:val="%3."/>
-      <w:lvlJc w:val="left"/>
-      <w:pPr>
-        <w:tabs>
-          <w:tab w:val="num" w:pos="2160"/>
-        </w:tabs>
-        <w:ind w:left="2160" w:hanging="720"/>
-      </w:pPr>
-    </w:lvl>
-    <w:lvl w:ilvl="3">
-      <w:start w:val="1"/>
-      <w:numFmt w:val="decimal"/>
-      <w:lvlText w:val="%4."/>
-      <w:lvlJc w:val="left"/>
-      <w:pPr>
-        <w:tabs>
-          <w:tab w:val="num" w:pos="2880"/>
-        </w:tabs>
-        <w:ind w:left="2880" w:hanging="720"/>
-      </w:pPr>
-    </w:lvl>
-    <w:lvl w:ilvl="4">
-      <w:start w:val="1"/>
-      <w:numFmt w:val="decimal"/>
-      <w:lvlText w:val="%5."/>
-      <w:lvlJc w:val="left"/>
-      <w:pPr>
-        <w:tabs>
-          <w:tab w:val="num" w:pos="3600"/>
-        </w:tabs>
-        <w:ind w:left="3600" w:hanging="720"/>
-      </w:pPr>
-    </w:lvl>
-    <w:lvl w:ilvl="5">
-      <w:start w:val="1"/>
-      <w:numFmt w:val="decimal"/>
-      <w:lvlText w:val="%6."/>
-      <w:lvlJc w:val="left"/>
-      <w:pPr>
-        <w:tabs>
-          <w:tab w:val="num" w:pos="4320"/>
-        </w:tabs>
-        <w:ind w:left="4320" w:hanging="720"/>
-      </w:pPr>
-    </w:lvl>
-    <w:lvl w:ilvl="6">
-      <w:start w:val="1"/>
-      <w:numFmt w:val="decimal"/>
-      <w:lvlText w:val="%7."/>
-      <w:lvlJc w:val="left"/>
-      <w:pPr>
-        <w:tabs>
-          <w:tab w:val="num" w:pos="5040"/>
-        </w:tabs>
-        <w:ind w:left="5040" w:hanging="720"/>
-      </w:pPr>
-    </w:lvl>
-    <w:lvl w:ilvl="7">
-      <w:start w:val="1"/>
-      <w:numFmt w:val="decimal"/>
-      <w:lvlText w:val="%8."/>
-      <w:lvlJc w:val="left"/>
-      <w:pPr>
-        <w:tabs>
-          <w:tab w:val="num" w:pos="5760"/>
-        </w:tabs>
-        <w:ind w:left="5760" w:hanging="720"/>
-      </w:pPr>
-    </w:lvl>
-    <w:lvl w:ilvl="8">
-      <w:start w:val="1"/>
-      <w:numFmt w:val="decimal"/>
-      <w:lvlText w:val="%9."/>
-      <w:lvlJc w:val="left"/>
-      <w:pPr>
-        <w:tabs>
-          <w:tab w:val="num" w:pos="6480"/>
-        </w:tabs>
-        <w:ind w:left="6480" w:hanging="720"/>
-      </w:pPr>
     </w:lvl>
   </w:abstractNum>
   <w:abstractNum w:abstractNumId="7" w15:restartNumberingAfterBreak="0">
@@ -6087,92 +3339,6 @@
     </w:lvl>
   </w:abstractNum>
   <w:abstractNum w:abstractNumId="14" w15:restartNumberingAfterBreak="0">
-    <w:nsid w:val="475672B0"/>
-    <w:multiLevelType w:val="multilevel"/>
-    <w:tmpl w:val="0409001F"/>
-    <w:lvl w:ilvl="0">
-      <w:start w:val="1"/>
-      <w:numFmt w:val="decimal"/>
-      <w:lvlText w:val="%1."/>
-      <w:lvlJc w:val="left"/>
-      <w:pPr>
-        <w:ind w:left="425" w:hanging="425"/>
-      </w:pPr>
-    </w:lvl>
-    <w:lvl w:ilvl="1">
-      <w:start w:val="1"/>
-      <w:numFmt w:val="decimal"/>
-      <w:lvlText w:val="%1.%2."/>
-      <w:lvlJc w:val="left"/>
-      <w:pPr>
-        <w:ind w:left="567" w:hanging="567"/>
-      </w:pPr>
-    </w:lvl>
-    <w:lvl w:ilvl="2">
-      <w:start w:val="1"/>
-      <w:numFmt w:val="decimal"/>
-      <w:lvlText w:val="%1.%2.%3."/>
-      <w:lvlJc w:val="left"/>
-      <w:pPr>
-        <w:ind w:left="709" w:hanging="709"/>
-      </w:pPr>
-    </w:lvl>
-    <w:lvl w:ilvl="3">
-      <w:start w:val="1"/>
-      <w:numFmt w:val="decimal"/>
-      <w:lvlText w:val="%1.%2.%3.%4."/>
-      <w:lvlJc w:val="left"/>
-      <w:pPr>
-        <w:ind w:left="851" w:hanging="851"/>
-      </w:pPr>
-    </w:lvl>
-    <w:lvl w:ilvl="4">
-      <w:start w:val="1"/>
-      <w:numFmt w:val="decimal"/>
-      <w:lvlText w:val="%1.%2.%3.%4.%5."/>
-      <w:lvlJc w:val="left"/>
-      <w:pPr>
-        <w:ind w:left="992" w:hanging="992"/>
-      </w:pPr>
-    </w:lvl>
-    <w:lvl w:ilvl="5">
-      <w:start w:val="1"/>
-      <w:numFmt w:val="decimal"/>
-      <w:lvlText w:val="%1.%2.%3.%4.%5.%6."/>
-      <w:lvlJc w:val="left"/>
-      <w:pPr>
-        <w:ind w:left="1134" w:hanging="1134"/>
-      </w:pPr>
-    </w:lvl>
-    <w:lvl w:ilvl="6">
-      <w:start w:val="1"/>
-      <w:numFmt w:val="decimal"/>
-      <w:lvlText w:val="%1.%2.%3.%4.%5.%6.%7."/>
-      <w:lvlJc w:val="left"/>
-      <w:pPr>
-        <w:ind w:left="1276" w:hanging="1276"/>
-      </w:pPr>
-    </w:lvl>
-    <w:lvl w:ilvl="7">
-      <w:start w:val="1"/>
-      <w:numFmt w:val="decimal"/>
-      <w:lvlText w:val="%1.%2.%3.%4.%5.%6.%7.%8."/>
-      <w:lvlJc w:val="left"/>
-      <w:pPr>
-        <w:ind w:left="1418" w:hanging="1418"/>
-      </w:pPr>
-    </w:lvl>
-    <w:lvl w:ilvl="8">
-      <w:start w:val="1"/>
-      <w:numFmt w:val="decimal"/>
-      <w:lvlText w:val="%1.%2.%3.%4.%5.%6.%7.%8.%9."/>
-      <w:lvlJc w:val="left"/>
-      <w:pPr>
-        <w:ind w:left="1559" w:hanging="1559"/>
-      </w:pPr>
-    </w:lvl>
-  </w:abstractNum>
-  <w:abstractNum w:abstractNumId="15" w15:restartNumberingAfterBreak="0">
     <w:nsid w:val="49E170D0"/>
     <w:multiLevelType w:val="multilevel"/>
     <w:tmpl w:val="04090001"/>
@@ -6232,7 +3398,7 @@
       <w:lvlJc w:val="left"/>
     </w:lvl>
   </w:abstractNum>
-  <w:abstractNum w:abstractNumId="16" w15:restartNumberingAfterBreak="0">
+  <w:abstractNum w:abstractNumId="15" w15:restartNumberingAfterBreak="0">
     <w:nsid w:val="4F64732B"/>
     <w:multiLevelType w:val="multilevel"/>
     <w:tmpl w:val="04090001"/>
@@ -6292,7 +3458,7 @@
       <w:lvlJc w:val="left"/>
     </w:lvl>
   </w:abstractNum>
-  <w:abstractNum w:abstractNumId="17" w15:restartNumberingAfterBreak="0">
+  <w:abstractNum w:abstractNumId="16" w15:restartNumberingAfterBreak="0">
     <w:nsid w:val="52DF734E"/>
     <w:multiLevelType w:val="multilevel"/>
     <w:tmpl w:val="04090001"/>
@@ -6352,7 +3518,7 @@
       <w:lvlJc w:val="left"/>
     </w:lvl>
   </w:abstractNum>
-  <w:abstractNum w:abstractNumId="18" w15:restartNumberingAfterBreak="0">
+  <w:abstractNum w:abstractNumId="17" w15:restartNumberingAfterBreak="0">
     <w:nsid w:val="6D2F7D46"/>
     <w:multiLevelType w:val="multilevel"/>
     <w:tmpl w:val="04090001"/>
@@ -6412,7 +3578,7 @@
       <w:lvlJc w:val="left"/>
     </w:lvl>
   </w:abstractNum>
-  <w:abstractNum w:abstractNumId="19" w15:restartNumberingAfterBreak="0">
+  <w:abstractNum w:abstractNumId="18" w15:restartNumberingAfterBreak="0">
     <w:nsid w:val="71F21F2A"/>
     <w:multiLevelType w:val="multilevel"/>
     <w:tmpl w:val="04090001"/>
@@ -6472,7 +3638,7 @@
       <w:lvlJc w:val="left"/>
     </w:lvl>
   </w:abstractNum>
-  <w:abstractNum w:abstractNumId="20" w15:restartNumberingAfterBreak="0">
+  <w:abstractNum w:abstractNumId="19" w15:restartNumberingAfterBreak="0">
     <w:nsid w:val="743601FB"/>
     <w:multiLevelType w:val="multilevel"/>
     <w:tmpl w:val="04090001"/>
@@ -6532,7 +3698,7 @@
       <w:lvlJc w:val="left"/>
     </w:lvl>
   </w:abstractNum>
-  <w:abstractNum w:abstractNumId="21" w15:restartNumberingAfterBreak="0">
+  <w:abstractNum w:abstractNumId="20" w15:restartNumberingAfterBreak="0">
     <w:nsid w:val="756150CA"/>
     <w:multiLevelType w:val="multilevel"/>
     <w:tmpl w:val="04090001"/>
@@ -6592,7 +3758,7 @@
       <w:lvlJc w:val="left"/>
     </w:lvl>
   </w:abstractNum>
-  <w:abstractNum w:abstractNumId="22" w15:restartNumberingAfterBreak="0">
+  <w:abstractNum w:abstractNumId="21" w15:restartNumberingAfterBreak="0">
     <w:nsid w:val="7BE434D7"/>
     <w:multiLevelType w:val="multilevel"/>
     <w:tmpl w:val="04090001"/>
@@ -6676,13 +3842,13 @@
     <w:abstractNumId w:val="11"/>
   </w:num>
   <w:num w:numId="4">
-    <w:abstractNumId w:val="22"/>
+    <w:abstractNumId w:val="21"/>
   </w:num>
   <w:num w:numId="5">
-    <w:abstractNumId w:val="17"/>
+    <w:abstractNumId w:val="16"/>
   </w:num>
   <w:num w:numId="6">
-    <w:abstractNumId w:val="16"/>
+    <w:abstractNumId w:val="15"/>
   </w:num>
   <w:num w:numId="7">
     <w:abstractNumId w:val="1"/>
@@ -6704,10 +3870,10 @@
     <w:abstractNumId w:val="2"/>
   </w:num>
   <w:num w:numId="9">
-    <w:abstractNumId w:val="21"/>
+    <w:abstractNumId w:val="20"/>
   </w:num>
   <w:num w:numId="10">
-    <w:abstractNumId w:val="3"/>
+    <w:abstractNumId w:val="4"/>
   </w:num>
   <w:num w:numId="11">
     <w:abstractNumId w:val="12"/>
@@ -6716,19 +3882,19 @@
     <w:abstractNumId w:val="10"/>
   </w:num>
   <w:num w:numId="13">
-    <w:abstractNumId w:val="20"/>
+    <w:abstractNumId w:val="19"/>
   </w:num>
   <w:num w:numId="14">
     <w:abstractNumId w:val="9"/>
   </w:num>
   <w:num w:numId="15">
-    <w:abstractNumId w:val="5"/>
+    <w:abstractNumId w:val="6"/>
   </w:num>
   <w:num w:numId="16">
-    <w:abstractNumId w:val="19"/>
+    <w:abstractNumId w:val="18"/>
   </w:num>
   <w:num w:numId="17">
-    <w:abstractNumId w:val="15"/>
+    <w:abstractNumId w:val="14"/>
   </w:num>
   <w:num w:numId="18">
     <w:abstractNumId w:val="7"/>
@@ -6740,43 +3906,13 @@
     <w:abstractNumId w:val="8"/>
   </w:num>
   <w:num w:numId="21">
-    <w:abstractNumId w:val="18"/>
+    <w:abstractNumId w:val="17"/>
   </w:num>
   <w:num w:numId="22">
-    <w:abstractNumId w:val="4"/>
+    <w:abstractNumId w:val="5"/>
   </w:num>
   <w:num w:numId="23">
-    <w:abstractNumId w:val="6"/>
-  </w:num>
-  <w:num w:numId="24">
-    <w:abstractNumId w:val="14"/>
-  </w:num>
-  <w:num w:numId="25">
-    <w:abstractNumId w:val="0"/>
-  </w:num>
-  <w:num w:numId="26">
-    <w:abstractNumId w:val="0"/>
-  </w:num>
-  <w:num w:numId="27">
-    <w:abstractNumId w:val="0"/>
-  </w:num>
-  <w:num w:numId="28">
-    <w:abstractNumId w:val="0"/>
-  </w:num>
-  <w:num w:numId="29">
-    <w:abstractNumId w:val="0"/>
-  </w:num>
-  <w:num w:numId="30">
-    <w:abstractNumId w:val="0"/>
-  </w:num>
-  <w:num w:numId="31">
-    <w:abstractNumId w:val="0"/>
-  </w:num>
-  <w:num w:numId="32">
-    <w:abstractNumId w:val="0"/>
-  </w:num>
-  <w:num w:numId="33">
-    <w:abstractNumId w:val="0"/>
+    <w:abstractNumId w:val="3"/>
   </w:num>
 </w:numbering>
 </file>
@@ -6803,9 +3939,6 @@
     <w:lsdException w:name="heading 7" w:qFormat="1"/>
     <w:lsdException w:name="heading 8" w:qFormat="1"/>
     <w:lsdException w:name="heading 9" w:qFormat="1"/>
-    <w:lsdException w:name="toc 1" w:uiPriority="39"/>
-    <w:lsdException w:name="toc 2" w:uiPriority="39"/>
-    <w:lsdException w:name="toc 3" w:uiPriority="39"/>
     <w:lsdException w:name="caption" w:semiHidden="1" w:unhideWhenUsed="1" w:qFormat="1"/>
     <w:lsdException w:name="Title" w:qFormat="1"/>
     <w:lsdException w:name="Subtitle" w:qFormat="1"/>
@@ -7098,6 +4231,7 @@
         <w:numId w:val="1"/>
       </w:numPr>
       <w:spacing w:before="120" w:after="60"/>
+      <w:ind w:left="720" w:hanging="720"/>
       <w:outlineLvl w:val="0"/>
     </w:pPr>
     <w:rPr>
@@ -7323,7 +4457,7 @@
     <w:basedOn w:val="a"/>
     <w:next w:val="a"/>
     <w:autoRedefine/>
-    <w:uiPriority w:val="39"/>
+    <w:semiHidden/>
     <w:pPr>
       <w:tabs>
         <w:tab w:val="right" w:pos="9360"/>
@@ -7337,7 +4471,7 @@
     <w:basedOn w:val="a"/>
     <w:next w:val="a"/>
     <w:autoRedefine/>
-    <w:uiPriority w:val="39"/>
+    <w:semiHidden/>
     <w:pPr>
       <w:tabs>
         <w:tab w:val="right" w:pos="9360"/>
@@ -7350,7 +4484,7 @@
     <w:basedOn w:val="a"/>
     <w:next w:val="a"/>
     <w:autoRedefine/>
-    <w:uiPriority w:val="39"/>
+    <w:semiHidden/>
     <w:pPr>
       <w:tabs>
         <w:tab w:val="left" w:pos="1440"/>
@@ -7411,14 +4545,13 @@
   <w:style w:type="paragraph" w:styleId="a9">
     <w:name w:val="Body Text"/>
     <w:basedOn w:val="a"/>
-    <w:link w:val="aa"/>
     <w:pPr>
       <w:keepLines/>
       <w:spacing w:after="120"/>
       <w:ind w:left="720"/>
     </w:pPr>
   </w:style>
-  <w:style w:type="paragraph" w:styleId="ab">
+  <w:style w:type="paragraph" w:styleId="aa">
     <w:name w:val="Document Map"/>
     <w:basedOn w:val="a"/>
     <w:semiHidden/>
@@ -7426,7 +4559,7 @@
       <w:shd w:val="clear" w:color="auto" w:fill="000080"/>
     </w:pPr>
   </w:style>
-  <w:style w:type="character" w:styleId="ac">
+  <w:style w:type="character" w:styleId="ab">
     <w:name w:val="footnote reference"/>
     <w:basedOn w:val="a0"/>
     <w:semiHidden/>
@@ -7435,7 +4568,7 @@
       <w:vertAlign w:val="superscript"/>
     </w:rPr>
   </w:style>
-  <w:style w:type="paragraph" w:styleId="ad">
+  <w:style w:type="paragraph" w:styleId="ac">
     <w:name w:val="footnote text"/>
     <w:basedOn w:val="a"/>
     <w:semiHidden/>
@@ -7551,7 +4684,7 @@
       <w:ind w:left="1600"/>
     </w:pPr>
   </w:style>
-  <w:style w:type="paragraph" w:styleId="ae">
+  <w:style w:type="paragraph" w:styleId="ad">
     <w:name w:val="Body Text Indent"/>
     <w:basedOn w:val="a"/>
     <w:pPr>
@@ -7603,7 +4736,7 @@
       <w:color w:val="0000FF"/>
     </w:rPr>
   </w:style>
-  <w:style w:type="character" w:styleId="af">
+  <w:style w:type="character" w:styleId="ae">
     <w:name w:val="Hyperlink"/>
     <w:basedOn w:val="a0"/>
     <w:rPr>
@@ -7611,7 +4744,7 @@
       <w:u w:val="single"/>
     </w:rPr>
   </w:style>
-  <w:style w:type="character" w:styleId="af0">
+  <w:style w:type="character" w:styleId="af">
     <w:name w:val="FollowedHyperlink"/>
     <w:basedOn w:val="a0"/>
     <w:rPr>
@@ -7674,7 +4807,7 @@
       <w:color w:val="808080"/>
     </w:rPr>
   </w:style>
-  <w:style w:type="paragraph" w:styleId="af1">
+  <w:style w:type="paragraph" w:styleId="af0">
     <w:name w:val="List Paragraph"/>
     <w:basedOn w:val="a"/>
     <w:uiPriority w:val="34"/>
@@ -7684,7 +4817,7 @@
       <w:ind w:firstLineChars="200" w:firstLine="420"/>
     </w:pPr>
   </w:style>
-  <w:style w:type="table" w:styleId="af2">
+  <w:style w:type="table" w:styleId="af1">
     <w:name w:val="Table Grid"/>
     <w:basedOn w:val="a1"/>
     <w:rsid w:val="00432AB7"/>
@@ -7698,15 +4831,6 @@
         <w:insideV w:val="single" w:sz="4" w:space="0" w:color="auto"/>
       </w:tblBorders>
     </w:tblPr>
-  </w:style>
-  <w:style w:type="character" w:customStyle="1" w:styleId="aa">
-    <w:name w:val="正文文本 字符"/>
-    <w:link w:val="a9"/>
-    <w:rsid w:val="00354AB9"/>
-    <w:rPr>
-      <w:rFonts w:ascii="宋体"/>
-      <w:snapToGrid w:val="0"/>
-    </w:rPr>
   </w:style>
 </w:styles>
 </file>
@@ -8011,7 +5135,7 @@
 </file>
 
 <file path=customXml/itemProps1.xml><?xml version="1.0" encoding="utf-8"?>
-<ds:datastoreItem xmlns:ds="http://schemas.openxmlformats.org/officeDocument/2006/customXml" ds:itemID="{56ACFEDD-439D-FB46-B889-F9F5093A5514}">
+<ds:datastoreItem xmlns:ds="http://schemas.openxmlformats.org/officeDocument/2006/customXml" ds:itemID="{9178AF3B-7869-3E42-B35F-3A935AFEFB00}">
   <ds:schemaRefs>
     <ds:schemaRef ds:uri="http://schemas.openxmlformats.org/officeDocument/2006/bibliography"/>
   </ds:schemaRefs>

--- a/doc/迭代二/迭代二测试报告.docx
+++ b/doc/迭代二/迭代二测试报告.docx
@@ -1446,7 +1446,7 @@
     </w:p>
     <w:tbl>
       <w:tblPr>
-        <w:tblStyle w:val="af1"/>
+        <w:tblStyle w:val="af2"/>
         <w:tblW w:w="9209" w:type="dxa"/>
         <w:tblLook w:val="04A0" w:firstRow="1" w:lastRow="0" w:firstColumn="1" w:lastColumn="0" w:noHBand="0" w:noVBand="1"/>
       </w:tblPr>
@@ -1675,7 +1675,7 @@
     </w:p>
     <w:tbl>
       <w:tblPr>
-        <w:tblStyle w:val="af1"/>
+        <w:tblStyle w:val="af2"/>
         <w:tblW w:w="0" w:type="auto"/>
         <w:tblLook w:val="04A0" w:firstRow="1" w:lastRow="0" w:firstColumn="1" w:lastColumn="0" w:noHBand="0" w:noVBand="1"/>
       </w:tblPr>
@@ -1774,11 +1774,6 @@
             <w:tcW w:w="2338" w:type="dxa"/>
           </w:tcPr>
           <w:p>
-            <w:pPr>
-              <w:rPr>
-                <w:rFonts w:hint="eastAsia"/>
-              </w:rPr>
-            </w:pPr>
             <w:r>
               <w:rPr>
                 <w:rFonts w:hint="eastAsia"/>
@@ -1846,11 +1841,6 @@
             <w:tcW w:w="2338" w:type="dxa"/>
           </w:tcPr>
           <w:p>
-            <w:pPr>
-              <w:rPr>
-                <w:rFonts w:hint="eastAsia"/>
-              </w:rPr>
-            </w:pPr>
             <w:r>
               <w:rPr>
                 <w:rFonts w:hint="eastAsia"/>
@@ -1975,27 +1965,24 @@
         <w:t>个。</w:t>
       </w:r>
     </w:p>
+    <w:p/>
     <w:p>
       <w:pPr>
+        <w:pStyle w:val="2"/>
+      </w:pPr>
+      <w:r>
         <w:rPr>
           <w:rFonts w:hint="eastAsia"/>
         </w:rPr>
-      </w:pPr>
+        <w:lastRenderedPageBreak/>
+        <w:t>图</w:t>
+      </w:r>
     </w:p>
     <w:p>
-      <w:pPr>
-        <w:pStyle w:val="2"/>
-      </w:pPr>
-      <w:r>
-        <w:rPr>
-          <w:rFonts w:hint="eastAsia"/>
-        </w:rPr>
-        <w:lastRenderedPageBreak/>
-        <w:t>图</w:t>
-      </w:r>
-    </w:p>
-    <w:p>
-      <w:r>
+      <w:r>
+        <w:rPr>
+          <w:noProof/>
+        </w:rPr>
         <w:drawing>
           <wp:inline distT="0" distB="0" distL="0" distR="0" wp14:anchorId="64B60D26" wp14:editId="3F89369A">
             <wp:extent cx="5943600" cy="1386840"/>
@@ -2036,9 +2023,6 @@
     <w:p>
       <w:pPr>
         <w:jc w:val="center"/>
-        <w:rPr>
-          <w:rFonts w:hint="eastAsia"/>
-        </w:rPr>
       </w:pPr>
       <w:r>
         <w:rPr>
@@ -2058,6 +2042,9 @@
     </w:p>
     <w:p>
       <w:r>
+        <w:rPr>
+          <w:noProof/>
+        </w:rPr>
         <w:drawing>
           <wp:inline distT="0" distB="0" distL="0" distR="0" wp14:anchorId="2C65D5EB" wp14:editId="257DF2B6">
             <wp:extent cx="5943600" cy="1379220"/>
@@ -2126,6 +2113,9 @@
     </w:p>
     <w:p>
       <w:r>
+        <w:rPr>
+          <w:noProof/>
+        </w:rPr>
         <w:drawing>
           <wp:inline distT="0" distB="0" distL="0" distR="0" wp14:anchorId="69E0EF44" wp14:editId="64551E35">
             <wp:extent cx="5943600" cy="1357630"/>
@@ -2174,13 +2164,7 @@
         <w:t>图2</w:t>
       </w:r>
       <w:r>
-        <w:t>-</w:t>
-      </w:r>
-      <w:r>
-        <w:t>3</w:t>
-      </w:r>
-      <w:r>
-        <w:t xml:space="preserve"> </w:t>
+        <w:t xml:space="preserve">-3 </w:t>
       </w:r>
       <w:r>
         <w:rPr>
@@ -2200,6 +2184,9 @@
     </w:p>
     <w:p>
       <w:r>
+        <w:rPr>
+          <w:noProof/>
+        </w:rPr>
         <w:drawing>
           <wp:inline distT="0" distB="0" distL="0" distR="0" wp14:anchorId="1E98F5CF" wp14:editId="60A1442E">
             <wp:extent cx="5943600" cy="1440815"/>
@@ -2256,26 +2243,6 @@
         </w:rPr>
         <w:t>用例4结果</w:t>
       </w:r>
-      <w:bookmarkStart w:id="4" w:name="_GoBack"/>
-      <w:bookmarkEnd w:id="4"/>
-    </w:p>
-    <w:p>
-      <w:pPr>
-        <w:rPr>
-          <w:rFonts w:hint="eastAsia"/>
-        </w:rPr>
-      </w:pPr>
-    </w:p>
-    <w:p>
-      <w:pPr>
-        <w:pStyle w:val="1"/>
-      </w:pPr>
-      <w:r>
-        <w:rPr>
-          <w:rFonts w:hint="eastAsia"/>
-        </w:rPr>
-        <w:t>后台接口测试</w:t>
-      </w:r>
     </w:p>
     <w:p/>
     <w:p>
@@ -2286,7 +2253,7 @@
         <w:rPr>
           <w:rFonts w:hint="eastAsia"/>
         </w:rPr>
-        <w:t>智能合约测试</w:t>
+        <w:t>后台接口测试</w:t>
       </w:r>
     </w:p>
     <w:p/>
@@ -2298,10 +2265,2356 @@
         <w:rPr>
           <w:rFonts w:hint="eastAsia"/>
         </w:rPr>
-        <w:t>总结</w:t>
+        <w:t>智能合约测试</w:t>
       </w:r>
     </w:p>
     <w:p>
+      <w:pPr>
+        <w:pStyle w:val="2"/>
+        <w:ind w:left="0" w:firstLine="0"/>
+      </w:pPr>
+      <w:bookmarkStart w:id="4" w:name="_Toc529112755"/>
+      <w:bookmarkStart w:id="5" w:name="_Toc529113166"/>
+      <w:r>
+        <w:rPr>
+          <w:rFonts w:hint="eastAsia"/>
+        </w:rPr>
+        <w:t>测试结果摘要</w:t>
+      </w:r>
+      <w:bookmarkEnd w:id="4"/>
+      <w:bookmarkEnd w:id="5"/>
+    </w:p>
+    <w:p>
+      <w:pPr>
+        <w:pStyle w:val="a9"/>
+      </w:pPr>
+      <w:r>
+        <w:rPr>
+          <w:rFonts w:hint="eastAsia"/>
+        </w:rPr>
+        <w:t>本轮测试本别针对基于需求的测试覆盖和基于代码的测试覆盖两方面展开测试工作。</w:t>
+      </w:r>
+    </w:p>
+    <w:p>
+      <w:pPr>
+        <w:pStyle w:val="3"/>
+        <w:ind w:left="0" w:firstLine="0"/>
+      </w:pPr>
+      <w:bookmarkStart w:id="6" w:name="_Toc529112756"/>
+      <w:bookmarkStart w:id="7" w:name="_Toc529113167"/>
+      <w:r>
+        <w:rPr>
+          <w:rFonts w:hint="eastAsia"/>
+        </w:rPr>
+        <w:lastRenderedPageBreak/>
+        <w:t>基于需求的测试覆盖</w:t>
+      </w:r>
+      <w:bookmarkEnd w:id="6"/>
+      <w:bookmarkEnd w:id="7"/>
+    </w:p>
+    <w:tbl>
+      <w:tblPr>
+        <w:tblStyle w:val="af2"/>
+        <w:tblW w:w="0" w:type="auto"/>
+        <w:jc w:val="center"/>
+        <w:tblLook w:val="04A0" w:firstRow="1" w:lastRow="0" w:firstColumn="1" w:lastColumn="0" w:noHBand="0" w:noVBand="1"/>
+      </w:tblPr>
+      <w:tblGrid>
+        <w:gridCol w:w="457"/>
+        <w:gridCol w:w="5877"/>
+        <w:gridCol w:w="2522"/>
+      </w:tblGrid>
+      <w:tr>
+        <w:trPr>
+          <w:jc w:val="center"/>
+        </w:trPr>
+        <w:tc>
+          <w:tcPr>
+            <w:tcW w:w="457" w:type="dxa"/>
+            <w:vAlign w:val="center"/>
+          </w:tcPr>
+          <w:p>
+            <w:pPr>
+              <w:pStyle w:val="a9"/>
+              <w:ind w:left="0"/>
+              <w:rPr>
+                <w:sz w:val="15"/>
+                <w:szCs w:val="15"/>
+              </w:rPr>
+            </w:pPr>
+          </w:p>
+        </w:tc>
+        <w:tc>
+          <w:tcPr>
+            <w:tcW w:w="5877" w:type="dxa"/>
+            <w:vAlign w:val="center"/>
+          </w:tcPr>
+          <w:p>
+            <w:pPr>
+              <w:pStyle w:val="a9"/>
+              <w:spacing w:line="240" w:lineRule="auto"/>
+              <w:ind w:left="0"/>
+            </w:pPr>
+            <w:r>
+              <w:rPr>
+                <w:rFonts w:hint="eastAsia"/>
+              </w:rPr>
+              <w:t>需求详情</w:t>
+            </w:r>
+          </w:p>
+        </w:tc>
+        <w:tc>
+          <w:tcPr>
+            <w:tcW w:w="2522" w:type="dxa"/>
+            <w:vAlign w:val="center"/>
+          </w:tcPr>
+          <w:p>
+            <w:pPr>
+              <w:pStyle w:val="a9"/>
+              <w:spacing w:line="240" w:lineRule="auto"/>
+              <w:ind w:left="0"/>
+            </w:pPr>
+            <w:r>
+              <w:rPr>
+                <w:rFonts w:hint="eastAsia"/>
+              </w:rPr>
+              <w:t>测试结果</w:t>
+            </w:r>
+          </w:p>
+        </w:tc>
+      </w:tr>
+      <w:tr>
+        <w:trPr>
+          <w:jc w:val="center"/>
+        </w:trPr>
+        <w:tc>
+          <w:tcPr>
+            <w:tcW w:w="457" w:type="dxa"/>
+            <w:vMerge w:val="restart"/>
+            <w:vAlign w:val="center"/>
+          </w:tcPr>
+          <w:p>
+            <w:pPr>
+              <w:pStyle w:val="a9"/>
+              <w:ind w:left="0"/>
+            </w:pPr>
+            <w:r>
+              <w:rPr>
+                <w:rFonts w:hint="eastAsia"/>
+              </w:rPr>
+              <w:t>功能性</w:t>
+            </w:r>
+          </w:p>
+        </w:tc>
+        <w:tc>
+          <w:tcPr>
+            <w:tcW w:w="5877" w:type="dxa"/>
+            <w:vAlign w:val="center"/>
+          </w:tcPr>
+          <w:p>
+            <w:pPr>
+              <w:pStyle w:val="a9"/>
+              <w:spacing w:line="240" w:lineRule="auto"/>
+              <w:ind w:left="0"/>
+            </w:pPr>
+            <w:r>
+              <w:rPr>
+                <w:rFonts w:hint="eastAsia"/>
+              </w:rPr>
+              <w:t>接口一：向前端返回所有医疗机构名称。</w:t>
+            </w:r>
+          </w:p>
+        </w:tc>
+        <w:tc>
+          <w:tcPr>
+            <w:tcW w:w="2522" w:type="dxa"/>
+            <w:vAlign w:val="center"/>
+          </w:tcPr>
+          <w:p>
+            <w:pPr>
+              <w:pStyle w:val="a9"/>
+              <w:spacing w:line="240" w:lineRule="auto"/>
+              <w:ind w:left="0"/>
+            </w:pPr>
+            <w:r>
+              <w:rPr>
+                <w:rFonts w:hint="eastAsia"/>
+              </w:rPr>
+              <w:t>测试通过</w:t>
+            </w:r>
+          </w:p>
+        </w:tc>
+      </w:tr>
+      <w:tr>
+        <w:trPr>
+          <w:jc w:val="center"/>
+        </w:trPr>
+        <w:tc>
+          <w:tcPr>
+            <w:tcW w:w="457" w:type="dxa"/>
+            <w:vMerge/>
+            <w:vAlign w:val="center"/>
+          </w:tcPr>
+          <w:p>
+            <w:pPr>
+              <w:pStyle w:val="a9"/>
+              <w:ind w:left="0"/>
+            </w:pPr>
+          </w:p>
+        </w:tc>
+        <w:tc>
+          <w:tcPr>
+            <w:tcW w:w="5877" w:type="dxa"/>
+            <w:vAlign w:val="center"/>
+          </w:tcPr>
+          <w:p>
+            <w:pPr>
+              <w:pStyle w:val="a9"/>
+              <w:spacing w:line="240" w:lineRule="auto"/>
+              <w:ind w:left="0"/>
+            </w:pPr>
+            <w:r>
+              <w:rPr>
+                <w:rFonts w:hint="eastAsia"/>
+              </w:rPr>
+              <w:t>接口二：输入医院名称，输出医疗机构的IP地址。</w:t>
+            </w:r>
+          </w:p>
+        </w:tc>
+        <w:tc>
+          <w:tcPr>
+            <w:tcW w:w="2522" w:type="dxa"/>
+            <w:vAlign w:val="center"/>
+          </w:tcPr>
+          <w:p>
+            <w:pPr>
+              <w:pStyle w:val="a9"/>
+              <w:spacing w:line="240" w:lineRule="auto"/>
+              <w:ind w:left="0"/>
+            </w:pPr>
+            <w:r>
+              <w:rPr>
+                <w:rFonts w:hint="eastAsia"/>
+              </w:rPr>
+              <w:t>测试通过</w:t>
+            </w:r>
+          </w:p>
+        </w:tc>
+      </w:tr>
+      <w:tr>
+        <w:trPr>
+          <w:jc w:val="center"/>
+        </w:trPr>
+        <w:tc>
+          <w:tcPr>
+            <w:tcW w:w="457" w:type="dxa"/>
+            <w:vMerge/>
+            <w:vAlign w:val="center"/>
+          </w:tcPr>
+          <w:p>
+            <w:pPr>
+              <w:pStyle w:val="a9"/>
+              <w:ind w:left="0"/>
+            </w:pPr>
+          </w:p>
+        </w:tc>
+        <w:tc>
+          <w:tcPr>
+            <w:tcW w:w="5877" w:type="dxa"/>
+            <w:vAlign w:val="center"/>
+          </w:tcPr>
+          <w:p>
+            <w:pPr>
+              <w:pStyle w:val="a9"/>
+              <w:spacing w:line="240" w:lineRule="auto"/>
+              <w:ind w:left="0"/>
+            </w:pPr>
+            <w:r>
+              <w:rPr>
+                <w:rFonts w:hint="eastAsia"/>
+              </w:rPr>
+              <w:t>接口三：输入疾病名称，输出与疾病关联的医疗机构名称。</w:t>
+            </w:r>
+          </w:p>
+        </w:tc>
+        <w:tc>
+          <w:tcPr>
+            <w:tcW w:w="2522" w:type="dxa"/>
+            <w:vAlign w:val="center"/>
+          </w:tcPr>
+          <w:p>
+            <w:pPr>
+              <w:pStyle w:val="a9"/>
+              <w:spacing w:line="240" w:lineRule="auto"/>
+              <w:ind w:left="0"/>
+            </w:pPr>
+            <w:r>
+              <w:rPr>
+                <w:rFonts w:hint="eastAsia"/>
+              </w:rPr>
+              <w:t>测试通过</w:t>
+            </w:r>
+          </w:p>
+        </w:tc>
+      </w:tr>
+      <w:tr>
+        <w:trPr>
+          <w:jc w:val="center"/>
+        </w:trPr>
+        <w:tc>
+          <w:tcPr>
+            <w:tcW w:w="457" w:type="dxa"/>
+            <w:vMerge/>
+            <w:vAlign w:val="center"/>
+          </w:tcPr>
+          <w:p>
+            <w:pPr>
+              <w:pStyle w:val="a9"/>
+              <w:ind w:left="0"/>
+            </w:pPr>
+          </w:p>
+        </w:tc>
+        <w:tc>
+          <w:tcPr>
+            <w:tcW w:w="5877" w:type="dxa"/>
+            <w:vAlign w:val="center"/>
+          </w:tcPr>
+          <w:p>
+            <w:pPr>
+              <w:pStyle w:val="a9"/>
+              <w:spacing w:line="240" w:lineRule="auto"/>
+              <w:ind w:left="0"/>
+            </w:pPr>
+            <w:r>
+              <w:rPr>
+                <w:rFonts w:hint="eastAsia"/>
+              </w:rPr>
+              <w:t>接口四：医疗机构信息载入智能合约。输入医疗机构信息，更新所有信息（医疗机构信息、疾病信息、医疗机构信息表、疾病信息表和所有邻接关系）。</w:t>
+            </w:r>
+          </w:p>
+        </w:tc>
+        <w:tc>
+          <w:tcPr>
+            <w:tcW w:w="2522" w:type="dxa"/>
+            <w:vAlign w:val="center"/>
+          </w:tcPr>
+          <w:p>
+            <w:pPr>
+              <w:pStyle w:val="a9"/>
+              <w:spacing w:line="240" w:lineRule="auto"/>
+              <w:ind w:left="0"/>
+            </w:pPr>
+            <w:r>
+              <w:rPr>
+                <w:rFonts w:hint="eastAsia"/>
+              </w:rPr>
+              <w:t>测试通过</w:t>
+            </w:r>
+          </w:p>
+        </w:tc>
+      </w:tr>
+      <w:tr>
+        <w:trPr>
+          <w:jc w:val="center"/>
+        </w:trPr>
+        <w:tc>
+          <w:tcPr>
+            <w:tcW w:w="457" w:type="dxa"/>
+            <w:vMerge w:val="restart"/>
+            <w:vAlign w:val="center"/>
+          </w:tcPr>
+          <w:p>
+            <w:pPr>
+              <w:pStyle w:val="a9"/>
+              <w:ind w:left="0"/>
+            </w:pPr>
+            <w:r>
+              <w:rPr>
+                <w:rFonts w:hint="eastAsia"/>
+              </w:rPr>
+              <w:t>非功能性</w:t>
+            </w:r>
+          </w:p>
+        </w:tc>
+        <w:tc>
+          <w:tcPr>
+            <w:tcW w:w="5877" w:type="dxa"/>
+            <w:vAlign w:val="center"/>
+          </w:tcPr>
+          <w:p>
+            <w:pPr>
+              <w:pStyle w:val="a9"/>
+              <w:spacing w:line="240" w:lineRule="auto"/>
+              <w:ind w:left="0"/>
+            </w:pPr>
+            <w:r>
+              <w:rPr>
+                <w:rFonts w:hint="eastAsia"/>
+              </w:rPr>
+              <w:t>易用性：接口便于前端开发人员使用。</w:t>
+            </w:r>
+          </w:p>
+        </w:tc>
+        <w:tc>
+          <w:tcPr>
+            <w:tcW w:w="2522" w:type="dxa"/>
+            <w:vAlign w:val="center"/>
+          </w:tcPr>
+          <w:p>
+            <w:pPr>
+              <w:pStyle w:val="a9"/>
+              <w:spacing w:line="240" w:lineRule="auto"/>
+              <w:ind w:left="0"/>
+            </w:pPr>
+            <w:r>
+              <w:rPr>
+                <w:rFonts w:hint="eastAsia"/>
+              </w:rPr>
+              <w:t>测试通过</w:t>
+            </w:r>
+          </w:p>
+        </w:tc>
+      </w:tr>
+      <w:tr>
+        <w:trPr>
+          <w:jc w:val="center"/>
+        </w:trPr>
+        <w:tc>
+          <w:tcPr>
+            <w:tcW w:w="457" w:type="dxa"/>
+            <w:vMerge/>
+            <w:vAlign w:val="center"/>
+          </w:tcPr>
+          <w:p>
+            <w:pPr>
+              <w:pStyle w:val="a9"/>
+              <w:ind w:left="0"/>
+            </w:pPr>
+          </w:p>
+        </w:tc>
+        <w:tc>
+          <w:tcPr>
+            <w:tcW w:w="5877" w:type="dxa"/>
+            <w:vAlign w:val="center"/>
+          </w:tcPr>
+          <w:p>
+            <w:pPr>
+              <w:pStyle w:val="a9"/>
+              <w:spacing w:line="240" w:lineRule="auto"/>
+              <w:ind w:left="0"/>
+            </w:pPr>
+            <w:r>
+              <w:rPr>
+                <w:rFonts w:hint="eastAsia"/>
+              </w:rPr>
+              <w:t>可靠性：平均可用时间</w:t>
+            </w:r>
+            <w:r>
+              <w:rPr>
+                <w:rFonts w:hint="eastAsia"/>
+              </w:rPr>
+              <w:t>≥</w:t>
+            </w:r>
+            <w:r>
+              <w:rPr>
+                <w:rFonts w:hint="eastAsia"/>
+              </w:rPr>
+              <w:t>9</w:t>
+            </w:r>
+            <w:r>
+              <w:t>4.00%</w:t>
+            </w:r>
+            <w:r>
+              <w:rPr>
+                <w:rFonts w:hint="eastAsia"/>
+              </w:rPr>
+              <w:t>；MTBF</w:t>
+            </w:r>
+            <w:r>
+              <w:rPr>
+                <w:rFonts w:hint="eastAsia"/>
+              </w:rPr>
+              <w:t>≥</w:t>
+            </w:r>
+            <w:r>
+              <w:rPr>
+                <w:rFonts w:hint="eastAsia"/>
+              </w:rPr>
+              <w:t>1</w:t>
+            </w:r>
+            <w:r>
+              <w:t>50</w:t>
+            </w:r>
+            <w:r>
+              <w:rPr>
+                <w:rFonts w:hint="eastAsia"/>
+              </w:rPr>
+              <w:t>天。</w:t>
+            </w:r>
+          </w:p>
+        </w:tc>
+        <w:tc>
+          <w:tcPr>
+            <w:tcW w:w="2522" w:type="dxa"/>
+            <w:vAlign w:val="center"/>
+          </w:tcPr>
+          <w:p>
+            <w:pPr>
+              <w:pStyle w:val="a9"/>
+              <w:spacing w:line="240" w:lineRule="auto"/>
+              <w:ind w:left="0"/>
+              <w:rPr>
+                <w:b/>
+              </w:rPr>
+            </w:pPr>
+            <w:r>
+              <w:rPr>
+                <w:rFonts w:hint="eastAsia"/>
+                <w:b/>
+              </w:rPr>
+              <w:t>测试未通过</w:t>
+            </w:r>
+          </w:p>
+        </w:tc>
+      </w:tr>
+      <w:tr>
+        <w:trPr>
+          <w:jc w:val="center"/>
+        </w:trPr>
+        <w:tc>
+          <w:tcPr>
+            <w:tcW w:w="457" w:type="dxa"/>
+            <w:vMerge/>
+            <w:vAlign w:val="center"/>
+          </w:tcPr>
+          <w:p>
+            <w:pPr>
+              <w:pStyle w:val="a9"/>
+              <w:ind w:left="0"/>
+            </w:pPr>
+          </w:p>
+        </w:tc>
+        <w:tc>
+          <w:tcPr>
+            <w:tcW w:w="5877" w:type="dxa"/>
+            <w:vAlign w:val="center"/>
+          </w:tcPr>
+          <w:p>
+            <w:pPr>
+              <w:pStyle w:val="a9"/>
+              <w:spacing w:line="240" w:lineRule="auto"/>
+              <w:ind w:left="0"/>
+            </w:pPr>
+            <w:r>
+              <w:rPr>
+                <w:rFonts w:hint="eastAsia"/>
+              </w:rPr>
+              <w:t>性能：平均占用内存</w:t>
+            </w:r>
+            <w:r>
+              <w:rPr>
+                <w:rFonts w:hint="eastAsia"/>
+              </w:rPr>
+              <w:t>≈</w:t>
+            </w:r>
+            <w:r>
+              <w:rPr>
+                <w:rFonts w:hint="eastAsia"/>
+              </w:rPr>
+              <w:t>0</w:t>
+            </w:r>
+            <w:r>
+              <w:t xml:space="preserve">.5 </w:t>
+            </w:r>
+            <w:r>
+              <w:rPr>
+                <w:rFonts w:hint="eastAsia"/>
+              </w:rPr>
+              <w:t>GB，占用内存</w:t>
+            </w:r>
+            <w:r>
+              <w:rPr>
+                <w:rFonts w:hint="eastAsia"/>
+              </w:rPr>
+              <w:t>≤</w:t>
+            </w:r>
+            <w:r>
+              <w:rPr>
+                <w:rFonts w:hint="eastAsia"/>
+              </w:rPr>
+              <w:t>8</w:t>
+            </w:r>
+            <w:r>
+              <w:t xml:space="preserve">.0 </w:t>
+            </w:r>
+            <w:r>
+              <w:rPr>
+                <w:rFonts w:hint="eastAsia"/>
+              </w:rPr>
+              <w:t>GB。</w:t>
+            </w:r>
+          </w:p>
+        </w:tc>
+        <w:tc>
+          <w:tcPr>
+            <w:tcW w:w="2522" w:type="dxa"/>
+            <w:vAlign w:val="center"/>
+          </w:tcPr>
+          <w:p>
+            <w:pPr>
+              <w:pStyle w:val="a9"/>
+              <w:spacing w:line="240" w:lineRule="auto"/>
+              <w:ind w:left="0"/>
+              <w:rPr>
+                <w:b/>
+              </w:rPr>
+            </w:pPr>
+            <w:r>
+              <w:rPr>
+                <w:rFonts w:hint="eastAsia"/>
+                <w:b/>
+              </w:rPr>
+              <w:t>测试未通过</w:t>
+            </w:r>
+          </w:p>
+        </w:tc>
+      </w:tr>
+      <w:tr>
+        <w:trPr>
+          <w:trHeight w:val="321"/>
+          <w:jc w:val="center"/>
+        </w:trPr>
+        <w:tc>
+          <w:tcPr>
+            <w:tcW w:w="457" w:type="dxa"/>
+            <w:vMerge/>
+            <w:vAlign w:val="center"/>
+          </w:tcPr>
+          <w:p>
+            <w:pPr>
+              <w:pStyle w:val="a9"/>
+              <w:ind w:left="0"/>
+            </w:pPr>
+          </w:p>
+        </w:tc>
+        <w:tc>
+          <w:tcPr>
+            <w:tcW w:w="5877" w:type="dxa"/>
+            <w:vAlign w:val="center"/>
+          </w:tcPr>
+          <w:p>
+            <w:pPr>
+              <w:pStyle w:val="a9"/>
+              <w:spacing w:line="240" w:lineRule="auto"/>
+              <w:ind w:left="0"/>
+            </w:pPr>
+            <w:r>
+              <w:rPr>
+                <w:rFonts w:hint="eastAsia"/>
+              </w:rPr>
+              <w:t>可支持性：易于扩展接口，内部方法易于维护和调用。</w:t>
+            </w:r>
+          </w:p>
+        </w:tc>
+        <w:tc>
+          <w:tcPr>
+            <w:tcW w:w="2522" w:type="dxa"/>
+            <w:vAlign w:val="center"/>
+          </w:tcPr>
+          <w:p>
+            <w:pPr>
+              <w:pStyle w:val="a9"/>
+              <w:spacing w:line="240" w:lineRule="auto"/>
+              <w:ind w:left="0"/>
+            </w:pPr>
+            <w:r>
+              <w:rPr>
+                <w:rFonts w:hint="eastAsia"/>
+              </w:rPr>
+              <w:t>测试通过</w:t>
+            </w:r>
+          </w:p>
+        </w:tc>
+      </w:tr>
+    </w:tbl>
+    <w:p>
+      <w:pPr>
+        <w:pStyle w:val="3"/>
+        <w:ind w:left="0" w:firstLine="0"/>
+      </w:pPr>
+      <w:bookmarkStart w:id="8" w:name="_Toc529112757"/>
+      <w:bookmarkStart w:id="9" w:name="_Toc529113168"/>
+      <w:r>
+        <w:rPr>
+          <w:rFonts w:hint="eastAsia"/>
+        </w:rPr>
+        <w:t>基于代码的测试覆盖</w:t>
+      </w:r>
+      <w:bookmarkEnd w:id="8"/>
+      <w:bookmarkEnd w:id="9"/>
+    </w:p>
+    <w:tbl>
+      <w:tblPr>
+        <w:tblStyle w:val="af2"/>
+        <w:tblW w:w="0" w:type="auto"/>
+        <w:tblInd w:w="720" w:type="dxa"/>
+        <w:tblLook w:val="04A0" w:firstRow="1" w:lastRow="0" w:firstColumn="1" w:lastColumn="0" w:noHBand="0" w:noVBand="1"/>
+      </w:tblPr>
+      <w:tblGrid>
+        <w:gridCol w:w="2365"/>
+        <w:gridCol w:w="2552"/>
+        <w:gridCol w:w="2552"/>
+      </w:tblGrid>
+      <w:tr>
+        <w:tc>
+          <w:tcPr>
+            <w:tcW w:w="2365" w:type="dxa"/>
+          </w:tcPr>
+          <w:p>
+            <w:pPr>
+              <w:pStyle w:val="a9"/>
+              <w:ind w:left="0"/>
+            </w:pPr>
+            <w:r>
+              <w:rPr>
+                <w:rFonts w:hint="eastAsia"/>
+              </w:rPr>
+              <w:t>测试种类</w:t>
+            </w:r>
+          </w:p>
+        </w:tc>
+        <w:tc>
+          <w:tcPr>
+            <w:tcW w:w="2552" w:type="dxa"/>
+          </w:tcPr>
+          <w:p>
+            <w:pPr>
+              <w:pStyle w:val="a9"/>
+              <w:ind w:left="0"/>
+            </w:pPr>
+            <w:r>
+              <w:rPr>
+                <w:rFonts w:hint="eastAsia"/>
+              </w:rPr>
+              <w:t>测试方法</w:t>
+            </w:r>
+          </w:p>
+        </w:tc>
+        <w:tc>
+          <w:tcPr>
+            <w:tcW w:w="2552" w:type="dxa"/>
+          </w:tcPr>
+          <w:p>
+            <w:pPr>
+              <w:pStyle w:val="a9"/>
+              <w:ind w:left="0"/>
+            </w:pPr>
+            <w:r>
+              <w:rPr>
+                <w:rFonts w:hint="eastAsia"/>
+              </w:rPr>
+              <w:t>测试结果</w:t>
+            </w:r>
+          </w:p>
+        </w:tc>
+      </w:tr>
+      <w:tr>
+        <w:tc>
+          <w:tcPr>
+            <w:tcW w:w="2365" w:type="dxa"/>
+          </w:tcPr>
+          <w:p>
+            <w:pPr>
+              <w:pStyle w:val="a9"/>
+              <w:ind w:left="0"/>
+            </w:pPr>
+            <w:r>
+              <w:rPr>
+                <w:rFonts w:hint="eastAsia"/>
+              </w:rPr>
+              <w:t>路径覆盖测试</w:t>
+            </w:r>
+          </w:p>
+        </w:tc>
+        <w:tc>
+          <w:tcPr>
+            <w:tcW w:w="2552" w:type="dxa"/>
+          </w:tcPr>
+          <w:p>
+            <w:pPr>
+              <w:pStyle w:val="a9"/>
+              <w:ind w:left="0"/>
+            </w:pPr>
+            <w:r>
+              <w:rPr>
+                <w:rFonts w:hint="eastAsia"/>
+              </w:rPr>
+              <w:t>DD路径测试</w:t>
+            </w:r>
+          </w:p>
+        </w:tc>
+        <w:tc>
+          <w:tcPr>
+            <w:tcW w:w="2552" w:type="dxa"/>
+          </w:tcPr>
+          <w:p>
+            <w:pPr>
+              <w:pStyle w:val="a9"/>
+              <w:ind w:left="0"/>
+            </w:pPr>
+            <w:r>
+              <w:rPr>
+                <w:rFonts w:hint="eastAsia"/>
+              </w:rPr>
+              <w:t>通过</w:t>
+            </w:r>
+          </w:p>
+        </w:tc>
+      </w:tr>
+    </w:tbl>
+    <w:p>
+      <w:pPr>
+        <w:pStyle w:val="a9"/>
+      </w:pPr>
+    </w:p>
+    <w:p>
+      <w:pPr>
+        <w:pStyle w:val="2"/>
+        <w:ind w:left="0" w:firstLine="0"/>
+      </w:pPr>
+      <w:bookmarkStart w:id="10" w:name="_Toc529112758"/>
+      <w:bookmarkStart w:id="11" w:name="_Toc529113169"/>
+      <w:r>
+        <w:rPr>
+          <w:rFonts w:hint="eastAsia"/>
+        </w:rPr>
+        <w:t>基于需求的测试覆盖</w:t>
+      </w:r>
+      <w:bookmarkEnd w:id="10"/>
+      <w:bookmarkEnd w:id="11"/>
+    </w:p>
+    <w:p/>
+    <w:tbl>
+      <w:tblPr>
+        <w:tblStyle w:val="af2"/>
+        <w:tblW w:w="0" w:type="auto"/>
+        <w:jc w:val="center"/>
+        <w:tblLook w:val="04A0" w:firstRow="1" w:lastRow="0" w:firstColumn="1" w:lastColumn="0" w:noHBand="0" w:noVBand="1"/>
+      </w:tblPr>
+      <w:tblGrid>
+        <w:gridCol w:w="419"/>
+        <w:gridCol w:w="1746"/>
+        <w:gridCol w:w="2416"/>
+        <w:gridCol w:w="3218"/>
+        <w:gridCol w:w="1551"/>
+      </w:tblGrid>
+      <w:tr>
+        <w:trPr>
+          <w:jc w:val="center"/>
+        </w:trPr>
+        <w:tc>
+          <w:tcPr>
+            <w:tcW w:w="420" w:type="dxa"/>
+            <w:vAlign w:val="center"/>
+          </w:tcPr>
+          <w:p>
+            <w:pPr>
+              <w:pStyle w:val="a9"/>
+              <w:ind w:left="0"/>
+              <w:rPr>
+                <w:sz w:val="15"/>
+                <w:szCs w:val="15"/>
+              </w:rPr>
+            </w:pPr>
+          </w:p>
+        </w:tc>
+        <w:tc>
+          <w:tcPr>
+            <w:tcW w:w="1851" w:type="dxa"/>
+            <w:vAlign w:val="center"/>
+          </w:tcPr>
+          <w:p>
+            <w:pPr>
+              <w:pStyle w:val="a9"/>
+              <w:spacing w:line="240" w:lineRule="auto"/>
+              <w:ind w:left="0"/>
+            </w:pPr>
+            <w:r>
+              <w:rPr>
+                <w:rFonts w:hint="eastAsia"/>
+              </w:rPr>
+              <w:t>需求详情</w:t>
+            </w:r>
+          </w:p>
+        </w:tc>
+        <w:tc>
+          <w:tcPr>
+            <w:tcW w:w="2416" w:type="dxa"/>
+            <w:vAlign w:val="center"/>
+          </w:tcPr>
+          <w:p>
+            <w:pPr>
+              <w:pStyle w:val="a9"/>
+              <w:spacing w:line="240" w:lineRule="auto"/>
+              <w:ind w:left="0"/>
+            </w:pPr>
+            <w:r>
+              <w:rPr>
+                <w:rFonts w:hint="eastAsia"/>
+              </w:rPr>
+              <w:t>实现方法</w:t>
+            </w:r>
+          </w:p>
+        </w:tc>
+        <w:tc>
+          <w:tcPr>
+            <w:tcW w:w="3218" w:type="dxa"/>
+            <w:vAlign w:val="center"/>
+          </w:tcPr>
+          <w:p>
+            <w:pPr>
+              <w:pStyle w:val="a9"/>
+              <w:spacing w:line="240" w:lineRule="auto"/>
+              <w:ind w:left="0"/>
+            </w:pPr>
+            <w:r>
+              <w:rPr>
+                <w:rFonts w:hint="eastAsia"/>
+              </w:rPr>
+              <w:t>测试过程</w:t>
+            </w:r>
+          </w:p>
+        </w:tc>
+        <w:tc>
+          <w:tcPr>
+            <w:tcW w:w="1671" w:type="dxa"/>
+            <w:vAlign w:val="center"/>
+          </w:tcPr>
+          <w:p>
+            <w:pPr>
+              <w:pStyle w:val="a9"/>
+              <w:spacing w:line="240" w:lineRule="auto"/>
+              <w:ind w:left="0"/>
+            </w:pPr>
+            <w:r>
+              <w:rPr>
+                <w:rFonts w:hint="eastAsia"/>
+              </w:rPr>
+              <w:t>结果</w:t>
+            </w:r>
+          </w:p>
+        </w:tc>
+      </w:tr>
+      <w:tr>
+        <w:trPr>
+          <w:jc w:val="center"/>
+        </w:trPr>
+        <w:tc>
+          <w:tcPr>
+            <w:tcW w:w="420" w:type="dxa"/>
+            <w:vMerge w:val="restart"/>
+            <w:vAlign w:val="center"/>
+          </w:tcPr>
+          <w:p>
+            <w:pPr>
+              <w:pStyle w:val="a9"/>
+              <w:ind w:left="0"/>
+            </w:pPr>
+            <w:r>
+              <w:rPr>
+                <w:rFonts w:hint="eastAsia"/>
+              </w:rPr>
+              <w:t>功能性</w:t>
+            </w:r>
+          </w:p>
+        </w:tc>
+        <w:tc>
+          <w:tcPr>
+            <w:tcW w:w="1851" w:type="dxa"/>
+            <w:vAlign w:val="center"/>
+          </w:tcPr>
+          <w:p>
+            <w:pPr>
+              <w:pStyle w:val="a9"/>
+              <w:spacing w:line="240" w:lineRule="auto"/>
+              <w:ind w:left="0"/>
+            </w:pPr>
+            <w:r>
+              <w:rPr>
+                <w:rFonts w:hint="eastAsia"/>
+              </w:rPr>
+              <w:t>接口一：向前端返回所有医疗机构名称。</w:t>
+            </w:r>
+          </w:p>
+        </w:tc>
+        <w:tc>
+          <w:tcPr>
+            <w:tcW w:w="2416" w:type="dxa"/>
+            <w:vAlign w:val="center"/>
+          </w:tcPr>
+          <w:p>
+            <w:pPr>
+              <w:pStyle w:val="a9"/>
+              <w:spacing w:line="240" w:lineRule="auto"/>
+              <w:ind w:left="0"/>
+            </w:pPr>
+            <w:proofErr w:type="spellStart"/>
+            <w:proofErr w:type="gramStart"/>
+            <w:r>
+              <w:t>getAllHpstName</w:t>
+            </w:r>
+            <w:proofErr w:type="spellEnd"/>
+            <w:r>
+              <w:t>(</w:t>
+            </w:r>
+            <w:proofErr w:type="gramEnd"/>
+            <w:r>
+              <w:t>)</w:t>
+            </w:r>
+          </w:p>
+        </w:tc>
+        <w:tc>
+          <w:tcPr>
+            <w:tcW w:w="3218" w:type="dxa"/>
+            <w:vAlign w:val="center"/>
+          </w:tcPr>
+          <w:p>
+            <w:pPr>
+              <w:pStyle w:val="a9"/>
+              <w:spacing w:line="240" w:lineRule="auto"/>
+              <w:ind w:left="0"/>
+            </w:pPr>
+            <w:r>
+              <w:rPr>
+                <w:rFonts w:hint="eastAsia"/>
+              </w:rPr>
+              <w:t>O</w:t>
+            </w:r>
+            <w:r>
+              <w:t>utput:</w:t>
+            </w:r>
+          </w:p>
+          <w:p>
+            <w:pPr>
+              <w:pStyle w:val="a9"/>
+              <w:spacing w:line="240" w:lineRule="auto"/>
+              <w:ind w:left="0"/>
+            </w:pPr>
+            <w:r>
+              <w:t>“</w:t>
+            </w:r>
+            <w:r>
+              <w:t>h</w:t>
+            </w:r>
+            <w:proofErr w:type="gramStart"/>
+            <w:r>
+              <w:t>1,h</w:t>
+            </w:r>
+            <w:proofErr w:type="gramEnd"/>
+            <w:r>
+              <w:t>2,</w:t>
+            </w:r>
+            <w:r>
+              <w:t>”</w:t>
+            </w:r>
+          </w:p>
+        </w:tc>
+        <w:tc>
+          <w:tcPr>
+            <w:tcW w:w="1671" w:type="dxa"/>
+            <w:vAlign w:val="center"/>
+          </w:tcPr>
+          <w:p>
+            <w:pPr>
+              <w:pStyle w:val="a9"/>
+              <w:spacing w:line="240" w:lineRule="auto"/>
+              <w:ind w:left="0"/>
+            </w:pPr>
+            <w:r>
+              <w:rPr>
+                <w:rFonts w:hint="eastAsia"/>
+              </w:rPr>
+              <w:t>功能实现</w:t>
+            </w:r>
+          </w:p>
+        </w:tc>
+      </w:tr>
+      <w:tr>
+        <w:trPr>
+          <w:jc w:val="center"/>
+        </w:trPr>
+        <w:tc>
+          <w:tcPr>
+            <w:tcW w:w="420" w:type="dxa"/>
+            <w:vMerge/>
+            <w:vAlign w:val="center"/>
+          </w:tcPr>
+          <w:p>
+            <w:pPr>
+              <w:pStyle w:val="a9"/>
+              <w:ind w:left="0"/>
+            </w:pPr>
+          </w:p>
+        </w:tc>
+        <w:tc>
+          <w:tcPr>
+            <w:tcW w:w="1851" w:type="dxa"/>
+            <w:vAlign w:val="center"/>
+          </w:tcPr>
+          <w:p>
+            <w:pPr>
+              <w:pStyle w:val="a9"/>
+              <w:spacing w:line="240" w:lineRule="auto"/>
+              <w:ind w:left="0"/>
+            </w:pPr>
+            <w:r>
+              <w:rPr>
+                <w:rFonts w:hint="eastAsia"/>
+              </w:rPr>
+              <w:t>接口二：输入医院名称，输出医疗机构的IP地址。</w:t>
+            </w:r>
+          </w:p>
+        </w:tc>
+        <w:tc>
+          <w:tcPr>
+            <w:tcW w:w="2416" w:type="dxa"/>
+            <w:vAlign w:val="center"/>
+          </w:tcPr>
+          <w:p>
+            <w:pPr>
+              <w:pStyle w:val="a9"/>
+              <w:spacing w:line="240" w:lineRule="auto"/>
+              <w:ind w:left="0"/>
+            </w:pPr>
+            <w:proofErr w:type="spellStart"/>
+            <w:proofErr w:type="gramStart"/>
+            <w:r>
+              <w:t>getHpstIp</w:t>
+            </w:r>
+            <w:proofErr w:type="spellEnd"/>
+            <w:r>
+              <w:t>( string</w:t>
+            </w:r>
+            <w:proofErr w:type="gramEnd"/>
+            <w:r>
+              <w:t xml:space="preserve"> _Name )</w:t>
+            </w:r>
+          </w:p>
+        </w:tc>
+        <w:tc>
+          <w:tcPr>
+            <w:tcW w:w="3218" w:type="dxa"/>
+            <w:vAlign w:val="center"/>
+          </w:tcPr>
+          <w:p>
+            <w:pPr>
+              <w:pStyle w:val="a9"/>
+              <w:spacing w:line="240" w:lineRule="auto"/>
+              <w:ind w:left="0"/>
+            </w:pPr>
+            <w:r>
+              <w:rPr>
+                <w:rFonts w:hint="eastAsia"/>
+              </w:rPr>
+              <w:t>I</w:t>
+            </w:r>
+            <w:r>
+              <w:t>nput:</w:t>
+            </w:r>
+            <w:r>
+              <w:rPr>
+                <w:rFonts w:hint="eastAsia"/>
+              </w:rPr>
+              <w:t xml:space="preserve"> </w:t>
+            </w:r>
+            <w:r>
+              <w:t>(</w:t>
+            </w:r>
+            <w:r>
+              <w:t>“</w:t>
+            </w:r>
+            <w:r>
+              <w:t>h1</w:t>
+            </w:r>
+            <w:r>
+              <w:t>”</w:t>
+            </w:r>
+            <w:proofErr w:type="gramStart"/>
+            <w:r>
+              <w:t>),(</w:t>
+            </w:r>
+            <w:proofErr w:type="gramEnd"/>
+            <w:r>
+              <w:t>“</w:t>
+            </w:r>
+            <w:r>
+              <w:t>h2</w:t>
+            </w:r>
+            <w:r>
+              <w:t>”</w:t>
+            </w:r>
+            <w:r>
+              <w:t>)</w:t>
+            </w:r>
+          </w:p>
+          <w:p>
+            <w:pPr>
+              <w:pStyle w:val="a9"/>
+              <w:spacing w:line="240" w:lineRule="auto"/>
+              <w:ind w:left="0"/>
+            </w:pPr>
+            <w:r>
+              <w:rPr>
+                <w:rFonts w:hint="eastAsia"/>
+              </w:rPr>
+              <w:t>O</w:t>
+            </w:r>
+            <w:r>
+              <w:t xml:space="preserve">utput: </w:t>
+            </w:r>
+          </w:p>
+          <w:p>
+            <w:pPr>
+              <w:pStyle w:val="a9"/>
+              <w:spacing w:line="240" w:lineRule="auto"/>
+              <w:ind w:left="0"/>
+            </w:pPr>
+            <w:r>
+              <w:t>“</w:t>
+            </w:r>
+            <w:r>
+              <w:t>10.168.0.3</w:t>
+            </w:r>
+            <w:r>
+              <w:t>”</w:t>
+            </w:r>
+            <w:r>
+              <w:t xml:space="preserve">, </w:t>
+            </w:r>
+            <w:r>
+              <w:t>“</w:t>
+            </w:r>
+            <w:r>
+              <w:t>12.128.0.2</w:t>
+            </w:r>
+            <w:r>
+              <w:t>”</w:t>
+            </w:r>
+          </w:p>
+        </w:tc>
+        <w:tc>
+          <w:tcPr>
+            <w:tcW w:w="1671" w:type="dxa"/>
+            <w:vAlign w:val="center"/>
+          </w:tcPr>
+          <w:p>
+            <w:pPr>
+              <w:pStyle w:val="a9"/>
+              <w:spacing w:line="240" w:lineRule="auto"/>
+              <w:ind w:left="0"/>
+            </w:pPr>
+            <w:r>
+              <w:rPr>
+                <w:rFonts w:hint="eastAsia"/>
+              </w:rPr>
+              <w:t>功能实现</w:t>
+            </w:r>
+          </w:p>
+        </w:tc>
+      </w:tr>
+      <w:tr>
+        <w:trPr>
+          <w:jc w:val="center"/>
+        </w:trPr>
+        <w:tc>
+          <w:tcPr>
+            <w:tcW w:w="420" w:type="dxa"/>
+            <w:vMerge/>
+            <w:vAlign w:val="center"/>
+          </w:tcPr>
+          <w:p>
+            <w:pPr>
+              <w:pStyle w:val="a9"/>
+              <w:ind w:left="0"/>
+            </w:pPr>
+          </w:p>
+        </w:tc>
+        <w:tc>
+          <w:tcPr>
+            <w:tcW w:w="1851" w:type="dxa"/>
+            <w:vAlign w:val="center"/>
+          </w:tcPr>
+          <w:p>
+            <w:pPr>
+              <w:pStyle w:val="a9"/>
+              <w:spacing w:line="240" w:lineRule="auto"/>
+              <w:ind w:left="0"/>
+            </w:pPr>
+            <w:r>
+              <w:rPr>
+                <w:rFonts w:hint="eastAsia"/>
+              </w:rPr>
+              <w:t>接口三：输入疾病名称，输出与疾病关联的医疗机构名称。</w:t>
+            </w:r>
+          </w:p>
+        </w:tc>
+        <w:tc>
+          <w:tcPr>
+            <w:tcW w:w="2416" w:type="dxa"/>
+            <w:vAlign w:val="center"/>
+          </w:tcPr>
+          <w:p>
+            <w:pPr>
+              <w:pStyle w:val="a9"/>
+              <w:spacing w:line="240" w:lineRule="auto"/>
+              <w:ind w:left="0"/>
+            </w:pPr>
+            <w:proofErr w:type="spellStart"/>
+            <w:proofErr w:type="gramStart"/>
+            <w:r>
+              <w:t>getHpstFromDss</w:t>
+            </w:r>
+            <w:proofErr w:type="spellEnd"/>
+            <w:r>
+              <w:t>( string</w:t>
+            </w:r>
+            <w:proofErr w:type="gramEnd"/>
+            <w:r>
+              <w:t xml:space="preserve"> _</w:t>
+            </w:r>
+            <w:proofErr w:type="spellStart"/>
+            <w:r>
+              <w:t>DssName</w:t>
+            </w:r>
+            <w:proofErr w:type="spellEnd"/>
+            <w:r>
+              <w:t xml:space="preserve"> )</w:t>
+            </w:r>
+          </w:p>
+        </w:tc>
+        <w:tc>
+          <w:tcPr>
+            <w:tcW w:w="3218" w:type="dxa"/>
+            <w:vAlign w:val="center"/>
+          </w:tcPr>
+          <w:p>
+            <w:pPr>
+              <w:pStyle w:val="a9"/>
+              <w:spacing w:line="240" w:lineRule="auto"/>
+              <w:ind w:left="0"/>
+            </w:pPr>
+            <w:r>
+              <w:rPr>
+                <w:rFonts w:hint="eastAsia"/>
+              </w:rPr>
+              <w:t>I</w:t>
+            </w:r>
+            <w:r>
+              <w:t>nput:</w:t>
+            </w:r>
+            <w:r>
+              <w:rPr>
+                <w:rFonts w:hint="eastAsia"/>
+              </w:rPr>
+              <w:t xml:space="preserve"> </w:t>
+            </w:r>
+            <w:r>
+              <w:t>(</w:t>
+            </w:r>
+            <w:r>
+              <w:t>“</w:t>
+            </w:r>
+            <w:r>
+              <w:t>d1</w:t>
+            </w:r>
+            <w:r>
+              <w:t>”</w:t>
+            </w:r>
+            <w:proofErr w:type="gramStart"/>
+            <w:r>
+              <w:t>),(</w:t>
+            </w:r>
+            <w:proofErr w:type="gramEnd"/>
+            <w:r>
+              <w:t>“</w:t>
+            </w:r>
+            <w:r>
+              <w:t>d2</w:t>
+            </w:r>
+            <w:r>
+              <w:t>”</w:t>
+            </w:r>
+            <w:r>
+              <w:t>),(</w:t>
+            </w:r>
+            <w:r>
+              <w:t>“</w:t>
+            </w:r>
+            <w:r>
+              <w:t>d3</w:t>
+            </w:r>
+            <w:r>
+              <w:t>”</w:t>
+            </w:r>
+            <w:r>
+              <w:t>)</w:t>
+            </w:r>
+          </w:p>
+          <w:p>
+            <w:pPr>
+              <w:pStyle w:val="a9"/>
+              <w:spacing w:line="240" w:lineRule="auto"/>
+              <w:ind w:left="0"/>
+            </w:pPr>
+            <w:r>
+              <w:rPr>
+                <w:rFonts w:hint="eastAsia"/>
+              </w:rPr>
+              <w:t>O</w:t>
+            </w:r>
+            <w:r>
+              <w:t xml:space="preserve">utput: </w:t>
+            </w:r>
+          </w:p>
+          <w:p>
+            <w:pPr>
+              <w:pStyle w:val="a9"/>
+              <w:spacing w:line="240" w:lineRule="auto"/>
+              <w:ind w:left="0"/>
+            </w:pPr>
+            <w:r>
+              <w:t>“</w:t>
+            </w:r>
+            <w:r>
+              <w:t>h1,</w:t>
+            </w:r>
+            <w:r>
+              <w:t>”</w:t>
+            </w:r>
+            <w:r>
+              <w:t xml:space="preserve">, </w:t>
+            </w:r>
+            <w:r>
+              <w:t>“</w:t>
+            </w:r>
+            <w:r>
+              <w:t>h</w:t>
+            </w:r>
+            <w:proofErr w:type="gramStart"/>
+            <w:r>
+              <w:t>1,h</w:t>
+            </w:r>
+            <w:proofErr w:type="gramEnd"/>
+            <w:r>
+              <w:t>2,</w:t>
+            </w:r>
+            <w:r>
+              <w:t>”</w:t>
+            </w:r>
+            <w:r>
+              <w:t xml:space="preserve">, </w:t>
+            </w:r>
+            <w:r>
+              <w:t>“</w:t>
+            </w:r>
+            <w:r>
+              <w:t>h2,</w:t>
+            </w:r>
+            <w:r>
+              <w:t>”</w:t>
+            </w:r>
+          </w:p>
+        </w:tc>
+        <w:tc>
+          <w:tcPr>
+            <w:tcW w:w="1671" w:type="dxa"/>
+            <w:vAlign w:val="center"/>
+          </w:tcPr>
+          <w:p>
+            <w:pPr>
+              <w:pStyle w:val="a9"/>
+              <w:spacing w:line="240" w:lineRule="auto"/>
+              <w:ind w:left="0"/>
+            </w:pPr>
+            <w:r>
+              <w:rPr>
+                <w:rFonts w:hint="eastAsia"/>
+              </w:rPr>
+              <w:t>功能实现</w:t>
+            </w:r>
+          </w:p>
+        </w:tc>
+      </w:tr>
+      <w:tr>
+        <w:trPr>
+          <w:jc w:val="center"/>
+        </w:trPr>
+        <w:tc>
+          <w:tcPr>
+            <w:tcW w:w="420" w:type="dxa"/>
+            <w:vMerge/>
+            <w:vAlign w:val="center"/>
+          </w:tcPr>
+          <w:p>
+            <w:pPr>
+              <w:pStyle w:val="a9"/>
+              <w:ind w:left="0"/>
+            </w:pPr>
+          </w:p>
+        </w:tc>
+        <w:tc>
+          <w:tcPr>
+            <w:tcW w:w="1851" w:type="dxa"/>
+            <w:vAlign w:val="center"/>
+          </w:tcPr>
+          <w:p>
+            <w:pPr>
+              <w:pStyle w:val="a9"/>
+              <w:spacing w:line="240" w:lineRule="auto"/>
+              <w:ind w:left="0"/>
+            </w:pPr>
+            <w:r>
+              <w:rPr>
+                <w:rFonts w:hint="eastAsia"/>
+              </w:rPr>
+              <w:t>接口四：医疗机构信息载入智能合约。输入医疗机构信息，更新所有信息（医疗机构信息、疾病信息、医疗机构信息表、疾病信息表和所有邻接关系）。</w:t>
+            </w:r>
+          </w:p>
+        </w:tc>
+        <w:tc>
+          <w:tcPr>
+            <w:tcW w:w="2416" w:type="dxa"/>
+            <w:vAlign w:val="center"/>
+          </w:tcPr>
+          <w:p>
+            <w:pPr>
+              <w:pStyle w:val="a9"/>
+              <w:spacing w:line="240" w:lineRule="auto"/>
+              <w:ind w:left="0"/>
+            </w:pPr>
+            <w:proofErr w:type="spellStart"/>
+            <w:proofErr w:type="gramStart"/>
+            <w:r>
+              <w:t>loadHsptInfo</w:t>
+            </w:r>
+            <w:proofErr w:type="spellEnd"/>
+            <w:r>
+              <w:t>( string</w:t>
+            </w:r>
+            <w:proofErr w:type="gramEnd"/>
+            <w:r>
+              <w:t xml:space="preserve"> _Name , string _</w:t>
+            </w:r>
+            <w:proofErr w:type="spellStart"/>
+            <w:r>
+              <w:t>Ip</w:t>
+            </w:r>
+            <w:proofErr w:type="spellEnd"/>
+            <w:r>
+              <w:t xml:space="preserve"> , string _</w:t>
+            </w:r>
+            <w:proofErr w:type="spellStart"/>
+            <w:r>
+              <w:t>DssList</w:t>
+            </w:r>
+            <w:proofErr w:type="spellEnd"/>
+            <w:r>
+              <w:t xml:space="preserve"> )</w:t>
+            </w:r>
+          </w:p>
+        </w:tc>
+        <w:tc>
+          <w:tcPr>
+            <w:tcW w:w="3218" w:type="dxa"/>
+            <w:vAlign w:val="center"/>
+          </w:tcPr>
+          <w:p>
+            <w:pPr>
+              <w:pStyle w:val="a9"/>
+              <w:spacing w:line="240" w:lineRule="auto"/>
+              <w:ind w:left="0"/>
+            </w:pPr>
+            <w:r>
+              <w:rPr>
+                <w:rFonts w:hint="eastAsia"/>
+              </w:rPr>
+              <w:t>Input:</w:t>
+            </w:r>
+            <w:r>
+              <w:t xml:space="preserve"> </w:t>
+            </w:r>
+          </w:p>
+          <w:p>
+            <w:pPr>
+              <w:pStyle w:val="a9"/>
+              <w:spacing w:line="240" w:lineRule="auto"/>
+              <w:ind w:left="0"/>
+            </w:pPr>
+            <w:r>
+              <w:t>(</w:t>
+            </w:r>
+            <w:r>
+              <w:t>“</w:t>
+            </w:r>
+            <w:r>
+              <w:t>h1</w:t>
+            </w:r>
+            <w:r>
+              <w:t>”</w:t>
+            </w:r>
+            <w:r>
+              <w:t xml:space="preserve">, </w:t>
+            </w:r>
+            <w:r>
+              <w:t>“</w:t>
+            </w:r>
+            <w:r>
+              <w:t>10.168.0.3</w:t>
+            </w:r>
+            <w:r>
+              <w:t>”</w:t>
+            </w:r>
+            <w:r>
+              <w:t xml:space="preserve">, </w:t>
+            </w:r>
+            <w:r>
+              <w:t>“</w:t>
+            </w:r>
+            <w:r>
+              <w:t>d</w:t>
+            </w:r>
+            <w:proofErr w:type="gramStart"/>
+            <w:r>
+              <w:t>1,d</w:t>
+            </w:r>
+            <w:proofErr w:type="gramEnd"/>
+            <w:r>
+              <w:t>2,</w:t>
+            </w:r>
+            <w:r>
+              <w:t>”</w:t>
+            </w:r>
+            <w:r>
+              <w:t>),</w:t>
+            </w:r>
+          </w:p>
+          <w:p>
+            <w:pPr>
+              <w:pStyle w:val="a9"/>
+              <w:spacing w:line="240" w:lineRule="auto"/>
+              <w:ind w:left="0"/>
+            </w:pPr>
+            <w:r>
+              <w:t>(</w:t>
+            </w:r>
+            <w:r>
+              <w:t>“</w:t>
+            </w:r>
+            <w:r>
+              <w:t>h2</w:t>
+            </w:r>
+            <w:r>
+              <w:t>”</w:t>
+            </w:r>
+            <w:r>
+              <w:t xml:space="preserve">, </w:t>
+            </w:r>
+            <w:r>
+              <w:t>“</w:t>
+            </w:r>
+            <w:r>
+              <w:t>12.128.0.2</w:t>
+            </w:r>
+            <w:r>
+              <w:t>”</w:t>
+            </w:r>
+            <w:r>
+              <w:t xml:space="preserve">, </w:t>
+            </w:r>
+            <w:r>
+              <w:t>“</w:t>
+            </w:r>
+            <w:r>
+              <w:t>d</w:t>
+            </w:r>
+            <w:proofErr w:type="gramStart"/>
+            <w:r>
+              <w:t>2,d</w:t>
+            </w:r>
+            <w:proofErr w:type="gramEnd"/>
+            <w:r>
+              <w:t>3,</w:t>
+            </w:r>
+            <w:r>
+              <w:t>”</w:t>
+            </w:r>
+            <w:r>
+              <w:t>)</w:t>
+            </w:r>
+          </w:p>
+          <w:p>
+            <w:pPr>
+              <w:pStyle w:val="a9"/>
+              <w:spacing w:line="240" w:lineRule="auto"/>
+              <w:ind w:left="0"/>
+            </w:pPr>
+            <w:r>
+              <w:t>Check:</w:t>
+            </w:r>
+          </w:p>
+          <w:p>
+            <w:pPr>
+              <w:pStyle w:val="a9"/>
+              <w:spacing w:line="240" w:lineRule="auto"/>
+              <w:ind w:left="0"/>
+            </w:pPr>
+            <w:proofErr w:type="spellStart"/>
+            <w:r>
+              <w:t>All</w:t>
+            </w:r>
+            <w:r>
+              <w:rPr>
+                <w:rFonts w:hint="eastAsia"/>
+              </w:rPr>
+              <w:t>H</w:t>
+            </w:r>
+            <w:r>
+              <w:t>sptList</w:t>
+            </w:r>
+            <w:proofErr w:type="spellEnd"/>
+            <w:r>
+              <w:t>[0</w:t>
+            </w:r>
+            <w:proofErr w:type="gramStart"/>
+            <w:r>
+              <w:t>],</w:t>
+            </w:r>
+            <w:proofErr w:type="spellStart"/>
+            <w:r>
+              <w:t>AllHsptList</w:t>
+            </w:r>
+            <w:proofErr w:type="spellEnd"/>
+            <w:proofErr w:type="gramEnd"/>
+            <w:r>
+              <w:t>[1],</w:t>
+            </w:r>
+          </w:p>
+          <w:p>
+            <w:pPr>
+              <w:pStyle w:val="a9"/>
+              <w:spacing w:line="240" w:lineRule="auto"/>
+              <w:ind w:left="0"/>
+            </w:pPr>
+            <w:proofErr w:type="spellStart"/>
+            <w:r>
+              <w:rPr>
+                <w:rFonts w:hint="eastAsia"/>
+              </w:rPr>
+              <w:t>A</w:t>
+            </w:r>
+            <w:r>
+              <w:t>llDssList</w:t>
+            </w:r>
+            <w:proofErr w:type="spellEnd"/>
+            <w:r>
+              <w:t>[0</w:t>
+            </w:r>
+            <w:proofErr w:type="gramStart"/>
+            <w:r>
+              <w:t>],</w:t>
+            </w:r>
+            <w:proofErr w:type="spellStart"/>
+            <w:r>
+              <w:t>AllDssList</w:t>
+            </w:r>
+            <w:proofErr w:type="spellEnd"/>
+            <w:proofErr w:type="gramEnd"/>
+            <w:r>
+              <w:t>[1],</w:t>
+            </w:r>
+          </w:p>
+          <w:p>
+            <w:pPr>
+              <w:pStyle w:val="a9"/>
+              <w:spacing w:line="240" w:lineRule="auto"/>
+              <w:ind w:left="0"/>
+            </w:pPr>
+            <w:proofErr w:type="spellStart"/>
+            <w:proofErr w:type="gramStart"/>
+            <w:r>
+              <w:t>AllDssList</w:t>
+            </w:r>
+            <w:proofErr w:type="spellEnd"/>
+            <w:r>
+              <w:t>[</w:t>
+            </w:r>
+            <w:proofErr w:type="gramEnd"/>
+            <w:r>
+              <w:t>2]</w:t>
+            </w:r>
+          </w:p>
+          <w:p>
+            <w:pPr>
+              <w:pStyle w:val="a9"/>
+              <w:spacing w:line="240" w:lineRule="auto"/>
+              <w:ind w:left="0"/>
+            </w:pPr>
+            <w:r>
+              <w:rPr>
+                <w:rFonts w:hint="eastAsia"/>
+              </w:rPr>
+              <w:t>O</w:t>
+            </w:r>
+            <w:r>
+              <w:t>utput:</w:t>
+            </w:r>
+          </w:p>
+          <w:p>
+            <w:pPr>
+              <w:pStyle w:val="a9"/>
+              <w:spacing w:line="240" w:lineRule="auto"/>
+              <w:ind w:left="0"/>
+            </w:pPr>
+            <w:r>
+              <w:t>h</w:t>
+            </w:r>
+            <w:proofErr w:type="gramStart"/>
+            <w:r>
+              <w:t>1,h</w:t>
+            </w:r>
+            <w:proofErr w:type="gramEnd"/>
+            <w:r>
+              <w:t>2,d1,d2,d3</w:t>
+            </w:r>
+          </w:p>
+        </w:tc>
+        <w:tc>
+          <w:tcPr>
+            <w:tcW w:w="1671" w:type="dxa"/>
+            <w:vAlign w:val="center"/>
+          </w:tcPr>
+          <w:p>
+            <w:pPr>
+              <w:pStyle w:val="a9"/>
+              <w:spacing w:line="240" w:lineRule="auto"/>
+              <w:ind w:left="0"/>
+            </w:pPr>
+            <w:r>
+              <w:rPr>
+                <w:rFonts w:hint="eastAsia"/>
+              </w:rPr>
+              <w:t>功能实现</w:t>
+            </w:r>
+          </w:p>
+        </w:tc>
+      </w:tr>
+      <w:tr>
+        <w:trPr>
+          <w:jc w:val="center"/>
+        </w:trPr>
+        <w:tc>
+          <w:tcPr>
+            <w:tcW w:w="420" w:type="dxa"/>
+            <w:vMerge w:val="restart"/>
+            <w:vAlign w:val="center"/>
+          </w:tcPr>
+          <w:p>
+            <w:pPr>
+              <w:pStyle w:val="a9"/>
+              <w:ind w:left="0"/>
+            </w:pPr>
+            <w:r>
+              <w:rPr>
+                <w:rFonts w:hint="eastAsia"/>
+              </w:rPr>
+              <w:t>非功能性</w:t>
+            </w:r>
+          </w:p>
+        </w:tc>
+        <w:tc>
+          <w:tcPr>
+            <w:tcW w:w="1851" w:type="dxa"/>
+            <w:vAlign w:val="center"/>
+          </w:tcPr>
+          <w:p>
+            <w:pPr>
+              <w:pStyle w:val="a9"/>
+              <w:spacing w:line="240" w:lineRule="auto"/>
+              <w:ind w:left="0"/>
+            </w:pPr>
+            <w:r>
+              <w:rPr>
+                <w:rFonts w:hint="eastAsia"/>
+              </w:rPr>
+              <w:t>易用性：接口便于前端开发人员使用。</w:t>
+            </w:r>
+          </w:p>
+        </w:tc>
+        <w:tc>
+          <w:tcPr>
+            <w:tcW w:w="2416" w:type="dxa"/>
+            <w:vAlign w:val="center"/>
+          </w:tcPr>
+          <w:p>
+            <w:pPr>
+              <w:tabs>
+                <w:tab w:val="left" w:pos="727"/>
+              </w:tabs>
+            </w:pPr>
+            <w:r>
+              <w:rPr>
+                <w:rFonts w:hint="eastAsia"/>
+              </w:rPr>
+              <w:t>无</w:t>
+            </w:r>
+          </w:p>
+        </w:tc>
+        <w:tc>
+          <w:tcPr>
+            <w:tcW w:w="3218" w:type="dxa"/>
+            <w:vAlign w:val="center"/>
+          </w:tcPr>
+          <w:p>
+            <w:pPr>
+              <w:pStyle w:val="a9"/>
+              <w:spacing w:line="240" w:lineRule="auto"/>
+              <w:ind w:left="0"/>
+            </w:pPr>
+            <w:r>
+              <w:rPr>
+                <w:rFonts w:hint="eastAsia"/>
+              </w:rPr>
+              <w:t>检查接口的注释是否详细。</w:t>
+            </w:r>
+          </w:p>
+        </w:tc>
+        <w:tc>
+          <w:tcPr>
+            <w:tcW w:w="1671" w:type="dxa"/>
+            <w:vAlign w:val="center"/>
+          </w:tcPr>
+          <w:p>
+            <w:pPr>
+              <w:pStyle w:val="a9"/>
+              <w:spacing w:line="240" w:lineRule="auto"/>
+              <w:ind w:left="0"/>
+            </w:pPr>
+            <w:r>
+              <w:rPr>
+                <w:rFonts w:hint="eastAsia"/>
+              </w:rPr>
+              <w:t>接口使用说明详细。测试通过。</w:t>
+            </w:r>
+          </w:p>
+        </w:tc>
+      </w:tr>
+      <w:tr>
+        <w:trPr>
+          <w:jc w:val="center"/>
+        </w:trPr>
+        <w:tc>
+          <w:tcPr>
+            <w:tcW w:w="420" w:type="dxa"/>
+            <w:vMerge/>
+            <w:vAlign w:val="center"/>
+          </w:tcPr>
+          <w:p>
+            <w:pPr>
+              <w:pStyle w:val="a9"/>
+              <w:ind w:left="0"/>
+            </w:pPr>
+          </w:p>
+        </w:tc>
+        <w:tc>
+          <w:tcPr>
+            <w:tcW w:w="1851" w:type="dxa"/>
+            <w:vAlign w:val="center"/>
+          </w:tcPr>
+          <w:p>
+            <w:pPr>
+              <w:pStyle w:val="a9"/>
+              <w:spacing w:line="240" w:lineRule="auto"/>
+              <w:ind w:left="0"/>
+            </w:pPr>
+            <w:r>
+              <w:rPr>
+                <w:rFonts w:hint="eastAsia"/>
+              </w:rPr>
+              <w:t>可靠性：平均可用时间≥9</w:t>
+            </w:r>
+            <w:r>
+              <w:t>4.00%</w:t>
+            </w:r>
+            <w:r>
+              <w:rPr>
+                <w:rFonts w:hint="eastAsia"/>
+              </w:rPr>
+              <w:t>；MTBF≥1</w:t>
+            </w:r>
+            <w:r>
+              <w:t>50</w:t>
+            </w:r>
+            <w:r>
+              <w:rPr>
+                <w:rFonts w:hint="eastAsia"/>
+              </w:rPr>
+              <w:t>天。</w:t>
+            </w:r>
+          </w:p>
+        </w:tc>
+        <w:tc>
+          <w:tcPr>
+            <w:tcW w:w="2416" w:type="dxa"/>
+            <w:vAlign w:val="center"/>
+          </w:tcPr>
+          <w:p>
+            <w:pPr>
+              <w:pStyle w:val="a9"/>
+              <w:spacing w:line="240" w:lineRule="auto"/>
+              <w:ind w:left="0"/>
+            </w:pPr>
+            <w:r>
+              <w:rPr>
+                <w:rFonts w:hint="eastAsia"/>
+              </w:rPr>
+              <w:t>无</w:t>
+            </w:r>
+          </w:p>
+        </w:tc>
+        <w:tc>
+          <w:tcPr>
+            <w:tcW w:w="3218" w:type="dxa"/>
+            <w:vAlign w:val="center"/>
+          </w:tcPr>
+          <w:p>
+            <w:pPr>
+              <w:pStyle w:val="a9"/>
+              <w:spacing w:line="240" w:lineRule="auto"/>
+              <w:ind w:left="0"/>
+            </w:pPr>
+            <w:r>
+              <w:rPr>
+                <w:rFonts w:hint="eastAsia"/>
+              </w:rPr>
+              <w:t>同时开启2</w:t>
+            </w:r>
+            <w:r>
+              <w:t>0</w:t>
+            </w:r>
+            <w:r>
+              <w:rPr>
+                <w:rFonts w:hint="eastAsia"/>
+              </w:rPr>
+              <w:t>个浏览器，运行Remix</w:t>
+            </w:r>
+            <w:r>
+              <w:t xml:space="preserve"> </w:t>
+            </w:r>
+            <w:r>
+              <w:rPr>
+                <w:rFonts w:hint="eastAsia"/>
+              </w:rPr>
+              <w:t>IDE，每分钟调用所有接口各三次，持续1小时不关闭，记录测试结果。</w:t>
+            </w:r>
+          </w:p>
+        </w:tc>
+        <w:tc>
+          <w:tcPr>
+            <w:tcW w:w="1671" w:type="dxa"/>
+            <w:vAlign w:val="center"/>
+          </w:tcPr>
+          <w:p>
+            <w:pPr>
+              <w:pStyle w:val="a9"/>
+              <w:spacing w:line="240" w:lineRule="auto"/>
+              <w:ind w:left="0"/>
+            </w:pPr>
+            <w:r>
+              <w:rPr>
+                <w:rFonts w:hint="eastAsia"/>
+              </w:rPr>
+              <w:t>接口运行良好，但</w:t>
+            </w:r>
+            <w:r>
+              <w:rPr>
+                <w:rFonts w:hint="eastAsia"/>
+              </w:rPr>
+              <w:t>受性能限制，1</w:t>
+            </w:r>
+            <w:r>
+              <w:t>7</w:t>
+            </w:r>
+            <w:r>
+              <w:rPr>
+                <w:rFonts w:hint="eastAsia"/>
+              </w:rPr>
+              <w:t>个浏览器在一小时内出现重载情况。</w:t>
+            </w:r>
+            <w:r>
+              <w:rPr>
+                <w:rFonts w:hint="eastAsia"/>
+                <w:b/>
+              </w:rPr>
+              <w:t>测试未通过。</w:t>
+            </w:r>
+          </w:p>
+        </w:tc>
+      </w:tr>
+      <w:tr>
+        <w:trPr>
+          <w:jc w:val="center"/>
+        </w:trPr>
+        <w:tc>
+          <w:tcPr>
+            <w:tcW w:w="420" w:type="dxa"/>
+            <w:vMerge/>
+            <w:vAlign w:val="center"/>
+          </w:tcPr>
+          <w:p>
+            <w:pPr>
+              <w:pStyle w:val="a9"/>
+              <w:ind w:left="0"/>
+            </w:pPr>
+          </w:p>
+        </w:tc>
+        <w:tc>
+          <w:tcPr>
+            <w:tcW w:w="1851" w:type="dxa"/>
+            <w:vAlign w:val="center"/>
+          </w:tcPr>
+          <w:p>
+            <w:pPr>
+              <w:pStyle w:val="a9"/>
+              <w:spacing w:line="240" w:lineRule="auto"/>
+              <w:ind w:left="0"/>
+            </w:pPr>
+            <w:r>
+              <w:rPr>
+                <w:rFonts w:hint="eastAsia"/>
+              </w:rPr>
+              <w:t>性能：平均占用内存≈0</w:t>
+            </w:r>
+            <w:r>
+              <w:t xml:space="preserve">.5 </w:t>
+            </w:r>
+            <w:r>
+              <w:rPr>
+                <w:rFonts w:hint="eastAsia"/>
+              </w:rPr>
+              <w:t>GB，占用内存≤8</w:t>
+            </w:r>
+            <w:r>
+              <w:t xml:space="preserve">.0 </w:t>
+            </w:r>
+            <w:r>
+              <w:rPr>
+                <w:rFonts w:hint="eastAsia"/>
+              </w:rPr>
+              <w:t>GB。</w:t>
+            </w:r>
+          </w:p>
+        </w:tc>
+        <w:tc>
+          <w:tcPr>
+            <w:tcW w:w="2416" w:type="dxa"/>
+            <w:vAlign w:val="center"/>
+          </w:tcPr>
+          <w:p>
+            <w:pPr>
+              <w:pStyle w:val="a9"/>
+              <w:spacing w:line="240" w:lineRule="auto"/>
+              <w:ind w:left="0"/>
+            </w:pPr>
+            <w:r>
+              <w:rPr>
+                <w:rFonts w:hint="eastAsia"/>
+              </w:rPr>
+              <w:t>无</w:t>
+            </w:r>
+          </w:p>
+        </w:tc>
+        <w:tc>
+          <w:tcPr>
+            <w:tcW w:w="3218" w:type="dxa"/>
+            <w:vAlign w:val="center"/>
+          </w:tcPr>
+          <w:p>
+            <w:pPr>
+              <w:pStyle w:val="a9"/>
+              <w:spacing w:line="240" w:lineRule="auto"/>
+              <w:ind w:left="0"/>
+            </w:pPr>
+            <w:r>
+              <w:rPr>
+                <w:rFonts w:hint="eastAsia"/>
+              </w:rPr>
+              <w:t>在5台内存为1</w:t>
+            </w:r>
+            <w:r>
+              <w:t>6</w:t>
+            </w:r>
+            <w:r>
+              <w:rPr>
+                <w:rFonts w:hint="eastAsia"/>
+              </w:rPr>
+              <w:t>GB的设备上，运行Remix</w:t>
+            </w:r>
+            <w:r>
+              <w:t xml:space="preserve"> </w:t>
+            </w:r>
+            <w:r>
+              <w:rPr>
+                <w:rFonts w:hint="eastAsia"/>
+              </w:rPr>
+              <w:t>IDE各一次，多次调用接口四，向智能合约中载入1</w:t>
+            </w:r>
+            <w:r>
+              <w:t>000</w:t>
+            </w:r>
+            <w:r>
+              <w:rPr>
+                <w:rFonts w:hint="eastAsia"/>
+              </w:rPr>
+              <w:t>条医院的信息。</w:t>
+            </w:r>
+          </w:p>
+        </w:tc>
+        <w:tc>
+          <w:tcPr>
+            <w:tcW w:w="1671" w:type="dxa"/>
+            <w:vAlign w:val="center"/>
+          </w:tcPr>
+          <w:p>
+            <w:pPr>
+              <w:pStyle w:val="a9"/>
+              <w:spacing w:line="240" w:lineRule="auto"/>
+              <w:ind w:left="0"/>
+            </w:pPr>
+            <w:r>
+              <w:rPr>
+                <w:rFonts w:hint="eastAsia"/>
+              </w:rPr>
+              <w:t>载入3条医院信息后出现内存过大警告。5台设备全部出现重载情况。内存占用均超过8GB。</w:t>
+            </w:r>
+            <w:r>
+              <w:rPr>
+                <w:rFonts w:hint="eastAsia"/>
+                <w:b/>
+              </w:rPr>
+              <w:t>测试未通过。</w:t>
+            </w:r>
+          </w:p>
+        </w:tc>
+      </w:tr>
+    </w:tbl>
+    <w:p>
+      <w:pPr>
+        <w:pStyle w:val="a9"/>
+      </w:pPr>
+    </w:p>
+    <w:p>
+      <w:pPr>
+        <w:pStyle w:val="2"/>
+        <w:ind w:left="0" w:firstLine="0"/>
+      </w:pPr>
+      <w:bookmarkStart w:id="12" w:name="_Toc529112759"/>
+      <w:bookmarkStart w:id="13" w:name="_Toc529113170"/>
+      <w:r>
+        <w:rPr>
+          <w:rFonts w:hint="eastAsia"/>
+        </w:rPr>
+        <w:t>基于代码的测试覆盖</w:t>
+      </w:r>
+      <w:bookmarkEnd w:id="12"/>
+      <w:bookmarkEnd w:id="13"/>
+    </w:p>
+    <w:p>
+      <w:pPr>
+        <w:pStyle w:val="a9"/>
+      </w:pPr>
+      <w:r>
+        <w:rPr>
+          <w:rFonts w:hint="eastAsia"/>
+        </w:rPr>
+        <w:t>基于上述需求覆盖测试，通过路径覆盖测试，发现接口四中：</w:t>
+      </w:r>
+    </w:p>
+    <w:p>
+      <w:pPr>
+        <w:pStyle w:val="a9"/>
+      </w:pPr>
+      <w:r>
+        <w:t>AllDssList[getDssNum(retTmp)</w:t>
+      </w:r>
+      <w:proofErr w:type="gramStart"/>
+      <w:r>
+        <w:t>].HsptList</w:t>
+      </w:r>
+      <w:proofErr w:type="gramEnd"/>
+      <w:r>
+        <w:t>=strConcat(AllDssList[getDssNum(retTmp)].HsptList,_Name);           AllDssList[getDssNum(retTmp)].HsptList=strConcat(AllDssList[getDssNum(retTmp)].HsptList,",");</w:t>
+      </w:r>
+    </w:p>
+    <w:p>
+      <w:pPr>
+        <w:pStyle w:val="a9"/>
+      </w:pPr>
+      <w:r>
+        <w:rPr>
+          <w:rFonts w:hint="eastAsia"/>
+        </w:rPr>
+        <w:t>在循环中占用了大量的内存。</w:t>
+      </w:r>
+    </w:p>
+    <w:p>
+      <w:pPr>
+        <w:pStyle w:val="2"/>
+        <w:ind w:left="0" w:firstLine="0"/>
+      </w:pPr>
+      <w:bookmarkStart w:id="14" w:name="_Toc529112760"/>
+      <w:bookmarkStart w:id="15" w:name="_Toc529113171"/>
+      <w:r>
+        <w:rPr>
+          <w:rFonts w:hint="eastAsia"/>
+        </w:rPr>
+        <w:t>建议措施</w:t>
+      </w:r>
+      <w:bookmarkEnd w:id="14"/>
+      <w:bookmarkEnd w:id="15"/>
+    </w:p>
+    <w:p>
+      <w:pPr>
+        <w:pStyle w:val="a9"/>
+      </w:pPr>
+      <w:r>
+        <w:rPr>
+          <w:rFonts w:hint="eastAsia"/>
+        </w:rPr>
+        <w:t>针对内存需求过大导致性能不佳的情况，需要进一步优化代码的信息存储机制。</w:t>
+      </w:r>
+    </w:p>
+    <w:p>
+      <w:bookmarkStart w:id="16" w:name="_GoBack"/>
+      <w:bookmarkEnd w:id="16"/>
+    </w:p>
+    <w:p>
+      <w:pPr>
+        <w:pStyle w:val="1"/>
+      </w:pPr>
+      <w:r>
+        <w:rPr>
+          <w:rFonts w:hint="eastAsia"/>
+        </w:rPr>
+        <w:lastRenderedPageBreak/>
+        <w:t>总结</w:t>
+      </w:r>
+    </w:p>
+    <w:p>
+      <w:pPr>
+        <w:rPr>
+          <w:rFonts w:hint="eastAsia"/>
+        </w:rPr>
+      </w:pPr>
       <w:r>
         <w:tab/>
       </w:r>
@@ -2309,7 +4622,7 @@
         <w:rPr>
           <w:rFonts w:hint="eastAsia"/>
         </w:rPr>
-        <w:t>本次测试结果为项目第二迭代所需完成的功能均已实现并通过测试。</w:t>
+        <w:t>本次测试结果为项目第二迭代所需完成的功能均已实现并基本通过测试，部分未通过测试的内容将会在后续迭代中修改和优化。</w:t>
       </w:r>
     </w:p>
     <w:sectPr>
@@ -4545,13 +6858,14 @@
   <w:style w:type="paragraph" w:styleId="a9">
     <w:name w:val="Body Text"/>
     <w:basedOn w:val="a"/>
+    <w:link w:val="aa"/>
     <w:pPr>
       <w:keepLines/>
       <w:spacing w:after="120"/>
       <w:ind w:left="720"/>
     </w:pPr>
   </w:style>
-  <w:style w:type="paragraph" w:styleId="aa">
+  <w:style w:type="paragraph" w:styleId="ab">
     <w:name w:val="Document Map"/>
     <w:basedOn w:val="a"/>
     <w:semiHidden/>
@@ -4559,7 +6873,7 @@
       <w:shd w:val="clear" w:color="auto" w:fill="000080"/>
     </w:pPr>
   </w:style>
-  <w:style w:type="character" w:styleId="ab">
+  <w:style w:type="character" w:styleId="ac">
     <w:name w:val="footnote reference"/>
     <w:basedOn w:val="a0"/>
     <w:semiHidden/>
@@ -4568,7 +6882,7 @@
       <w:vertAlign w:val="superscript"/>
     </w:rPr>
   </w:style>
-  <w:style w:type="paragraph" w:styleId="ac">
+  <w:style w:type="paragraph" w:styleId="ad">
     <w:name w:val="footnote text"/>
     <w:basedOn w:val="a"/>
     <w:semiHidden/>
@@ -4684,7 +6998,7 @@
       <w:ind w:left="1600"/>
     </w:pPr>
   </w:style>
-  <w:style w:type="paragraph" w:styleId="ad">
+  <w:style w:type="paragraph" w:styleId="ae">
     <w:name w:val="Body Text Indent"/>
     <w:basedOn w:val="a"/>
     <w:pPr>
@@ -4736,7 +7050,7 @@
       <w:color w:val="0000FF"/>
     </w:rPr>
   </w:style>
-  <w:style w:type="character" w:styleId="ae">
+  <w:style w:type="character" w:styleId="af">
     <w:name w:val="Hyperlink"/>
     <w:basedOn w:val="a0"/>
     <w:rPr>
@@ -4744,7 +7058,7 @@
       <w:u w:val="single"/>
     </w:rPr>
   </w:style>
-  <w:style w:type="character" w:styleId="af">
+  <w:style w:type="character" w:styleId="af0">
     <w:name w:val="FollowedHyperlink"/>
     <w:basedOn w:val="a0"/>
     <w:rPr>
@@ -4807,7 +7121,7 @@
       <w:color w:val="808080"/>
     </w:rPr>
   </w:style>
-  <w:style w:type="paragraph" w:styleId="af0">
+  <w:style w:type="paragraph" w:styleId="af1">
     <w:name w:val="List Paragraph"/>
     <w:basedOn w:val="a"/>
     <w:uiPriority w:val="34"/>
@@ -4817,7 +7131,7 @@
       <w:ind w:firstLineChars="200" w:firstLine="420"/>
     </w:pPr>
   </w:style>
-  <w:style w:type="table" w:styleId="af1">
+  <w:style w:type="table" w:styleId="af2">
     <w:name w:val="Table Grid"/>
     <w:basedOn w:val="a1"/>
     <w:rsid w:val="00432AB7"/>
@@ -4831,6 +7145,15 @@
         <w:insideV w:val="single" w:sz="4" w:space="0" w:color="auto"/>
       </w:tblBorders>
     </w:tblPr>
+  </w:style>
+  <w:style w:type="character" w:customStyle="1" w:styleId="aa">
+    <w:name w:val="正文文本 字符"/>
+    <w:link w:val="a9"/>
+    <w:rsid w:val="00527030"/>
+    <w:rPr>
+      <w:rFonts w:ascii="宋体"/>
+      <w:snapToGrid w:val="0"/>
+    </w:rPr>
   </w:style>
 </w:styles>
 </file>
@@ -5135,7 +7458,7 @@
 </file>
 
 <file path=customXml/itemProps1.xml><?xml version="1.0" encoding="utf-8"?>
-<ds:datastoreItem xmlns:ds="http://schemas.openxmlformats.org/officeDocument/2006/customXml" ds:itemID="{9178AF3B-7869-3E42-B35F-3A935AFEFB00}">
+<ds:datastoreItem xmlns:ds="http://schemas.openxmlformats.org/officeDocument/2006/customXml" ds:itemID="{98730C7B-A0BD-7B47-BA8A-716003EB6984}">
   <ds:schemaRefs>
     <ds:schemaRef ds:uri="http://schemas.openxmlformats.org/officeDocument/2006/bibliography"/>
   </ds:schemaRefs>

--- a/doc/迭代二/迭代二测试报告.docx
+++ b/doc/迭代二/迭代二测试报告.docx
@@ -1,6 +1,6 @@
 
 <file path=word/document.xml><?xml version="1.0" encoding="utf-8"?>
-<w:document xmlns:wpc="http://schemas.microsoft.com/office/word/2010/wordprocessingCanvas" xmlns:cx="http://schemas.microsoft.com/office/drawing/2014/chartex" xmlns:cx1="http://schemas.microsoft.com/office/drawing/2015/9/8/chartex" xmlns:cx2="http://schemas.microsoft.com/office/drawing/2015/10/21/chartex" xmlns:cx3="http://schemas.microsoft.com/office/drawing/2016/5/9/chartex" xmlns:cx4="http://schemas.microsoft.com/office/drawing/2016/5/10/chartex" xmlns:cx5="http://schemas.microsoft.com/office/drawing/2016/5/11/chartex" xmlns:cx6="http://schemas.microsoft.com/office/drawing/2016/5/12/chartex" xmlns:cx7="http://schemas.microsoft.com/office/drawing/2016/5/13/chartex" xmlns:cx8="http://schemas.microsoft.com/office/drawing/2016/5/14/chartex" xmlns:mc="http://schemas.openxmlformats.org/markup-compatibility/2006" xmlns:aink="http://schemas.microsoft.com/office/drawing/2016/ink" xmlns:am3d="http://schemas.microsoft.com/office/drawing/2017/model3d" xmlns:o="urn:schemas-microsoft-com:office:office" xmlns:r="http://schemas.openxmlformats.org/officeDocument/2006/relationships" xmlns:m="http://schemas.openxmlformats.org/officeDocument/2006/math" xmlns:v="urn:schemas-microsoft-com:vml" xmlns:wp14="http://schemas.microsoft.com/office/word/2010/wordprocessingDrawing" xmlns:wp="http://schemas.openxmlformats.org/drawingml/2006/wordprocessingDrawing" xmlns:w10="urn:schemas-microsoft-com:office:word" xmlns:w="http://schemas.openxmlformats.org/wordprocessingml/2006/main" xmlns:w14="http://schemas.microsoft.com/office/word/2010/wordml" xmlns:w15="http://schemas.microsoft.com/office/word/2012/wordml" xmlns:w16cid="http://schemas.microsoft.com/office/word/2016/wordml/cid" xmlns:w16se="http://schemas.microsoft.com/office/word/2015/wordml/symex" xmlns:wpg="http://schemas.microsoft.com/office/word/2010/wordprocessingGroup" xmlns:wpi="http://schemas.microsoft.com/office/word/2010/wordprocessingInk" xmlns:wne="http://schemas.microsoft.com/office/word/2006/wordml" xmlns:wps="http://schemas.microsoft.com/office/word/2010/wordprocessingShape" mc:Ignorable="w14 w15 w16se w16cid wp14">
+<w:document xmlns:ve="http://schemas.openxmlformats.org/markup-compatibility/2006" xmlns:o="urn:schemas-microsoft-com:office:office" xmlns:r="http://schemas.openxmlformats.org/officeDocument/2006/relationships" xmlns:m="http://schemas.openxmlformats.org/officeDocument/2006/math" xmlns:v="urn:schemas-microsoft-com:vml" xmlns:wp="http://schemas.openxmlformats.org/drawingml/2006/wordprocessingDrawing" xmlns:w10="urn:schemas-microsoft-com:office:word" xmlns:w="http://schemas.openxmlformats.org/wordprocessingml/2006/main" xmlns:wne="http://schemas.microsoft.com/office/word/2006/wordml">
   <w:body>
     <w:p>
       <w:pPr>
@@ -53,7 +53,7 @@
           <w:rFonts w:ascii="Arial" w:hAnsi="Arial"/>
           <w:sz w:val="28"/>
         </w:rPr>
-        <w:t xml:space="preserve"> &lt;1.0&gt;</w:t>
+        <w:t>&lt;1.0&gt;</w:t>
       </w:r>
     </w:p>
     <w:p>
@@ -68,7 +68,6 @@
     <w:p>
       <w:pPr>
         <w:sectPr>
-          <w:headerReference w:type="default" r:id="rId8"/>
           <w:pgSz w:w="12240" w:h="15840" w:code="1"/>
           <w:pgMar w:top="1440" w:right="1440" w:bottom="1440" w:left="1440" w:header="720" w:footer="720" w:gutter="0"/>
           <w:cols w:space="720"/>
@@ -100,7 +99,7 @@
           <w:insideV w:val="single" w:sz="6" w:space="0" w:color="auto"/>
         </w:tblBorders>
         <w:tblLayout w:type="fixed"/>
-        <w:tblLook w:val="0000" w:firstRow="0" w:lastRow="0" w:firstColumn="0" w:lastColumn="0" w:noHBand="0" w:noVBand="0"/>
+        <w:tblLook w:val="0000"/>
       </w:tblPr>
       <w:tblGrid>
         <w:gridCol w:w="2304"/>
@@ -477,7 +476,7 @@
     </w:p>
     <w:p>
       <w:pPr>
-        <w:pStyle w:val="TOC1"/>
+        <w:pStyle w:val="10"/>
         <w:tabs>
           <w:tab w:val="left" w:pos="432"/>
         </w:tabs>
@@ -566,7 +565,7 @@
     </w:p>
     <w:p>
       <w:pPr>
-        <w:pStyle w:val="TOC2"/>
+        <w:pStyle w:val="20"/>
         <w:tabs>
           <w:tab w:val="left" w:pos="1000"/>
         </w:tabs>
@@ -637,7 +636,7 @@
     </w:p>
     <w:p>
       <w:pPr>
-        <w:pStyle w:val="TOC2"/>
+        <w:pStyle w:val="20"/>
         <w:tabs>
           <w:tab w:val="left" w:pos="1000"/>
         </w:tabs>
@@ -708,7 +707,7 @@
     </w:p>
     <w:p>
       <w:pPr>
-        <w:pStyle w:val="TOC2"/>
+        <w:pStyle w:val="20"/>
         <w:tabs>
           <w:tab w:val="left" w:pos="1000"/>
         </w:tabs>
@@ -779,7 +778,7 @@
     </w:p>
     <w:p>
       <w:pPr>
-        <w:pStyle w:val="TOC2"/>
+        <w:pStyle w:val="20"/>
         <w:tabs>
           <w:tab w:val="left" w:pos="1000"/>
         </w:tabs>
@@ -850,7 +849,7 @@
     </w:p>
     <w:p>
       <w:pPr>
-        <w:pStyle w:val="TOC2"/>
+        <w:pStyle w:val="20"/>
         <w:tabs>
           <w:tab w:val="left" w:pos="1000"/>
         </w:tabs>
@@ -921,7 +920,7 @@
     </w:p>
     <w:p>
       <w:pPr>
-        <w:pStyle w:val="TOC1"/>
+        <w:pStyle w:val="10"/>
         <w:tabs>
           <w:tab w:val="left" w:pos="432"/>
         </w:tabs>
@@ -992,7 +991,7 @@
     </w:p>
     <w:p>
       <w:pPr>
-        <w:pStyle w:val="TOC1"/>
+        <w:pStyle w:val="10"/>
         <w:tabs>
           <w:tab w:val="left" w:pos="432"/>
         </w:tabs>
@@ -1063,7 +1062,7 @@
     </w:p>
     <w:p>
       <w:pPr>
-        <w:pStyle w:val="TOC1"/>
+        <w:pStyle w:val="10"/>
         <w:tabs>
           <w:tab w:val="left" w:pos="432"/>
         </w:tabs>
@@ -1134,7 +1133,7 @@
     </w:p>
     <w:p>
       <w:pPr>
-        <w:pStyle w:val="TOC1"/>
+        <w:pStyle w:val="10"/>
         <w:tabs>
           <w:tab w:val="left" w:pos="432"/>
         </w:tabs>
@@ -1205,7 +1204,7 @@
     </w:p>
     <w:p>
       <w:pPr>
-        <w:pStyle w:val="TOC1"/>
+        <w:pStyle w:val="10"/>
         <w:tabs>
           <w:tab w:val="left" w:pos="432"/>
         </w:tabs>
@@ -1290,43 +1289,14 @@
       <w:r>
         <w:br w:type="page"/>
       </w:r>
-      <w:r>
-        <w:rPr>
-          <w:rFonts w:ascii="Arial" w:hAnsi="Arial"/>
-        </w:rPr>
-        <w:lastRenderedPageBreak/>
-        <w:fldChar w:fldCharType="begin"/>
-      </w:r>
-      <w:r>
-        <w:rPr>
-          <w:rFonts w:ascii="Arial" w:hAnsi="Arial"/>
-        </w:rPr>
-        <w:instrText xml:space="preserve"> TITLE  \* MERGEFORMAT </w:instrText>
-      </w:r>
-      <w:r>
-        <w:rPr>
-          <w:rFonts w:ascii="Arial" w:hAnsi="Arial"/>
-        </w:rPr>
-        <w:fldChar w:fldCharType="separate"/>
-      </w:r>
-      <w:r>
-        <w:rPr>
-          <w:rFonts w:ascii="Arial" w:hAnsi="Arial" w:hint="eastAsia"/>
-        </w:rPr>
-        <w:t>测试评估报告</w:t>
-      </w:r>
-      <w:r>
-        <w:rPr>
-          <w:rFonts w:ascii="Arial" w:hAnsi="Arial"/>
-        </w:rPr>
-        <w:fldChar w:fldCharType="end"/>
-      </w:r>
-      <w:r>
-        <w:rPr>
-          <w:rFonts w:ascii="Arial" w:hAnsi="Arial"/>
-        </w:rPr>
-        <w:t xml:space="preserve"> </w:t>
-      </w:r>
+      <w:fldSimple w:instr=" TITLE  \* MERGEFORMAT ">
+        <w:r>
+          <w:rPr>
+            <w:rFonts w:ascii="Arial" w:hAnsi="Arial" w:hint="eastAsia"/>
+          </w:rPr>
+          <w:t>测试评估报告</w:t>
+        </w:r>
+      </w:fldSimple>
     </w:p>
     <w:p>
       <w:pPr>
@@ -1446,9 +1416,9 @@
     </w:p>
     <w:tbl>
       <w:tblPr>
-        <w:tblStyle w:val="af2"/>
+        <w:tblStyle w:val="af1"/>
         <w:tblW w:w="9209" w:type="dxa"/>
-        <w:tblLook w:val="04A0" w:firstRow="1" w:lastRow="0" w:firstColumn="1" w:lastColumn="0" w:noHBand="0" w:noVBand="1"/>
+        <w:tblLook w:val="04A0"/>
       </w:tblPr>
       <w:tblGrid>
         <w:gridCol w:w="2352"/>
@@ -1675,9 +1645,9 @@
     </w:p>
     <w:tbl>
       <w:tblPr>
-        <w:tblStyle w:val="af2"/>
+        <w:tblStyle w:val="af1"/>
         <w:tblW w:w="0" w:type="auto"/>
-        <w:tblLook w:val="04A0" w:firstRow="1" w:lastRow="0" w:firstColumn="1" w:lastColumn="0" w:noHBand="0" w:noVBand="1"/>
+        <w:tblLook w:val="04A0"/>
       </w:tblPr>
       <w:tblGrid>
         <w:gridCol w:w="2337"/>
@@ -1845,21 +1815,7 @@
               <w:rPr>
                 <w:rFonts w:hint="eastAsia"/>
               </w:rPr>
-              <w:t>没有正确使用</w:t>
-            </w:r>
-            <w:proofErr w:type="spellStart"/>
-            <w:r>
-              <w:rPr>
-                <w:rFonts w:hint="eastAsia"/>
-              </w:rPr>
-              <w:t>antd</w:t>
-            </w:r>
-            <w:proofErr w:type="spellEnd"/>
-            <w:r>
-              <w:rPr>
-                <w:rFonts w:hint="eastAsia"/>
-              </w:rPr>
-              <w:t>的message</w:t>
+              <w:t>没有正确使用antd的message</w:t>
             </w:r>
           </w:p>
         </w:tc>
@@ -1984,10 +1940,72 @@
           <w:noProof/>
         </w:rPr>
         <w:drawing>
-          <wp:inline distT="0" distB="0" distL="0" distR="0" wp14:anchorId="64B60D26" wp14:editId="3F89369A">
+          <wp:inline distT="0" distB="0" distL="0" distR="0">
             <wp:extent cx="5943600" cy="1386840"/>
             <wp:effectExtent l="0" t="0" r="0" b="0"/>
             <wp:docPr id="1" name="图片 1"/>
+            <wp:cNvGraphicFramePr>
+              <a:graphicFrameLocks xmlns:a="http://schemas.openxmlformats.org/drawingml/2006/main" noChangeAspect="1"/>
+            </wp:cNvGraphicFramePr>
+            <a:graphic xmlns:a="http://schemas.openxmlformats.org/drawingml/2006/main">
+              <a:graphicData uri="http://schemas.openxmlformats.org/drawingml/2006/picture">
+                <pic:pic xmlns:pic="http://schemas.openxmlformats.org/drawingml/2006/picture">
+                  <pic:nvPicPr>
+                    <pic:cNvPr id="1" name=""/>
+                    <pic:cNvPicPr/>
+                  </pic:nvPicPr>
+                  <pic:blipFill>
+                    <a:blip r:embed="rId8"/>
+                    <a:stretch>
+                      <a:fillRect/>
+                    </a:stretch>
+                  </pic:blipFill>
+                  <pic:spPr>
+                    <a:xfrm>
+                      <a:off x="0" y="0"/>
+                      <a:ext cx="5943600" cy="1386840"/>
+                    </a:xfrm>
+                    <a:prstGeom prst="rect">
+                      <a:avLst/>
+                    </a:prstGeom>
+                  </pic:spPr>
+                </pic:pic>
+              </a:graphicData>
+            </a:graphic>
+          </wp:inline>
+        </w:drawing>
+      </w:r>
+    </w:p>
+    <w:p>
+      <w:pPr>
+        <w:jc w:val="center"/>
+      </w:pPr>
+      <w:r>
+        <w:rPr>
+          <w:rFonts w:hint="eastAsia"/>
+        </w:rPr>
+        <w:t>图2</w:t>
+      </w:r>
+      <w:r>
+        <w:t xml:space="preserve">-1 </w:t>
+      </w:r>
+      <w:r>
+        <w:rPr>
+          <w:rFonts w:hint="eastAsia"/>
+        </w:rPr>
+        <w:t>用例1结果</w:t>
+      </w:r>
+    </w:p>
+    <w:p>
+      <w:r>
+        <w:rPr>
+          <w:noProof/>
+        </w:rPr>
+        <w:drawing>
+          <wp:inline distT="0" distB="0" distL="0" distR="0">
+            <wp:extent cx="5943600" cy="1379220"/>
+            <wp:effectExtent l="0" t="0" r="0" b="5080"/>
+            <wp:docPr id="4" name="图片 4"/>
             <wp:cNvGraphicFramePr>
               <a:graphicFrameLocks xmlns:a="http://schemas.openxmlformats.org/drawingml/2006/main" noChangeAspect="1"/>
             </wp:cNvGraphicFramePr>
@@ -2007,7 +2025,7 @@
                   <pic:spPr>
                     <a:xfrm>
                       <a:off x="0" y="0"/>
-                      <a:ext cx="5943600" cy="1386840"/>
+                      <a:ext cx="5943600" cy="1379220"/>
                     </a:xfrm>
                     <a:prstGeom prst="rect">
                       <a:avLst/>
@@ -2037,7 +2055,16 @@
         <w:rPr>
           <w:rFonts w:hint="eastAsia"/>
         </w:rPr>
-        <w:t>用例1结果</w:t>
+        <w:t>用例</w:t>
+      </w:r>
+      <w:r>
+        <w:t>2</w:t>
+      </w:r>
+      <w:r>
+        <w:rPr>
+          <w:rFonts w:hint="eastAsia"/>
+        </w:rPr>
+        <w:t>结果</w:t>
       </w:r>
     </w:p>
     <w:p>
@@ -2046,10 +2073,10 @@
           <w:noProof/>
         </w:rPr>
         <w:drawing>
-          <wp:inline distT="0" distB="0" distL="0" distR="0" wp14:anchorId="2C65D5EB" wp14:editId="257DF2B6">
-            <wp:extent cx="5943600" cy="1379220"/>
-            <wp:effectExtent l="0" t="0" r="0" b="5080"/>
-            <wp:docPr id="4" name="图片 4"/>
+          <wp:inline distT="0" distB="0" distL="0" distR="0">
+            <wp:extent cx="5943600" cy="1357630"/>
+            <wp:effectExtent l="0" t="0" r="0" b="1270"/>
+            <wp:docPr id="3" name="图片 3"/>
             <wp:cNvGraphicFramePr>
               <a:graphicFrameLocks xmlns:a="http://schemas.openxmlformats.org/drawingml/2006/main" noChangeAspect="1"/>
             </wp:cNvGraphicFramePr>
@@ -2069,7 +2096,7 @@
                   <pic:spPr>
                     <a:xfrm>
                       <a:off x="0" y="0"/>
-                      <a:ext cx="5943600" cy="1379220"/>
+                      <a:ext cx="5943600" cy="1357630"/>
                     </a:xfrm>
                     <a:prstGeom prst="rect">
                       <a:avLst/>
@@ -2093,7 +2120,7 @@
         <w:t>图2</w:t>
       </w:r>
       <w:r>
-        <w:t xml:space="preserve">-1 </w:t>
+        <w:t xml:space="preserve">-3 </w:t>
       </w:r>
       <w:r>
         <w:rPr>
@@ -2102,7 +2129,7 @@
         <w:t>用例</w:t>
       </w:r>
       <w:r>
-        <w:t>2</w:t>
+        <w:t>3</w:t>
       </w:r>
       <w:r>
         <w:rPr>
@@ -2117,10 +2144,10 @@
           <w:noProof/>
         </w:rPr>
         <w:drawing>
-          <wp:inline distT="0" distB="0" distL="0" distR="0" wp14:anchorId="69E0EF44" wp14:editId="64551E35">
-            <wp:extent cx="5943600" cy="1357630"/>
-            <wp:effectExtent l="0" t="0" r="0" b="1270"/>
-            <wp:docPr id="3" name="图片 3"/>
+          <wp:inline distT="0" distB="0" distL="0" distR="0">
+            <wp:extent cx="5943600" cy="1440815"/>
+            <wp:effectExtent l="0" t="0" r="0" b="0"/>
+            <wp:docPr id="5" name="图片 5"/>
             <wp:cNvGraphicFramePr>
               <a:graphicFrameLocks xmlns:a="http://schemas.openxmlformats.org/drawingml/2006/main" noChangeAspect="1"/>
             </wp:cNvGraphicFramePr>
@@ -2140,77 +2167,6 @@
                   <pic:spPr>
                     <a:xfrm>
                       <a:off x="0" y="0"/>
-                      <a:ext cx="5943600" cy="1357630"/>
-                    </a:xfrm>
-                    <a:prstGeom prst="rect">
-                      <a:avLst/>
-                    </a:prstGeom>
-                  </pic:spPr>
-                </pic:pic>
-              </a:graphicData>
-            </a:graphic>
-          </wp:inline>
-        </w:drawing>
-      </w:r>
-    </w:p>
-    <w:p>
-      <w:pPr>
-        <w:jc w:val="center"/>
-      </w:pPr>
-      <w:r>
-        <w:rPr>
-          <w:rFonts w:hint="eastAsia"/>
-        </w:rPr>
-        <w:t>图2</w:t>
-      </w:r>
-      <w:r>
-        <w:t xml:space="preserve">-3 </w:t>
-      </w:r>
-      <w:r>
-        <w:rPr>
-          <w:rFonts w:hint="eastAsia"/>
-        </w:rPr>
-        <w:t>用例</w:t>
-      </w:r>
-      <w:r>
-        <w:t>3</w:t>
-      </w:r>
-      <w:r>
-        <w:rPr>
-          <w:rFonts w:hint="eastAsia"/>
-        </w:rPr>
-        <w:t>结果</w:t>
-      </w:r>
-    </w:p>
-    <w:p>
-      <w:r>
-        <w:rPr>
-          <w:noProof/>
-        </w:rPr>
-        <w:drawing>
-          <wp:inline distT="0" distB="0" distL="0" distR="0" wp14:anchorId="1E98F5CF" wp14:editId="60A1442E">
-            <wp:extent cx="5943600" cy="1440815"/>
-            <wp:effectExtent l="0" t="0" r="0" b="0"/>
-            <wp:docPr id="5" name="图片 5"/>
-            <wp:cNvGraphicFramePr>
-              <a:graphicFrameLocks xmlns:a="http://schemas.openxmlformats.org/drawingml/2006/main" noChangeAspect="1"/>
-            </wp:cNvGraphicFramePr>
-            <a:graphic xmlns:a="http://schemas.openxmlformats.org/drawingml/2006/main">
-              <a:graphicData uri="http://schemas.openxmlformats.org/drawingml/2006/picture">
-                <pic:pic xmlns:pic="http://schemas.openxmlformats.org/drawingml/2006/picture">
-                  <pic:nvPicPr>
-                    <pic:cNvPr id="1" name=""/>
-                    <pic:cNvPicPr/>
-                  </pic:nvPicPr>
-                  <pic:blipFill>
-                    <a:blip r:embed="rId12"/>
-                    <a:stretch>
-                      <a:fillRect/>
-                    </a:stretch>
-                  </pic:blipFill>
-                  <pic:spPr>
-                    <a:xfrm>
-                      <a:off x="0" y="0"/>
                       <a:ext cx="5943600" cy="1440815"/>
                     </a:xfrm>
                     <a:prstGeom prst="rect">
@@ -2248,30 +2204,523 @@
     <w:p>
       <w:pPr>
         <w:pStyle w:val="1"/>
-      </w:pPr>
-      <w:r>
         <w:rPr>
           <w:rFonts w:hint="eastAsia"/>
         </w:rPr>
+      </w:pPr>
+      <w:r>
+        <w:rPr>
+          <w:rFonts w:hint="eastAsia"/>
+        </w:rPr>
         <w:t>后台接口测试</w:t>
-      </w:r>
-    </w:p>
-    <w:p/>
-    <w:p>
-      <w:pPr>
-        <w:pStyle w:val="1"/>
-      </w:pPr>
-      <w:r>
-        <w:rPr>
-          <w:rFonts w:hint="eastAsia"/>
-        </w:rPr>
-        <w:t>智能合约测试</w:t>
       </w:r>
     </w:p>
     <w:p>
       <w:pPr>
+        <w:pStyle w:val="1"/>
+        <w:numPr>
+          <w:ilvl w:val="0"/>
+          <w:numId w:val="0"/>
+        </w:numPr>
+        <w:rPr>
+          <w:sz w:val="21"/>
+          <w:szCs w:val="21"/>
+        </w:rPr>
+      </w:pPr>
+      <w:r>
+        <w:rPr>
+          <w:rFonts w:hint="eastAsia"/>
+          <w:sz w:val="21"/>
+          <w:szCs w:val="21"/>
+        </w:rPr>
+        <w:t>3.1</w:t>
+      </w:r>
+      <w:r>
+        <w:rPr>
+          <w:rFonts w:hint="eastAsia"/>
+          <w:sz w:val="21"/>
+          <w:szCs w:val="21"/>
+        </w:rPr>
+        <w:t xml:space="preserve"> 测试用例</w:t>
+      </w:r>
+    </w:p>
+    <w:tbl>
+      <w:tblPr>
+        <w:tblStyle w:val="af1"/>
+        <w:tblW w:w="9209" w:type="dxa"/>
+        <w:tblLook w:val="04A0"/>
+      </w:tblPr>
+      <w:tblGrid>
+        <w:gridCol w:w="698"/>
+        <w:gridCol w:w="5216"/>
+        <w:gridCol w:w="3295"/>
+      </w:tblGrid>
+      <w:tr>
+        <w:tc>
+          <w:tcPr>
+            <w:tcW w:w="817" w:type="dxa"/>
+          </w:tcPr>
+          <w:p>
+            <w:r>
+              <w:rPr>
+                <w:rFonts w:hint="eastAsia"/>
+              </w:rPr>
+              <w:t>用例</w:t>
+            </w:r>
+          </w:p>
+        </w:tc>
+        <w:tc>
+          <w:tcPr>
+            <w:tcW w:w="3886" w:type="dxa"/>
+          </w:tcPr>
+          <w:p>
+            <w:r>
+              <w:rPr>
+                <w:rFonts w:hint="eastAsia"/>
+              </w:rPr>
+              <w:t>步骤</w:t>
+            </w:r>
+          </w:p>
+        </w:tc>
+        <w:tc>
+          <w:tcPr>
+            <w:tcW w:w="4506" w:type="dxa"/>
+          </w:tcPr>
+          <w:p>
+            <w:r>
+              <w:rPr>
+                <w:rFonts w:hint="eastAsia"/>
+              </w:rPr>
+              <w:t>预期</w:t>
+            </w:r>
+          </w:p>
+        </w:tc>
+      </w:tr>
+      <w:tr>
+        <w:tc>
+          <w:tcPr>
+            <w:tcW w:w="817" w:type="dxa"/>
+          </w:tcPr>
+          <w:p>
+            <w:r>
+              <w:rPr>
+                <w:rFonts w:hint="eastAsia"/>
+              </w:rPr>
+              <w:t>1</w:t>
+            </w:r>
+          </w:p>
+        </w:tc>
+        <w:tc>
+          <w:tcPr>
+            <w:tcW w:w="3886" w:type="dxa"/>
+          </w:tcPr>
+          <w:p>
+            <w:r>
+              <w:rPr>
+                <w:rFonts w:hint="eastAsia"/>
+              </w:rPr>
+              <w:t>在url处输入localhost:8080/ParamGet?param="310229100011112222"</w:t>
+            </w:r>
+          </w:p>
+        </w:tc>
+        <w:tc>
+          <w:tcPr>
+            <w:tcW w:w="4506" w:type="dxa"/>
+          </w:tcPr>
+          <w:p>
+            <w:r>
+              <w:rPr>
+                <w:rFonts w:hint="eastAsia"/>
+              </w:rPr>
+              <w:t>返回数据库中相关数据</w:t>
+            </w:r>
+          </w:p>
+        </w:tc>
+      </w:tr>
+      <w:tr>
+        <w:tc>
+          <w:tcPr>
+            <w:tcW w:w="817" w:type="dxa"/>
+          </w:tcPr>
+          <w:p>
+            <w:r>
+              <w:rPr>
+                <w:rFonts w:hint="eastAsia"/>
+              </w:rPr>
+              <w:t>2</w:t>
+            </w:r>
+          </w:p>
+        </w:tc>
+        <w:tc>
+          <w:tcPr>
+            <w:tcW w:w="3886" w:type="dxa"/>
+          </w:tcPr>
+          <w:p>
+            <w:r>
+              <w:rPr>
+                <w:rFonts w:hint="eastAsia"/>
+              </w:rPr>
+              <w:t>在url处输入localhost:8080/ParamGet?param="高血压"</w:t>
+            </w:r>
+          </w:p>
+        </w:tc>
+        <w:tc>
+          <w:tcPr>
+            <w:tcW w:w="4506" w:type="dxa"/>
+          </w:tcPr>
+          <w:p>
+            <w:r>
+              <w:rPr>
+                <w:rFonts w:hint="eastAsia"/>
+              </w:rPr>
+              <w:t>返回数据库中相关数据</w:t>
+            </w:r>
+          </w:p>
+        </w:tc>
+      </w:tr>
+    </w:tbl>
+    <w:p>
+      <w:pPr>
+        <w:pStyle w:val="1"/>
+        <w:numPr>
+          <w:ilvl w:val="0"/>
+          <w:numId w:val="0"/>
+        </w:numPr>
+        <w:rPr>
+          <w:rFonts w:hint="eastAsia"/>
+        </w:rPr>
+      </w:pPr>
+      <w:r>
+        <w:rPr>
+          <w:rFonts w:hint="eastAsia"/>
+        </w:rPr>
+        <w:lastRenderedPageBreak/>
+        <w:t>3.2测试结果</w:t>
+      </w:r>
+    </w:p>
+    <w:p>
+      <w:r>
+        <w:rPr>
+          <w:rFonts w:hint="eastAsia"/>
+        </w:rPr>
+        <w:t>数据库中数据：</w:t>
+      </w:r>
+    </w:p>
+    <w:p>
+      <w:pPr>
+        <w:rPr>
+          <w:rFonts w:hint="eastAsia"/>
+        </w:rPr>
+      </w:pPr>
+      <w:r>
+        <w:rPr>
+          <w:rFonts w:hint="eastAsia"/>
+        </w:rPr>
+        <w:drawing>
+          <wp:inline distT="0" distB="0" distL="0" distR="0">
+            <wp:extent cx="5274310" cy="1871433"/>
+            <wp:effectExtent l="19050" t="0" r="2540" b="0"/>
+            <wp:docPr id="10" name="图片 10"/>
+            <wp:cNvGraphicFramePr>
+              <a:graphicFrameLocks xmlns:a="http://schemas.openxmlformats.org/drawingml/2006/main" noChangeAspect="1"/>
+            </wp:cNvGraphicFramePr>
+            <a:graphic xmlns:a="http://schemas.openxmlformats.org/drawingml/2006/main">
+              <a:graphicData uri="http://schemas.openxmlformats.org/drawingml/2006/picture">
+                <pic:pic xmlns:pic="http://schemas.openxmlformats.org/drawingml/2006/picture">
+                  <pic:nvPicPr>
+                    <pic:cNvPr id="0" name="Picture 10"/>
+                    <pic:cNvPicPr>
+                      <a:picLocks noChangeAspect="1" noChangeArrowheads="1"/>
+                    </pic:cNvPicPr>
+                  </pic:nvPicPr>
+                  <pic:blipFill>
+                    <a:blip r:embed="rId12"/>
+                    <a:srcRect/>
+                    <a:stretch>
+                      <a:fillRect/>
+                    </a:stretch>
+                  </pic:blipFill>
+                  <pic:spPr bwMode="auto">
+                    <a:xfrm>
+                      <a:off x="0" y="0"/>
+                      <a:ext cx="5274310" cy="1871433"/>
+                    </a:xfrm>
+                    <a:prstGeom prst="rect">
+                      <a:avLst/>
+                    </a:prstGeom>
+                    <a:noFill/>
+                    <a:ln w="9525">
+                      <a:noFill/>
+                      <a:miter lim="800000"/>
+                      <a:headEnd/>
+                      <a:tailEnd/>
+                    </a:ln>
+                  </pic:spPr>
+                </pic:pic>
+              </a:graphicData>
+            </a:graphic>
+          </wp:inline>
+        </w:drawing>
+      </w:r>
+    </w:p>
+    <w:p>
+      <w:pPr>
+        <w:rPr>
+          <w:rFonts w:hint="eastAsia"/>
+        </w:rPr>
+      </w:pPr>
+      <w:r>
+        <w:drawing>
+          <wp:inline distT="0" distB="0" distL="0" distR="0">
+            <wp:extent cx="5274310" cy="1151692"/>
+            <wp:effectExtent l="19050" t="0" r="2540" b="0"/>
+            <wp:docPr id="6" name="图片 4"/>
+            <wp:cNvGraphicFramePr>
+              <a:graphicFrameLocks xmlns:a="http://schemas.openxmlformats.org/drawingml/2006/main" noChangeAspect="1"/>
+            </wp:cNvGraphicFramePr>
+            <a:graphic xmlns:a="http://schemas.openxmlformats.org/drawingml/2006/main">
+              <a:graphicData uri="http://schemas.openxmlformats.org/drawingml/2006/picture">
+                <pic:pic xmlns:pic="http://schemas.openxmlformats.org/drawingml/2006/picture">
+                  <pic:nvPicPr>
+                    <pic:cNvPr id="0" name="Picture 4"/>
+                    <pic:cNvPicPr>
+                      <a:picLocks noChangeAspect="1" noChangeArrowheads="1"/>
+                    </pic:cNvPicPr>
+                  </pic:nvPicPr>
+                  <pic:blipFill>
+                    <a:blip r:embed="rId13"/>
+                    <a:srcRect/>
+                    <a:stretch>
+                      <a:fillRect/>
+                    </a:stretch>
+                  </pic:blipFill>
+                  <pic:spPr bwMode="auto">
+                    <a:xfrm>
+                      <a:off x="0" y="0"/>
+                      <a:ext cx="5274310" cy="1151692"/>
+                    </a:xfrm>
+                    <a:prstGeom prst="rect">
+                      <a:avLst/>
+                    </a:prstGeom>
+                    <a:noFill/>
+                    <a:ln w="9525">
+                      <a:noFill/>
+                      <a:miter lim="800000"/>
+                      <a:headEnd/>
+                      <a:tailEnd/>
+                    </a:ln>
+                  </pic:spPr>
+                </pic:pic>
+              </a:graphicData>
+            </a:graphic>
+          </wp:inline>
+        </w:drawing>
+      </w:r>
+    </w:p>
+    <w:p>
+      <w:pPr>
+        <w:rPr>
+          <w:rFonts w:hint="eastAsia"/>
+        </w:rPr>
+      </w:pPr>
+      <w:r>
+        <w:rPr>
+          <w:rFonts w:hint="eastAsia"/>
+        </w:rPr>
+        <w:t>用例一：</w:t>
+      </w:r>
+    </w:p>
+    <w:p>
+      <w:pPr>
+        <w:rPr>
+          <w:rFonts w:hint="eastAsia"/>
+        </w:rPr>
+      </w:pPr>
+      <w:r>
+        <w:rPr>
+          <w:rFonts w:hint="eastAsia"/>
+        </w:rPr>
+        <w:t>页面返回结果：</w:t>
+      </w:r>
+      <w:r>
+        <w:drawing>
+          <wp:inline distT="0" distB="0" distL="0" distR="0">
+            <wp:extent cx="5274310" cy="651525"/>
+            <wp:effectExtent l="19050" t="0" r="2540" b="0"/>
+            <wp:docPr id="2" name="图片 1"/>
+            <wp:cNvGraphicFramePr>
+              <a:graphicFrameLocks xmlns:a="http://schemas.openxmlformats.org/drawingml/2006/main" noChangeAspect="1"/>
+            </wp:cNvGraphicFramePr>
+            <a:graphic xmlns:a="http://schemas.openxmlformats.org/drawingml/2006/main">
+              <a:graphicData uri="http://schemas.openxmlformats.org/drawingml/2006/picture">
+                <pic:pic xmlns:pic="http://schemas.openxmlformats.org/drawingml/2006/picture">
+                  <pic:nvPicPr>
+                    <pic:cNvPr id="0" name="Picture 1"/>
+                    <pic:cNvPicPr>
+                      <a:picLocks noChangeAspect="1" noChangeArrowheads="1"/>
+                    </pic:cNvPicPr>
+                  </pic:nvPicPr>
+                  <pic:blipFill>
+                    <a:blip r:embed="rId14"/>
+                    <a:srcRect/>
+                    <a:stretch>
+                      <a:fillRect/>
+                    </a:stretch>
+                  </pic:blipFill>
+                  <pic:spPr bwMode="auto">
+                    <a:xfrm>
+                      <a:off x="0" y="0"/>
+                      <a:ext cx="5274310" cy="651525"/>
+                    </a:xfrm>
+                    <a:prstGeom prst="rect">
+                      <a:avLst/>
+                    </a:prstGeom>
+                    <a:noFill/>
+                    <a:ln w="9525">
+                      <a:noFill/>
+                      <a:miter lim="800000"/>
+                      <a:headEnd/>
+                      <a:tailEnd/>
+                    </a:ln>
+                  </pic:spPr>
+                </pic:pic>
+              </a:graphicData>
+            </a:graphic>
+          </wp:inline>
+        </w:drawing>
+      </w:r>
+    </w:p>
+    <w:p>
+      <w:pPr>
+        <w:rPr>
+          <w:rFonts w:hint="eastAsia"/>
+        </w:rPr>
+      </w:pPr>
+      <w:r>
+        <w:rPr>
+          <w:rFonts w:hint="eastAsia"/>
+        </w:rPr>
+        <w:t>用例二：</w:t>
+      </w:r>
+    </w:p>
+    <w:p>
+      <w:pPr>
+        <w:rPr>
+          <w:rFonts w:hint="eastAsia"/>
+        </w:rPr>
+      </w:pPr>
+      <w:r>
+        <w:rPr>
+          <w:rFonts w:hint="eastAsia"/>
+        </w:rPr>
+        <w:t>页面返回结果：</w:t>
+      </w:r>
+    </w:p>
+    <w:p>
+      <w:pPr>
+        <w:rPr>
+          <w:rFonts w:hint="eastAsia"/>
+        </w:rPr>
+      </w:pPr>
+      <w:r>
+        <w:drawing>
+          <wp:inline distT="0" distB="0" distL="0" distR="0">
+            <wp:extent cx="5009515" cy="847090"/>
+            <wp:effectExtent l="19050" t="0" r="635" b="0"/>
+            <wp:docPr id="7" name="图片 7"/>
+            <wp:cNvGraphicFramePr>
+              <a:graphicFrameLocks xmlns:a="http://schemas.openxmlformats.org/drawingml/2006/main" noChangeAspect="1"/>
+            </wp:cNvGraphicFramePr>
+            <a:graphic xmlns:a="http://schemas.openxmlformats.org/drawingml/2006/main">
+              <a:graphicData uri="http://schemas.openxmlformats.org/drawingml/2006/picture">
+                <pic:pic xmlns:pic="http://schemas.openxmlformats.org/drawingml/2006/picture">
+                  <pic:nvPicPr>
+                    <pic:cNvPr id="0" name="Picture 7"/>
+                    <pic:cNvPicPr>
+                      <a:picLocks noChangeAspect="1" noChangeArrowheads="1"/>
+                    </pic:cNvPicPr>
+                  </pic:nvPicPr>
+                  <pic:blipFill>
+                    <a:blip r:embed="rId15"/>
+                    <a:srcRect/>
+                    <a:stretch>
+                      <a:fillRect/>
+                    </a:stretch>
+                  </pic:blipFill>
+                  <pic:spPr bwMode="auto">
+                    <a:xfrm>
+                      <a:off x="0" y="0"/>
+                      <a:ext cx="5009515" cy="847090"/>
+                    </a:xfrm>
+                    <a:prstGeom prst="rect">
+                      <a:avLst/>
+                    </a:prstGeom>
+                    <a:noFill/>
+                    <a:ln w="9525">
+                      <a:noFill/>
+                      <a:miter lim="800000"/>
+                      <a:headEnd/>
+                      <a:tailEnd/>
+                    </a:ln>
+                  </pic:spPr>
+                </pic:pic>
+              </a:graphicData>
+            </a:graphic>
+          </wp:inline>
+        </w:drawing>
+      </w:r>
+    </w:p>
+    <w:p>
+      <w:pPr>
+        <w:pStyle w:val="1"/>
+        <w:numPr>
+          <w:ilvl w:val="0"/>
+          <w:numId w:val="0"/>
+        </w:numPr>
+        <w:rPr>
+          <w:rFonts w:hint="eastAsia"/>
+        </w:rPr>
+      </w:pPr>
+      <w:r>
+        <w:rPr>
+          <w:rFonts w:hint="eastAsia"/>
+        </w:rPr>
+        <w:t>3.3测试结果</w:t>
+      </w:r>
+    </w:p>
+    <w:p>
+      <w:pPr>
+        <w:rPr>
+          <w:rFonts w:hint="eastAsia"/>
+        </w:rPr>
+      </w:pPr>
+      <w:r>
+        <w:rPr>
+          <w:rFonts w:hint="eastAsia"/>
+        </w:rPr>
+        <w:t>页面返回部分正确，原因为忘记编写将数据库中多张表的数据整合</w:t>
+      </w:r>
+      <w:r>
+        <w:rPr>
+          <w:rFonts w:hint="eastAsia"/>
+        </w:rPr>
+        <w:t>并输出的功能，导致仅返回以参数为主健的表中结果，该缺陷将在下个迭代开始时修正。</w:t>
+      </w:r>
+    </w:p>
+    <w:p>
+      <w:pPr>
+        <w:pStyle w:val="1"/>
+      </w:pPr>
+      <w:r>
+        <w:rPr>
+          <w:rFonts w:hint="eastAsia"/>
+        </w:rPr>
+        <w:t>智能合约测试</w:t>
+      </w:r>
+    </w:p>
+    <w:p>
+      <w:pPr>
         <w:pStyle w:val="2"/>
-        <w:ind w:left="0" w:firstLine="0"/>
       </w:pPr>
       <w:bookmarkStart w:id="4" w:name="_Toc529112755"/>
       <w:bookmarkStart w:id="5" w:name="_Toc529113166"/>
@@ -2298,7 +2747,6 @@
     <w:p>
       <w:pPr>
         <w:pStyle w:val="3"/>
-        <w:ind w:left="0" w:firstLine="0"/>
       </w:pPr>
       <w:bookmarkStart w:id="6" w:name="_Toc529112756"/>
       <w:bookmarkStart w:id="7" w:name="_Toc529113167"/>
@@ -2306,7 +2754,6 @@
         <w:rPr>
           <w:rFonts w:hint="eastAsia"/>
         </w:rPr>
-        <w:lastRenderedPageBreak/>
         <w:t>基于需求的测试覆盖</w:t>
       </w:r>
       <w:bookmarkEnd w:id="6"/>
@@ -2314,10 +2761,10 @@
     </w:p>
     <w:tbl>
       <w:tblPr>
-        <w:tblStyle w:val="af2"/>
+        <w:tblStyle w:val="af1"/>
         <w:tblW w:w="0" w:type="auto"/>
         <w:jc w:val="center"/>
-        <w:tblLook w:val="04A0" w:firstRow="1" w:lastRow="0" w:firstColumn="1" w:lastColumn="0" w:noHBand="0" w:noVBand="1"/>
+        <w:tblLook w:val="04A0"/>
       </w:tblPr>
       <w:tblGrid>
         <w:gridCol w:w="457"/>
@@ -2402,7 +2849,14 @@
               <w:rPr>
                 <w:rFonts w:hint="eastAsia"/>
               </w:rPr>
-              <w:t>功能性</w:t>
+              <w:t>功能</w:t>
+            </w:r>
+            <w:r>
+              <w:rPr>
+                <w:rFonts w:hint="eastAsia"/>
+              </w:rPr>
+              <w:lastRenderedPageBreak/>
+              <w:t>性</w:t>
             </w:r>
           </w:p>
         </w:tc>
@@ -2421,6 +2875,7 @@
               <w:rPr>
                 <w:rFonts w:hint="eastAsia"/>
               </w:rPr>
+              <w:lastRenderedPageBreak/>
               <w:t>接口一：向前端返回所有医疗机构名称。</w:t>
             </w:r>
           </w:p>
@@ -2940,7 +3395,6 @@
     <w:p>
       <w:pPr>
         <w:pStyle w:val="3"/>
-        <w:ind w:left="0" w:firstLine="0"/>
       </w:pPr>
       <w:bookmarkStart w:id="8" w:name="_Toc529112757"/>
       <w:bookmarkStart w:id="9" w:name="_Toc529113168"/>
@@ -2955,10 +3409,10 @@
     </w:p>
     <w:tbl>
       <w:tblPr>
-        <w:tblStyle w:val="af2"/>
+        <w:tblStyle w:val="af1"/>
         <w:tblW w:w="0" w:type="auto"/>
         <w:tblInd w:w="720" w:type="dxa"/>
-        <w:tblLook w:val="04A0" w:firstRow="1" w:lastRow="0" w:firstColumn="1" w:lastColumn="0" w:noHBand="0" w:noVBand="1"/>
+        <w:tblLook w:val="04A0"/>
       </w:tblPr>
       <w:tblGrid>
         <w:gridCol w:w="2365"/>
@@ -3080,7 +3534,6 @@
     <w:p>
       <w:pPr>
         <w:pStyle w:val="2"/>
-        <w:ind w:left="0" w:firstLine="0"/>
       </w:pPr>
       <w:bookmarkStart w:id="10" w:name="_Toc529112758"/>
       <w:bookmarkStart w:id="11" w:name="_Toc529113169"/>
@@ -3096,17 +3549,17 @@
     <w:p/>
     <w:tbl>
       <w:tblPr>
-        <w:tblStyle w:val="af2"/>
+        <w:tblStyle w:val="af1"/>
         <w:tblW w:w="0" w:type="auto"/>
         <w:jc w:val="center"/>
-        <w:tblLook w:val="04A0" w:firstRow="1" w:lastRow="0" w:firstColumn="1" w:lastColumn="0" w:noHBand="0" w:noVBand="1"/>
+        <w:tblLook w:val="04A0"/>
       </w:tblPr>
       <w:tblGrid>
-        <w:gridCol w:w="419"/>
-        <w:gridCol w:w="1746"/>
+        <w:gridCol w:w="420"/>
+        <w:gridCol w:w="1851"/>
         <w:gridCol w:w="2416"/>
         <w:gridCol w:w="3218"/>
-        <w:gridCol w:w="1551"/>
+        <w:gridCol w:w="1671"/>
       </w:tblGrid>
       <w:tr>
         <w:trPr>
@@ -3258,18 +3711,8 @@
               <w:spacing w:line="240" w:lineRule="auto"/>
               <w:ind w:left="0"/>
             </w:pPr>
-            <w:proofErr w:type="spellStart"/>
-            <w:proofErr w:type="gramStart"/>
-            <w:r>
-              <w:t>getAllHpstName</w:t>
-            </w:r>
-            <w:proofErr w:type="spellEnd"/>
-            <w:r>
-              <w:t>(</w:t>
-            </w:r>
-            <w:proofErr w:type="gramEnd"/>
-            <w:r>
-              <w:t>)</w:t>
+            <w:r>
+              <w:t>getAllHpstName()</w:t>
             </w:r>
           </w:p>
         </w:tc>
@@ -3304,15 +3747,7 @@
               <w:t>“</w:t>
             </w:r>
             <w:r>
-              <w:t>h</w:t>
-            </w:r>
-            <w:proofErr w:type="gramStart"/>
-            <w:r>
-              <w:t>1,h</w:t>
-            </w:r>
-            <w:proofErr w:type="gramEnd"/>
-            <w:r>
-              <w:t>2,</w:t>
+              <w:t>h1,h2,</w:t>
             </w:r>
             <w:r>
               <w:t>”</w:t>
@@ -3386,18 +3821,8 @@
               <w:spacing w:line="240" w:lineRule="auto"/>
               <w:ind w:left="0"/>
             </w:pPr>
-            <w:proofErr w:type="spellStart"/>
-            <w:proofErr w:type="gramStart"/>
-            <w:r>
-              <w:t>getHpstIp</w:t>
-            </w:r>
-            <w:proofErr w:type="spellEnd"/>
-            <w:r>
-              <w:t>( string</w:t>
-            </w:r>
-            <w:proofErr w:type="gramEnd"/>
-            <w:r>
-              <w:t xml:space="preserve"> _Name )</w:t>
+            <w:r>
+              <w:t>getHpstIp( string _Name )</w:t>
             </w:r>
           </w:p>
         </w:tc>
@@ -3419,16 +3844,7 @@
               <w:t>I</w:t>
             </w:r>
             <w:r>
-              <w:t>nput:</w:t>
-            </w:r>
-            <w:r>
-              <w:rPr>
-                <w:rFonts w:hint="eastAsia"/>
-              </w:rPr>
-              <w:t xml:space="preserve"> </w:t>
-            </w:r>
-            <w:r>
-              <w:t>(</w:t>
+              <w:t>nput:(</w:t>
             </w:r>
             <w:r>
               <w:t>“</w:t>
@@ -3439,11 +3855,9 @@
             <w:r>
               <w:t>”</w:t>
             </w:r>
-            <w:proofErr w:type="gramStart"/>
             <w:r>
               <w:t>),(</w:t>
             </w:r>
-            <w:proofErr w:type="gramEnd"/>
             <w:r>
               <w:t>“</w:t>
             </w:r>
@@ -3569,26 +3983,8 @@
               <w:spacing w:line="240" w:lineRule="auto"/>
               <w:ind w:left="0"/>
             </w:pPr>
-            <w:proofErr w:type="spellStart"/>
-            <w:proofErr w:type="gramStart"/>
-            <w:r>
-              <w:t>getHpstFromDss</w:t>
-            </w:r>
-            <w:proofErr w:type="spellEnd"/>
-            <w:r>
-              <w:t>( string</w:t>
-            </w:r>
-            <w:proofErr w:type="gramEnd"/>
-            <w:r>
-              <w:t xml:space="preserve"> _</w:t>
-            </w:r>
-            <w:proofErr w:type="spellStart"/>
-            <w:r>
-              <w:t>DssName</w:t>
-            </w:r>
-            <w:proofErr w:type="spellEnd"/>
-            <w:r>
-              <w:t xml:space="preserve"> )</w:t>
+            <w:r>
+              <w:t>getHpstFromDss( string _DssName )</w:t>
             </w:r>
           </w:p>
         </w:tc>
@@ -3610,16 +4006,7 @@
               <w:t>I</w:t>
             </w:r>
             <w:r>
-              <w:t>nput:</w:t>
-            </w:r>
-            <w:r>
-              <w:rPr>
-                <w:rFonts w:hint="eastAsia"/>
-              </w:rPr>
-              <w:t xml:space="preserve"> </w:t>
-            </w:r>
-            <w:r>
-              <w:t>(</w:t>
+              <w:t>nput:(</w:t>
             </w:r>
             <w:r>
               <w:t>“</w:t>
@@ -3630,11 +4017,9 @@
             <w:r>
               <w:t>”</w:t>
             </w:r>
-            <w:proofErr w:type="gramStart"/>
             <w:r>
               <w:t>),(</w:t>
             </w:r>
-            <w:proofErr w:type="gramEnd"/>
             <w:r>
               <w:t>“</w:t>
             </w:r>
@@ -3698,15 +4083,7 @@
               <w:t>“</w:t>
             </w:r>
             <w:r>
-              <w:t>h</w:t>
-            </w:r>
-            <w:proofErr w:type="gramStart"/>
-            <w:r>
-              <w:t>1,h</w:t>
-            </w:r>
-            <w:proofErr w:type="gramEnd"/>
-            <w:r>
-              <w:t>2,</w:t>
+              <w:t>h1,h2,</w:t>
             </w:r>
             <w:r>
               <w:t>”</w:t>
@@ -3792,34 +4169,8 @@
               <w:spacing w:line="240" w:lineRule="auto"/>
               <w:ind w:left="0"/>
             </w:pPr>
-            <w:proofErr w:type="spellStart"/>
-            <w:proofErr w:type="gramStart"/>
-            <w:r>
-              <w:t>loadHsptInfo</w:t>
-            </w:r>
-            <w:proofErr w:type="spellEnd"/>
-            <w:r>
-              <w:t>( string</w:t>
-            </w:r>
-            <w:proofErr w:type="gramEnd"/>
-            <w:r>
-              <w:t xml:space="preserve"> _Name , string _</w:t>
-            </w:r>
-            <w:proofErr w:type="spellStart"/>
-            <w:r>
-              <w:t>Ip</w:t>
-            </w:r>
-            <w:proofErr w:type="spellEnd"/>
-            <w:r>
-              <w:t xml:space="preserve"> , string _</w:t>
-            </w:r>
-            <w:proofErr w:type="spellStart"/>
-            <w:r>
-              <w:t>DssList</w:t>
-            </w:r>
-            <w:proofErr w:type="spellEnd"/>
-            <w:r>
-              <w:t xml:space="preserve"> )</w:t>
+            <w:r>
+              <w:t>loadHsptInfo( string _Name , string _Ip , string _DssList )</w:t>
             </w:r>
           </w:p>
         </w:tc>
@@ -3840,9 +4191,6 @@
               </w:rPr>
               <w:t>Input:</w:t>
             </w:r>
-            <w:r>
-              <w:t xml:space="preserve"> </w:t>
-            </w:r>
           </w:p>
           <w:p>
             <w:pPr>
@@ -3881,15 +4229,7 @@
               <w:t>“</w:t>
             </w:r>
             <w:r>
-              <w:t>d</w:t>
-            </w:r>
-            <w:proofErr w:type="gramStart"/>
-            <w:r>
-              <w:t>1,d</w:t>
-            </w:r>
-            <w:proofErr w:type="gramEnd"/>
-            <w:r>
-              <w:t>2,</w:t>
+              <w:t>d1,d2,</w:t>
             </w:r>
             <w:r>
               <w:t>”</w:t>
@@ -3935,15 +4275,7 @@
               <w:t>“</w:t>
             </w:r>
             <w:r>
-              <w:t>d</w:t>
-            </w:r>
-            <w:proofErr w:type="gramStart"/>
-            <w:r>
-              <w:t>2,d</w:t>
-            </w:r>
-            <w:proofErr w:type="gramEnd"/>
-            <w:r>
-              <w:t>3,</w:t>
+              <w:t>d2,d3,</w:t>
             </w:r>
             <w:r>
               <w:t>”</w:t>
@@ -3968,7 +4300,6 @@
               <w:spacing w:line="240" w:lineRule="auto"/>
               <w:ind w:left="0"/>
             </w:pPr>
-            <w:proofErr w:type="spellStart"/>
             <w:r>
               <w:t>All</w:t>
             </w:r>
@@ -3979,24 +4310,7 @@
               <w:t>H</w:t>
             </w:r>
             <w:r>
-              <w:t>sptList</w:t>
-            </w:r>
-            <w:proofErr w:type="spellEnd"/>
-            <w:r>
-              <w:t>[0</w:t>
-            </w:r>
-            <w:proofErr w:type="gramStart"/>
-            <w:r>
-              <w:t>],</w:t>
-            </w:r>
-            <w:proofErr w:type="spellStart"/>
-            <w:r>
-              <w:t>AllHsptList</w:t>
-            </w:r>
-            <w:proofErr w:type="spellEnd"/>
-            <w:proofErr w:type="gramEnd"/>
-            <w:r>
-              <w:t>[1],</w:t>
+              <w:t>sptList[0],AllHsptList[1],</w:t>
             </w:r>
           </w:p>
           <w:p>
@@ -4005,7 +4319,6 @@
               <w:spacing w:line="240" w:lineRule="auto"/>
               <w:ind w:left="0"/>
             </w:pPr>
-            <w:proofErr w:type="spellStart"/>
             <w:r>
               <w:rPr>
                 <w:rFonts w:hint="eastAsia"/>
@@ -4013,24 +4326,7 @@
               <w:t>A</w:t>
             </w:r>
             <w:r>
-              <w:t>llDssList</w:t>
-            </w:r>
-            <w:proofErr w:type="spellEnd"/>
-            <w:r>
-              <w:t>[0</w:t>
-            </w:r>
-            <w:proofErr w:type="gramStart"/>
-            <w:r>
-              <w:t>],</w:t>
-            </w:r>
-            <w:proofErr w:type="spellStart"/>
-            <w:r>
-              <w:t>AllDssList</w:t>
-            </w:r>
-            <w:proofErr w:type="spellEnd"/>
-            <w:proofErr w:type="gramEnd"/>
-            <w:r>
-              <w:t>[1],</w:t>
+              <w:t>llDssList[0],AllDssList[1],</w:t>
             </w:r>
           </w:p>
           <w:p>
@@ -4039,18 +4335,8 @@
               <w:spacing w:line="240" w:lineRule="auto"/>
               <w:ind w:left="0"/>
             </w:pPr>
-            <w:proofErr w:type="spellStart"/>
-            <w:proofErr w:type="gramStart"/>
-            <w:r>
-              <w:t>AllDssList</w:t>
-            </w:r>
-            <w:proofErr w:type="spellEnd"/>
-            <w:r>
-              <w:t>[</w:t>
-            </w:r>
-            <w:proofErr w:type="gramEnd"/>
-            <w:r>
-              <w:t>2]</w:t>
+            <w:r>
+              <w:t>AllDssList[2]</w:t>
             </w:r>
           </w:p>
           <w:p>
@@ -4076,15 +4362,7 @@
               <w:ind w:left="0"/>
             </w:pPr>
             <w:r>
-              <w:t>h</w:t>
-            </w:r>
-            <w:proofErr w:type="gramStart"/>
-            <w:r>
-              <w:t>1,h</w:t>
-            </w:r>
-            <w:proofErr w:type="gramEnd"/>
-            <w:r>
-              <w:t>2,d1,d2,d3</w:t>
+              <w:t>h1,h2,d1,d2,d3</w:t>
             </w:r>
           </w:p>
         </w:tc>
@@ -4127,7 +4405,14 @@
               <w:rPr>
                 <w:rFonts w:hint="eastAsia"/>
               </w:rPr>
-              <w:t>非功能性</w:t>
+              <w:t>非</w:t>
+            </w:r>
+            <w:r>
+              <w:rPr>
+                <w:rFonts w:hint="eastAsia"/>
+              </w:rPr>
+              <w:lastRenderedPageBreak/>
+              <w:t>功能性</w:t>
             </w:r>
           </w:p>
         </w:tc>
@@ -4146,7 +4431,15 @@
               <w:rPr>
                 <w:rFonts w:hint="eastAsia"/>
               </w:rPr>
-              <w:t>易用性：接口便于前端开发人员使用。</w:t>
+              <w:lastRenderedPageBreak/>
+              <w:t>易用性：接口便于</w:t>
+            </w:r>
+            <w:r>
+              <w:rPr>
+                <w:rFonts w:hint="eastAsia"/>
+              </w:rPr>
+              <w:lastRenderedPageBreak/>
+              <w:t>前端开发人员使用。</w:t>
             </w:r>
           </w:p>
         </w:tc>
@@ -4165,6 +4458,7 @@
               <w:rPr>
                 <w:rFonts w:hint="eastAsia"/>
               </w:rPr>
+              <w:lastRenderedPageBreak/>
               <w:t>无</w:t>
             </w:r>
           </w:p>
@@ -4203,7 +4497,14 @@
               <w:rPr>
                 <w:rFonts w:hint="eastAsia"/>
               </w:rPr>
-              <w:t>接口使用说明详细。测试通过。</w:t>
+              <w:t>接口使用说明详</w:t>
+            </w:r>
+            <w:r>
+              <w:rPr>
+                <w:rFonts w:hint="eastAsia"/>
+              </w:rPr>
+              <w:lastRenderedPageBreak/>
+              <w:t>细。测试通过。</w:t>
             </w:r>
           </w:p>
         </w:tc>
@@ -4305,16 +4606,7 @@
               <w:rPr>
                 <w:rFonts w:hint="eastAsia"/>
               </w:rPr>
-              <w:t>个浏览器，运行Remix</w:t>
-            </w:r>
-            <w:r>
-              <w:t xml:space="preserve"> </w:t>
-            </w:r>
-            <w:r>
-              <w:rPr>
-                <w:rFonts w:hint="eastAsia"/>
-              </w:rPr>
-              <w:t>IDE，每分钟调用所有接口各三次，持续1小时不关闭，记录测试结果。</w:t>
+              <w:t>个浏览器，运行RemixIDE，每分钟调用所有接口各三次，持续1小时不关闭，记录测试结果。</w:t>
             </w:r>
           </w:p>
         </w:tc>
@@ -4457,16 +4749,7 @@
               <w:rPr>
                 <w:rFonts w:hint="eastAsia"/>
               </w:rPr>
-              <w:t>GB的设备上，运行Remix</w:t>
-            </w:r>
-            <w:r>
-              <w:t xml:space="preserve"> </w:t>
-            </w:r>
-            <w:r>
-              <w:rPr>
-                <w:rFonts w:hint="eastAsia"/>
-              </w:rPr>
-              <w:t>IDE各一次，多次调用接口四，向智能合约中载入1</w:t>
+              <w:t>GB的设备上，运行RemixIDE各一次，多次调用接口四，向智能合约中载入1</w:t>
             </w:r>
             <w:r>
               <w:t>000</w:t>
@@ -4515,7 +4798,6 @@
     <w:p>
       <w:pPr>
         <w:pStyle w:val="2"/>
-        <w:ind w:left="0" w:firstLine="0"/>
       </w:pPr>
       <w:bookmarkStart w:id="12" w:name="_Toc529112759"/>
       <w:bookmarkStart w:id="13" w:name="_Toc529113170"/>
@@ -4544,15 +4826,7 @@
         <w:pStyle w:val="a9"/>
       </w:pPr>
       <w:r>
-        <w:t>AllDssList[getDssNum(retTmp)</w:t>
-      </w:r>
-      <w:proofErr w:type="gramStart"/>
-      <w:r>
-        <w:t>].HsptList</w:t>
-      </w:r>
-      <w:proofErr w:type="gramEnd"/>
-      <w:r>
-        <w:t>=strConcat(AllDssList[getDssNum(retTmp)].HsptList,_Name);           AllDssList[getDssNum(retTmp)].HsptList=strConcat(AllDssList[getDssNum(retTmp)].HsptList,",");</w:t>
+        <w:t>AllDssList[getDssNum(retTmp)].HsptList=strConcat(AllDssList[getDssNum(retTmp)].HsptList,_Name);           AllDssList[getDssNum(retTmp)].HsptList=strConcat(AllDssList[getDssNum(retTmp)].HsptList,",");</w:t>
       </w:r>
     </w:p>
     <w:p>
@@ -4569,7 +4843,6 @@
     <w:p>
       <w:pPr>
         <w:pStyle w:val="2"/>
-        <w:ind w:left="0" w:firstLine="0"/>
       </w:pPr>
       <w:bookmarkStart w:id="14" w:name="_Toc529112760"/>
       <w:bookmarkStart w:id="15" w:name="_Toc529113171"/>
@@ -4605,16 +4878,10 @@
         <w:rPr>
           <w:rFonts w:hint="eastAsia"/>
         </w:rPr>
-        <w:lastRenderedPageBreak/>
         <w:t>总结</w:t>
       </w:r>
     </w:p>
     <w:p>
-      <w:pPr>
-        <w:rPr>
-          <w:rFonts w:hint="eastAsia"/>
-        </w:rPr>
-      </w:pPr>
       <w:r>
         <w:tab/>
       </w:r>
@@ -4626,8 +4893,8 @@
       </w:r>
     </w:p>
     <w:sectPr>
-      <w:headerReference w:type="default" r:id="rId13"/>
-      <w:footerReference w:type="default" r:id="rId14"/>
+      <w:headerReference w:type="default" r:id="rId16"/>
+      <w:footerReference w:type="default" r:id="rId17"/>
       <w:pgSz w:w="12240" w:h="15840" w:code="1"/>
       <w:pgMar w:top="1440" w:right="1440" w:bottom="1440" w:left="1440" w:header="720" w:footer="720" w:gutter="0"/>
       <w:cols w:space="720"/>
@@ -4637,15 +4904,15 @@
 </file>
 
 <file path=word/endnotes.xml><?xml version="1.0" encoding="utf-8"?>
-<w:endnotes xmlns:wpc="http://schemas.microsoft.com/office/word/2010/wordprocessingCanvas" xmlns:cx="http://schemas.microsoft.com/office/drawing/2014/chartex" xmlns:cx1="http://schemas.microsoft.com/office/drawing/2015/9/8/chartex" xmlns:cx2="http://schemas.microsoft.com/office/drawing/2015/10/21/chartex" xmlns:cx3="http://schemas.microsoft.com/office/drawing/2016/5/9/chartex" xmlns:cx4="http://schemas.microsoft.com/office/drawing/2016/5/10/chartex" xmlns:cx5="http://schemas.microsoft.com/office/drawing/2016/5/11/chartex" xmlns:cx6="http://schemas.microsoft.com/office/drawing/2016/5/12/chartex" xmlns:cx7="http://schemas.microsoft.com/office/drawing/2016/5/13/chartex" xmlns:cx8="http://schemas.microsoft.com/office/drawing/2016/5/14/chartex" xmlns:mc="http://schemas.openxmlformats.org/markup-compatibility/2006" xmlns:aink="http://schemas.microsoft.com/office/drawing/2016/ink" xmlns:am3d="http://schemas.microsoft.com/office/drawing/2017/model3d" xmlns:o="urn:schemas-microsoft-com:office:office" xmlns:r="http://schemas.openxmlformats.org/officeDocument/2006/relationships" xmlns:m="http://schemas.openxmlformats.org/officeDocument/2006/math" xmlns:v="urn:schemas-microsoft-com:vml" xmlns:wp14="http://schemas.microsoft.com/office/word/2010/wordprocessingDrawing" xmlns:wp="http://schemas.openxmlformats.org/drawingml/2006/wordprocessingDrawing" xmlns:w10="urn:schemas-microsoft-com:office:word" xmlns:w="http://schemas.openxmlformats.org/wordprocessingml/2006/main" xmlns:w14="http://schemas.microsoft.com/office/word/2010/wordml" xmlns:w15="http://schemas.microsoft.com/office/word/2012/wordml" xmlns:w16cid="http://schemas.microsoft.com/office/word/2016/wordml/cid" xmlns:w16se="http://schemas.microsoft.com/office/word/2015/wordml/symex" xmlns:wpg="http://schemas.microsoft.com/office/word/2010/wordprocessingGroup" xmlns:wpi="http://schemas.microsoft.com/office/word/2010/wordprocessingInk" xmlns:wne="http://schemas.microsoft.com/office/word/2006/wordml" xmlns:wps="http://schemas.microsoft.com/office/word/2010/wordprocessingShape" mc:Ignorable="w14 w15 w16se w16cid wp14">
-  <w:endnote w:type="separator" w:id="-1">
+<w:endnotes xmlns:ve="http://schemas.openxmlformats.org/markup-compatibility/2006" xmlns:o="urn:schemas-microsoft-com:office:office" xmlns:r="http://schemas.openxmlformats.org/officeDocument/2006/relationships" xmlns:m="http://schemas.openxmlformats.org/officeDocument/2006/math" xmlns:v="urn:schemas-microsoft-com:vml" xmlns:wp="http://schemas.openxmlformats.org/drawingml/2006/wordprocessingDrawing" xmlns:w10="urn:schemas-microsoft-com:office:word" xmlns:w="http://schemas.openxmlformats.org/wordprocessingml/2006/main" xmlns:wne="http://schemas.microsoft.com/office/word/2006/wordml">
+  <w:endnote w:type="separator" w:id="0">
     <w:p>
       <w:r>
         <w:separator/>
       </w:r>
     </w:p>
   </w:endnote>
-  <w:endnote w:type="continuationSeparator" w:id="0">
+  <w:endnote w:type="continuationSeparator" w:id="1">
     <w:p>
       <w:r>
         <w:continuationSeparator/>
@@ -4656,7 +4923,7 @@
 </file>
 
 <file path=word/footer1.xml><?xml version="1.0" encoding="utf-8"?>
-<w:ftr xmlns:wpc="http://schemas.microsoft.com/office/word/2010/wordprocessingCanvas" xmlns:cx="http://schemas.microsoft.com/office/drawing/2014/chartex" xmlns:cx1="http://schemas.microsoft.com/office/drawing/2015/9/8/chartex" xmlns:cx2="http://schemas.microsoft.com/office/drawing/2015/10/21/chartex" xmlns:cx3="http://schemas.microsoft.com/office/drawing/2016/5/9/chartex" xmlns:cx4="http://schemas.microsoft.com/office/drawing/2016/5/10/chartex" xmlns:cx5="http://schemas.microsoft.com/office/drawing/2016/5/11/chartex" xmlns:cx6="http://schemas.microsoft.com/office/drawing/2016/5/12/chartex" xmlns:cx7="http://schemas.microsoft.com/office/drawing/2016/5/13/chartex" xmlns:cx8="http://schemas.microsoft.com/office/drawing/2016/5/14/chartex" xmlns:mc="http://schemas.openxmlformats.org/markup-compatibility/2006" xmlns:aink="http://schemas.microsoft.com/office/drawing/2016/ink" xmlns:am3d="http://schemas.microsoft.com/office/drawing/2017/model3d" xmlns:o="urn:schemas-microsoft-com:office:office" xmlns:r="http://schemas.openxmlformats.org/officeDocument/2006/relationships" xmlns:m="http://schemas.openxmlformats.org/officeDocument/2006/math" xmlns:v="urn:schemas-microsoft-com:vml" xmlns:wp14="http://schemas.microsoft.com/office/word/2010/wordprocessingDrawing" xmlns:wp="http://schemas.openxmlformats.org/drawingml/2006/wordprocessingDrawing" xmlns:w10="urn:schemas-microsoft-com:office:word" xmlns:w="http://schemas.openxmlformats.org/wordprocessingml/2006/main" xmlns:w14="http://schemas.microsoft.com/office/word/2010/wordml" xmlns:w15="http://schemas.microsoft.com/office/word/2012/wordml" xmlns:w16cid="http://schemas.microsoft.com/office/word/2016/wordml/cid" xmlns:w16se="http://schemas.microsoft.com/office/word/2015/wordml/symex" xmlns:wpg="http://schemas.microsoft.com/office/word/2010/wordprocessingGroup" xmlns:wpi="http://schemas.microsoft.com/office/word/2010/wordprocessingInk" xmlns:wne="http://schemas.microsoft.com/office/word/2006/wordml" xmlns:wps="http://schemas.microsoft.com/office/word/2010/wordprocessingShape" mc:Ignorable="w14 w15 w16se w16cid wp14">
+<w:ftr xmlns:ve="http://schemas.openxmlformats.org/markup-compatibility/2006" xmlns:o="urn:schemas-microsoft-com:office:office" xmlns:r="http://schemas.openxmlformats.org/officeDocument/2006/relationships" xmlns:m="http://schemas.openxmlformats.org/officeDocument/2006/math" xmlns:v="urn:schemas-microsoft-com:vml" xmlns:wp="http://schemas.openxmlformats.org/drawingml/2006/wordprocessingDrawing" xmlns:w10="urn:schemas-microsoft-com:office:word" xmlns:w="http://schemas.openxmlformats.org/wordprocessingml/2006/main" xmlns:wne="http://schemas.microsoft.com/office/word/2006/wordml">
   <w:p>
     <w:pPr>
       <w:pStyle w:val="a7"/>
@@ -4666,15 +4933,15 @@
 </file>
 
 <file path=word/footnotes.xml><?xml version="1.0" encoding="utf-8"?>
-<w:footnotes xmlns:wpc="http://schemas.microsoft.com/office/word/2010/wordprocessingCanvas" xmlns:cx="http://schemas.microsoft.com/office/drawing/2014/chartex" xmlns:cx1="http://schemas.microsoft.com/office/drawing/2015/9/8/chartex" xmlns:cx2="http://schemas.microsoft.com/office/drawing/2015/10/21/chartex" xmlns:cx3="http://schemas.microsoft.com/office/drawing/2016/5/9/chartex" xmlns:cx4="http://schemas.microsoft.com/office/drawing/2016/5/10/chartex" xmlns:cx5="http://schemas.microsoft.com/office/drawing/2016/5/11/chartex" xmlns:cx6="http://schemas.microsoft.com/office/drawing/2016/5/12/chartex" xmlns:cx7="http://schemas.microsoft.com/office/drawing/2016/5/13/chartex" xmlns:cx8="http://schemas.microsoft.com/office/drawing/2016/5/14/chartex" xmlns:mc="http://schemas.openxmlformats.org/markup-compatibility/2006" xmlns:aink="http://schemas.microsoft.com/office/drawing/2016/ink" xmlns:am3d="http://schemas.microsoft.com/office/drawing/2017/model3d" xmlns:o="urn:schemas-microsoft-com:office:office" xmlns:r="http://schemas.openxmlformats.org/officeDocument/2006/relationships" xmlns:m="http://schemas.openxmlformats.org/officeDocument/2006/math" xmlns:v="urn:schemas-microsoft-com:vml" xmlns:wp14="http://schemas.microsoft.com/office/word/2010/wordprocessingDrawing" xmlns:wp="http://schemas.openxmlformats.org/drawingml/2006/wordprocessingDrawing" xmlns:w10="urn:schemas-microsoft-com:office:word" xmlns:w="http://schemas.openxmlformats.org/wordprocessingml/2006/main" xmlns:w14="http://schemas.microsoft.com/office/word/2010/wordml" xmlns:w15="http://schemas.microsoft.com/office/word/2012/wordml" xmlns:w16cid="http://schemas.microsoft.com/office/word/2016/wordml/cid" xmlns:w16se="http://schemas.microsoft.com/office/word/2015/wordml/symex" xmlns:wpg="http://schemas.microsoft.com/office/word/2010/wordprocessingGroup" xmlns:wpi="http://schemas.microsoft.com/office/word/2010/wordprocessingInk" xmlns:wne="http://schemas.microsoft.com/office/word/2006/wordml" xmlns:wps="http://schemas.microsoft.com/office/word/2010/wordprocessingShape" mc:Ignorable="w14 w15 w16se w16cid wp14">
-  <w:footnote w:type="separator" w:id="-1">
+<w:footnotes xmlns:ve="http://schemas.openxmlformats.org/markup-compatibility/2006" xmlns:o="urn:schemas-microsoft-com:office:office" xmlns:r="http://schemas.openxmlformats.org/officeDocument/2006/relationships" xmlns:m="http://schemas.openxmlformats.org/officeDocument/2006/math" xmlns:v="urn:schemas-microsoft-com:vml" xmlns:wp="http://schemas.openxmlformats.org/drawingml/2006/wordprocessingDrawing" xmlns:w10="urn:schemas-microsoft-com:office:word" xmlns:w="http://schemas.openxmlformats.org/wordprocessingml/2006/main" xmlns:wne="http://schemas.microsoft.com/office/word/2006/wordml">
+  <w:footnote w:type="separator" w:id="0">
     <w:p>
       <w:r>
         <w:separator/>
       </w:r>
     </w:p>
   </w:footnote>
-  <w:footnote w:type="continuationSeparator" w:id="0">
+  <w:footnote w:type="continuationSeparator" w:id="1">
     <w:p>
       <w:r>
         <w:continuationSeparator/>
@@ -4685,17 +4952,7 @@
 </file>
 
 <file path=word/header1.xml><?xml version="1.0" encoding="utf-8"?>
-<w:hdr xmlns:wpc="http://schemas.microsoft.com/office/word/2010/wordprocessingCanvas" xmlns:cx="http://schemas.microsoft.com/office/drawing/2014/chartex" xmlns:cx1="http://schemas.microsoft.com/office/drawing/2015/9/8/chartex" xmlns:cx2="http://schemas.microsoft.com/office/drawing/2015/10/21/chartex" xmlns:cx3="http://schemas.microsoft.com/office/drawing/2016/5/9/chartex" xmlns:cx4="http://schemas.microsoft.com/office/drawing/2016/5/10/chartex" xmlns:cx5="http://schemas.microsoft.com/office/drawing/2016/5/11/chartex" xmlns:cx6="http://schemas.microsoft.com/office/drawing/2016/5/12/chartex" xmlns:cx7="http://schemas.microsoft.com/office/drawing/2016/5/13/chartex" xmlns:cx8="http://schemas.microsoft.com/office/drawing/2016/5/14/chartex" xmlns:mc="http://schemas.openxmlformats.org/markup-compatibility/2006" xmlns:aink="http://schemas.microsoft.com/office/drawing/2016/ink" xmlns:am3d="http://schemas.microsoft.com/office/drawing/2017/model3d" xmlns:o="urn:schemas-microsoft-com:office:office" xmlns:r="http://schemas.openxmlformats.org/officeDocument/2006/relationships" xmlns:m="http://schemas.openxmlformats.org/officeDocument/2006/math" xmlns:v="urn:schemas-microsoft-com:vml" xmlns:wp14="http://schemas.microsoft.com/office/word/2010/wordprocessingDrawing" xmlns:wp="http://schemas.openxmlformats.org/drawingml/2006/wordprocessingDrawing" xmlns:w10="urn:schemas-microsoft-com:office:word" xmlns:w="http://schemas.openxmlformats.org/wordprocessingml/2006/main" xmlns:w14="http://schemas.microsoft.com/office/word/2010/wordml" xmlns:w15="http://schemas.microsoft.com/office/word/2012/wordml" xmlns:w16cid="http://schemas.microsoft.com/office/word/2016/wordml/cid" xmlns:w16se="http://schemas.microsoft.com/office/word/2015/wordml/symex" xmlns:wpg="http://schemas.microsoft.com/office/word/2010/wordprocessingGroup" xmlns:wpi="http://schemas.microsoft.com/office/word/2010/wordprocessingInk" xmlns:wne="http://schemas.microsoft.com/office/word/2006/wordml" xmlns:wps="http://schemas.microsoft.com/office/word/2010/wordprocessingShape" mc:Ignorable="w14 w15 w16se w16cid wp14">
-  <w:p>
-    <w:pPr>
-      <w:pStyle w:val="a6"/>
-    </w:pPr>
-  </w:p>
-</w:hdr>
-</file>
-
-<file path=word/header2.xml><?xml version="1.0" encoding="utf-8"?>
-<w:hdr xmlns:wpc="http://schemas.microsoft.com/office/word/2010/wordprocessingCanvas" xmlns:cx="http://schemas.microsoft.com/office/drawing/2014/chartex" xmlns:cx1="http://schemas.microsoft.com/office/drawing/2015/9/8/chartex" xmlns:cx2="http://schemas.microsoft.com/office/drawing/2015/10/21/chartex" xmlns:cx3="http://schemas.microsoft.com/office/drawing/2016/5/9/chartex" xmlns:cx4="http://schemas.microsoft.com/office/drawing/2016/5/10/chartex" xmlns:cx5="http://schemas.microsoft.com/office/drawing/2016/5/11/chartex" xmlns:cx6="http://schemas.microsoft.com/office/drawing/2016/5/12/chartex" xmlns:cx7="http://schemas.microsoft.com/office/drawing/2016/5/13/chartex" xmlns:cx8="http://schemas.microsoft.com/office/drawing/2016/5/14/chartex" xmlns:mc="http://schemas.openxmlformats.org/markup-compatibility/2006" xmlns:aink="http://schemas.microsoft.com/office/drawing/2016/ink" xmlns:am3d="http://schemas.microsoft.com/office/drawing/2017/model3d" xmlns:o="urn:schemas-microsoft-com:office:office" xmlns:r="http://schemas.openxmlformats.org/officeDocument/2006/relationships" xmlns:m="http://schemas.openxmlformats.org/officeDocument/2006/math" xmlns:v="urn:schemas-microsoft-com:vml" xmlns:wp14="http://schemas.microsoft.com/office/word/2010/wordprocessingDrawing" xmlns:wp="http://schemas.openxmlformats.org/drawingml/2006/wordprocessingDrawing" xmlns:w10="urn:schemas-microsoft-com:office:word" xmlns:w="http://schemas.openxmlformats.org/wordprocessingml/2006/main" xmlns:w14="http://schemas.microsoft.com/office/word/2010/wordml" xmlns:w15="http://schemas.microsoft.com/office/word/2012/wordml" xmlns:w16cid="http://schemas.microsoft.com/office/word/2016/wordml/cid" xmlns:w16se="http://schemas.microsoft.com/office/word/2015/wordml/symex" xmlns:wpg="http://schemas.microsoft.com/office/word/2010/wordprocessingGroup" xmlns:wpi="http://schemas.microsoft.com/office/word/2010/wordprocessingInk" xmlns:wne="http://schemas.microsoft.com/office/word/2006/wordml" xmlns:wps="http://schemas.microsoft.com/office/word/2010/wordprocessingShape" mc:Ignorable="w14 w15 w16se w16cid wp14">
+<w:hdr xmlns:ve="http://schemas.openxmlformats.org/markup-compatibility/2006" xmlns:o="urn:schemas-microsoft-com:office:office" xmlns:r="http://schemas.openxmlformats.org/officeDocument/2006/relationships" xmlns:m="http://schemas.openxmlformats.org/officeDocument/2006/math" xmlns:v="urn:schemas-microsoft-com:vml" xmlns:wp="http://schemas.openxmlformats.org/drawingml/2006/wordprocessingDrawing" xmlns:w10="urn:schemas-microsoft-com:office:word" xmlns:w="http://schemas.openxmlformats.org/wordprocessingml/2006/main" xmlns:wne="http://schemas.microsoft.com/office/word/2006/wordml">
   <w:p>
     <w:pPr>
       <w:pStyle w:val="a6"/>
@@ -4705,8 +4962,8 @@
 </file>
 
 <file path=word/numbering.xml><?xml version="1.0" encoding="utf-8"?>
-<w:numbering xmlns:wpc="http://schemas.microsoft.com/office/word/2010/wordprocessingCanvas" xmlns:cx="http://schemas.microsoft.com/office/drawing/2014/chartex" xmlns:cx1="http://schemas.microsoft.com/office/drawing/2015/9/8/chartex" xmlns:cx2="http://schemas.microsoft.com/office/drawing/2015/10/21/chartex" xmlns:cx3="http://schemas.microsoft.com/office/drawing/2016/5/9/chartex" xmlns:cx4="http://schemas.microsoft.com/office/drawing/2016/5/10/chartex" xmlns:cx5="http://schemas.microsoft.com/office/drawing/2016/5/11/chartex" xmlns:cx6="http://schemas.microsoft.com/office/drawing/2016/5/12/chartex" xmlns:cx7="http://schemas.microsoft.com/office/drawing/2016/5/13/chartex" xmlns:cx8="http://schemas.microsoft.com/office/drawing/2016/5/14/chartex" xmlns:mc="http://schemas.openxmlformats.org/markup-compatibility/2006" xmlns:aink="http://schemas.microsoft.com/office/drawing/2016/ink" xmlns:am3d="http://schemas.microsoft.com/office/drawing/2017/model3d" xmlns:o="urn:schemas-microsoft-com:office:office" xmlns:r="http://schemas.openxmlformats.org/officeDocument/2006/relationships" xmlns:m="http://schemas.openxmlformats.org/officeDocument/2006/math" xmlns:v="urn:schemas-microsoft-com:vml" xmlns:wp14="http://schemas.microsoft.com/office/word/2010/wordprocessingDrawing" xmlns:wp="http://schemas.openxmlformats.org/drawingml/2006/wordprocessingDrawing" xmlns:w10="urn:schemas-microsoft-com:office:word" xmlns:w="http://schemas.openxmlformats.org/wordprocessingml/2006/main" xmlns:w14="http://schemas.microsoft.com/office/word/2010/wordml" xmlns:w15="http://schemas.microsoft.com/office/word/2012/wordml" xmlns:w16cid="http://schemas.microsoft.com/office/word/2016/wordml/cid" xmlns:w16se="http://schemas.microsoft.com/office/word/2015/wordml/symex" xmlns:wpg="http://schemas.microsoft.com/office/word/2010/wordprocessingGroup" xmlns:wpi="http://schemas.microsoft.com/office/word/2010/wordprocessingInk" xmlns:wne="http://schemas.microsoft.com/office/word/2006/wordml" xmlns:wps="http://schemas.microsoft.com/office/word/2010/wordprocessingShape" mc:Ignorable="w14 w15 w16se w16cid wp14">
-  <w:abstractNum w:abstractNumId="0" w15:restartNumberingAfterBreak="0">
+<w:numbering xmlns:ve="http://schemas.openxmlformats.org/markup-compatibility/2006" xmlns:o="urn:schemas-microsoft-com:office:office" xmlns:r="http://schemas.openxmlformats.org/officeDocument/2006/relationships" xmlns:m="http://schemas.openxmlformats.org/officeDocument/2006/math" xmlns:v="urn:schemas-microsoft-com:vml" xmlns:wp="http://schemas.openxmlformats.org/drawingml/2006/wordprocessingDrawing" xmlns:w10="urn:schemas-microsoft-com:office:word" xmlns:w="http://schemas.openxmlformats.org/wordprocessingml/2006/main" xmlns:wne="http://schemas.microsoft.com/office/word/2006/wordml">
+  <w:abstractNum w:abstractNumId="0">
     <w:nsid w:val="FFFFFFFB"/>
     <w:multiLevelType w:val="multilevel"/>
     <w:tmpl w:val="FFFFFFFF"/>
@@ -4774,7 +5031,7 @@
       <w:lvlJc w:val="left"/>
     </w:lvl>
   </w:abstractNum>
-  <w:abstractNum w:abstractNumId="1" w15:restartNumberingAfterBreak="0">
+  <w:abstractNum w:abstractNumId="1">
     <w:nsid w:val="FFFFFFFE"/>
     <w:multiLevelType w:val="multilevel"/>
     <w:tmpl w:val="FFFFFFFF"/>
@@ -4824,7 +5081,7 @@
       <w:lvlJc w:val="left"/>
     </w:lvl>
   </w:abstractNum>
-  <w:abstractNum w:abstractNumId="2" w15:restartNumberingAfterBreak="0">
+  <w:abstractNum w:abstractNumId="2">
     <w:nsid w:val="00224753"/>
     <w:multiLevelType w:val="multilevel"/>
     <w:tmpl w:val="04090001"/>
@@ -4884,7 +5141,7 @@
       <w:lvlJc w:val="left"/>
     </w:lvl>
   </w:abstractNum>
-  <w:abstractNum w:abstractNumId="3" w15:restartNumberingAfterBreak="0">
+  <w:abstractNum w:abstractNumId="3">
     <w:nsid w:val="016B0233"/>
     <w:multiLevelType w:val="multilevel"/>
     <w:tmpl w:val="1004D458"/>
@@ -4998,7 +5255,7 @@
       </w:pPr>
     </w:lvl>
   </w:abstractNum>
-  <w:abstractNum w:abstractNumId="4" w15:restartNumberingAfterBreak="0">
+  <w:abstractNum w:abstractNumId="4">
     <w:nsid w:val="0A117094"/>
     <w:multiLevelType w:val="multilevel"/>
     <w:tmpl w:val="04090001"/>
@@ -5058,7 +5315,7 @@
       <w:lvlJc w:val="left"/>
     </w:lvl>
   </w:abstractNum>
-  <w:abstractNum w:abstractNumId="5" w15:restartNumberingAfterBreak="0">
+  <w:abstractNum w:abstractNumId="5">
     <w:nsid w:val="10861ECE"/>
     <w:multiLevelType w:val="hybridMultilevel"/>
     <w:tmpl w:val="141E0FD8"/>
@@ -5171,7 +5428,7 @@
       </w:rPr>
     </w:lvl>
   </w:abstractNum>
-  <w:abstractNum w:abstractNumId="6" w15:restartNumberingAfterBreak="0">
+  <w:abstractNum w:abstractNumId="6">
     <w:nsid w:val="17CB6DC4"/>
     <w:multiLevelType w:val="multilevel"/>
     <w:tmpl w:val="04090001"/>
@@ -5231,7 +5488,7 @@
       <w:lvlJc w:val="left"/>
     </w:lvl>
   </w:abstractNum>
-  <w:abstractNum w:abstractNumId="7" w15:restartNumberingAfterBreak="0">
+  <w:abstractNum w:abstractNumId="7">
     <w:nsid w:val="22443AC4"/>
     <w:multiLevelType w:val="multilevel"/>
     <w:tmpl w:val="04090001"/>
@@ -5291,7 +5548,7 @@
       <w:lvlJc w:val="left"/>
     </w:lvl>
   </w:abstractNum>
-  <w:abstractNum w:abstractNumId="8" w15:restartNumberingAfterBreak="0">
+  <w:abstractNum w:abstractNumId="8">
     <w:nsid w:val="2D4B634E"/>
     <w:multiLevelType w:val="multilevel"/>
     <w:tmpl w:val="04090001"/>
@@ -5351,7 +5608,7 @@
       <w:lvlJc w:val="left"/>
     </w:lvl>
   </w:abstractNum>
-  <w:abstractNum w:abstractNumId="9" w15:restartNumberingAfterBreak="0">
+  <w:abstractNum w:abstractNumId="9">
     <w:nsid w:val="31DD2C45"/>
     <w:multiLevelType w:val="multilevel"/>
     <w:tmpl w:val="04090001"/>
@@ -5411,7 +5668,7 @@
       <w:lvlJc w:val="left"/>
     </w:lvl>
   </w:abstractNum>
-  <w:abstractNum w:abstractNumId="10" w15:restartNumberingAfterBreak="0">
+  <w:abstractNum w:abstractNumId="10">
     <w:nsid w:val="32982B51"/>
     <w:multiLevelType w:val="multilevel"/>
     <w:tmpl w:val="04090001"/>
@@ -5471,7 +5728,7 @@
       <w:lvlJc w:val="left"/>
     </w:lvl>
   </w:abstractNum>
-  <w:abstractNum w:abstractNumId="11" w15:restartNumberingAfterBreak="0">
+  <w:abstractNum w:abstractNumId="11">
     <w:nsid w:val="3375481C"/>
     <w:multiLevelType w:val="multilevel"/>
     <w:tmpl w:val="E6747DA6"/>
@@ -5531,7 +5788,7 @@
       <w:lvlJc w:val="left"/>
     </w:lvl>
   </w:abstractNum>
-  <w:abstractNum w:abstractNumId="12" w15:restartNumberingAfterBreak="0">
+  <w:abstractNum w:abstractNumId="12">
     <w:nsid w:val="369D5471"/>
     <w:multiLevelType w:val="multilevel"/>
     <w:tmpl w:val="04090001"/>
@@ -5591,7 +5848,7 @@
       <w:lvlJc w:val="left"/>
     </w:lvl>
   </w:abstractNum>
-  <w:abstractNum w:abstractNumId="13" w15:restartNumberingAfterBreak="0">
+  <w:abstractNum w:abstractNumId="13">
     <w:nsid w:val="42B97F7B"/>
     <w:multiLevelType w:val="multilevel"/>
     <w:tmpl w:val="04090001"/>
@@ -5651,7 +5908,7 @@
       <w:lvlJc w:val="left"/>
     </w:lvl>
   </w:abstractNum>
-  <w:abstractNum w:abstractNumId="14" w15:restartNumberingAfterBreak="0">
+  <w:abstractNum w:abstractNumId="14">
     <w:nsid w:val="49E170D0"/>
     <w:multiLevelType w:val="multilevel"/>
     <w:tmpl w:val="04090001"/>
@@ -5711,7 +5968,7 @@
       <w:lvlJc w:val="left"/>
     </w:lvl>
   </w:abstractNum>
-  <w:abstractNum w:abstractNumId="15" w15:restartNumberingAfterBreak="0">
+  <w:abstractNum w:abstractNumId="15">
     <w:nsid w:val="4F64732B"/>
     <w:multiLevelType w:val="multilevel"/>
     <w:tmpl w:val="04090001"/>
@@ -5771,7 +6028,7 @@
       <w:lvlJc w:val="left"/>
     </w:lvl>
   </w:abstractNum>
-  <w:abstractNum w:abstractNumId="16" w15:restartNumberingAfterBreak="0">
+  <w:abstractNum w:abstractNumId="16">
     <w:nsid w:val="52DF734E"/>
     <w:multiLevelType w:val="multilevel"/>
     <w:tmpl w:val="04090001"/>
@@ -5831,7 +6088,7 @@
       <w:lvlJc w:val="left"/>
     </w:lvl>
   </w:abstractNum>
-  <w:abstractNum w:abstractNumId="17" w15:restartNumberingAfterBreak="0">
+  <w:abstractNum w:abstractNumId="17">
     <w:nsid w:val="6D2F7D46"/>
     <w:multiLevelType w:val="multilevel"/>
     <w:tmpl w:val="04090001"/>
@@ -5891,7 +6148,7 @@
       <w:lvlJc w:val="left"/>
     </w:lvl>
   </w:abstractNum>
-  <w:abstractNum w:abstractNumId="18" w15:restartNumberingAfterBreak="0">
+  <w:abstractNum w:abstractNumId="18">
     <w:nsid w:val="71F21F2A"/>
     <w:multiLevelType w:val="multilevel"/>
     <w:tmpl w:val="04090001"/>
@@ -5951,7 +6208,7 @@
       <w:lvlJc w:val="left"/>
     </w:lvl>
   </w:abstractNum>
-  <w:abstractNum w:abstractNumId="19" w15:restartNumberingAfterBreak="0">
+  <w:abstractNum w:abstractNumId="19">
     <w:nsid w:val="743601FB"/>
     <w:multiLevelType w:val="multilevel"/>
     <w:tmpl w:val="04090001"/>
@@ -6011,7 +6268,7 @@
       <w:lvlJc w:val="left"/>
     </w:lvl>
   </w:abstractNum>
-  <w:abstractNum w:abstractNumId="20" w15:restartNumberingAfterBreak="0">
+  <w:abstractNum w:abstractNumId="20">
     <w:nsid w:val="756150CA"/>
     <w:multiLevelType w:val="multilevel"/>
     <w:tmpl w:val="04090001"/>
@@ -6071,7 +6328,7 @@
       <w:lvlJc w:val="left"/>
     </w:lvl>
   </w:abstractNum>
-  <w:abstractNum w:abstractNumId="21" w15:restartNumberingAfterBreak="0">
+  <w:abstractNum w:abstractNumId="21">
     <w:nsid w:val="7BE434D7"/>
     <w:multiLevelType w:val="multilevel"/>
     <w:tmpl w:val="04090001"/>
@@ -6231,7 +6488,7 @@
 </file>
 
 <file path=word/styles.xml><?xml version="1.0" encoding="utf-8"?>
-<w:styles xmlns:mc="http://schemas.openxmlformats.org/markup-compatibility/2006" xmlns:r="http://schemas.openxmlformats.org/officeDocument/2006/relationships" xmlns:w="http://schemas.openxmlformats.org/wordprocessingml/2006/main" xmlns:w14="http://schemas.microsoft.com/office/word/2010/wordml" xmlns:w15="http://schemas.microsoft.com/office/word/2012/wordml" xmlns:w16cid="http://schemas.microsoft.com/office/word/2016/wordml/cid" xmlns:w16se="http://schemas.microsoft.com/office/word/2015/wordml/symex" mc:Ignorable="w14 w15 w16se w16cid">
+<w:styles xmlns:r="http://schemas.openxmlformats.org/officeDocument/2006/relationships" xmlns:w="http://schemas.openxmlformats.org/wordprocessingml/2006/main">
   <w:docDefaults>
     <w:rPrDefault>
       <w:rPr>
@@ -6241,7 +6498,7 @@
     </w:rPrDefault>
     <w:pPrDefault/>
   </w:docDefaults>
-  <w:latentStyles w:defLockedState="0" w:defUIPriority="0" w:defSemiHidden="0" w:defUnhideWhenUsed="0" w:defQFormat="0" w:count="375">
+  <w:latentStyles w:defLockedState="0" w:defUIPriority="0" w:defSemiHidden="0" w:defUnhideWhenUsed="0" w:defQFormat="0" w:count="267">
     <w:lsdException w:name="Normal" w:qFormat="1"/>
     <w:lsdException w:name="heading 1" w:qFormat="1"/>
     <w:lsdException w:name="heading 2" w:qFormat="1"/>
@@ -6412,118 +6669,11 @@
     <w:lsdException w:name="Book Title" w:uiPriority="33" w:qFormat="1"/>
     <w:lsdException w:name="Bibliography" w:semiHidden="1" w:uiPriority="37" w:unhideWhenUsed="1"/>
     <w:lsdException w:name="TOC Heading" w:semiHidden="1" w:uiPriority="39" w:unhideWhenUsed="1" w:qFormat="1"/>
-    <w:lsdException w:name="Plain Table 1" w:uiPriority="41"/>
-    <w:lsdException w:name="Plain Table 2" w:uiPriority="42"/>
-    <w:lsdException w:name="Plain Table 3" w:uiPriority="43"/>
-    <w:lsdException w:name="Plain Table 4" w:uiPriority="44"/>
-    <w:lsdException w:name="Plain Table 5" w:uiPriority="45"/>
-    <w:lsdException w:name="Grid Table Light" w:uiPriority="40"/>
-    <w:lsdException w:name="Grid Table 1 Light" w:uiPriority="46"/>
-    <w:lsdException w:name="Grid Table 2" w:uiPriority="47"/>
-    <w:lsdException w:name="Grid Table 3" w:uiPriority="48"/>
-    <w:lsdException w:name="Grid Table 4" w:uiPriority="49"/>
-    <w:lsdException w:name="Grid Table 5 Dark" w:uiPriority="50"/>
-    <w:lsdException w:name="Grid Table 6 Colorful" w:uiPriority="51"/>
-    <w:lsdException w:name="Grid Table 7 Colorful" w:uiPriority="52"/>
-    <w:lsdException w:name="Grid Table 1 Light Accent 1" w:uiPriority="46"/>
-    <w:lsdException w:name="Grid Table 2 Accent 1" w:uiPriority="47"/>
-    <w:lsdException w:name="Grid Table 3 Accent 1" w:uiPriority="48"/>
-    <w:lsdException w:name="Grid Table 4 Accent 1" w:uiPriority="49"/>
-    <w:lsdException w:name="Grid Table 5 Dark Accent 1" w:uiPriority="50"/>
-    <w:lsdException w:name="Grid Table 6 Colorful Accent 1" w:uiPriority="51"/>
-    <w:lsdException w:name="Grid Table 7 Colorful Accent 1" w:uiPriority="52"/>
-    <w:lsdException w:name="Grid Table 1 Light Accent 2" w:uiPriority="46"/>
-    <w:lsdException w:name="Grid Table 2 Accent 2" w:uiPriority="47"/>
-    <w:lsdException w:name="Grid Table 3 Accent 2" w:uiPriority="48"/>
-    <w:lsdException w:name="Grid Table 4 Accent 2" w:uiPriority="49"/>
-    <w:lsdException w:name="Grid Table 5 Dark Accent 2" w:uiPriority="50"/>
-    <w:lsdException w:name="Grid Table 6 Colorful Accent 2" w:uiPriority="51"/>
-    <w:lsdException w:name="Grid Table 7 Colorful Accent 2" w:uiPriority="52"/>
-    <w:lsdException w:name="Grid Table 1 Light Accent 3" w:uiPriority="46"/>
-    <w:lsdException w:name="Grid Table 2 Accent 3" w:uiPriority="47"/>
-    <w:lsdException w:name="Grid Table 3 Accent 3" w:uiPriority="48"/>
-    <w:lsdException w:name="Grid Table 4 Accent 3" w:uiPriority="49"/>
-    <w:lsdException w:name="Grid Table 5 Dark Accent 3" w:uiPriority="50"/>
-    <w:lsdException w:name="Grid Table 6 Colorful Accent 3" w:uiPriority="51"/>
-    <w:lsdException w:name="Grid Table 7 Colorful Accent 3" w:uiPriority="52"/>
-    <w:lsdException w:name="Grid Table 1 Light Accent 4" w:uiPriority="46"/>
-    <w:lsdException w:name="Grid Table 2 Accent 4" w:uiPriority="47"/>
-    <w:lsdException w:name="Grid Table 3 Accent 4" w:uiPriority="48"/>
-    <w:lsdException w:name="Grid Table 4 Accent 4" w:uiPriority="49"/>
-    <w:lsdException w:name="Grid Table 5 Dark Accent 4" w:uiPriority="50"/>
-    <w:lsdException w:name="Grid Table 6 Colorful Accent 4" w:uiPriority="51"/>
-    <w:lsdException w:name="Grid Table 7 Colorful Accent 4" w:uiPriority="52"/>
-    <w:lsdException w:name="Grid Table 1 Light Accent 5" w:uiPriority="46"/>
-    <w:lsdException w:name="Grid Table 2 Accent 5" w:uiPriority="47"/>
-    <w:lsdException w:name="Grid Table 3 Accent 5" w:uiPriority="48"/>
-    <w:lsdException w:name="Grid Table 4 Accent 5" w:uiPriority="49"/>
-    <w:lsdException w:name="Grid Table 5 Dark Accent 5" w:uiPriority="50"/>
-    <w:lsdException w:name="Grid Table 6 Colorful Accent 5" w:uiPriority="51"/>
-    <w:lsdException w:name="Grid Table 7 Colorful Accent 5" w:uiPriority="52"/>
-    <w:lsdException w:name="Grid Table 1 Light Accent 6" w:uiPriority="46"/>
-    <w:lsdException w:name="Grid Table 2 Accent 6" w:uiPriority="47"/>
-    <w:lsdException w:name="Grid Table 3 Accent 6" w:uiPriority="48"/>
-    <w:lsdException w:name="Grid Table 4 Accent 6" w:uiPriority="49"/>
-    <w:lsdException w:name="Grid Table 5 Dark Accent 6" w:uiPriority="50"/>
-    <w:lsdException w:name="Grid Table 6 Colorful Accent 6" w:uiPriority="51"/>
-    <w:lsdException w:name="Grid Table 7 Colorful Accent 6" w:uiPriority="52"/>
-    <w:lsdException w:name="List Table 1 Light" w:uiPriority="46"/>
-    <w:lsdException w:name="List Table 2" w:uiPriority="47"/>
-    <w:lsdException w:name="List Table 3" w:uiPriority="48"/>
-    <w:lsdException w:name="List Table 4" w:uiPriority="49"/>
-    <w:lsdException w:name="List Table 5 Dark" w:uiPriority="50"/>
-    <w:lsdException w:name="List Table 6 Colorful" w:uiPriority="51"/>
-    <w:lsdException w:name="List Table 7 Colorful" w:uiPriority="52"/>
-    <w:lsdException w:name="List Table 1 Light Accent 1" w:uiPriority="46"/>
-    <w:lsdException w:name="List Table 2 Accent 1" w:uiPriority="47"/>
-    <w:lsdException w:name="List Table 3 Accent 1" w:uiPriority="48"/>
-    <w:lsdException w:name="List Table 4 Accent 1" w:uiPriority="49"/>
-    <w:lsdException w:name="List Table 5 Dark Accent 1" w:uiPriority="50"/>
-    <w:lsdException w:name="List Table 6 Colorful Accent 1" w:uiPriority="51"/>
-    <w:lsdException w:name="List Table 7 Colorful Accent 1" w:uiPriority="52"/>
-    <w:lsdException w:name="List Table 1 Light Accent 2" w:uiPriority="46"/>
-    <w:lsdException w:name="List Table 2 Accent 2" w:uiPriority="47"/>
-    <w:lsdException w:name="List Table 3 Accent 2" w:uiPriority="48"/>
-    <w:lsdException w:name="List Table 4 Accent 2" w:uiPriority="49"/>
-    <w:lsdException w:name="List Table 5 Dark Accent 2" w:uiPriority="50"/>
-    <w:lsdException w:name="List Table 6 Colorful Accent 2" w:uiPriority="51"/>
-    <w:lsdException w:name="List Table 7 Colorful Accent 2" w:uiPriority="52"/>
-    <w:lsdException w:name="List Table 1 Light Accent 3" w:uiPriority="46"/>
-    <w:lsdException w:name="List Table 2 Accent 3" w:uiPriority="47"/>
-    <w:lsdException w:name="List Table 3 Accent 3" w:uiPriority="48"/>
-    <w:lsdException w:name="List Table 4 Accent 3" w:uiPriority="49"/>
-    <w:lsdException w:name="List Table 5 Dark Accent 3" w:uiPriority="50"/>
-    <w:lsdException w:name="List Table 6 Colorful Accent 3" w:uiPriority="51"/>
-    <w:lsdException w:name="List Table 7 Colorful Accent 3" w:uiPriority="52"/>
-    <w:lsdException w:name="List Table 1 Light Accent 4" w:uiPriority="46"/>
-    <w:lsdException w:name="List Table 2 Accent 4" w:uiPriority="47"/>
-    <w:lsdException w:name="List Table 3 Accent 4" w:uiPriority="48"/>
-    <w:lsdException w:name="List Table 4 Accent 4" w:uiPriority="49"/>
-    <w:lsdException w:name="List Table 5 Dark Accent 4" w:uiPriority="50"/>
-    <w:lsdException w:name="List Table 6 Colorful Accent 4" w:uiPriority="51"/>
-    <w:lsdException w:name="List Table 7 Colorful Accent 4" w:uiPriority="52"/>
-    <w:lsdException w:name="List Table 1 Light Accent 5" w:uiPriority="46"/>
-    <w:lsdException w:name="List Table 2 Accent 5" w:uiPriority="47"/>
-    <w:lsdException w:name="List Table 3 Accent 5" w:uiPriority="48"/>
-    <w:lsdException w:name="List Table 4 Accent 5" w:uiPriority="49"/>
-    <w:lsdException w:name="List Table 5 Dark Accent 5" w:uiPriority="50"/>
-    <w:lsdException w:name="List Table 6 Colorful Accent 5" w:uiPriority="51"/>
-    <w:lsdException w:name="List Table 7 Colorful Accent 5" w:uiPriority="52"/>
-    <w:lsdException w:name="List Table 1 Light Accent 6" w:uiPriority="46"/>
-    <w:lsdException w:name="List Table 2 Accent 6" w:uiPriority="47"/>
-    <w:lsdException w:name="List Table 3 Accent 6" w:uiPriority="48"/>
-    <w:lsdException w:name="List Table 4 Accent 6" w:uiPriority="49"/>
-    <w:lsdException w:name="List Table 5 Dark Accent 6" w:uiPriority="50"/>
-    <w:lsdException w:name="List Table 6 Colorful Accent 6" w:uiPriority="51"/>
-    <w:lsdException w:name="List Table 7 Colorful Accent 6" w:uiPriority="52"/>
-    <w:lsdException w:name="Mention" w:semiHidden="1" w:uiPriority="99" w:unhideWhenUsed="1"/>
-    <w:lsdException w:name="Smart Hyperlink" w:semiHidden="1" w:uiPriority="99" w:unhideWhenUsed="1"/>
-    <w:lsdException w:name="Hashtag" w:semiHidden="1" w:uiPriority="99" w:unhideWhenUsed="1"/>
-    <w:lsdException w:name="Unresolved Mention" w:semiHidden="1" w:uiPriority="99" w:unhideWhenUsed="1"/>
   </w:latentStyles>
   <w:style w:type="paragraph" w:default="1" w:styleId="a">
     <w:name w:val="Normal"/>
     <w:qFormat/>
+    <w:rsid w:val="000D6023"/>
     <w:pPr>
       <w:widowControl w:val="0"/>
       <w:spacing w:line="240" w:lineRule="atLeast"/>
@@ -6538,13 +6688,13 @@
     <w:basedOn w:val="a"/>
     <w:next w:val="a"/>
     <w:qFormat/>
+    <w:rsid w:val="000D6023"/>
     <w:pPr>
       <w:keepNext/>
       <w:numPr>
         <w:numId w:val="1"/>
       </w:numPr>
       <w:spacing w:before="120" w:after="60"/>
-      <w:ind w:left="720" w:hanging="720"/>
       <w:outlineLvl w:val="0"/>
     </w:pPr>
     <w:rPr>
@@ -6557,6 +6707,7 @@
     <w:basedOn w:val="1"/>
     <w:next w:val="a"/>
     <w:qFormat/>
+    <w:rsid w:val="000D6023"/>
     <w:pPr>
       <w:numPr>
         <w:ilvl w:val="1"/>
@@ -6572,6 +6723,7 @@
     <w:basedOn w:val="1"/>
     <w:next w:val="a"/>
     <w:qFormat/>
+    <w:rsid w:val="000D6023"/>
     <w:pPr>
       <w:numPr>
         <w:ilvl w:val="2"/>
@@ -6589,6 +6741,7 @@
     <w:basedOn w:val="1"/>
     <w:next w:val="a"/>
     <w:qFormat/>
+    <w:rsid w:val="000D6023"/>
     <w:pPr>
       <w:numPr>
         <w:ilvl w:val="3"/>
@@ -6605,13 +6758,13 @@
     <w:basedOn w:val="a"/>
     <w:next w:val="a"/>
     <w:qFormat/>
+    <w:rsid w:val="000D6023"/>
     <w:pPr>
       <w:numPr>
         <w:ilvl w:val="4"/>
         <w:numId w:val="1"/>
       </w:numPr>
       <w:spacing w:before="240" w:after="60"/>
-      <w:ind w:left="2880"/>
       <w:outlineLvl w:val="4"/>
     </w:pPr>
     <w:rPr>
@@ -6623,13 +6776,13 @@
     <w:basedOn w:val="a"/>
     <w:next w:val="a"/>
     <w:qFormat/>
+    <w:rsid w:val="000D6023"/>
     <w:pPr>
       <w:numPr>
         <w:ilvl w:val="5"/>
         <w:numId w:val="1"/>
       </w:numPr>
       <w:spacing w:before="240" w:after="60"/>
-      <w:ind w:left="2880"/>
       <w:outlineLvl w:val="5"/>
     </w:pPr>
     <w:rPr>
@@ -6642,13 +6795,13 @@
     <w:basedOn w:val="a"/>
     <w:next w:val="a"/>
     <w:qFormat/>
+    <w:rsid w:val="000D6023"/>
     <w:pPr>
       <w:numPr>
         <w:ilvl w:val="6"/>
         <w:numId w:val="1"/>
       </w:numPr>
       <w:spacing w:before="240" w:after="60"/>
-      <w:ind w:left="2880"/>
       <w:outlineLvl w:val="6"/>
     </w:pPr>
   </w:style>
@@ -6657,13 +6810,13 @@
     <w:basedOn w:val="a"/>
     <w:next w:val="a"/>
     <w:qFormat/>
+    <w:rsid w:val="000D6023"/>
     <w:pPr>
       <w:numPr>
         <w:ilvl w:val="7"/>
         <w:numId w:val="1"/>
       </w:numPr>
       <w:spacing w:before="240" w:after="60"/>
-      <w:ind w:left="2880"/>
       <w:outlineLvl w:val="7"/>
     </w:pPr>
     <w:rPr>
@@ -6675,13 +6828,13 @@
     <w:basedOn w:val="a"/>
     <w:next w:val="a"/>
     <w:qFormat/>
+    <w:rsid w:val="000D6023"/>
     <w:pPr>
       <w:numPr>
         <w:ilvl w:val="8"/>
         <w:numId w:val="1"/>
       </w:numPr>
       <w:spacing w:before="240" w:after="60"/>
-      <w:ind w:left="2880"/>
       <w:outlineLvl w:val="8"/>
     </w:pPr>
     <w:rPr>
@@ -6701,6 +6854,7 @@
     <w:uiPriority w:val="99"/>
     <w:semiHidden/>
     <w:unhideWhenUsed/>
+    <w:qFormat/>
     <w:tblPr>
       <w:tblInd w:w="0" w:type="dxa"/>
       <w:tblCellMar>
@@ -6720,6 +6874,7 @@
   <w:style w:type="paragraph" w:styleId="a3">
     <w:name w:val="Normal Indent"/>
     <w:basedOn w:val="a"/>
+    <w:rsid w:val="000D6023"/>
     <w:pPr>
       <w:ind w:left="900" w:hanging="900"/>
     </w:pPr>
@@ -6727,6 +6882,7 @@
   <w:style w:type="paragraph" w:customStyle="1" w:styleId="Paragraph2">
     <w:name w:val="Paragraph2"/>
     <w:basedOn w:val="a"/>
+    <w:rsid w:val="000D6023"/>
     <w:pPr>
       <w:spacing w:before="80"/>
       <w:ind w:left="720"/>
@@ -6742,6 +6898,7 @@
     <w:basedOn w:val="a"/>
     <w:next w:val="a"/>
     <w:qFormat/>
+    <w:rsid w:val="000D6023"/>
     <w:pPr>
       <w:spacing w:line="240" w:lineRule="auto"/>
       <w:jc w:val="center"/>
@@ -6755,6 +6912,7 @@
     <w:name w:val="Subtitle"/>
     <w:basedOn w:val="a"/>
     <w:qFormat/>
+    <w:rsid w:val="000D6023"/>
     <w:pPr>
       <w:spacing w:after="60"/>
       <w:jc w:val="center"/>
@@ -6765,12 +6923,13 @@
       <w:lang w:val="en-AU"/>
     </w:rPr>
   </w:style>
-  <w:style w:type="paragraph" w:styleId="TOC1">
+  <w:style w:type="paragraph" w:styleId="10">
     <w:name w:val="toc 1"/>
     <w:basedOn w:val="a"/>
     <w:next w:val="a"/>
     <w:autoRedefine/>
     <w:semiHidden/>
+    <w:rsid w:val="000D6023"/>
     <w:pPr>
       <w:tabs>
         <w:tab w:val="right" w:pos="9360"/>
@@ -6779,12 +6938,13 @@
       <w:ind w:right="720"/>
     </w:pPr>
   </w:style>
-  <w:style w:type="paragraph" w:styleId="TOC2">
+  <w:style w:type="paragraph" w:styleId="20">
     <w:name w:val="toc 2"/>
     <w:basedOn w:val="a"/>
     <w:next w:val="a"/>
     <w:autoRedefine/>
     <w:semiHidden/>
+    <w:rsid w:val="000D6023"/>
     <w:pPr>
       <w:tabs>
         <w:tab w:val="right" w:pos="9360"/>
@@ -6792,12 +6952,13 @@
       <w:ind w:left="432" w:right="720"/>
     </w:pPr>
   </w:style>
-  <w:style w:type="paragraph" w:styleId="TOC3">
+  <w:style w:type="paragraph" w:styleId="30">
     <w:name w:val="toc 3"/>
     <w:basedOn w:val="a"/>
     <w:next w:val="a"/>
     <w:autoRedefine/>
     <w:semiHidden/>
+    <w:rsid w:val="000D6023"/>
     <w:pPr>
       <w:tabs>
         <w:tab w:val="left" w:pos="1440"/>
@@ -6809,6 +6970,7 @@
   <w:style w:type="paragraph" w:styleId="a6">
     <w:name w:val="header"/>
     <w:basedOn w:val="a"/>
+    <w:rsid w:val="000D6023"/>
     <w:pPr>
       <w:tabs>
         <w:tab w:val="center" w:pos="4320"/>
@@ -6819,6 +6981,7 @@
   <w:style w:type="paragraph" w:styleId="a7">
     <w:name w:val="footer"/>
     <w:basedOn w:val="a"/>
+    <w:rsid w:val="000D6023"/>
     <w:pPr>
       <w:tabs>
         <w:tab w:val="center" w:pos="4320"/>
@@ -6829,10 +6992,12 @@
   <w:style w:type="character" w:styleId="a8">
     <w:name w:val="page number"/>
     <w:basedOn w:val="a0"/>
+    <w:rsid w:val="000D6023"/>
   </w:style>
   <w:style w:type="paragraph" w:customStyle="1" w:styleId="Bullet1">
     <w:name w:val="Bullet1"/>
     <w:basedOn w:val="a"/>
+    <w:rsid w:val="000D6023"/>
     <w:pPr>
       <w:ind w:left="720" w:hanging="432"/>
     </w:pPr>
@@ -6840,6 +7005,7 @@
   <w:style w:type="paragraph" w:customStyle="1" w:styleId="Bullet2">
     <w:name w:val="Bullet2"/>
     <w:basedOn w:val="a"/>
+    <w:rsid w:val="000D6023"/>
     <w:pPr>
       <w:ind w:left="1440" w:hanging="360"/>
     </w:pPr>
@@ -6850,6 +7016,7 @@
   <w:style w:type="paragraph" w:customStyle="1" w:styleId="Tabletext">
     <w:name w:val="Tabletext"/>
     <w:basedOn w:val="a"/>
+    <w:rsid w:val="000D6023"/>
     <w:pPr>
       <w:keepLines/>
       <w:spacing w:after="120"/>
@@ -6858,34 +7025,38 @@
   <w:style w:type="paragraph" w:styleId="a9">
     <w:name w:val="Body Text"/>
     <w:basedOn w:val="a"/>
-    <w:link w:val="aa"/>
+    <w:link w:val="Char"/>
+    <w:rsid w:val="000D6023"/>
     <w:pPr>
       <w:keepLines/>
       <w:spacing w:after="120"/>
       <w:ind w:left="720"/>
     </w:pPr>
   </w:style>
-  <w:style w:type="paragraph" w:styleId="ab">
+  <w:style w:type="paragraph" w:styleId="aa">
     <w:name w:val="Document Map"/>
     <w:basedOn w:val="a"/>
     <w:semiHidden/>
+    <w:rsid w:val="000D6023"/>
     <w:pPr>
       <w:shd w:val="clear" w:color="auto" w:fill="000080"/>
     </w:pPr>
   </w:style>
-  <w:style w:type="character" w:styleId="ac">
+  <w:style w:type="character" w:styleId="ab">
     <w:name w:val="footnote reference"/>
     <w:basedOn w:val="a0"/>
     <w:semiHidden/>
+    <w:rsid w:val="000D6023"/>
     <w:rPr>
       <w:sz w:val="20"/>
       <w:vertAlign w:val="superscript"/>
     </w:rPr>
   </w:style>
-  <w:style w:type="paragraph" w:styleId="ad">
+  <w:style w:type="paragraph" w:styleId="ac">
     <w:name w:val="footnote text"/>
     <w:basedOn w:val="a"/>
     <w:semiHidden/>
+    <w:rsid w:val="000D6023"/>
     <w:pPr>
       <w:keepNext/>
       <w:keepLines/>
@@ -6902,6 +7073,7 @@
   <w:style w:type="paragraph" w:customStyle="1" w:styleId="MainTitle">
     <w:name w:val="Main Title"/>
     <w:basedOn w:val="a"/>
+    <w:rsid w:val="000D6023"/>
     <w:pPr>
       <w:spacing w:before="480" w:after="60" w:line="240" w:lineRule="auto"/>
       <w:jc w:val="center"/>
@@ -6915,6 +7087,7 @@
   <w:style w:type="paragraph" w:customStyle="1" w:styleId="Paragraph1">
     <w:name w:val="Paragraph1"/>
     <w:basedOn w:val="a"/>
+    <w:rsid w:val="000D6023"/>
     <w:pPr>
       <w:spacing w:before="80" w:line="240" w:lineRule="auto"/>
       <w:jc w:val="both"/>
@@ -6923,6 +7096,7 @@
   <w:style w:type="paragraph" w:customStyle="1" w:styleId="Paragraph3">
     <w:name w:val="Paragraph3"/>
     <w:basedOn w:val="a"/>
+    <w:rsid w:val="000D6023"/>
     <w:pPr>
       <w:spacing w:before="80" w:line="240" w:lineRule="auto"/>
       <w:ind w:left="1530"/>
@@ -6932,75 +7106,83 @@
   <w:style w:type="paragraph" w:customStyle="1" w:styleId="Paragraph4">
     <w:name w:val="Paragraph4"/>
     <w:basedOn w:val="a"/>
+    <w:rsid w:val="000D6023"/>
     <w:pPr>
       <w:spacing w:before="80" w:line="240" w:lineRule="auto"/>
       <w:ind w:left="2250"/>
       <w:jc w:val="both"/>
     </w:pPr>
   </w:style>
-  <w:style w:type="paragraph" w:styleId="TOC4">
+  <w:style w:type="paragraph" w:styleId="40">
     <w:name w:val="toc 4"/>
     <w:basedOn w:val="a"/>
     <w:next w:val="a"/>
     <w:autoRedefine/>
     <w:semiHidden/>
+    <w:rsid w:val="000D6023"/>
     <w:pPr>
       <w:ind w:left="600"/>
     </w:pPr>
   </w:style>
-  <w:style w:type="paragraph" w:styleId="TOC5">
+  <w:style w:type="paragraph" w:styleId="50">
     <w:name w:val="toc 5"/>
     <w:basedOn w:val="a"/>
     <w:next w:val="a"/>
     <w:autoRedefine/>
     <w:semiHidden/>
+    <w:rsid w:val="000D6023"/>
     <w:pPr>
       <w:ind w:left="800"/>
     </w:pPr>
   </w:style>
-  <w:style w:type="paragraph" w:styleId="TOC6">
+  <w:style w:type="paragraph" w:styleId="60">
     <w:name w:val="toc 6"/>
     <w:basedOn w:val="a"/>
     <w:next w:val="a"/>
     <w:autoRedefine/>
     <w:semiHidden/>
+    <w:rsid w:val="000D6023"/>
     <w:pPr>
       <w:ind w:left="1000"/>
     </w:pPr>
   </w:style>
-  <w:style w:type="paragraph" w:styleId="TOC7">
+  <w:style w:type="paragraph" w:styleId="70">
     <w:name w:val="toc 7"/>
     <w:basedOn w:val="a"/>
     <w:next w:val="a"/>
     <w:autoRedefine/>
     <w:semiHidden/>
+    <w:rsid w:val="000D6023"/>
     <w:pPr>
       <w:ind w:left="1200"/>
     </w:pPr>
   </w:style>
-  <w:style w:type="paragraph" w:styleId="TOC8">
+  <w:style w:type="paragraph" w:styleId="80">
     <w:name w:val="toc 8"/>
     <w:basedOn w:val="a"/>
     <w:next w:val="a"/>
     <w:autoRedefine/>
     <w:semiHidden/>
+    <w:rsid w:val="000D6023"/>
     <w:pPr>
       <w:ind w:left="1400"/>
     </w:pPr>
   </w:style>
-  <w:style w:type="paragraph" w:styleId="TOC9">
+  <w:style w:type="paragraph" w:styleId="90">
     <w:name w:val="toc 9"/>
     <w:basedOn w:val="a"/>
     <w:next w:val="a"/>
     <w:autoRedefine/>
     <w:semiHidden/>
+    <w:rsid w:val="000D6023"/>
     <w:pPr>
       <w:ind w:left="1600"/>
     </w:pPr>
   </w:style>
-  <w:style w:type="paragraph" w:styleId="ae">
+  <w:style w:type="paragraph" w:styleId="ad">
     <w:name w:val="Body Text Indent"/>
     <w:basedOn w:val="a"/>
+    <w:rsid w:val="000D6023"/>
     <w:pPr>
       <w:ind w:left="720"/>
     </w:pPr>
@@ -7013,6 +7195,7 @@
   <w:style w:type="paragraph" w:customStyle="1" w:styleId="Body">
     <w:name w:val="Body"/>
     <w:basedOn w:val="a"/>
+    <w:rsid w:val="000D6023"/>
     <w:pPr>
       <w:widowControl/>
       <w:spacing w:before="120" w:line="240" w:lineRule="auto"/>
@@ -7022,6 +7205,7 @@
   <w:style w:type="paragraph" w:customStyle="1" w:styleId="Bullet">
     <w:name w:val="Bullet"/>
     <w:basedOn w:val="a"/>
+    <w:rsid w:val="000D6023"/>
     <w:pPr>
       <w:widowControl/>
       <w:numPr>
@@ -7040,6 +7224,7 @@
     <w:basedOn w:val="a"/>
     <w:next w:val="a9"/>
     <w:autoRedefine/>
+    <w:rsid w:val="000D6023"/>
     <w:pPr>
       <w:spacing w:after="120"/>
       <w:ind w:left="720"/>
@@ -7050,17 +7235,19 @@
       <w:color w:val="0000FF"/>
     </w:rPr>
   </w:style>
-  <w:style w:type="character" w:styleId="af">
+  <w:style w:type="character" w:styleId="ae">
     <w:name w:val="Hyperlink"/>
     <w:basedOn w:val="a0"/>
+    <w:rsid w:val="000D6023"/>
     <w:rPr>
       <w:color w:val="0000FF"/>
       <w:u w:val="single"/>
     </w:rPr>
   </w:style>
-  <w:style w:type="character" w:styleId="af0">
+  <w:style w:type="character" w:styleId="af">
     <w:name w:val="FollowedHyperlink"/>
     <w:basedOn w:val="a0"/>
+    <w:rsid w:val="000D6023"/>
     <w:rPr>
       <w:color w:val="800080"/>
       <w:u w:val="single"/>
@@ -7068,6 +7255,7 @@
   </w:style>
   <w:style w:type="character" w:customStyle="1" w:styleId="tw4winMark">
     <w:name w:val="tw4winMark"/>
+    <w:rsid w:val="000D6023"/>
     <w:rPr>
       <w:rFonts w:ascii="Courier New" w:hAnsi="Courier New"/>
       <w:vanish/>
@@ -7077,6 +7265,7 @@
   </w:style>
   <w:style w:type="character" w:customStyle="1" w:styleId="tw4winInternal">
     <w:name w:val="tw4winInternal"/>
+    <w:rsid w:val="000D6023"/>
     <w:rPr>
       <w:rFonts w:ascii="Courier New" w:hAnsi="Courier New"/>
       <w:noProof w:val="0"/>
@@ -7085,6 +7274,7 @@
   </w:style>
   <w:style w:type="character" w:customStyle="1" w:styleId="tw4winError">
     <w:name w:val="tw4winError"/>
+    <w:rsid w:val="000D6023"/>
     <w:rPr>
       <w:rFonts w:ascii="Courier New" w:hAnsi="Courier New"/>
       <w:color w:val="00FF00"/>
@@ -7093,12 +7283,14 @@
   </w:style>
   <w:style w:type="character" w:customStyle="1" w:styleId="tw4winTerm">
     <w:name w:val="tw4winTerm"/>
+    <w:rsid w:val="000D6023"/>
     <w:rPr>
       <w:color w:val="0000FF"/>
     </w:rPr>
   </w:style>
   <w:style w:type="character" w:customStyle="1" w:styleId="tw4winPopup">
     <w:name w:val="tw4winPopup"/>
+    <w:rsid w:val="000D6023"/>
     <w:rPr>
       <w:rFonts w:ascii="Courier New" w:hAnsi="Courier New"/>
       <w:noProof w:val="0"/>
@@ -7107,6 +7299,7 @@
   </w:style>
   <w:style w:type="character" w:customStyle="1" w:styleId="tw4winJump">
     <w:name w:val="tw4winJump"/>
+    <w:rsid w:val="000D6023"/>
     <w:rPr>
       <w:rFonts w:ascii="Courier New" w:hAnsi="Courier New"/>
       <w:noProof w:val="0"/>
@@ -7115,13 +7308,14 @@
   </w:style>
   <w:style w:type="character" w:customStyle="1" w:styleId="tw4winExternal">
     <w:name w:val="tw4winExternal"/>
+    <w:rsid w:val="000D6023"/>
     <w:rPr>
       <w:rFonts w:ascii="Courier New" w:hAnsi="Courier New"/>
       <w:noProof w:val="0"/>
       <w:color w:val="808080"/>
     </w:rPr>
   </w:style>
-  <w:style w:type="paragraph" w:styleId="af1">
+  <w:style w:type="paragraph" w:styleId="af0">
     <w:name w:val="List Paragraph"/>
     <w:basedOn w:val="a"/>
     <w:uiPriority w:val="34"/>
@@ -7131,11 +7325,12 @@
       <w:ind w:firstLineChars="200" w:firstLine="420"/>
     </w:pPr>
   </w:style>
-  <w:style w:type="table" w:styleId="af2">
+  <w:style w:type="table" w:styleId="af1">
     <w:name w:val="Table Grid"/>
     <w:basedOn w:val="a1"/>
     <w:rsid w:val="00432AB7"/>
     <w:tblPr>
+      <w:tblInd w:w="0" w:type="dxa"/>
       <w:tblBorders>
         <w:top w:val="single" w:sz="4" w:space="0" w:color="auto"/>
         <w:left w:val="single" w:sz="4" w:space="0" w:color="auto"/>
@@ -7144,15 +7339,46 @@
         <w:insideH w:val="single" w:sz="4" w:space="0" w:color="auto"/>
         <w:insideV w:val="single" w:sz="4" w:space="0" w:color="auto"/>
       </w:tblBorders>
+      <w:tblCellMar>
+        <w:top w:w="0" w:type="dxa"/>
+        <w:left w:w="108" w:type="dxa"/>
+        <w:bottom w:w="0" w:type="dxa"/>
+        <w:right w:w="108" w:type="dxa"/>
+      </w:tblCellMar>
     </w:tblPr>
   </w:style>
-  <w:style w:type="character" w:customStyle="1" w:styleId="aa">
-    <w:name w:val="正文文本 字符"/>
+  <w:style w:type="character" w:customStyle="1" w:styleId="Char">
+    <w:name w:val="正文文本 Char"/>
     <w:link w:val="a9"/>
     <w:rsid w:val="00527030"/>
     <w:rPr>
       <w:rFonts w:ascii="宋体"/>
       <w:snapToGrid w:val="0"/>
+    </w:rPr>
+  </w:style>
+  <w:style w:type="paragraph" w:styleId="af2">
+    <w:name w:val="Balloon Text"/>
+    <w:basedOn w:val="a"/>
+    <w:link w:val="Char0"/>
+    <w:rsid w:val="00CD3B82"/>
+    <w:pPr>
+      <w:spacing w:line="240" w:lineRule="auto"/>
+    </w:pPr>
+    <w:rPr>
+      <w:sz w:val="18"/>
+      <w:szCs w:val="18"/>
+    </w:rPr>
+  </w:style>
+  <w:style w:type="character" w:customStyle="1" w:styleId="Char0">
+    <w:name w:val="批注框文本 Char"/>
+    <w:basedOn w:val="a0"/>
+    <w:link w:val="af2"/>
+    <w:rsid w:val="00CD3B82"/>
+    <w:rPr>
+      <w:rFonts w:ascii="宋体"/>
+      <w:snapToGrid w:val="0"/>
+      <w:sz w:val="18"/>
+      <w:szCs w:val="18"/>
     </w:rPr>
   </w:style>
 </w:styles>
@@ -7201,7 +7427,7 @@
     </a:clrScheme>
     <a:fontScheme name="Office">
       <a:majorFont>
-        <a:latin typeface="等线 Light" panose="020F0302020204030204"/>
+        <a:latin typeface="等线 Light"/>
         <a:ea typeface=""/>
         <a:cs typeface=""/>
         <a:font script="Jpan" typeface="游ゴシック Light"/>
@@ -7253,7 +7479,7 @@
         <a:font script="Tfng" typeface="Ebrima"/>
       </a:majorFont>
       <a:minorFont>
-        <a:latin typeface="等线" panose="020F0502020204030204"/>
+        <a:latin typeface="等线"/>
         <a:ea typeface=""/>
         <a:cs typeface=""/>
         <a:font script="Jpan" typeface="游明朝"/>
@@ -7447,7 +7673,7 @@
   <a:extraClrSchemeLst/>
   <a:extLst>
     <a:ext uri="{05A4C25C-085E-4340-85A3-A5531E510DB2}">
-      <thm15:themeFamily xmlns:thm15="http://schemas.microsoft.com/office/thememl/2012/main" name="Office Theme" id="{62F939B6-93AF-4DB8-9C6B-D6C7DFDC589F}" vid="{4A3C46E8-61CC-4603-A589-7422A47A8E4A}"/>
+      <thm15:themeFamily xmlns:thm15="http://schemas.microsoft.com/office/thememl/2012/main" xmlns="" name="Office Theme" id="{62F939B6-93AF-4DB8-9C6B-D6C7DFDC589F}" vid="{4A3C46E8-61CC-4603-A589-7422A47A8E4A}"/>
     </a:ext>
   </a:extLst>
 </a:theme>

--- a/doc/迭代二/迭代二测试报告.docx
+++ b/doc/迭代二/迭代二测试报告.docx
@@ -2204,9 +2204,6 @@
     <w:p>
       <w:pPr>
         <w:pStyle w:val="1"/>
-        <w:rPr>
-          <w:rFonts w:hint="eastAsia"/>
-        </w:rPr>
       </w:pPr>
       <w:r>
         <w:rPr>
@@ -2247,18 +2244,19 @@
     <w:tbl>
       <w:tblPr>
         <w:tblStyle w:val="af1"/>
-        <w:tblW w:w="9209" w:type="dxa"/>
+        <w:tblW w:w="9576" w:type="dxa"/>
         <w:tblLook w:val="04A0"/>
       </w:tblPr>
       <w:tblGrid>
-        <w:gridCol w:w="698"/>
-        <w:gridCol w:w="5216"/>
-        <w:gridCol w:w="3295"/>
+        <w:gridCol w:w="465"/>
+        <w:gridCol w:w="1628"/>
+        <w:gridCol w:w="4961"/>
+        <w:gridCol w:w="2522"/>
       </w:tblGrid>
       <w:tr>
         <w:tc>
           <w:tcPr>
-            <w:tcW w:w="817" w:type="dxa"/>
+            <w:tcW w:w="465" w:type="dxa"/>
           </w:tcPr>
           <w:p>
             <w:r>
@@ -2271,9 +2269,27 @@
         </w:tc>
         <w:tc>
           <w:tcPr>
-            <w:tcW w:w="3886" w:type="dxa"/>
-          </w:tcPr>
-          <w:p>
+            <w:tcW w:w="1628" w:type="dxa"/>
+          </w:tcPr>
+          <w:p>
+            <w:r>
+              <w:rPr>
+                <w:rFonts w:hint="eastAsia"/>
+              </w:rPr>
+              <w:t>目的</w:t>
+            </w:r>
+          </w:p>
+        </w:tc>
+        <w:tc>
+          <w:tcPr>
+            <w:tcW w:w="4961" w:type="dxa"/>
+          </w:tcPr>
+          <w:p>
+            <w:pPr>
+              <w:rPr>
+                <w:rFonts w:hint="eastAsia"/>
+              </w:rPr>
+            </w:pPr>
             <w:r>
               <w:rPr>
                 <w:rFonts w:hint="eastAsia"/>
@@ -2284,7 +2300,7 @@
         </w:tc>
         <w:tc>
           <w:tcPr>
-            <w:tcW w:w="4506" w:type="dxa"/>
+            <w:tcW w:w="2522" w:type="dxa"/>
           </w:tcPr>
           <w:p>
             <w:r>
@@ -2297,9 +2313,12 @@
         </w:tc>
       </w:tr>
       <w:tr>
-        <w:tc>
-          <w:tcPr>
-            <w:tcW w:w="817" w:type="dxa"/>
+        <w:trPr>
+          <w:trHeight w:val="1024"/>
+        </w:trPr>
+        <w:tc>
+          <w:tcPr>
+            <w:tcW w:w="465" w:type="dxa"/>
           </w:tcPr>
           <w:p>
             <w:r>
@@ -2312,27 +2331,63 @@
         </w:tc>
         <w:tc>
           <w:tcPr>
-            <w:tcW w:w="3886" w:type="dxa"/>
-          </w:tcPr>
-          <w:p>
-            <w:r>
-              <w:rPr>
-                <w:rFonts w:hint="eastAsia"/>
-              </w:rPr>
-              <w:t>在url处输入localhost:8080/ParamGet?param="310229100011112222"</w:t>
-            </w:r>
-          </w:p>
-        </w:tc>
-        <w:tc>
-          <w:tcPr>
-            <w:tcW w:w="4506" w:type="dxa"/>
-          </w:tcPr>
-          <w:p>
-            <w:r>
-              <w:rPr>
-                <w:rFonts w:hint="eastAsia"/>
-              </w:rPr>
-              <w:t>返回数据库中相关数据</w:t>
+            <w:tcW w:w="1628" w:type="dxa"/>
+          </w:tcPr>
+          <w:p>
+            <w:pPr>
+              <w:rPr>
+                <w:sz w:val="28"/>
+                <w:szCs w:val="28"/>
+              </w:rPr>
+            </w:pPr>
+            <w:r>
+              <w:rPr>
+                <w:rFonts w:hint="eastAsia"/>
+              </w:rPr>
+              <w:t>测试后台getHealthInfo接口</w:t>
+            </w:r>
+          </w:p>
+        </w:tc>
+        <w:tc>
+          <w:tcPr>
+            <w:tcW w:w="4961" w:type="dxa"/>
+          </w:tcPr>
+          <w:p>
+            <w:pPr>
+              <w:rPr>
+                <w:rFonts w:hint="eastAsia"/>
+              </w:rPr>
+            </w:pPr>
+            <w:r>
+              <w:rPr>
+                <w:rFonts w:hint="eastAsia"/>
+              </w:rPr>
+              <w:t>在url处输入localhost:8080/BH/list</w:t>
+            </w:r>
+          </w:p>
+        </w:tc>
+        <w:tc>
+          <w:tcPr>
+            <w:tcW w:w="2522" w:type="dxa"/>
+          </w:tcPr>
+          <w:p>
+            <w:r>
+              <w:rPr>
+                <w:rFonts w:hint="eastAsia"/>
+              </w:rPr>
+              <w:t>返回数据库中</w:t>
+            </w:r>
+            <w:r>
+              <w:rPr>
+                <w:rFonts w:hint="eastAsia"/>
+              </w:rPr>
+              <w:t>healthinfo表中所有</w:t>
+            </w:r>
+            <w:r>
+              <w:rPr>
+                <w:rFonts w:hint="eastAsia"/>
+              </w:rPr>
+              <w:t>数据</w:t>
             </w:r>
           </w:p>
         </w:tc>
@@ -2340,40 +2395,157 @@
       <w:tr>
         <w:tc>
           <w:tcPr>
-            <w:tcW w:w="817" w:type="dxa"/>
-          </w:tcPr>
-          <w:p>
-            <w:r>
-              <w:rPr>
-                <w:rFonts w:hint="eastAsia"/>
-              </w:rPr>
+            <w:tcW w:w="465" w:type="dxa"/>
+          </w:tcPr>
+          <w:p>
+            <w:r>
+              <w:rPr>
+                <w:rFonts w:hint="eastAsia"/>
+              </w:rPr>
+              <w:lastRenderedPageBreak/>
               <w:t>2</w:t>
             </w:r>
           </w:p>
         </w:tc>
         <w:tc>
           <w:tcPr>
-            <w:tcW w:w="3886" w:type="dxa"/>
-          </w:tcPr>
-          <w:p>
-            <w:r>
-              <w:rPr>
-                <w:rFonts w:hint="eastAsia"/>
-              </w:rPr>
-              <w:t>在url处输入localhost:8080/ParamGet?param="高血压"</w:t>
-            </w:r>
-          </w:p>
-        </w:tc>
-        <w:tc>
-          <w:tcPr>
-            <w:tcW w:w="4506" w:type="dxa"/>
-          </w:tcPr>
-          <w:p>
-            <w:r>
-              <w:rPr>
-                <w:rFonts w:hint="eastAsia"/>
-              </w:rPr>
-              <w:t>返回数据库中相关数据</w:t>
+            <w:tcW w:w="1628" w:type="dxa"/>
+          </w:tcPr>
+          <w:p>
+            <w:r>
+              <w:rPr>
+                <w:rFonts w:hint="eastAsia"/>
+              </w:rPr>
+              <w:t>测试后台getByID接口</w:t>
+            </w:r>
+          </w:p>
+        </w:tc>
+        <w:tc>
+          <w:tcPr>
+            <w:tcW w:w="4961" w:type="dxa"/>
+          </w:tcPr>
+          <w:p>
+            <w:pPr>
+              <w:rPr>
+                <w:rFonts w:hint="eastAsia"/>
+              </w:rPr>
+            </w:pPr>
+            <w:r>
+              <w:rPr>
+                <w:rFonts w:hint="eastAsia"/>
+              </w:rPr>
+              <w:t>在url处输入localhost:8080/BH/</w:t>
+            </w:r>
+            <w:r>
+              <w:rPr>
+                <w:rFonts w:hint="eastAsia"/>
+              </w:rPr>
+              <w:t xml:space="preserve"> getByID?personid=ID6</w:t>
+            </w:r>
+          </w:p>
+        </w:tc>
+        <w:tc>
+          <w:tcPr>
+            <w:tcW w:w="2522" w:type="dxa"/>
+          </w:tcPr>
+          <w:p>
+            <w:r>
+              <w:rPr>
+                <w:rFonts w:hint="eastAsia"/>
+              </w:rPr>
+              <w:t>返回数据</w:t>
+            </w:r>
+            <w:r>
+              <w:rPr>
+                <w:rFonts w:hint="eastAsia"/>
+              </w:rPr>
+              <w:t>库中</w:t>
+            </w:r>
+            <w:r>
+              <w:rPr>
+                <w:rFonts w:hint="eastAsia"/>
+              </w:rPr>
+              <w:t>healthinfo表中personid为ID6的数据</w:t>
+            </w:r>
+          </w:p>
+        </w:tc>
+      </w:tr>
+      <w:tr>
+        <w:tc>
+          <w:tcPr>
+            <w:tcW w:w="465" w:type="dxa"/>
+          </w:tcPr>
+          <w:p>
+            <w:pPr>
+              <w:rPr>
+                <w:rFonts w:hint="eastAsia"/>
+              </w:rPr>
+            </w:pPr>
+            <w:r>
+              <w:rPr>
+                <w:rFonts w:hint="eastAsia"/>
+              </w:rPr>
+              <w:t>3</w:t>
+            </w:r>
+          </w:p>
+        </w:tc>
+        <w:tc>
+          <w:tcPr>
+            <w:tcW w:w="1628" w:type="dxa"/>
+          </w:tcPr>
+          <w:p>
+            <w:pPr>
+              <w:rPr>
+                <w:rFonts w:hint="eastAsia"/>
+              </w:rPr>
+            </w:pPr>
+            <w:r>
+              <w:rPr>
+                <w:rFonts w:hint="eastAsia"/>
+              </w:rPr>
+              <w:t>测试后台getByDisease接口</w:t>
+            </w:r>
+          </w:p>
+        </w:tc>
+        <w:tc>
+          <w:tcPr>
+            <w:tcW w:w="4961" w:type="dxa"/>
+          </w:tcPr>
+          <w:p>
+            <w:pPr>
+              <w:rPr>
+                <w:rFonts w:hint="eastAsia"/>
+              </w:rPr>
+            </w:pPr>
+            <w:r>
+              <w:rPr>
+                <w:rFonts w:hint="eastAsia"/>
+              </w:rPr>
+              <w:t>在url处输入localhost:8080/BH/getByDisease?disease=</w:t>
+            </w:r>
+            <w:r>
+              <w:rPr>
+                <w:rFonts w:hint="eastAsia"/>
+              </w:rPr>
+              <w:t>disease1</w:t>
+            </w:r>
+          </w:p>
+        </w:tc>
+        <w:tc>
+          <w:tcPr>
+            <w:tcW w:w="2522" w:type="dxa"/>
+          </w:tcPr>
+          <w:p>
+            <w:pPr>
+              <w:rPr>
+                <w:rFonts w:hint="eastAsia"/>
+              </w:rPr>
+            </w:pPr>
+            <w:r>
+              <w:rPr>
+                <w:rFonts w:hint="eastAsia"/>
+              </w:rPr>
+              <w:t>返回数据库中healthinfo表中disease为disease1的数据</w:t>
             </w:r>
           </w:p>
         </w:tc>
@@ -2386,15 +2558,11 @@
           <w:ilvl w:val="0"/>
           <w:numId w:val="0"/>
         </w:numPr>
+      </w:pPr>
+      <w:r>
         <w:rPr>
           <w:rFonts w:hint="eastAsia"/>
         </w:rPr>
-      </w:pPr>
-      <w:r>
-        <w:rPr>
-          <w:rFonts w:hint="eastAsia"/>
-        </w:rPr>
-        <w:lastRenderedPageBreak/>
         <w:t>3.2测试结果</w:t>
       </w:r>
     </w:p>
@@ -2407,20 +2575,16 @@
       </w:r>
     </w:p>
     <w:p>
-      <w:pPr>
-        <w:rPr>
-          <w:rFonts w:hint="eastAsia"/>
-        </w:rPr>
-      </w:pPr>
-      <w:r>
-        <w:rPr>
-          <w:rFonts w:hint="eastAsia"/>
+      <w:r>
+        <w:rPr>
+          <w:noProof/>
+          <w:snapToGrid/>
         </w:rPr>
         <w:drawing>
           <wp:inline distT="0" distB="0" distL="0" distR="0">
-            <wp:extent cx="5274310" cy="1871433"/>
-            <wp:effectExtent l="19050" t="0" r="2540" b="0"/>
-            <wp:docPr id="10" name="图片 10"/>
+            <wp:extent cx="5943600" cy="3560738"/>
+            <wp:effectExtent l="19050" t="0" r="0" b="0"/>
+            <wp:docPr id="12" name="图片 10"/>
             <wp:cNvGraphicFramePr>
               <a:graphicFrameLocks xmlns:a="http://schemas.openxmlformats.org/drawingml/2006/main" noChangeAspect="1"/>
             </wp:cNvGraphicFramePr>
@@ -2443,7 +2607,7 @@
                   <pic:spPr bwMode="auto">
                     <a:xfrm>
                       <a:off x="0" y="0"/>
-                      <a:ext cx="5274310" cy="1871433"/>
+                      <a:ext cx="5943600" cy="3560738"/>
                     </a:xfrm>
                     <a:prstGeom prst="rect">
                       <a:avLst/>
@@ -2464,17 +2628,38 @@
       </w:r>
     </w:p>
     <w:p>
-      <w:pPr>
+      <w:r>
         <w:rPr>
           <w:rFonts w:hint="eastAsia"/>
         </w:rPr>
-      </w:pPr>
-      <w:r>
+        <w:t>用例一：</w:t>
+      </w:r>
+    </w:p>
+    <w:p>
+      <w:pPr>
+        <w:rPr>
+          <w:rFonts w:hint="eastAsia"/>
+          <w:noProof/>
+        </w:rPr>
+      </w:pPr>
+      <w:r>
+        <w:rPr>
+          <w:rFonts w:hint="eastAsia"/>
+        </w:rPr>
+        <w:t>页面返回结果：</w:t>
+      </w:r>
+    </w:p>
+    <w:p>
+      <w:r>
+        <w:rPr>
+          <w:noProof/>
+          <w:snapToGrid/>
+        </w:rPr>
         <w:drawing>
           <wp:inline distT="0" distB="0" distL="0" distR="0">
-            <wp:extent cx="5274310" cy="1151692"/>
-            <wp:effectExtent l="19050" t="0" r="2540" b="0"/>
-            <wp:docPr id="6" name="图片 4"/>
+            <wp:extent cx="5943600" cy="1105489"/>
+            <wp:effectExtent l="19050" t="0" r="0" b="0"/>
+            <wp:docPr id="11" name="图片 7"/>
             <wp:cNvGraphicFramePr>
               <a:graphicFrameLocks xmlns:a="http://schemas.openxmlformats.org/drawingml/2006/main" noChangeAspect="1"/>
             </wp:cNvGraphicFramePr>
@@ -2482,7 +2667,7 @@
               <a:graphicData uri="http://schemas.openxmlformats.org/drawingml/2006/picture">
                 <pic:pic xmlns:pic="http://schemas.openxmlformats.org/drawingml/2006/picture">
                   <pic:nvPicPr>
-                    <pic:cNvPr id="0" name="Picture 4"/>
+                    <pic:cNvPr id="0" name="Picture 7"/>
                     <pic:cNvPicPr>
                       <a:picLocks noChangeAspect="1" noChangeArrowheads="1"/>
                     </pic:cNvPicPr>
@@ -2497,7 +2682,7 @@
                   <pic:spPr bwMode="auto">
                     <a:xfrm>
                       <a:off x="0" y="0"/>
-                      <a:ext cx="5274310" cy="1151692"/>
+                      <a:ext cx="5943600" cy="1105489"/>
                     </a:xfrm>
                     <a:prstGeom prst="rect">
                       <a:avLst/>
@@ -2518,36 +2703,38 @@
       </w:r>
     </w:p>
     <w:p>
-      <w:pPr>
+      <w:r>
         <w:rPr>
           <w:rFonts w:hint="eastAsia"/>
         </w:rPr>
-      </w:pPr>
-      <w:r>
-        <w:rPr>
-          <w:rFonts w:hint="eastAsia"/>
-        </w:rPr>
-        <w:t>用例一：</w:t>
+        <w:t>用例二：</w:t>
       </w:r>
     </w:p>
     <w:p>
-      <w:pPr>
+      <w:r>
         <w:rPr>
           <w:rFonts w:hint="eastAsia"/>
         </w:rPr>
-      </w:pPr>
-      <w:r>
+        <w:t>页面返回结果：</w:t>
+      </w:r>
+    </w:p>
+    <w:p>
+      <w:pPr>
         <w:rPr>
           <w:rFonts w:hint="eastAsia"/>
         </w:rPr>
-        <w:t>页面返回结果：</w:t>
-      </w:r>
-      <w:r>
+      </w:pPr>
+      <w:r>
+        <w:rPr>
+          <w:rFonts w:hint="eastAsia"/>
+          <w:noProof/>
+          <w:snapToGrid/>
+        </w:rPr>
         <w:drawing>
           <wp:inline distT="0" distB="0" distL="0" distR="0">
-            <wp:extent cx="5274310" cy="651525"/>
-            <wp:effectExtent l="19050" t="0" r="2540" b="0"/>
-            <wp:docPr id="2" name="图片 1"/>
+            <wp:extent cx="5943600" cy="597032"/>
+            <wp:effectExtent l="19050" t="0" r="0" b="0"/>
+            <wp:docPr id="9" name="图片 4"/>
             <wp:cNvGraphicFramePr>
               <a:graphicFrameLocks xmlns:a="http://schemas.openxmlformats.org/drawingml/2006/main" noChangeAspect="1"/>
             </wp:cNvGraphicFramePr>
@@ -2555,7 +2742,7 @@
               <a:graphicData uri="http://schemas.openxmlformats.org/drawingml/2006/picture">
                 <pic:pic xmlns:pic="http://schemas.openxmlformats.org/drawingml/2006/picture">
                   <pic:nvPicPr>
-                    <pic:cNvPr id="0" name="Picture 1"/>
+                    <pic:cNvPr id="0" name="Picture 4"/>
                     <pic:cNvPicPr>
                       <a:picLocks noChangeAspect="1" noChangeArrowheads="1"/>
                     </pic:cNvPicPr>
@@ -2570,7 +2757,7 @@
                   <pic:spPr bwMode="auto">
                     <a:xfrm>
                       <a:off x="0" y="0"/>
-                      <a:ext cx="5274310" cy="651525"/>
+                      <a:ext cx="5943600" cy="597032"/>
                     </a:xfrm>
                     <a:prstGeom prst="rect">
                       <a:avLst/>
@@ -2596,12 +2783,6 @@
           <w:rFonts w:hint="eastAsia"/>
         </w:rPr>
       </w:pPr>
-      <w:r>
-        <w:rPr>
-          <w:rFonts w:hint="eastAsia"/>
-        </w:rPr>
-        <w:t>用例二：</w:t>
-      </w:r>
     </w:p>
     <w:p>
       <w:pPr>
@@ -2613,21 +2794,21 @@
         <w:rPr>
           <w:rFonts w:hint="eastAsia"/>
         </w:rPr>
-        <w:t>页面返回结果：</w:t>
+        <w:t>用例三：</w:t>
       </w:r>
     </w:p>
     <w:p>
-      <w:pPr>
-        <w:rPr>
-          <w:rFonts w:hint="eastAsia"/>
-        </w:rPr>
-      </w:pPr>
-      <w:r>
+      <w:r>
+        <w:rPr>
+          <w:noProof/>
+          <w:snapToGrid/>
+        </w:rPr>
+        <w:lastRenderedPageBreak/>
         <w:drawing>
           <wp:inline distT="0" distB="0" distL="0" distR="0">
-            <wp:extent cx="5009515" cy="847090"/>
-            <wp:effectExtent l="19050" t="0" r="635" b="0"/>
-            <wp:docPr id="7" name="图片 7"/>
+            <wp:extent cx="5943600" cy="797308"/>
+            <wp:effectExtent l="19050" t="0" r="0" b="0"/>
+            <wp:docPr id="8" name="图片 1"/>
             <wp:cNvGraphicFramePr>
               <a:graphicFrameLocks xmlns:a="http://schemas.openxmlformats.org/drawingml/2006/main" noChangeAspect="1"/>
             </wp:cNvGraphicFramePr>
@@ -2635,7 +2816,7 @@
               <a:graphicData uri="http://schemas.openxmlformats.org/drawingml/2006/picture">
                 <pic:pic xmlns:pic="http://schemas.openxmlformats.org/drawingml/2006/picture">
                   <pic:nvPicPr>
-                    <pic:cNvPr id="0" name="Picture 7"/>
+                    <pic:cNvPr id="0" name="Picture 1"/>
                     <pic:cNvPicPr>
                       <a:picLocks noChangeAspect="1" noChangeArrowheads="1"/>
                     </pic:cNvPicPr>
@@ -2650,7 +2831,7 @@
                   <pic:spPr bwMode="auto">
                     <a:xfrm>
                       <a:off x="0" y="0"/>
-                      <a:ext cx="5009515" cy="847090"/>
+                      <a:ext cx="5943600" cy="797308"/>
                     </a:xfrm>
                     <a:prstGeom prst="rect">
                       <a:avLst/>
@@ -2677,9 +2858,6 @@
           <w:ilvl w:val="0"/>
           <w:numId w:val="0"/>
         </w:numPr>
-        <w:rPr>
-          <w:rFonts w:hint="eastAsia"/>
-        </w:rPr>
       </w:pPr>
       <w:r>
         <w:rPr>
@@ -2689,22 +2867,11 @@
       </w:r>
     </w:p>
     <w:p>
-      <w:pPr>
+      <w:r>
         <w:rPr>
           <w:rFonts w:hint="eastAsia"/>
         </w:rPr>
-      </w:pPr>
-      <w:r>
-        <w:rPr>
-          <w:rFonts w:hint="eastAsia"/>
-        </w:rPr>
-        <w:t>页面返回部分正确，原因为忘记编写将数据库中多张表的数据整合</w:t>
-      </w:r>
-      <w:r>
-        <w:rPr>
-          <w:rFonts w:hint="eastAsia"/>
-        </w:rPr>
-        <w:t>并输出的功能，导致仅返回以参数为主健的表中结果，该缺陷将在下个迭代开始时修正。</w:t>
+        <w:t>接口正常工作；目前医疗数据尚未获得，所以上述接口在获得数据后会进行一定的修改。</w:t>
       </w:r>
     </w:p>
     <w:p>
@@ -2849,14 +3016,7 @@
               <w:rPr>
                 <w:rFonts w:hint="eastAsia"/>
               </w:rPr>
-              <w:t>功能</w:t>
-            </w:r>
-            <w:r>
-              <w:rPr>
-                <w:rFonts w:hint="eastAsia"/>
-              </w:rPr>
-              <w:lastRenderedPageBreak/>
-              <w:t>性</w:t>
+              <w:t>功能性</w:t>
             </w:r>
           </w:p>
         </w:tc>
@@ -2875,7 +3035,6 @@
               <w:rPr>
                 <w:rFonts w:hint="eastAsia"/>
               </w:rPr>
-              <w:lastRenderedPageBreak/>
               <w:t>接口一：向前端返回所有医疗机构名称。</w:t>
             </w:r>
           </w:p>
@@ -3968,7 +4127,14 @@
               <w:rPr>
                 <w:rFonts w:hint="eastAsia"/>
               </w:rPr>
-              <w:t>接口三：输入疾病名称，输出与疾病关联的医疗机构名称。</w:t>
+              <w:t>接口三：输入疾病</w:t>
+            </w:r>
+            <w:r>
+              <w:rPr>
+                <w:rFonts w:hint="eastAsia"/>
+              </w:rPr>
+              <w:lastRenderedPageBreak/>
+              <w:t>名称，输出与疾病关联的医疗机构名称。</w:t>
             </w:r>
           </w:p>
         </w:tc>
@@ -3984,7 +4150,12 @@
               <w:ind w:left="0"/>
             </w:pPr>
             <w:r>
-              <w:t>getHpstFromDss( string _DssName )</w:t>
+              <w:lastRenderedPageBreak/>
+              <w:t xml:space="preserve">getHpstFromDss( string </w:t>
+            </w:r>
+            <w:r>
+              <w:lastRenderedPageBreak/>
+              <w:t>_DssName )</w:t>
             </w:r>
           </w:p>
         </w:tc>
@@ -4003,6 +4174,7 @@
               <w:rPr>
                 <w:rFonts w:hint="eastAsia"/>
               </w:rPr>
+              <w:lastRenderedPageBreak/>
               <w:t>I</w:t>
             </w:r>
             <w:r>
@@ -4055,6 +4227,7 @@
               <w:rPr>
                 <w:rFonts w:hint="eastAsia"/>
               </w:rPr>
+              <w:lastRenderedPageBreak/>
               <w:t>O</w:t>
             </w:r>
             <w:r>
@@ -4117,6 +4290,7 @@
               <w:rPr>
                 <w:rFonts w:hint="eastAsia"/>
               </w:rPr>
+              <w:lastRenderedPageBreak/>
               <w:t>功能实现</w:t>
             </w:r>
           </w:p>
@@ -4405,14 +4579,7 @@
               <w:rPr>
                 <w:rFonts w:hint="eastAsia"/>
               </w:rPr>
-              <w:t>非</w:t>
-            </w:r>
-            <w:r>
-              <w:rPr>
-                <w:rFonts w:hint="eastAsia"/>
-              </w:rPr>
-              <w:lastRenderedPageBreak/>
-              <w:t>功能性</w:t>
+              <w:t>非功能性</w:t>
             </w:r>
           </w:p>
         </w:tc>
@@ -4431,15 +4598,7 @@
               <w:rPr>
                 <w:rFonts w:hint="eastAsia"/>
               </w:rPr>
-              <w:lastRenderedPageBreak/>
-              <w:t>易用性：接口便于</w:t>
-            </w:r>
-            <w:r>
-              <w:rPr>
-                <w:rFonts w:hint="eastAsia"/>
-              </w:rPr>
-              <w:lastRenderedPageBreak/>
-              <w:t>前端开发人员使用。</w:t>
+              <w:t>易用性：接口便于前端开发人员使用。</w:t>
             </w:r>
           </w:p>
         </w:tc>
@@ -4458,7 +4617,6 @@
               <w:rPr>
                 <w:rFonts w:hint="eastAsia"/>
               </w:rPr>
-              <w:lastRenderedPageBreak/>
               <w:t>无</w:t>
             </w:r>
           </w:p>
@@ -4497,14 +4655,7 @@
               <w:rPr>
                 <w:rFonts w:hint="eastAsia"/>
               </w:rPr>
-              <w:t>接口使用说明详</w:t>
-            </w:r>
-            <w:r>
-              <w:rPr>
-                <w:rFonts w:hint="eastAsia"/>
-              </w:rPr>
-              <w:lastRenderedPageBreak/>
-              <w:t>细。测试通过。</w:t>
+              <w:t>接口使用说明详细。测试通过。</w:t>
             </w:r>
           </w:p>
         </w:tc>
@@ -4878,6 +5029,7 @@
         <w:rPr>
           <w:rFonts w:hint="eastAsia"/>
         </w:rPr>
+        <w:lastRenderedPageBreak/>
         <w:t>总结</w:t>
       </w:r>
     </w:p>
@@ -7673,7 +7825,7 @@
   <a:extraClrSchemeLst/>
   <a:extLst>
     <a:ext uri="{05A4C25C-085E-4340-85A3-A5531E510DB2}">
-      <thm15:themeFamily xmlns:thm15="http://schemas.microsoft.com/office/thememl/2012/main" xmlns="" name="Office Theme" id="{62F939B6-93AF-4DB8-9C6B-D6C7DFDC589F}" vid="{4A3C46E8-61CC-4603-A589-7422A47A8E4A}"/>
+      <thm15:themeFamily xmlns="" xmlns:thm15="http://schemas.microsoft.com/office/thememl/2012/main" name="Office Theme" id="{62F939B6-93AF-4DB8-9C6B-D6C7DFDC589F}" vid="{4A3C46E8-61CC-4603-A589-7422A47A8E4A}"/>
     </a:ext>
   </a:extLst>
 </a:theme>
